--- a/PL0/DocuPL0/PRACTICA0-Memoria.docx
+++ b/PL0/DocuPL0/PRACTICA0-Memoria.docx
@@ -89,12 +89,17 @@
     <w:p>
       <w:pPr>
         <w:jc w:val="right"/>
-      </w:pPr>
-      <w:r>
-        <w:t xml:space="preserve">      </w:t>
-      </w:r>
-      <w:r>
-        <w:t>Javier José Guzmán Rubio y Lucas Álvarez</w:t>
+        <w:rPr>
+          <w:b/>
+          <w:bCs/>
+        </w:rPr>
+      </w:pPr>
+      <w:r>
+        <w:rPr>
+          <w:b/>
+          <w:bCs/>
+        </w:rPr>
+        <w:t xml:space="preserve">      Javier José Guzmán Rubio y Lucas Álvarez</w:t>
       </w:r>
     </w:p>
     <w:p>
@@ -791,13 +796,7 @@
         <w:pStyle w:val="Ttulo3"/>
       </w:pPr>
       <w:r>
-        <w:t xml:space="preserve">Ejercicio </w:t>
-      </w:r>
-      <w:r>
-        <w:t>2</w:t>
-      </w:r>
-      <w:r>
-        <w:t>. Matrices y vectores.</w:t>
+        <w:t>Ejercicio 2. Matrices y vectores.</w:t>
       </w:r>
     </w:p>
     <w:p/>
@@ -1137,14 +1136,7 @@
           <w:b/>
           <w:bCs/>
         </w:rPr>
-        <w:t>Una segunda matriz formada por las columnas impares de la matriz inicial</w:t>
-      </w:r>
-      <w:r>
-        <w:rPr>
-          <w:b/>
-          <w:bCs/>
-        </w:rPr>
-        <w:t>.</w:t>
+        <w:t>Una segunda matriz formada por las columnas impares de la matriz inicial.</w:t>
       </w:r>
     </w:p>
     <w:p>
@@ -1498,14 +1490,7 @@
           <w:b/>
           <w:bCs/>
         </w:rPr>
-        <w:t>Valor máximo, mínimo, medio y varianza de cada fila. Estos valores se han de representar gráficamente, indicando en el eje de abscisas el número de fila</w:t>
-      </w:r>
-      <w:r>
-        <w:rPr>
-          <w:b/>
-          <w:bCs/>
-        </w:rPr>
-        <w:t>.</w:t>
+        <w:t>Valor máximo, mínimo, medio y varianza de cada fila. Estos valores se han de representar gráficamente, indicando en el eje de abscisas el número de fila.</w:t>
       </w:r>
     </w:p>
     <w:p>
@@ -1559,13 +1544,7 @@
       </w:r>
       <w:proofErr w:type="spellEnd"/>
       <w:r>
-        <w:t xml:space="preserve"> obtenemos </w:t>
-      </w:r>
-      <w:r>
-        <w:t>el máximo, mínimo, media y varianza</w:t>
-      </w:r>
-      <w:r>
-        <w:t xml:space="preserve"> de la fila y a continuación lo concatenamos con el vector correspondiente.</w:t>
+        <w:t xml:space="preserve"> obtenemos el máximo, mínimo, media y varianza de la fila y a continuación lo concatenamos con el vector correspondiente.</w:t>
       </w:r>
     </w:p>
     <w:p>
@@ -1769,13 +1748,7 @@
       </w:pPr>
       <w:r>
         <w:lastRenderedPageBreak/>
-        <w:t xml:space="preserve">Ejercicio </w:t>
-      </w:r>
-      <w:r>
-        <w:t>3</w:t>
-      </w:r>
-      <w:r>
-        <w:t>. Matrices y vectores.</w:t>
+        <w:t>Ejercicio 3. Matrices y vectores.</w:t>
       </w:r>
     </w:p>
     <w:p/>
@@ -2945,14 +2918,7 @@
           <w:b/>
           <w:bCs/>
         </w:rPr>
-        <w:t>La transpuesta e inversa de cada una de las matrices</w:t>
-      </w:r>
-      <w:r>
-        <w:rPr>
-          <w:b/>
-          <w:bCs/>
-        </w:rPr>
-        <w:t>.</w:t>
+        <w:t>La transpuesta e inversa de cada una de las matrices.</w:t>
       </w:r>
     </w:p>
     <w:p>
@@ -3553,14 +3519,7 @@
           <w:b/>
           <w:bCs/>
         </w:rPr>
-        <w:t>El producto de A y B (matricial y elemento a elemento)</w:t>
-      </w:r>
-      <w:r>
-        <w:rPr>
-          <w:b/>
-          <w:bCs/>
-        </w:rPr>
-        <w:t>.</w:t>
+        <w:t>El producto de A y B (matricial y elemento a elemento).</w:t>
       </w:r>
     </w:p>
     <w:p>
@@ -3712,14 +3671,7 @@
           <w:b/>
           <w:bCs/>
         </w:rPr>
-        <w:t>Un vector fila obtenido concatenando la primera fila de cada una de las matrices</w:t>
-      </w:r>
-      <w:r>
-        <w:rPr>
-          <w:b/>
-          <w:bCs/>
-        </w:rPr>
-        <w:t xml:space="preserve">.  </w:t>
+        <w:t xml:space="preserve">Un vector fila obtenido concatenando la primera fila de cada una de las matrices.  </w:t>
       </w:r>
     </w:p>
     <w:p>
@@ -3873,14 +3825,7 @@
           <w:b/>
           <w:bCs/>
         </w:rPr>
-        <w:t>Un vector columna obtenido concatenando la primera columna de cada una de las matrices</w:t>
-      </w:r>
-      <w:r>
-        <w:rPr>
-          <w:b/>
-          <w:bCs/>
-        </w:rPr>
-        <w:t>.</w:t>
+        <w:t>Un vector columna obtenido concatenando la primera columna de cada una de las matrices.</w:t>
       </w:r>
     </w:p>
     <w:p>
@@ -4025,17 +3970,1796 @@
       </w:pPr>
       <w:r>
         <w:lastRenderedPageBreak/>
+        <w:t>Ejercicio 4. Tiempo de cómputo y representación gráfica.</w:t>
+      </w:r>
+    </w:p>
+    <w:p/>
+    <w:p>
+      <w:pPr>
+        <w:rPr>
+          <w:b/>
+          <w:bCs/>
+        </w:rPr>
+      </w:pPr>
+      <w:r>
+        <w:rPr>
+          <w:b/>
+          <w:bCs/>
+        </w:rPr>
+        <w:t>Realice un script en Matlab que permita obtener y representar el tiempo consumido para el cálculo del rango y el determinante de una matriz en función de su tamaño (entre 1x1 y 25x25). Tenga en cuenta que:</w:t>
+      </w:r>
+    </w:p>
+    <w:p>
+      <w:pPr>
+        <w:pStyle w:val="Prrafodelista"/>
+        <w:numPr>
+          <w:ilvl w:val="0"/>
+          <w:numId w:val="7"/>
+        </w:numPr>
+        <w:rPr>
+          <w:b/>
+          <w:bCs/>
+        </w:rPr>
+      </w:pPr>
+      <w:r>
+        <w:rPr>
+          <w:b/>
+          <w:bCs/>
+        </w:rPr>
+        <w:t>La matriz se rellenará con valores aleatorios.</w:t>
+      </w:r>
+    </w:p>
+    <w:p>
+      <w:pPr>
+        <w:pStyle w:val="Prrafodelista"/>
+        <w:numPr>
+          <w:ilvl w:val="0"/>
+          <w:numId w:val="7"/>
+        </w:numPr>
+        <w:rPr>
+          <w:b/>
+          <w:bCs/>
+        </w:rPr>
+      </w:pPr>
+      <w:r>
+        <w:rPr>
+          <w:b/>
+          <w:bCs/>
+        </w:rPr>
+        <w:t>El tiempo necesario para cada operación debe obtenerse por separado.</w:t>
+      </w:r>
+    </w:p>
+    <w:p>
+      <w:pPr>
+        <w:pStyle w:val="Prrafodelista"/>
+        <w:numPr>
+          <w:ilvl w:val="0"/>
+          <w:numId w:val="7"/>
+        </w:numPr>
+        <w:rPr>
+          <w:b/>
+          <w:bCs/>
+        </w:rPr>
+      </w:pPr>
+      <w:r>
+        <w:rPr>
+          <w:b/>
+          <w:bCs/>
+        </w:rPr>
+        <w:t>Los tiempos de procesamiento para el cálculo del rango y del determinante se representarán en la misma gráfica, utilizando para ello diferentes colores.</w:t>
+      </w:r>
+    </w:p>
+    <w:p>
+      <w:pPr>
+        <w:pStyle w:val="Prrafodelista"/>
+        <w:numPr>
+          <w:ilvl w:val="0"/>
+          <w:numId w:val="7"/>
+        </w:numPr>
+        <w:rPr>
+          <w:b/>
+          <w:bCs/>
+        </w:rPr>
+      </w:pPr>
+      <w:r>
+        <w:rPr>
+          <w:b/>
+          <w:bCs/>
+        </w:rPr>
+        <w:t>Deben añadirse etiquetas a los ejes, y una leyenda indicando que representa cada línea.</w:t>
+      </w:r>
+    </w:p>
+    <w:p>
+      <w:pPr>
+        <w:ind w:left="360"/>
+      </w:pPr>
+      <w:r>
+        <w:t>Lo vamos a hacer para 250 matrices, para así poder apreciar mejor en la grafica la diferencia de tiempo en el cálculo de cada una de las matrices.</w:t>
+      </w:r>
+    </w:p>
+    <w:p>
+      <w:pPr>
+        <w:ind w:left="360"/>
+      </w:pPr>
+      <w:r>
+        <w:t xml:space="preserve">En un bucle </w:t>
+      </w:r>
+      <w:proofErr w:type="spellStart"/>
+      <w:r>
+        <w:t>for</w:t>
+      </w:r>
+      <w:proofErr w:type="spellEnd"/>
+      <w:r>
+        <w:t xml:space="preserve"> vamos a ir generando cada una de las matrices desde la matriz de 1x1 hasta la de 250x250.</w:t>
+      </w:r>
+    </w:p>
+    <w:p>
+      <w:pPr>
+        <w:ind w:left="360"/>
+      </w:pPr>
+      <w:r>
+        <w:t xml:space="preserve">Para cada matriz, en primer lugar calcularemos el determinante mediante la función </w:t>
+      </w:r>
+      <w:proofErr w:type="spellStart"/>
+      <w:proofErr w:type="gramStart"/>
+      <w:r>
+        <w:t>det</w:t>
+      </w:r>
+      <w:proofErr w:type="spellEnd"/>
+      <w:r>
+        <w:t>(</w:t>
+      </w:r>
+      <w:proofErr w:type="gramEnd"/>
+      <w:r>
+        <w:t>).</w:t>
+      </w:r>
+    </w:p>
+    <w:p>
+      <w:pPr>
+        <w:ind w:left="360"/>
+      </w:pPr>
+      <w:r>
+        <w:t xml:space="preserve">Para capturar el tiempo que tarda en calcular el determinante, ponemos tic para comenzar a capturar el tiempo que tarda. Una vez calculado el determinante, guardaremos dentro de un vector, </w:t>
+      </w:r>
+      <w:proofErr w:type="spellStart"/>
+      <w:r>
+        <w:t>tocDeterminante</w:t>
+      </w:r>
+      <w:proofErr w:type="spellEnd"/>
+      <w:r>
+        <w:t xml:space="preserve">, el tiempo transcurrido para después concatenarlo con el vector en el que estarán los diferentes tiempos de cada una de las matrices. </w:t>
+      </w:r>
+    </w:p>
+    <w:p>
+      <w:pPr>
+        <w:ind w:left="360"/>
+      </w:pPr>
+      <w:r>
+        <w:t xml:space="preserve">Para el tiempo que tarda en calcular el rango de cada una de las matrices, haremos lo mismo que con el determinante. Almacenaremos en </w:t>
+      </w:r>
+      <w:proofErr w:type="spellStart"/>
+      <w:r>
+        <w:t>tiempoRango</w:t>
+      </w:r>
+      <w:proofErr w:type="spellEnd"/>
+      <w:r>
+        <w:t>, el tiempo de cada una de las matrices.</w:t>
+      </w:r>
+    </w:p>
+    <w:p>
+      <w:pPr>
+        <w:ind w:left="360"/>
+      </w:pPr>
+      <w:r>
+        <w:rPr>
+          <w:noProof/>
+        </w:rPr>
+        <w:drawing>
+          <wp:inline distT="0" distB="0" distL="0" distR="0" wp14:anchorId="429E90EA" wp14:editId="582A3454">
+            <wp:extent cx="4400550" cy="2019300"/>
+            <wp:effectExtent l="0" t="0" r="0" b="0"/>
+            <wp:docPr id="663147839" name="Imagen 1" descr="Interfaz de usuario gráfica, Texto, Aplicación&#10;&#10;Descripción generada automáticamente"/>
+            <wp:cNvGraphicFramePr>
+              <a:graphicFrameLocks xmlns:a="http://schemas.openxmlformats.org/drawingml/2006/main" noChangeAspect="1"/>
+            </wp:cNvGraphicFramePr>
+            <a:graphic xmlns:a="http://schemas.openxmlformats.org/drawingml/2006/main">
+              <a:graphicData uri="http://schemas.openxmlformats.org/drawingml/2006/picture">
+                <pic:pic xmlns:pic="http://schemas.openxmlformats.org/drawingml/2006/picture">
+                  <pic:nvPicPr>
+                    <pic:cNvPr id="663147839" name="Imagen 1" descr="Interfaz de usuario gráfica, Texto, Aplicación&#10;&#10;Descripción generada automáticamente"/>
+                    <pic:cNvPicPr/>
+                  </pic:nvPicPr>
+                  <pic:blipFill>
+                    <a:blip r:embed="rId57"/>
+                    <a:stretch>
+                      <a:fillRect/>
+                    </a:stretch>
+                  </pic:blipFill>
+                  <pic:spPr>
+                    <a:xfrm>
+                      <a:off x="0" y="0"/>
+                      <a:ext cx="4400550" cy="2019300"/>
+                    </a:xfrm>
+                    <a:prstGeom prst="rect">
+                      <a:avLst/>
+                    </a:prstGeom>
+                  </pic:spPr>
+                </pic:pic>
+              </a:graphicData>
+            </a:graphic>
+          </wp:inline>
+        </w:drawing>
+      </w:r>
+    </w:p>
+    <w:p>
+      <w:pPr>
+        <w:ind w:left="360"/>
+      </w:pPr>
+      <w:r>
+        <w:t>A continuación, debemos mostrar en una grafica el tiempo que tarda en calcular tanto el determinante como el rango de cada una de las 250matrices generadas.</w:t>
+      </w:r>
+    </w:p>
+    <w:p>
+      <w:pPr>
+        <w:ind w:left="360"/>
+      </w:pPr>
+      <w:r>
+        <w:t xml:space="preserve">Para ello, haremos un </w:t>
+      </w:r>
+      <w:proofErr w:type="spellStart"/>
+      <w:r>
+        <w:t>plot</w:t>
+      </w:r>
+      <w:proofErr w:type="spellEnd"/>
+      <w:r>
+        <w:t xml:space="preserve"> de los vectores, </w:t>
+      </w:r>
+      <w:proofErr w:type="spellStart"/>
+      <w:r>
+        <w:t>tiempoDeterminante</w:t>
+      </w:r>
+      <w:proofErr w:type="spellEnd"/>
+      <w:r>
+        <w:t xml:space="preserve"> y </w:t>
+      </w:r>
+      <w:proofErr w:type="spellStart"/>
+      <w:r>
+        <w:t>tiempoRango</w:t>
+      </w:r>
+      <w:proofErr w:type="spellEnd"/>
+      <w:r>
+        <w:t>.</w:t>
+      </w:r>
+    </w:p>
+    <w:p>
+      <w:pPr>
+        <w:ind w:left="360"/>
+      </w:pPr>
+      <w:r>
+        <w:rPr>
+          <w:noProof/>
+        </w:rPr>
+        <w:lastRenderedPageBreak/>
+        <w:drawing>
+          <wp:inline distT="0" distB="0" distL="0" distR="0" wp14:anchorId="62480811" wp14:editId="71749ECA">
+            <wp:extent cx="5400040" cy="982980"/>
+            <wp:effectExtent l="0" t="0" r="0" b="7620"/>
+            <wp:docPr id="112002651" name="Imagen 1" descr="Texto&#10;&#10;Descripción generada automáticamente"/>
+            <wp:cNvGraphicFramePr>
+              <a:graphicFrameLocks xmlns:a="http://schemas.openxmlformats.org/drawingml/2006/main" noChangeAspect="1"/>
+            </wp:cNvGraphicFramePr>
+            <a:graphic xmlns:a="http://schemas.openxmlformats.org/drawingml/2006/main">
+              <a:graphicData uri="http://schemas.openxmlformats.org/drawingml/2006/picture">
+                <pic:pic xmlns:pic="http://schemas.openxmlformats.org/drawingml/2006/picture">
+                  <pic:nvPicPr>
+                    <pic:cNvPr id="112002651" name="Imagen 1" descr="Texto&#10;&#10;Descripción generada automáticamente"/>
+                    <pic:cNvPicPr/>
+                  </pic:nvPicPr>
+                  <pic:blipFill>
+                    <a:blip r:embed="rId58"/>
+                    <a:stretch>
+                      <a:fillRect/>
+                    </a:stretch>
+                  </pic:blipFill>
+                  <pic:spPr>
+                    <a:xfrm>
+                      <a:off x="0" y="0"/>
+                      <a:ext cx="5400040" cy="982980"/>
+                    </a:xfrm>
+                    <a:prstGeom prst="rect">
+                      <a:avLst/>
+                    </a:prstGeom>
+                  </pic:spPr>
+                </pic:pic>
+              </a:graphicData>
+            </a:graphic>
+          </wp:inline>
+        </w:drawing>
+      </w:r>
+    </w:p>
+    <w:p>
+      <w:pPr>
+        <w:ind w:left="360"/>
+      </w:pPr>
+      <w:r>
+        <w:t>Resultado:</w:t>
+      </w:r>
+    </w:p>
+    <w:p>
+      <w:pPr>
+        <w:ind w:left="360"/>
+      </w:pPr>
+      <w:r>
+        <w:rPr>
+          <w:noProof/>
+        </w:rPr>
+        <w:drawing>
+          <wp:inline distT="0" distB="0" distL="0" distR="0" wp14:anchorId="4178DC20" wp14:editId="48F2D49E">
+            <wp:extent cx="5400040" cy="2926715"/>
+            <wp:effectExtent l="0" t="0" r="0" b="6985"/>
+            <wp:docPr id="1431478914" name="Imagen 1" descr="Interfaz de usuario gráfica&#10;&#10;Descripción generada automáticamente con confianza media"/>
+            <wp:cNvGraphicFramePr>
+              <a:graphicFrameLocks xmlns:a="http://schemas.openxmlformats.org/drawingml/2006/main" noChangeAspect="1"/>
+            </wp:cNvGraphicFramePr>
+            <a:graphic xmlns:a="http://schemas.openxmlformats.org/drawingml/2006/main">
+              <a:graphicData uri="http://schemas.openxmlformats.org/drawingml/2006/picture">
+                <pic:pic xmlns:pic="http://schemas.openxmlformats.org/drawingml/2006/picture">
+                  <pic:nvPicPr>
+                    <pic:cNvPr id="1431478914" name="Imagen 1" descr="Interfaz de usuario gráfica&#10;&#10;Descripción generada automáticamente con confianza media"/>
+                    <pic:cNvPicPr/>
+                  </pic:nvPicPr>
+                  <pic:blipFill>
+                    <a:blip r:embed="rId59"/>
+                    <a:stretch>
+                      <a:fillRect/>
+                    </a:stretch>
+                  </pic:blipFill>
+                  <pic:spPr>
+                    <a:xfrm>
+                      <a:off x="0" y="0"/>
+                      <a:ext cx="5400040" cy="2926715"/>
+                    </a:xfrm>
+                    <a:prstGeom prst="rect">
+                      <a:avLst/>
+                    </a:prstGeom>
+                  </pic:spPr>
+                </pic:pic>
+              </a:graphicData>
+            </a:graphic>
+          </wp:inline>
+        </w:drawing>
+      </w:r>
+    </w:p>
+    <w:p>
+      <w:pPr>
+        <w:ind w:left="360"/>
+      </w:pPr>
+      <w:r>
+        <w:t>Como podemos apreciar, cuanto mas grande es la matriz, mas tiempo tarda en calcular tanto el rango como el determinante.</w:t>
+      </w:r>
+    </w:p>
+    <w:p>
+      <w:pPr>
+        <w:ind w:left="360"/>
+      </w:pPr>
+      <w:r>
+        <w:t>También podernos fijarnos en que tarda mas tiempo en calcular el rango que la matriz. El crecimiento de la pendiente del rango es bastante mayor al del determinante.</w:t>
+      </w:r>
+    </w:p>
+    <w:p>
+      <w:pPr>
+        <w:ind w:left="360"/>
+      </w:pPr>
+    </w:p>
+    <w:p>
+      <w:pPr>
+        <w:pStyle w:val="Ttulo3"/>
+      </w:pPr>
+      <w:r>
+        <w:t>Ejercicio 5. Representación gráfica en 3D</w:t>
+      </w:r>
+      <w:r>
+        <w:t>.</w:t>
+      </w:r>
+    </w:p>
+    <w:p/>
+    <w:p>
+      <w:pPr>
+        <w:rPr>
+          <w:b/>
+          <w:bCs/>
+        </w:rPr>
+      </w:pPr>
+      <w:r>
+        <w:rPr>
+          <w:b/>
+          <w:bCs/>
+        </w:rPr>
+        <w:t xml:space="preserve">Realice un script en Matlab que dibuje sobre el área −5 ≤ </w:t>
+      </w:r>
+      <w:r>
+        <w:rPr>
+          <w:rFonts w:ascii="Tahoma" w:hAnsi="Tahoma" w:cs="Tahoma"/>
+          <w:b/>
+          <w:bCs/>
+        </w:rPr>
+        <w:t>x</w:t>
+      </w:r>
+      <w:r>
+        <w:rPr>
+          <w:b/>
+          <w:bCs/>
+        </w:rPr>
+        <w:t xml:space="preserve">, </w:t>
+      </w:r>
+      <w:r>
+        <w:rPr>
+          <w:rFonts w:ascii="Tahoma" w:hAnsi="Tahoma" w:cs="Tahoma"/>
+          <w:b/>
+          <w:bCs/>
+        </w:rPr>
+        <w:t>y</w:t>
+      </w:r>
+      <w:r>
+        <w:rPr>
+          <w:b/>
+          <w:bCs/>
+        </w:rPr>
+        <w:t xml:space="preserve"> ≤ 5 la superficie, la superficie en forma de malla y el contorno de la función:</w:t>
+      </w:r>
+    </w:p>
+    <w:p>
+      <w:pPr>
+        <w:jc w:val="center"/>
+        <w:rPr>
+          <w:b/>
+          <w:bCs/>
+        </w:rPr>
+      </w:pPr>
+      <w:r>
+        <w:rPr>
+          <w:b/>
+          <w:bCs/>
+          <w:noProof/>
+        </w:rPr>
+        <w:drawing>
+          <wp:inline distT="0" distB="0" distL="0" distR="0" wp14:anchorId="0A095009" wp14:editId="225020B8">
+            <wp:extent cx="4876800" cy="352425"/>
+            <wp:effectExtent l="0" t="0" r="0" b="9525"/>
+            <wp:docPr id="1287023325" name="Imagen 1"/>
+            <wp:cNvGraphicFramePr>
+              <a:graphicFrameLocks xmlns:a="http://schemas.openxmlformats.org/drawingml/2006/main" noChangeAspect="1"/>
+            </wp:cNvGraphicFramePr>
+            <a:graphic xmlns:a="http://schemas.openxmlformats.org/drawingml/2006/main">
+              <a:graphicData uri="http://schemas.openxmlformats.org/drawingml/2006/picture">
+                <pic:pic xmlns:pic="http://schemas.openxmlformats.org/drawingml/2006/picture">
+                  <pic:nvPicPr>
+                    <pic:cNvPr id="1287023325" name=""/>
+                    <pic:cNvPicPr/>
+                  </pic:nvPicPr>
+                  <pic:blipFill>
+                    <a:blip r:embed="rId60"/>
+                    <a:stretch>
+                      <a:fillRect/>
+                    </a:stretch>
+                  </pic:blipFill>
+                  <pic:spPr>
+                    <a:xfrm>
+                      <a:off x="0" y="0"/>
+                      <a:ext cx="4876800" cy="352425"/>
+                    </a:xfrm>
+                    <a:prstGeom prst="rect">
+                      <a:avLst/>
+                    </a:prstGeom>
+                  </pic:spPr>
+                </pic:pic>
+              </a:graphicData>
+            </a:graphic>
+          </wp:inline>
+        </w:drawing>
+      </w:r>
+    </w:p>
+    <w:p>
+      <w:pPr>
+        <w:pStyle w:val="Prrafodelista"/>
+        <w:numPr>
+          <w:ilvl w:val="0"/>
+          <w:numId w:val="8"/>
+        </w:numPr>
+        <w:rPr>
+          <w:b/>
+          <w:bCs/>
+        </w:rPr>
+      </w:pPr>
+      <w:r>
+        <w:rPr>
+          <w:b/>
+          <w:bCs/>
+        </w:rPr>
+        <w:t>En la misma figura dibuje en la parte superior y centrada la gráfica de la superficie, en la parte inferior izquierda la gráfica de la superficie en forma de malla y en la parte inferior derecha la gráfica del contorno. Además, añada la barra de color al contorno.</w:t>
+      </w:r>
+    </w:p>
+    <w:p>
+      <w:pPr>
+        <w:pStyle w:val="Prrafodelista"/>
+        <w:numPr>
+          <w:ilvl w:val="0"/>
+          <w:numId w:val="8"/>
+        </w:numPr>
+        <w:rPr>
+          <w:b/>
+          <w:bCs/>
+        </w:rPr>
+      </w:pPr>
+      <w:r>
+        <w:rPr>
+          <w:b/>
+          <w:bCs/>
+        </w:rPr>
+        <w:t>Deben añadirse etiquetas a los ejes, y un título a cada gráfica</w:t>
+      </w:r>
+      <w:r>
+        <w:rPr>
+          <w:b/>
+          <w:bCs/>
+        </w:rPr>
+        <w:t>.</w:t>
+      </w:r>
+    </w:p>
+    <w:p>
+      <w:pPr>
+        <w:pStyle w:val="Prrafodelista"/>
+        <w:rPr>
+          <w:b/>
+          <w:bCs/>
+        </w:rPr>
+      </w:pPr>
+    </w:p>
+    <w:p>
+      <w:pPr>
+        <w:pStyle w:val="Prrafodelista"/>
+      </w:pPr>
+      <w:r>
+        <w:t>En primer lugar, creamos un vector x dividido en 20 valores desde -5 a 5, y hacemos los mismo para un vector y.</w:t>
+      </w:r>
+    </w:p>
+    <w:p>
+      <w:pPr>
+        <w:pStyle w:val="Prrafodelista"/>
+      </w:pPr>
+      <w:r>
+        <w:t>A partir de estos dos vectores, queremos obtener una matriz X y una matriz Y.</w:t>
+      </w:r>
+    </w:p>
+    <w:p>
+      <w:pPr>
+        <w:pStyle w:val="Prrafodelista"/>
+      </w:pPr>
+      <w:r>
+        <w:lastRenderedPageBreak/>
+        <w:t xml:space="preserve">Es por ello que utilizamos la función, </w:t>
+      </w:r>
+      <w:proofErr w:type="spellStart"/>
+      <w:proofErr w:type="gramStart"/>
+      <w:r>
+        <w:t>meshgrid</w:t>
+      </w:r>
+      <w:proofErr w:type="spellEnd"/>
+      <w:r>
+        <w:t>(</w:t>
+      </w:r>
+      <w:proofErr w:type="gramEnd"/>
+      <w:r>
+        <w:t xml:space="preserve">), que necesita como parámetro el </w:t>
+      </w:r>
+      <w:proofErr w:type="spellStart"/>
+      <w:r>
+        <w:t>vector_x</w:t>
+      </w:r>
+      <w:proofErr w:type="spellEnd"/>
+      <w:r>
+        <w:t xml:space="preserve"> y el </w:t>
+      </w:r>
+      <w:proofErr w:type="spellStart"/>
+      <w:r>
+        <w:t>vector_y</w:t>
+      </w:r>
+      <w:proofErr w:type="spellEnd"/>
+      <w:r>
+        <w:t xml:space="preserve"> para poder generar la matriz X e Y (20x20).</w:t>
+      </w:r>
+    </w:p>
+    <w:p>
+      <w:pPr>
+        <w:pStyle w:val="Prrafodelista"/>
+      </w:pPr>
+      <w:r>
+        <w:t>A partir de estas dos matrices, se generaría una matriz Z con los valores de las matrices X e Y.</w:t>
+      </w:r>
+    </w:p>
+    <w:p>
+      <w:pPr>
+        <w:pStyle w:val="Prrafodelista"/>
+      </w:pPr>
+      <w:r>
+        <w:rPr>
+          <w:noProof/>
+        </w:rPr>
+        <w:drawing>
+          <wp:inline distT="0" distB="0" distL="0" distR="0" wp14:anchorId="519C41BD" wp14:editId="7292DB7B">
+            <wp:extent cx="4495800" cy="1362075"/>
+            <wp:effectExtent l="0" t="0" r="0" b="9525"/>
+            <wp:docPr id="1085820716" name="Imagen 1" descr="Texto, Carta&#10;&#10;Descripción generada automáticamente"/>
+            <wp:cNvGraphicFramePr>
+              <a:graphicFrameLocks xmlns:a="http://schemas.openxmlformats.org/drawingml/2006/main" noChangeAspect="1"/>
+            </wp:cNvGraphicFramePr>
+            <a:graphic xmlns:a="http://schemas.openxmlformats.org/drawingml/2006/main">
+              <a:graphicData uri="http://schemas.openxmlformats.org/drawingml/2006/picture">
+                <pic:pic xmlns:pic="http://schemas.openxmlformats.org/drawingml/2006/picture">
+                  <pic:nvPicPr>
+                    <pic:cNvPr id="1085820716" name="Imagen 1" descr="Texto, Carta&#10;&#10;Descripción generada automáticamente"/>
+                    <pic:cNvPicPr/>
+                  </pic:nvPicPr>
+                  <pic:blipFill>
+                    <a:blip r:embed="rId61"/>
+                    <a:stretch>
+                      <a:fillRect/>
+                    </a:stretch>
+                  </pic:blipFill>
+                  <pic:spPr>
+                    <a:xfrm>
+                      <a:off x="0" y="0"/>
+                      <a:ext cx="4495800" cy="1362075"/>
+                    </a:xfrm>
+                    <a:prstGeom prst="rect">
+                      <a:avLst/>
+                    </a:prstGeom>
+                  </pic:spPr>
+                </pic:pic>
+              </a:graphicData>
+            </a:graphic>
+          </wp:inline>
+        </w:drawing>
+      </w:r>
+    </w:p>
+    <w:p>
+      <w:pPr>
+        <w:pStyle w:val="Prrafodelista"/>
+      </w:pPr>
+      <w:r>
+        <w:t xml:space="preserve">Una vez tenemos las tres matrices, queremos representar gráficamente la superficie, </w:t>
+      </w:r>
+      <w:r>
+        <w:t xml:space="preserve">la </w:t>
+      </w:r>
+      <w:r>
+        <w:t>malla y el contorno.</w:t>
+      </w:r>
+    </w:p>
+    <w:p>
+      <w:pPr>
+        <w:pStyle w:val="Prrafodelista"/>
+      </w:pPr>
+      <w:r>
+        <w:t>Para la superficie utilizamos la función surf(</w:t>
+      </w:r>
+      <w:proofErr w:type="gramStart"/>
+      <w:r>
+        <w:t>X,Y</w:t>
+      </w:r>
+      <w:proofErr w:type="gramEnd"/>
+      <w:r>
+        <w:t xml:space="preserve">,Z), para la malla </w:t>
+      </w:r>
+      <w:proofErr w:type="spellStart"/>
+      <w:r>
+        <w:t>mesh</w:t>
+      </w:r>
+      <w:proofErr w:type="spellEnd"/>
+      <w:r>
+        <w:t>(X,Y,Z) y para el contorno</w:t>
+      </w:r>
+      <w:r>
+        <w:t xml:space="preserve"> </w:t>
+      </w:r>
+      <w:proofErr w:type="spellStart"/>
+      <w:r>
+        <w:t>contourf</w:t>
+      </w:r>
+      <w:proofErr w:type="spellEnd"/>
+      <w:r>
+        <w:t>(X,Y,Z).</w:t>
+      </w:r>
+    </w:p>
+    <w:p>
+      <w:pPr>
+        <w:pStyle w:val="Prrafodelista"/>
+      </w:pPr>
+      <w:r>
+        <w:t xml:space="preserve">Todo estos lo queremos hacer dentro de una misma ventana y es por ello que utilizamos </w:t>
+      </w:r>
+      <w:proofErr w:type="spellStart"/>
+      <w:proofErr w:type="gramStart"/>
+      <w:r>
+        <w:t>subplot</w:t>
+      </w:r>
+      <w:proofErr w:type="spellEnd"/>
+      <w:r>
+        <w:t>(</w:t>
+      </w:r>
+      <w:proofErr w:type="gramEnd"/>
+      <w:r>
+        <w:t>).</w:t>
+      </w:r>
+    </w:p>
+    <w:p>
+      <w:pPr>
+        <w:pStyle w:val="Prrafodelista"/>
+      </w:pPr>
+      <w:r>
+        <w:rPr>
+          <w:noProof/>
+        </w:rPr>
+        <w:drawing>
+          <wp:inline distT="0" distB="0" distL="0" distR="0" wp14:anchorId="047BD29E" wp14:editId="1D4BA0D6">
+            <wp:extent cx="3543300" cy="3962400"/>
+            <wp:effectExtent l="0" t="0" r="0" b="0"/>
+            <wp:docPr id="1530402266" name="Imagen 1" descr="Interfaz de usuario gráfica, Texto, Aplicación&#10;&#10;Descripción generada automáticamente"/>
+            <wp:cNvGraphicFramePr>
+              <a:graphicFrameLocks xmlns:a="http://schemas.openxmlformats.org/drawingml/2006/main" noChangeAspect="1"/>
+            </wp:cNvGraphicFramePr>
+            <a:graphic xmlns:a="http://schemas.openxmlformats.org/drawingml/2006/main">
+              <a:graphicData uri="http://schemas.openxmlformats.org/drawingml/2006/picture">
+                <pic:pic xmlns:pic="http://schemas.openxmlformats.org/drawingml/2006/picture">
+                  <pic:nvPicPr>
+                    <pic:cNvPr id="1530402266" name="Imagen 1" descr="Interfaz de usuario gráfica, Texto, Aplicación&#10;&#10;Descripción generada automáticamente"/>
+                    <pic:cNvPicPr/>
+                  </pic:nvPicPr>
+                  <pic:blipFill>
+                    <a:blip r:embed="rId62"/>
+                    <a:stretch>
+                      <a:fillRect/>
+                    </a:stretch>
+                  </pic:blipFill>
+                  <pic:spPr>
+                    <a:xfrm>
+                      <a:off x="0" y="0"/>
+                      <a:ext cx="3543300" cy="3962400"/>
+                    </a:xfrm>
+                    <a:prstGeom prst="rect">
+                      <a:avLst/>
+                    </a:prstGeom>
+                  </pic:spPr>
+                </pic:pic>
+              </a:graphicData>
+            </a:graphic>
+          </wp:inline>
+        </w:drawing>
+      </w:r>
+    </w:p>
+    <w:p>
+      <w:pPr>
+        <w:pStyle w:val="Prrafodelista"/>
+      </w:pPr>
+      <w:r>
+        <w:t>Resultado:</w:t>
+      </w:r>
+    </w:p>
+    <w:p>
+      <w:pPr>
+        <w:pStyle w:val="Prrafodelista"/>
+      </w:pPr>
+      <w:r>
+        <w:rPr>
+          <w:noProof/>
+        </w:rPr>
+        <w:lastRenderedPageBreak/>
+        <w:drawing>
+          <wp:inline distT="0" distB="0" distL="0" distR="0" wp14:anchorId="602113E2" wp14:editId="7004BDE2">
+            <wp:extent cx="5181600" cy="3905250"/>
+            <wp:effectExtent l="0" t="0" r="0" b="0"/>
+            <wp:docPr id="1849116281" name="Imagen 1" descr="Gráfico, Gráfico de superficie&#10;&#10;Descripción generada automáticamente"/>
+            <wp:cNvGraphicFramePr>
+              <a:graphicFrameLocks xmlns:a="http://schemas.openxmlformats.org/drawingml/2006/main" noChangeAspect="1"/>
+            </wp:cNvGraphicFramePr>
+            <a:graphic xmlns:a="http://schemas.openxmlformats.org/drawingml/2006/main">
+              <a:graphicData uri="http://schemas.openxmlformats.org/drawingml/2006/picture">
+                <pic:pic xmlns:pic="http://schemas.openxmlformats.org/drawingml/2006/picture">
+                  <pic:nvPicPr>
+                    <pic:cNvPr id="1849116281" name="Imagen 1" descr="Gráfico, Gráfico de superficie&#10;&#10;Descripción generada automáticamente"/>
+                    <pic:cNvPicPr/>
+                  </pic:nvPicPr>
+                  <pic:blipFill>
+                    <a:blip r:embed="rId63"/>
+                    <a:stretch>
+                      <a:fillRect/>
+                    </a:stretch>
+                  </pic:blipFill>
+                  <pic:spPr>
+                    <a:xfrm>
+                      <a:off x="0" y="0"/>
+                      <a:ext cx="5181600" cy="3905250"/>
+                    </a:xfrm>
+                    <a:prstGeom prst="rect">
+                      <a:avLst/>
+                    </a:prstGeom>
+                  </pic:spPr>
+                </pic:pic>
+              </a:graphicData>
+            </a:graphic>
+          </wp:inline>
+        </w:drawing>
+      </w:r>
+    </w:p>
+    <w:p>
+      <w:pPr>
+        <w:pStyle w:val="Prrafodelista"/>
+      </w:pPr>
+    </w:p>
+    <w:p>
+      <w:pPr>
+        <w:pStyle w:val="Prrafodelista"/>
+      </w:pPr>
+    </w:p>
+    <w:p>
+      <w:pPr>
+        <w:pStyle w:val="Ttulo3"/>
+      </w:pPr>
+      <w:r>
         <w:t xml:space="preserve">Ejercicio </w:t>
       </w:r>
       <w:r>
-        <w:t>4</w:t>
-      </w:r>
-      <w:r>
-        <w:t>. Tiempo de cómputo y representación gráfica.</w:t>
+        <w:t>6</w:t>
+      </w:r>
+      <w:r>
+        <w:t xml:space="preserve">. </w:t>
+      </w:r>
+      <w:r>
+        <w:t>Sistemas lineales</w:t>
+      </w:r>
+      <w:r>
+        <w:t>.</w:t>
       </w:r>
     </w:p>
     <w:p/>
+    <w:p>
+      <w:pPr>
+        <w:rPr>
+          <w:b/>
+          <w:bCs/>
+        </w:rPr>
+      </w:pPr>
+      <w:r>
+        <w:rPr>
+          <w:b/>
+          <w:bCs/>
+        </w:rPr>
+        <w:t>Dados los siguientes sistemas lineales de 10 ecuaciones con 4 incógnitas (x1, x2, x3, x4)</w:t>
+      </w:r>
+    </w:p>
+    <w:p>
+      <w:pPr>
+        <w:jc w:val="center"/>
+        <w:rPr>
+          <w:b/>
+          <w:bCs/>
+        </w:rPr>
+      </w:pPr>
+      <w:r>
+        <w:rPr>
+          <w:b/>
+          <w:bCs/>
+          <w:noProof/>
+        </w:rPr>
+        <w:drawing>
+          <wp:inline distT="0" distB="0" distL="0" distR="0" wp14:anchorId="4F8D6228" wp14:editId="7DFB6913">
+            <wp:extent cx="3209925" cy="1838325"/>
+            <wp:effectExtent l="0" t="0" r="9525" b="9525"/>
+            <wp:docPr id="569710083" name="Imagen 1" descr="Texto, Tabla&#10;&#10;Descripción generada automáticamente con confianza media"/>
+            <wp:cNvGraphicFramePr>
+              <a:graphicFrameLocks xmlns:a="http://schemas.openxmlformats.org/drawingml/2006/main" noChangeAspect="1"/>
+            </wp:cNvGraphicFramePr>
+            <a:graphic xmlns:a="http://schemas.openxmlformats.org/drawingml/2006/main">
+              <a:graphicData uri="http://schemas.openxmlformats.org/drawingml/2006/picture">
+                <pic:pic xmlns:pic="http://schemas.openxmlformats.org/drawingml/2006/picture">
+                  <pic:nvPicPr>
+                    <pic:cNvPr id="569710083" name="Imagen 1" descr="Texto, Tabla&#10;&#10;Descripción generada automáticamente con confianza media"/>
+                    <pic:cNvPicPr/>
+                  </pic:nvPicPr>
+                  <pic:blipFill>
+                    <a:blip r:embed="rId64"/>
+                    <a:stretch>
+                      <a:fillRect/>
+                    </a:stretch>
+                  </pic:blipFill>
+                  <pic:spPr>
+                    <a:xfrm>
+                      <a:off x="0" y="0"/>
+                      <a:ext cx="3209925" cy="1838325"/>
+                    </a:xfrm>
+                    <a:prstGeom prst="rect">
+                      <a:avLst/>
+                    </a:prstGeom>
+                  </pic:spPr>
+                </pic:pic>
+              </a:graphicData>
+            </a:graphic>
+          </wp:inline>
+        </w:drawing>
+      </w:r>
+    </w:p>
+    <w:p>
+      <w:pPr>
+        <w:pStyle w:val="Prrafodelista"/>
+        <w:numPr>
+          <w:ilvl w:val="0"/>
+          <w:numId w:val="9"/>
+        </w:numPr>
+      </w:pPr>
+      <w:r>
+        <w:rPr>
+          <w:b/>
+          <w:bCs/>
+        </w:rPr>
+        <w:t>Exprese el sistema de forma matricial en Matlab. Para ello, cree las matrices A y b.</w:t>
+      </w:r>
+    </w:p>
+    <w:p>
+      <w:pPr>
+        <w:pStyle w:val="Prrafodelista"/>
+        <w:rPr>
+          <w:b/>
+          <w:bCs/>
+        </w:rPr>
+      </w:pPr>
+    </w:p>
+    <w:p>
+      <w:pPr>
+        <w:pStyle w:val="Prrafodelista"/>
+      </w:pPr>
+      <w:r>
+        <w:t>Lo expresaremos de la siguiente forma:</w:t>
+      </w:r>
+    </w:p>
+    <w:p>
+      <w:pPr>
+        <w:pStyle w:val="Prrafodelista"/>
+      </w:pPr>
+      <w:r>
+        <w:rPr>
+          <w:noProof/>
+        </w:rPr>
+        <w:lastRenderedPageBreak/>
+        <w:drawing>
+          <wp:inline distT="0" distB="0" distL="0" distR="0" wp14:anchorId="54779108" wp14:editId="0A03C118">
+            <wp:extent cx="5000625" cy="2228850"/>
+            <wp:effectExtent l="0" t="0" r="9525" b="0"/>
+            <wp:docPr id="1686103256" name="Imagen 1" descr="Texto&#10;&#10;Descripción generada automáticamente"/>
+            <wp:cNvGraphicFramePr>
+              <a:graphicFrameLocks xmlns:a="http://schemas.openxmlformats.org/drawingml/2006/main" noChangeAspect="1"/>
+            </wp:cNvGraphicFramePr>
+            <a:graphic xmlns:a="http://schemas.openxmlformats.org/drawingml/2006/main">
+              <a:graphicData uri="http://schemas.openxmlformats.org/drawingml/2006/picture">
+                <pic:pic xmlns:pic="http://schemas.openxmlformats.org/drawingml/2006/picture">
+                  <pic:nvPicPr>
+                    <pic:cNvPr id="1686103256" name="Imagen 1" descr="Texto&#10;&#10;Descripción generada automáticamente"/>
+                    <pic:cNvPicPr/>
+                  </pic:nvPicPr>
+                  <pic:blipFill>
+                    <a:blip r:embed="rId65"/>
+                    <a:stretch>
+                      <a:fillRect/>
+                    </a:stretch>
+                  </pic:blipFill>
+                  <pic:spPr>
+                    <a:xfrm>
+                      <a:off x="0" y="0"/>
+                      <a:ext cx="5000625" cy="2228850"/>
+                    </a:xfrm>
+                    <a:prstGeom prst="rect">
+                      <a:avLst/>
+                    </a:prstGeom>
+                  </pic:spPr>
+                </pic:pic>
+              </a:graphicData>
+            </a:graphic>
+          </wp:inline>
+        </w:drawing>
+      </w:r>
+    </w:p>
+    <w:p>
+      <w:pPr>
+        <w:pStyle w:val="Prrafodelista"/>
+        <w:numPr>
+          <w:ilvl w:val="0"/>
+          <w:numId w:val="9"/>
+        </w:numPr>
+        <w:rPr>
+          <w:b/>
+          <w:bCs/>
+        </w:rPr>
+      </w:pPr>
+      <w:r>
+        <w:rPr>
+          <w:b/>
+          <w:bCs/>
+        </w:rPr>
+        <w:t>Escriba un script en que permita:</w:t>
+      </w:r>
+    </w:p>
+    <w:p>
+      <w:pPr>
+        <w:pStyle w:val="Prrafodelista"/>
+        <w:rPr>
+          <w:b/>
+          <w:bCs/>
+        </w:rPr>
+      </w:pPr>
+    </w:p>
+    <w:p>
+      <w:pPr>
+        <w:pStyle w:val="Prrafodelista"/>
+        <w:numPr>
+          <w:ilvl w:val="0"/>
+          <w:numId w:val="10"/>
+        </w:numPr>
+        <w:rPr>
+          <w:b/>
+          <w:bCs/>
+        </w:rPr>
+      </w:pPr>
+      <w:r>
+        <w:rPr>
+          <w:b/>
+          <w:bCs/>
+        </w:rPr>
+        <w:t>Obtener el número de condición de la matriz A respecto a la inversión</w:t>
+      </w:r>
+      <w:r>
+        <w:rPr>
+          <w:b/>
+          <w:bCs/>
+        </w:rPr>
+        <w:t>.</w:t>
+      </w:r>
+    </w:p>
+    <w:p>
+      <w:pPr>
+        <w:pStyle w:val="Prrafodelista"/>
+      </w:pPr>
+    </w:p>
+    <w:p>
+      <w:pPr>
+        <w:pStyle w:val="Prrafodelista"/>
+      </w:pPr>
+      <w:r>
+        <w:t xml:space="preserve">Para esto vamos a utilizar la </w:t>
+      </w:r>
+      <w:r>
+        <w:t xml:space="preserve">función </w:t>
+      </w:r>
+      <w:proofErr w:type="spellStart"/>
+      <w:r>
+        <w:t>cond</w:t>
+      </w:r>
+      <w:proofErr w:type="spellEnd"/>
+      <w:r>
+        <w:t>(A).</w:t>
+      </w:r>
+    </w:p>
+    <w:p>
+      <w:pPr>
+        <w:pStyle w:val="Prrafodelista"/>
+      </w:pPr>
+      <w:r>
+        <w:rPr>
+          <w:noProof/>
+        </w:rPr>
+        <w:drawing>
+          <wp:inline distT="0" distB="0" distL="0" distR="0" wp14:anchorId="5B46BC94" wp14:editId="43BD60DE">
+            <wp:extent cx="3190875" cy="495300"/>
+            <wp:effectExtent l="0" t="0" r="9525" b="0"/>
+            <wp:docPr id="1535516588" name="Imagen 1" descr="Imagen que contiene Interfaz de usuario gráfica&#10;&#10;Descripción generada automáticamente"/>
+            <wp:cNvGraphicFramePr>
+              <a:graphicFrameLocks xmlns:a="http://schemas.openxmlformats.org/drawingml/2006/main" noChangeAspect="1"/>
+            </wp:cNvGraphicFramePr>
+            <a:graphic xmlns:a="http://schemas.openxmlformats.org/drawingml/2006/main">
+              <a:graphicData uri="http://schemas.openxmlformats.org/drawingml/2006/picture">
+                <pic:pic xmlns:pic="http://schemas.openxmlformats.org/drawingml/2006/picture">
+                  <pic:nvPicPr>
+                    <pic:cNvPr id="1535516588" name="Imagen 1" descr="Imagen que contiene Interfaz de usuario gráfica&#10;&#10;Descripción generada automáticamente"/>
+                    <pic:cNvPicPr/>
+                  </pic:nvPicPr>
+                  <pic:blipFill>
+                    <a:blip r:embed="rId66"/>
+                    <a:stretch>
+                      <a:fillRect/>
+                    </a:stretch>
+                  </pic:blipFill>
+                  <pic:spPr>
+                    <a:xfrm>
+                      <a:off x="0" y="0"/>
+                      <a:ext cx="3190875" cy="495300"/>
+                    </a:xfrm>
+                    <a:prstGeom prst="rect">
+                      <a:avLst/>
+                    </a:prstGeom>
+                  </pic:spPr>
+                </pic:pic>
+              </a:graphicData>
+            </a:graphic>
+          </wp:inline>
+        </w:drawing>
+      </w:r>
+    </w:p>
+    <w:p>
+      <w:pPr>
+        <w:pStyle w:val="Prrafodelista"/>
+      </w:pPr>
+      <w:r>
+        <w:t>Resultado:</w:t>
+      </w:r>
+    </w:p>
+    <w:p>
+      <w:pPr>
+        <w:pStyle w:val="Prrafodelista"/>
+      </w:pPr>
+      <w:r>
+        <w:rPr>
+          <w:noProof/>
+        </w:rPr>
+        <w:drawing>
+          <wp:inline distT="0" distB="0" distL="0" distR="0" wp14:anchorId="11A8B421" wp14:editId="1013025A">
+            <wp:extent cx="2762250" cy="342900"/>
+            <wp:effectExtent l="0" t="0" r="0" b="0"/>
+            <wp:docPr id="679371448" name="Imagen 1"/>
+            <wp:cNvGraphicFramePr>
+              <a:graphicFrameLocks xmlns:a="http://schemas.openxmlformats.org/drawingml/2006/main" noChangeAspect="1"/>
+            </wp:cNvGraphicFramePr>
+            <a:graphic xmlns:a="http://schemas.openxmlformats.org/drawingml/2006/main">
+              <a:graphicData uri="http://schemas.openxmlformats.org/drawingml/2006/picture">
+                <pic:pic xmlns:pic="http://schemas.openxmlformats.org/drawingml/2006/picture">
+                  <pic:nvPicPr>
+                    <pic:cNvPr id="679371448" name=""/>
+                    <pic:cNvPicPr/>
+                  </pic:nvPicPr>
+                  <pic:blipFill>
+                    <a:blip r:embed="rId67"/>
+                    <a:stretch>
+                      <a:fillRect/>
+                    </a:stretch>
+                  </pic:blipFill>
+                  <pic:spPr>
+                    <a:xfrm>
+                      <a:off x="0" y="0"/>
+                      <a:ext cx="2762250" cy="342900"/>
+                    </a:xfrm>
+                    <a:prstGeom prst="rect">
+                      <a:avLst/>
+                    </a:prstGeom>
+                  </pic:spPr>
+                </pic:pic>
+              </a:graphicData>
+            </a:graphic>
+          </wp:inline>
+        </w:drawing>
+      </w:r>
+    </w:p>
+    <w:p>
+      <w:pPr>
+        <w:pStyle w:val="Prrafodelista"/>
+      </w:pPr>
+    </w:p>
+    <w:p>
+      <w:pPr>
+        <w:pStyle w:val="Prrafodelista"/>
+        <w:numPr>
+          <w:ilvl w:val="0"/>
+          <w:numId w:val="10"/>
+        </w:numPr>
+        <w:rPr>
+          <w:b/>
+          <w:bCs/>
+        </w:rPr>
+      </w:pPr>
+      <w:r>
+        <w:rPr>
+          <w:b/>
+          <w:bCs/>
+        </w:rPr>
+        <w:t>Resolver el sistema de ecuaciones para obtener la matriz x = [x1, x2, x3, x4]</w:t>
+      </w:r>
+      <w:r>
+        <w:rPr>
+          <w:b/>
+          <w:bCs/>
+        </w:rPr>
+        <w:t>.</w:t>
+      </w:r>
+    </w:p>
+    <w:p>
+      <w:pPr>
+        <w:pStyle w:val="Prrafodelista"/>
+        <w:ind w:left="1080"/>
+        <w:rPr>
+          <w:b/>
+          <w:bCs/>
+        </w:rPr>
+      </w:pPr>
+    </w:p>
+    <w:p>
+      <w:pPr>
+        <w:pStyle w:val="Prrafodelista"/>
+        <w:ind w:left="1080"/>
+      </w:pPr>
+      <w:r>
+        <w:t xml:space="preserve">Para resolver el sistema utilizamos la función </w:t>
+      </w:r>
+      <w:proofErr w:type="spellStart"/>
+      <w:proofErr w:type="gramStart"/>
+      <w:r>
+        <w:t>linsolve</w:t>
+      </w:r>
+      <w:proofErr w:type="spellEnd"/>
+      <w:r>
+        <w:t>(</w:t>
+      </w:r>
+      <w:proofErr w:type="gramEnd"/>
+      <w:r>
+        <w:t>).</w:t>
+      </w:r>
+    </w:p>
+    <w:p>
+      <w:pPr>
+        <w:pStyle w:val="Prrafodelista"/>
+        <w:ind w:left="1080"/>
+        <w:rPr>
+          <w:b/>
+          <w:bCs/>
+        </w:rPr>
+      </w:pPr>
+      <w:r>
+        <w:rPr>
+          <w:noProof/>
+        </w:rPr>
+        <w:drawing>
+          <wp:inline distT="0" distB="0" distL="0" distR="0" wp14:anchorId="5874A1D3" wp14:editId="0D70FBA4">
+            <wp:extent cx="2209800" cy="352425"/>
+            <wp:effectExtent l="0" t="0" r="0" b="9525"/>
+            <wp:docPr id="610307089" name="Imagen 1"/>
+            <wp:cNvGraphicFramePr>
+              <a:graphicFrameLocks xmlns:a="http://schemas.openxmlformats.org/drawingml/2006/main" noChangeAspect="1"/>
+            </wp:cNvGraphicFramePr>
+            <a:graphic xmlns:a="http://schemas.openxmlformats.org/drawingml/2006/main">
+              <a:graphicData uri="http://schemas.openxmlformats.org/drawingml/2006/picture">
+                <pic:pic xmlns:pic="http://schemas.openxmlformats.org/drawingml/2006/picture">
+                  <pic:nvPicPr>
+                    <pic:cNvPr id="610307089" name=""/>
+                    <pic:cNvPicPr/>
+                  </pic:nvPicPr>
+                  <pic:blipFill>
+                    <a:blip r:embed="rId68"/>
+                    <a:stretch>
+                      <a:fillRect/>
+                    </a:stretch>
+                  </pic:blipFill>
+                  <pic:spPr>
+                    <a:xfrm>
+                      <a:off x="0" y="0"/>
+                      <a:ext cx="2209800" cy="352425"/>
+                    </a:xfrm>
+                    <a:prstGeom prst="rect">
+                      <a:avLst/>
+                    </a:prstGeom>
+                  </pic:spPr>
+                </pic:pic>
+              </a:graphicData>
+            </a:graphic>
+          </wp:inline>
+        </w:drawing>
+      </w:r>
+    </w:p>
+    <w:p>
+      <w:pPr>
+        <w:pStyle w:val="Prrafodelista"/>
+        <w:ind w:left="1080"/>
+      </w:pPr>
+      <w:r>
+        <w:t>Resultado:</w:t>
+      </w:r>
+    </w:p>
+    <w:p>
+      <w:pPr>
+        <w:pStyle w:val="Prrafodelista"/>
+        <w:ind w:left="1080"/>
+      </w:pPr>
+      <w:r>
+        <w:rPr>
+          <w:noProof/>
+        </w:rPr>
+        <w:drawing>
+          <wp:inline distT="0" distB="0" distL="0" distR="0" wp14:anchorId="77260B3E" wp14:editId="2B2406A9">
+            <wp:extent cx="5400040" cy="307340"/>
+            <wp:effectExtent l="0" t="0" r="0" b="0"/>
+            <wp:docPr id="503502688" name="Imagen 1"/>
+            <wp:cNvGraphicFramePr>
+              <a:graphicFrameLocks xmlns:a="http://schemas.openxmlformats.org/drawingml/2006/main" noChangeAspect="1"/>
+            </wp:cNvGraphicFramePr>
+            <a:graphic xmlns:a="http://schemas.openxmlformats.org/drawingml/2006/main">
+              <a:graphicData uri="http://schemas.openxmlformats.org/drawingml/2006/picture">
+                <pic:pic xmlns:pic="http://schemas.openxmlformats.org/drawingml/2006/picture">
+                  <pic:nvPicPr>
+                    <pic:cNvPr id="503502688" name=""/>
+                    <pic:cNvPicPr/>
+                  </pic:nvPicPr>
+                  <pic:blipFill>
+                    <a:blip r:embed="rId69"/>
+                    <a:stretch>
+                      <a:fillRect/>
+                    </a:stretch>
+                  </pic:blipFill>
+                  <pic:spPr>
+                    <a:xfrm>
+                      <a:off x="0" y="0"/>
+                      <a:ext cx="5400040" cy="307340"/>
+                    </a:xfrm>
+                    <a:prstGeom prst="rect">
+                      <a:avLst/>
+                    </a:prstGeom>
+                  </pic:spPr>
+                </pic:pic>
+              </a:graphicData>
+            </a:graphic>
+          </wp:inline>
+        </w:drawing>
+      </w:r>
+    </w:p>
+    <w:p>
+      <w:pPr>
+        <w:pStyle w:val="Prrafodelista"/>
+        <w:ind w:left="1080"/>
+      </w:pPr>
+    </w:p>
+    <w:p>
+      <w:pPr>
+        <w:pStyle w:val="Prrafodelista"/>
+        <w:numPr>
+          <w:ilvl w:val="0"/>
+          <w:numId w:val="10"/>
+        </w:numPr>
+        <w:rPr>
+          <w:b/>
+          <w:bCs/>
+        </w:rPr>
+      </w:pPr>
+      <w:r>
+        <w:rPr>
+          <w:b/>
+          <w:bCs/>
+        </w:rPr>
+        <w:t>Añadir ruido a la matriz b, sumándole un vector aleatorio de media 0 y desviación 1, y resuelva el sistema de ecuaciones resultante.</w:t>
+      </w:r>
+    </w:p>
+    <w:p>
+      <w:pPr>
+        <w:pStyle w:val="Prrafodelista"/>
+        <w:ind w:left="1080"/>
+        <w:rPr>
+          <w:b/>
+          <w:bCs/>
+        </w:rPr>
+      </w:pPr>
+    </w:p>
+    <w:p>
+      <w:pPr>
+        <w:pStyle w:val="Prrafodelista"/>
+        <w:ind w:left="1080"/>
+      </w:pPr>
+      <w:r>
+        <w:t xml:space="preserve">Para aplicar </w:t>
+      </w:r>
+      <w:r>
+        <w:t>ruido, hemos creado un vector aleatorio de desviación 0 y media 1, como nos indica el enunciado.</w:t>
+      </w:r>
+    </w:p>
+    <w:p>
+      <w:pPr>
+        <w:pStyle w:val="Prrafodelista"/>
+        <w:ind w:left="1080"/>
+      </w:pPr>
+      <w:r>
+        <w:rPr>
+          <w:noProof/>
+        </w:rPr>
+        <w:drawing>
+          <wp:inline distT="0" distB="0" distL="0" distR="0" wp14:anchorId="3BB69EF6" wp14:editId="67FD05D4">
+            <wp:extent cx="2562225" cy="361950"/>
+            <wp:effectExtent l="0" t="0" r="9525" b="0"/>
+            <wp:docPr id="2032795362" name="Imagen 1"/>
+            <wp:cNvGraphicFramePr>
+              <a:graphicFrameLocks xmlns:a="http://schemas.openxmlformats.org/drawingml/2006/main" noChangeAspect="1"/>
+            </wp:cNvGraphicFramePr>
+            <a:graphic xmlns:a="http://schemas.openxmlformats.org/drawingml/2006/main">
+              <a:graphicData uri="http://schemas.openxmlformats.org/drawingml/2006/picture">
+                <pic:pic xmlns:pic="http://schemas.openxmlformats.org/drawingml/2006/picture">
+                  <pic:nvPicPr>
+                    <pic:cNvPr id="2032795362" name=""/>
+                    <pic:cNvPicPr/>
+                  </pic:nvPicPr>
+                  <pic:blipFill>
+                    <a:blip r:embed="rId70"/>
+                    <a:stretch>
+                      <a:fillRect/>
+                    </a:stretch>
+                  </pic:blipFill>
+                  <pic:spPr>
+                    <a:xfrm>
+                      <a:off x="0" y="0"/>
+                      <a:ext cx="2562225" cy="361950"/>
+                    </a:xfrm>
+                    <a:prstGeom prst="rect">
+                      <a:avLst/>
+                    </a:prstGeom>
+                  </pic:spPr>
+                </pic:pic>
+              </a:graphicData>
+            </a:graphic>
+          </wp:inline>
+        </w:drawing>
+      </w:r>
+    </w:p>
+    <w:p>
+      <w:pPr>
+        <w:pStyle w:val="Prrafodelista"/>
+        <w:ind w:left="1080"/>
+      </w:pPr>
+      <w:r>
+        <w:t xml:space="preserve">Para crear una matriz con ruidos, le sumaremos a cada uno de los valores de la matriz de términos independientes el vector ruido. Estas sumas las </w:t>
+      </w:r>
+      <w:r>
+        <w:t>almacenamos</w:t>
+      </w:r>
+      <w:r>
+        <w:t xml:space="preserve"> en un vector </w:t>
+      </w:r>
+      <w:proofErr w:type="spellStart"/>
+      <w:r>
+        <w:t>BTiR</w:t>
+      </w:r>
+      <w:proofErr w:type="spellEnd"/>
+      <w:r>
+        <w:t>.</w:t>
+      </w:r>
+    </w:p>
+    <w:p>
+      <w:pPr>
+        <w:pStyle w:val="Prrafodelista"/>
+        <w:ind w:left="1080"/>
+      </w:pPr>
+      <w:r>
+        <w:t xml:space="preserve">Para obtener la solución de la matriz B con ruidos, utilizamos la función </w:t>
+      </w:r>
+      <w:proofErr w:type="spellStart"/>
+      <w:proofErr w:type="gramStart"/>
+      <w:r>
+        <w:t>linsolve</w:t>
+      </w:r>
+      <w:proofErr w:type="spellEnd"/>
+      <w:r>
+        <w:t>(</w:t>
+      </w:r>
+      <w:proofErr w:type="gramEnd"/>
+      <w:r>
+        <w:t xml:space="preserve">B, </w:t>
+      </w:r>
+      <w:proofErr w:type="spellStart"/>
+      <w:r>
+        <w:t>BTiR</w:t>
+      </w:r>
+      <w:proofErr w:type="spellEnd"/>
+      <w:r>
+        <w:t xml:space="preserve">´). </w:t>
+      </w:r>
+    </w:p>
+    <w:p>
+      <w:pPr>
+        <w:pStyle w:val="Prrafodelista"/>
+        <w:ind w:left="1080"/>
+      </w:pPr>
+      <w:r>
+        <w:rPr>
+          <w:noProof/>
+        </w:rPr>
+        <w:lastRenderedPageBreak/>
+        <w:drawing>
+          <wp:inline distT="0" distB="0" distL="0" distR="0" wp14:anchorId="35914AD1" wp14:editId="21F0047A">
+            <wp:extent cx="2771775" cy="1714500"/>
+            <wp:effectExtent l="0" t="0" r="9525" b="0"/>
+            <wp:docPr id="1216829854" name="Imagen 1" descr="Interfaz de usuario gráfica, Texto, Aplicación&#10;&#10;Descripción generada automáticamente"/>
+            <wp:cNvGraphicFramePr>
+              <a:graphicFrameLocks xmlns:a="http://schemas.openxmlformats.org/drawingml/2006/main" noChangeAspect="1"/>
+            </wp:cNvGraphicFramePr>
+            <a:graphic xmlns:a="http://schemas.openxmlformats.org/drawingml/2006/main">
+              <a:graphicData uri="http://schemas.openxmlformats.org/drawingml/2006/picture">
+                <pic:pic xmlns:pic="http://schemas.openxmlformats.org/drawingml/2006/picture">
+                  <pic:nvPicPr>
+                    <pic:cNvPr id="1216829854" name="Imagen 1" descr="Interfaz de usuario gráfica, Texto, Aplicación&#10;&#10;Descripción generada automáticamente"/>
+                    <pic:cNvPicPr/>
+                  </pic:nvPicPr>
+                  <pic:blipFill>
+                    <a:blip r:embed="rId71"/>
+                    <a:stretch>
+                      <a:fillRect/>
+                    </a:stretch>
+                  </pic:blipFill>
+                  <pic:spPr>
+                    <a:xfrm>
+                      <a:off x="0" y="0"/>
+                      <a:ext cx="2771775" cy="1714500"/>
+                    </a:xfrm>
+                    <a:prstGeom prst="rect">
+                      <a:avLst/>
+                    </a:prstGeom>
+                  </pic:spPr>
+                </pic:pic>
+              </a:graphicData>
+            </a:graphic>
+          </wp:inline>
+        </w:drawing>
+      </w:r>
+    </w:p>
+    <w:p>
+      <w:pPr>
+        <w:pStyle w:val="Prrafodelista"/>
+        <w:ind w:left="1080"/>
+      </w:pPr>
+      <w:r>
+        <w:t>Resultado:</w:t>
+      </w:r>
+    </w:p>
+    <w:p>
+      <w:pPr>
+        <w:pStyle w:val="Prrafodelista"/>
+        <w:ind w:left="1080"/>
+      </w:pPr>
+      <w:r>
+        <w:rPr>
+          <w:noProof/>
+        </w:rPr>
+        <w:drawing>
+          <wp:inline distT="0" distB="0" distL="0" distR="0" wp14:anchorId="2F28B6DB" wp14:editId="48DE8093">
+            <wp:extent cx="5400040" cy="153035"/>
+            <wp:effectExtent l="0" t="0" r="0" b="0"/>
+            <wp:docPr id="723691006" name="Imagen 1"/>
+            <wp:cNvGraphicFramePr>
+              <a:graphicFrameLocks xmlns:a="http://schemas.openxmlformats.org/drawingml/2006/main" noChangeAspect="1"/>
+            </wp:cNvGraphicFramePr>
+            <a:graphic xmlns:a="http://schemas.openxmlformats.org/drawingml/2006/main">
+              <a:graphicData uri="http://schemas.openxmlformats.org/drawingml/2006/picture">
+                <pic:pic xmlns:pic="http://schemas.openxmlformats.org/drawingml/2006/picture">
+                  <pic:nvPicPr>
+                    <pic:cNvPr id="723691006" name=""/>
+                    <pic:cNvPicPr/>
+                  </pic:nvPicPr>
+                  <pic:blipFill>
+                    <a:blip r:embed="rId72"/>
+                    <a:stretch>
+                      <a:fillRect/>
+                    </a:stretch>
+                  </pic:blipFill>
+                  <pic:spPr>
+                    <a:xfrm>
+                      <a:off x="0" y="0"/>
+                      <a:ext cx="5400040" cy="153035"/>
+                    </a:xfrm>
+                    <a:prstGeom prst="rect">
+                      <a:avLst/>
+                    </a:prstGeom>
+                  </pic:spPr>
+                </pic:pic>
+              </a:graphicData>
+            </a:graphic>
+          </wp:inline>
+        </w:drawing>
+      </w:r>
+    </w:p>
+    <w:p>
+      <w:pPr>
+        <w:pStyle w:val="Prrafodelista"/>
+        <w:ind w:left="1080"/>
+      </w:pPr>
+    </w:p>
+    <w:p>
+      <w:pPr>
+        <w:pStyle w:val="Prrafodelista"/>
+        <w:numPr>
+          <w:ilvl w:val="0"/>
+          <w:numId w:val="10"/>
+        </w:numPr>
+        <w:rPr>
+          <w:b/>
+          <w:bCs/>
+        </w:rPr>
+      </w:pPr>
+      <w:r>
+        <w:rPr>
+          <w:b/>
+          <w:bCs/>
+        </w:rPr>
+        <w:t>Mostrar el resultado (con y sin ruido añadido) por pantalla.</w:t>
+      </w:r>
+    </w:p>
+    <w:p>
+      <w:pPr>
+        <w:pStyle w:val="Prrafodelista"/>
+        <w:ind w:left="1080"/>
+        <w:rPr>
+          <w:b/>
+          <w:bCs/>
+        </w:rPr>
+      </w:pPr>
+    </w:p>
+    <w:p>
+      <w:pPr>
+        <w:pStyle w:val="Prrafodelista"/>
+        <w:ind w:left="1080"/>
+      </w:pPr>
+      <w:r>
+        <w:t>Mostramos los resultados.</w:t>
+      </w:r>
+    </w:p>
+    <w:p>
+      <w:pPr>
+        <w:pStyle w:val="Prrafodelista"/>
+        <w:ind w:left="1080"/>
+      </w:pPr>
+      <w:r>
+        <w:rPr>
+          <w:noProof/>
+        </w:rPr>
+        <w:drawing>
+          <wp:inline distT="0" distB="0" distL="0" distR="0" wp14:anchorId="6006B90D" wp14:editId="6A80F2C4">
+            <wp:extent cx="5400040" cy="2146935"/>
+            <wp:effectExtent l="0" t="0" r="0" b="5715"/>
+            <wp:docPr id="958680483" name="Imagen 1" descr="Texto&#10;&#10;Descripción generada automáticamente"/>
+            <wp:cNvGraphicFramePr>
+              <a:graphicFrameLocks xmlns:a="http://schemas.openxmlformats.org/drawingml/2006/main" noChangeAspect="1"/>
+            </wp:cNvGraphicFramePr>
+            <a:graphic xmlns:a="http://schemas.openxmlformats.org/drawingml/2006/main">
+              <a:graphicData uri="http://schemas.openxmlformats.org/drawingml/2006/picture">
+                <pic:pic xmlns:pic="http://schemas.openxmlformats.org/drawingml/2006/picture">
+                  <pic:nvPicPr>
+                    <pic:cNvPr id="958680483" name="Imagen 1" descr="Texto&#10;&#10;Descripción generada automáticamente"/>
+                    <pic:cNvPicPr/>
+                  </pic:nvPicPr>
+                  <pic:blipFill>
+                    <a:blip r:embed="rId73"/>
+                    <a:stretch>
+                      <a:fillRect/>
+                    </a:stretch>
+                  </pic:blipFill>
+                  <pic:spPr>
+                    <a:xfrm>
+                      <a:off x="0" y="0"/>
+                      <a:ext cx="5400040" cy="2146935"/>
+                    </a:xfrm>
+                    <a:prstGeom prst="rect">
+                      <a:avLst/>
+                    </a:prstGeom>
+                  </pic:spPr>
+                </pic:pic>
+              </a:graphicData>
+            </a:graphic>
+          </wp:inline>
+        </w:drawing>
+      </w:r>
+    </w:p>
+    <w:p>
+      <w:pPr>
+        <w:pStyle w:val="Prrafodelista"/>
+        <w:ind w:left="1080"/>
+      </w:pPr>
+      <w:r>
+        <w:t>Resultado:</w:t>
+      </w:r>
+    </w:p>
+    <w:p>
+      <w:pPr>
+        <w:pStyle w:val="Prrafodelista"/>
+        <w:ind w:left="1080"/>
+      </w:pPr>
+      <w:r>
+        <w:rPr>
+          <w:noProof/>
+        </w:rPr>
+        <w:drawing>
+          <wp:inline distT="0" distB="0" distL="0" distR="0" wp14:anchorId="3320CB81" wp14:editId="52147597">
+            <wp:extent cx="5400040" cy="518795"/>
+            <wp:effectExtent l="0" t="0" r="0" b="0"/>
+            <wp:docPr id="527746540" name="Imagen 1"/>
+            <wp:cNvGraphicFramePr>
+              <a:graphicFrameLocks xmlns:a="http://schemas.openxmlformats.org/drawingml/2006/main" noChangeAspect="1"/>
+            </wp:cNvGraphicFramePr>
+            <a:graphic xmlns:a="http://schemas.openxmlformats.org/drawingml/2006/main">
+              <a:graphicData uri="http://schemas.openxmlformats.org/drawingml/2006/picture">
+                <pic:pic xmlns:pic="http://schemas.openxmlformats.org/drawingml/2006/picture">
+                  <pic:nvPicPr>
+                    <pic:cNvPr id="527746540" name=""/>
+                    <pic:cNvPicPr/>
+                  </pic:nvPicPr>
+                  <pic:blipFill>
+                    <a:blip r:embed="rId74"/>
+                    <a:stretch>
+                      <a:fillRect/>
+                    </a:stretch>
+                  </pic:blipFill>
+                  <pic:spPr>
+                    <a:xfrm>
+                      <a:off x="0" y="0"/>
+                      <a:ext cx="5400040" cy="518795"/>
+                    </a:xfrm>
+                    <a:prstGeom prst="rect">
+                      <a:avLst/>
+                    </a:prstGeom>
+                  </pic:spPr>
+                </pic:pic>
+              </a:graphicData>
+            </a:graphic>
+          </wp:inline>
+        </w:drawing>
+      </w:r>
+    </w:p>
+    <w:p>
+      <w:pPr>
+        <w:pStyle w:val="Prrafodelista"/>
+        <w:ind w:left="1080"/>
+      </w:pPr>
+    </w:p>
+    <w:p>
+      <w:pPr>
+        <w:pStyle w:val="Prrafodelista"/>
+        <w:ind w:left="1080"/>
+      </w:pPr>
+    </w:p>
+    <w:p>
+      <w:pPr>
+        <w:pStyle w:val="Prrafodelista"/>
+      </w:pPr>
+    </w:p>
+    <w:p>
+      <w:pPr>
+        <w:pStyle w:val="Prrafodelista"/>
+      </w:pPr>
+    </w:p>
+    <w:p>
+      <w:pPr>
+        <w:pStyle w:val="Prrafodelista"/>
+      </w:pPr>
+    </w:p>
+    <w:p>
+      <w:pPr>
+        <w:pStyle w:val="Prrafodelista"/>
+      </w:pPr>
+      <w:r>
+        <w:t xml:space="preserve"> </w:t>
+      </w:r>
+    </w:p>
+    <w:p>
+      <w:pPr>
+        <w:pStyle w:val="Prrafodelista"/>
+      </w:pPr>
+    </w:p>
     <w:p/>
+    <w:p>
+      <w:pPr>
+        <w:ind w:left="360"/>
+      </w:pPr>
+    </w:p>
+    <w:p>
+      <w:pPr>
+        <w:ind w:left="360"/>
+      </w:pPr>
+    </w:p>
     <w:p/>
     <w:p>
       <w:pPr>
@@ -4113,7 +5837,7 @@
     </w:p>
     <w:p/>
     <w:sectPr>
-      <w:footerReference w:type="default" r:id="rId57"/>
+      <w:footerReference w:type="default" r:id="rId75"/>
       <w:pgSz w:w="11906" w:h="16838"/>
       <w:pgMar w:top="1417" w:right="1701" w:bottom="1417" w:left="1701" w:header="708" w:footer="708" w:gutter="0"/>
       <w:cols w:space="708"/>
@@ -4231,6 +5955,119 @@
 <file path=word/numbering.xml><?xml version="1.0" encoding="utf-8"?>
 <w:numbering xmlns:wpc="http://schemas.microsoft.com/office/word/2010/wordprocessingCanvas" xmlns:cx="http://schemas.microsoft.com/office/drawing/2014/chartex" xmlns:cx1="http://schemas.microsoft.com/office/drawing/2015/9/8/chartex" xmlns:cx2="http://schemas.microsoft.com/office/drawing/2015/10/21/chartex" xmlns:cx3="http://schemas.microsoft.com/office/drawing/2016/5/9/chartex" xmlns:cx4="http://schemas.microsoft.com/office/drawing/2016/5/10/chartex" xmlns:cx5="http://schemas.microsoft.com/office/drawing/2016/5/11/chartex" xmlns:cx6="http://schemas.microsoft.com/office/drawing/2016/5/12/chartex" xmlns:cx7="http://schemas.microsoft.com/office/drawing/2016/5/13/chartex" xmlns:cx8="http://schemas.microsoft.com/office/drawing/2016/5/14/chartex" xmlns:mc="http://schemas.openxmlformats.org/markup-compatibility/2006" xmlns:aink="http://schemas.microsoft.com/office/drawing/2016/ink" xmlns:am3d="http://schemas.microsoft.com/office/drawing/2017/model3d" xmlns:o="urn:schemas-microsoft-com:office:office" xmlns:oel="http://schemas.microsoft.com/office/2019/extlst" xmlns:r="http://schemas.openxmlformats.org/officeDocument/2006/relationships" xmlns:m="http://schemas.openxmlformats.org/officeDocument/2006/math" xmlns:v="urn:schemas-microsoft-com:vml" xmlns:wp14="http://schemas.microsoft.com/office/word/2010/wordprocessingDrawing" xmlns:wp="http://schemas.openxmlformats.org/drawingml/2006/wordprocessingDrawing" xmlns:w10="urn:schemas-microsoft-com:office:word" xmlns:w="http://schemas.openxmlformats.org/wordprocessingml/2006/main" xmlns:w14="http://schemas.microsoft.com/office/word/2010/wordml" xmlns:w15="http://schemas.microsoft.com/office/word/2012/wordml" xmlns:w16cex="http://schemas.microsoft.com/office/word/2018/wordml/cex" xmlns:w16cid="http://schemas.microsoft.com/office/word/2016/wordml/cid" xmlns:w16="http://schemas.microsoft.com/office/word/2018/wordml" xmlns:w16sdtdh="http://schemas.microsoft.com/office/word/2020/wordml/sdtdatahash" xmlns:w16se="http://schemas.microsoft.com/office/word/2015/wordml/symex" xmlns:wpg="http://schemas.microsoft.com/office/word/2010/wordprocessingGroup" xmlns:wpi="http://schemas.microsoft.com/office/word/2010/wordprocessingInk" xmlns:wne="http://schemas.microsoft.com/office/word/2006/wordml" xmlns:wps="http://schemas.microsoft.com/office/word/2010/wordprocessingShape" mc:Ignorable="w14 w15 w16se w16cid w16 w16cex w16sdtdh wp14">
   <w:abstractNum w:abstractNumId="0" w15:restartNumberingAfterBreak="0">
+    <w:nsid w:val="1097357F"/>
+    <w:multiLevelType w:val="hybridMultilevel"/>
+    <w:tmpl w:val="EC94AFCC"/>
+    <w:lvl w:ilvl="0" w:tplc="0C0A0001">
+      <w:start w:val="1"/>
+      <w:numFmt w:val="bullet"/>
+      <w:lvlText w:val=""/>
+      <w:lvlJc w:val="left"/>
+      <w:pPr>
+        <w:ind w:left="720" w:hanging="360"/>
+      </w:pPr>
+      <w:rPr>
+        <w:rFonts w:ascii="Symbol" w:hAnsi="Symbol" w:hint="default"/>
+      </w:rPr>
+    </w:lvl>
+    <w:lvl w:ilvl="1" w:tplc="0C0A0003" w:tentative="1">
+      <w:start w:val="1"/>
+      <w:numFmt w:val="bullet"/>
+      <w:lvlText w:val="o"/>
+      <w:lvlJc w:val="left"/>
+      <w:pPr>
+        <w:ind w:left="1440" w:hanging="360"/>
+      </w:pPr>
+      <w:rPr>
+        <w:rFonts w:ascii="Courier New" w:hAnsi="Courier New" w:cs="Courier New" w:hint="default"/>
+      </w:rPr>
+    </w:lvl>
+    <w:lvl w:ilvl="2" w:tplc="0C0A0005" w:tentative="1">
+      <w:start w:val="1"/>
+      <w:numFmt w:val="bullet"/>
+      <w:lvlText w:val=""/>
+      <w:lvlJc w:val="left"/>
+      <w:pPr>
+        <w:ind w:left="2160" w:hanging="360"/>
+      </w:pPr>
+      <w:rPr>
+        <w:rFonts w:ascii="Wingdings" w:hAnsi="Wingdings" w:hint="default"/>
+      </w:rPr>
+    </w:lvl>
+    <w:lvl w:ilvl="3" w:tplc="0C0A0001" w:tentative="1">
+      <w:start w:val="1"/>
+      <w:numFmt w:val="bullet"/>
+      <w:lvlText w:val=""/>
+      <w:lvlJc w:val="left"/>
+      <w:pPr>
+        <w:ind w:left="2880" w:hanging="360"/>
+      </w:pPr>
+      <w:rPr>
+        <w:rFonts w:ascii="Symbol" w:hAnsi="Symbol" w:hint="default"/>
+      </w:rPr>
+    </w:lvl>
+    <w:lvl w:ilvl="4" w:tplc="0C0A0003" w:tentative="1">
+      <w:start w:val="1"/>
+      <w:numFmt w:val="bullet"/>
+      <w:lvlText w:val="o"/>
+      <w:lvlJc w:val="left"/>
+      <w:pPr>
+        <w:ind w:left="3600" w:hanging="360"/>
+      </w:pPr>
+      <w:rPr>
+        <w:rFonts w:ascii="Courier New" w:hAnsi="Courier New" w:cs="Courier New" w:hint="default"/>
+      </w:rPr>
+    </w:lvl>
+    <w:lvl w:ilvl="5" w:tplc="0C0A0005" w:tentative="1">
+      <w:start w:val="1"/>
+      <w:numFmt w:val="bullet"/>
+      <w:lvlText w:val=""/>
+      <w:lvlJc w:val="left"/>
+      <w:pPr>
+        <w:ind w:left="4320" w:hanging="360"/>
+      </w:pPr>
+      <w:rPr>
+        <w:rFonts w:ascii="Wingdings" w:hAnsi="Wingdings" w:hint="default"/>
+      </w:rPr>
+    </w:lvl>
+    <w:lvl w:ilvl="6" w:tplc="0C0A0001" w:tentative="1">
+      <w:start w:val="1"/>
+      <w:numFmt w:val="bullet"/>
+      <w:lvlText w:val=""/>
+      <w:lvlJc w:val="left"/>
+      <w:pPr>
+        <w:ind w:left="5040" w:hanging="360"/>
+      </w:pPr>
+      <w:rPr>
+        <w:rFonts w:ascii="Symbol" w:hAnsi="Symbol" w:hint="default"/>
+      </w:rPr>
+    </w:lvl>
+    <w:lvl w:ilvl="7" w:tplc="0C0A0003" w:tentative="1">
+      <w:start w:val="1"/>
+      <w:numFmt w:val="bullet"/>
+      <w:lvlText w:val="o"/>
+      <w:lvlJc w:val="left"/>
+      <w:pPr>
+        <w:ind w:left="5760" w:hanging="360"/>
+      </w:pPr>
+      <w:rPr>
+        <w:rFonts w:ascii="Courier New" w:hAnsi="Courier New" w:cs="Courier New" w:hint="default"/>
+      </w:rPr>
+    </w:lvl>
+    <w:lvl w:ilvl="8" w:tplc="0C0A0005" w:tentative="1">
+      <w:start w:val="1"/>
+      <w:numFmt w:val="bullet"/>
+      <w:lvlText w:val=""/>
+      <w:lvlJc w:val="left"/>
+      <w:pPr>
+        <w:ind w:left="6480" w:hanging="360"/>
+      </w:pPr>
+      <w:rPr>
+        <w:rFonts w:ascii="Wingdings" w:hAnsi="Wingdings" w:hint="default"/>
+      </w:rPr>
+    </w:lvl>
+  </w:abstractNum>
+  <w:abstractNum w:abstractNumId="1" w15:restartNumberingAfterBreak="0">
     <w:nsid w:val="18FC1ECE"/>
     <w:multiLevelType w:val="hybridMultilevel"/>
     <w:tmpl w:val="9EE67AB2"/>
@@ -4319,7 +6156,7 @@
       </w:pPr>
     </w:lvl>
   </w:abstractNum>
-  <w:abstractNum w:abstractNumId="1" w15:restartNumberingAfterBreak="0">
+  <w:abstractNum w:abstractNumId="2" w15:restartNumberingAfterBreak="0">
     <w:nsid w:val="3F5D12B7"/>
     <w:multiLevelType w:val="hybridMultilevel"/>
     <w:tmpl w:val="56A67C16"/>
@@ -4408,7 +6245,7 @@
       </w:pPr>
     </w:lvl>
   </w:abstractNum>
-  <w:abstractNum w:abstractNumId="2" w15:restartNumberingAfterBreak="0">
+  <w:abstractNum w:abstractNumId="3" w15:restartNumberingAfterBreak="0">
     <w:nsid w:val="49D832BA"/>
     <w:multiLevelType w:val="hybridMultilevel"/>
     <w:tmpl w:val="9A923DB0"/>
@@ -4497,7 +6334,7 @@
       </w:pPr>
     </w:lvl>
   </w:abstractNum>
-  <w:abstractNum w:abstractNumId="3" w15:restartNumberingAfterBreak="0">
+  <w:abstractNum w:abstractNumId="4" w15:restartNumberingAfterBreak="0">
     <w:nsid w:val="4D0D3A10"/>
     <w:multiLevelType w:val="hybridMultilevel"/>
     <w:tmpl w:val="485A0C8A"/>
@@ -4586,7 +6423,7 @@
       </w:pPr>
     </w:lvl>
   </w:abstractNum>
-  <w:abstractNum w:abstractNumId="4" w15:restartNumberingAfterBreak="0">
+  <w:abstractNum w:abstractNumId="5" w15:restartNumberingAfterBreak="0">
     <w:nsid w:val="5D961E47"/>
     <w:multiLevelType w:val="hybridMultilevel"/>
     <w:tmpl w:val="DD047F66"/>
@@ -4675,7 +6512,300 @@
       </w:pPr>
     </w:lvl>
   </w:abstractNum>
-  <w:abstractNum w:abstractNumId="5" w15:restartNumberingAfterBreak="0">
+  <w:abstractNum w:abstractNumId="6" w15:restartNumberingAfterBreak="0">
+    <w:nsid w:val="64CE6EAB"/>
+    <w:multiLevelType w:val="hybridMultilevel"/>
+    <w:tmpl w:val="5652FE38"/>
+    <w:lvl w:ilvl="0" w:tplc="81507F68">
+      <w:start w:val="1"/>
+      <w:numFmt w:val="lowerLetter"/>
+      <w:lvlText w:val="%1."/>
+      <w:lvlJc w:val="left"/>
+      <w:pPr>
+        <w:ind w:left="1080" w:hanging="360"/>
+      </w:pPr>
+      <w:rPr>
+        <w:rFonts w:hint="default"/>
+      </w:rPr>
+    </w:lvl>
+    <w:lvl w:ilvl="1" w:tplc="0C0A0019" w:tentative="1">
+      <w:start w:val="1"/>
+      <w:numFmt w:val="lowerLetter"/>
+      <w:lvlText w:val="%2."/>
+      <w:lvlJc w:val="left"/>
+      <w:pPr>
+        <w:ind w:left="1800" w:hanging="360"/>
+      </w:pPr>
+    </w:lvl>
+    <w:lvl w:ilvl="2" w:tplc="0C0A001B" w:tentative="1">
+      <w:start w:val="1"/>
+      <w:numFmt w:val="lowerRoman"/>
+      <w:lvlText w:val="%3."/>
+      <w:lvlJc w:val="right"/>
+      <w:pPr>
+        <w:ind w:left="2520" w:hanging="180"/>
+      </w:pPr>
+    </w:lvl>
+    <w:lvl w:ilvl="3" w:tplc="0C0A000F" w:tentative="1">
+      <w:start w:val="1"/>
+      <w:numFmt w:val="decimal"/>
+      <w:lvlText w:val="%4."/>
+      <w:lvlJc w:val="left"/>
+      <w:pPr>
+        <w:ind w:left="3240" w:hanging="360"/>
+      </w:pPr>
+    </w:lvl>
+    <w:lvl w:ilvl="4" w:tplc="0C0A0019" w:tentative="1">
+      <w:start w:val="1"/>
+      <w:numFmt w:val="lowerLetter"/>
+      <w:lvlText w:val="%5."/>
+      <w:lvlJc w:val="left"/>
+      <w:pPr>
+        <w:ind w:left="3960" w:hanging="360"/>
+      </w:pPr>
+    </w:lvl>
+    <w:lvl w:ilvl="5" w:tplc="0C0A001B" w:tentative="1">
+      <w:start w:val="1"/>
+      <w:numFmt w:val="lowerRoman"/>
+      <w:lvlText w:val="%6."/>
+      <w:lvlJc w:val="right"/>
+      <w:pPr>
+        <w:ind w:left="4680" w:hanging="180"/>
+      </w:pPr>
+    </w:lvl>
+    <w:lvl w:ilvl="6" w:tplc="0C0A000F" w:tentative="1">
+      <w:start w:val="1"/>
+      <w:numFmt w:val="decimal"/>
+      <w:lvlText w:val="%7."/>
+      <w:lvlJc w:val="left"/>
+      <w:pPr>
+        <w:ind w:left="5400" w:hanging="360"/>
+      </w:pPr>
+    </w:lvl>
+    <w:lvl w:ilvl="7" w:tplc="0C0A0019" w:tentative="1">
+      <w:start w:val="1"/>
+      <w:numFmt w:val="lowerLetter"/>
+      <w:lvlText w:val="%8."/>
+      <w:lvlJc w:val="left"/>
+      <w:pPr>
+        <w:ind w:left="6120" w:hanging="360"/>
+      </w:pPr>
+    </w:lvl>
+    <w:lvl w:ilvl="8" w:tplc="0C0A001B" w:tentative="1">
+      <w:start w:val="1"/>
+      <w:numFmt w:val="lowerRoman"/>
+      <w:lvlText w:val="%9."/>
+      <w:lvlJc w:val="right"/>
+      <w:pPr>
+        <w:ind w:left="6840" w:hanging="180"/>
+      </w:pPr>
+    </w:lvl>
+  </w:abstractNum>
+  <w:abstractNum w:abstractNumId="7" w15:restartNumberingAfterBreak="0">
+    <w:nsid w:val="69744C3F"/>
+    <w:multiLevelType w:val="hybridMultilevel"/>
+    <w:tmpl w:val="A3569BB4"/>
+    <w:lvl w:ilvl="0" w:tplc="0C0A0001">
+      <w:start w:val="1"/>
+      <w:numFmt w:val="bullet"/>
+      <w:lvlText w:val=""/>
+      <w:lvlJc w:val="left"/>
+      <w:pPr>
+        <w:ind w:left="720" w:hanging="360"/>
+      </w:pPr>
+      <w:rPr>
+        <w:rFonts w:ascii="Symbol" w:hAnsi="Symbol" w:hint="default"/>
+      </w:rPr>
+    </w:lvl>
+    <w:lvl w:ilvl="1" w:tplc="0C0A0003" w:tentative="1">
+      <w:start w:val="1"/>
+      <w:numFmt w:val="bullet"/>
+      <w:lvlText w:val="o"/>
+      <w:lvlJc w:val="left"/>
+      <w:pPr>
+        <w:ind w:left="1440" w:hanging="360"/>
+      </w:pPr>
+      <w:rPr>
+        <w:rFonts w:ascii="Courier New" w:hAnsi="Courier New" w:cs="Courier New" w:hint="default"/>
+      </w:rPr>
+    </w:lvl>
+    <w:lvl w:ilvl="2" w:tplc="0C0A0005" w:tentative="1">
+      <w:start w:val="1"/>
+      <w:numFmt w:val="bullet"/>
+      <w:lvlText w:val=""/>
+      <w:lvlJc w:val="left"/>
+      <w:pPr>
+        <w:ind w:left="2160" w:hanging="360"/>
+      </w:pPr>
+      <w:rPr>
+        <w:rFonts w:ascii="Wingdings" w:hAnsi="Wingdings" w:hint="default"/>
+      </w:rPr>
+    </w:lvl>
+    <w:lvl w:ilvl="3" w:tplc="0C0A0001" w:tentative="1">
+      <w:start w:val="1"/>
+      <w:numFmt w:val="bullet"/>
+      <w:lvlText w:val=""/>
+      <w:lvlJc w:val="left"/>
+      <w:pPr>
+        <w:ind w:left="2880" w:hanging="360"/>
+      </w:pPr>
+      <w:rPr>
+        <w:rFonts w:ascii="Symbol" w:hAnsi="Symbol" w:hint="default"/>
+      </w:rPr>
+    </w:lvl>
+    <w:lvl w:ilvl="4" w:tplc="0C0A0003" w:tentative="1">
+      <w:start w:val="1"/>
+      <w:numFmt w:val="bullet"/>
+      <w:lvlText w:val="o"/>
+      <w:lvlJc w:val="left"/>
+      <w:pPr>
+        <w:ind w:left="3600" w:hanging="360"/>
+      </w:pPr>
+      <w:rPr>
+        <w:rFonts w:ascii="Courier New" w:hAnsi="Courier New" w:cs="Courier New" w:hint="default"/>
+      </w:rPr>
+    </w:lvl>
+    <w:lvl w:ilvl="5" w:tplc="0C0A0005" w:tentative="1">
+      <w:start w:val="1"/>
+      <w:numFmt w:val="bullet"/>
+      <w:lvlText w:val=""/>
+      <w:lvlJc w:val="left"/>
+      <w:pPr>
+        <w:ind w:left="4320" w:hanging="360"/>
+      </w:pPr>
+      <w:rPr>
+        <w:rFonts w:ascii="Wingdings" w:hAnsi="Wingdings" w:hint="default"/>
+      </w:rPr>
+    </w:lvl>
+    <w:lvl w:ilvl="6" w:tplc="0C0A0001" w:tentative="1">
+      <w:start w:val="1"/>
+      <w:numFmt w:val="bullet"/>
+      <w:lvlText w:val=""/>
+      <w:lvlJc w:val="left"/>
+      <w:pPr>
+        <w:ind w:left="5040" w:hanging="360"/>
+      </w:pPr>
+      <w:rPr>
+        <w:rFonts w:ascii="Symbol" w:hAnsi="Symbol" w:hint="default"/>
+      </w:rPr>
+    </w:lvl>
+    <w:lvl w:ilvl="7" w:tplc="0C0A0003" w:tentative="1">
+      <w:start w:val="1"/>
+      <w:numFmt w:val="bullet"/>
+      <w:lvlText w:val="o"/>
+      <w:lvlJc w:val="left"/>
+      <w:pPr>
+        <w:ind w:left="5760" w:hanging="360"/>
+      </w:pPr>
+      <w:rPr>
+        <w:rFonts w:ascii="Courier New" w:hAnsi="Courier New" w:cs="Courier New" w:hint="default"/>
+      </w:rPr>
+    </w:lvl>
+    <w:lvl w:ilvl="8" w:tplc="0C0A0005" w:tentative="1">
+      <w:start w:val="1"/>
+      <w:numFmt w:val="bullet"/>
+      <w:lvlText w:val=""/>
+      <w:lvlJc w:val="left"/>
+      <w:pPr>
+        <w:ind w:left="6480" w:hanging="360"/>
+      </w:pPr>
+      <w:rPr>
+        <w:rFonts w:ascii="Wingdings" w:hAnsi="Wingdings" w:hint="default"/>
+      </w:rPr>
+    </w:lvl>
+  </w:abstractNum>
+  <w:abstractNum w:abstractNumId="8" w15:restartNumberingAfterBreak="0">
+    <w:nsid w:val="6B404224"/>
+    <w:multiLevelType w:val="hybridMultilevel"/>
+    <w:tmpl w:val="ABFA3C66"/>
+    <w:lvl w:ilvl="0" w:tplc="6C42BCC4">
+      <w:start w:val="1"/>
+      <w:numFmt w:val="decimal"/>
+      <w:lvlText w:val="%1."/>
+      <w:lvlJc w:val="left"/>
+      <w:pPr>
+        <w:ind w:left="720" w:hanging="360"/>
+      </w:pPr>
+      <w:rPr>
+        <w:rFonts w:hint="default"/>
+        <w:b/>
+        <w:bCs/>
+      </w:rPr>
+    </w:lvl>
+    <w:lvl w:ilvl="1" w:tplc="0C0A0019" w:tentative="1">
+      <w:start w:val="1"/>
+      <w:numFmt w:val="lowerLetter"/>
+      <w:lvlText w:val="%2."/>
+      <w:lvlJc w:val="left"/>
+      <w:pPr>
+        <w:ind w:left="1440" w:hanging="360"/>
+      </w:pPr>
+    </w:lvl>
+    <w:lvl w:ilvl="2" w:tplc="0C0A001B" w:tentative="1">
+      <w:start w:val="1"/>
+      <w:numFmt w:val="lowerRoman"/>
+      <w:lvlText w:val="%3."/>
+      <w:lvlJc w:val="right"/>
+      <w:pPr>
+        <w:ind w:left="2160" w:hanging="180"/>
+      </w:pPr>
+    </w:lvl>
+    <w:lvl w:ilvl="3" w:tplc="0C0A000F" w:tentative="1">
+      <w:start w:val="1"/>
+      <w:numFmt w:val="decimal"/>
+      <w:lvlText w:val="%4."/>
+      <w:lvlJc w:val="left"/>
+      <w:pPr>
+        <w:ind w:left="2880" w:hanging="360"/>
+      </w:pPr>
+    </w:lvl>
+    <w:lvl w:ilvl="4" w:tplc="0C0A0019" w:tentative="1">
+      <w:start w:val="1"/>
+      <w:numFmt w:val="lowerLetter"/>
+      <w:lvlText w:val="%5."/>
+      <w:lvlJc w:val="left"/>
+      <w:pPr>
+        <w:ind w:left="3600" w:hanging="360"/>
+      </w:pPr>
+    </w:lvl>
+    <w:lvl w:ilvl="5" w:tplc="0C0A001B" w:tentative="1">
+      <w:start w:val="1"/>
+      <w:numFmt w:val="lowerRoman"/>
+      <w:lvlText w:val="%6."/>
+      <w:lvlJc w:val="right"/>
+      <w:pPr>
+        <w:ind w:left="4320" w:hanging="180"/>
+      </w:pPr>
+    </w:lvl>
+    <w:lvl w:ilvl="6" w:tplc="0C0A000F" w:tentative="1">
+      <w:start w:val="1"/>
+      <w:numFmt w:val="decimal"/>
+      <w:lvlText w:val="%7."/>
+      <w:lvlJc w:val="left"/>
+      <w:pPr>
+        <w:ind w:left="5040" w:hanging="360"/>
+      </w:pPr>
+    </w:lvl>
+    <w:lvl w:ilvl="7" w:tplc="0C0A0019" w:tentative="1">
+      <w:start w:val="1"/>
+      <w:numFmt w:val="lowerLetter"/>
+      <w:lvlText w:val="%8."/>
+      <w:lvlJc w:val="left"/>
+      <w:pPr>
+        <w:ind w:left="5760" w:hanging="360"/>
+      </w:pPr>
+    </w:lvl>
+    <w:lvl w:ilvl="8" w:tplc="0C0A001B" w:tentative="1">
+      <w:start w:val="1"/>
+      <w:numFmt w:val="lowerRoman"/>
+      <w:lvlText w:val="%9."/>
+      <w:lvlJc w:val="right"/>
+      <w:pPr>
+        <w:ind w:left="6480" w:hanging="180"/>
+      </w:pPr>
+    </w:lvl>
+  </w:abstractNum>
+  <w:abstractNum w:abstractNumId="9" w15:restartNumberingAfterBreak="0">
     <w:nsid w:val="7C3D0EA6"/>
     <w:multiLevelType w:val="hybridMultilevel"/>
     <w:tmpl w:val="E93C3B7A"/>
@@ -4765,22 +6895,34 @@
     </w:lvl>
   </w:abstractNum>
   <w:num w:numId="1" w16cid:durableId="1783459004">
+    <w:abstractNumId w:val="4"/>
+  </w:num>
+  <w:num w:numId="2" w16cid:durableId="749156067">
+    <w:abstractNumId w:val="1"/>
+  </w:num>
+  <w:num w:numId="3" w16cid:durableId="1182822271">
+    <w:abstractNumId w:val="2"/>
+  </w:num>
+  <w:num w:numId="4" w16cid:durableId="1002123051">
     <w:abstractNumId w:val="3"/>
   </w:num>
-  <w:num w:numId="2" w16cid:durableId="749156067">
+  <w:num w:numId="5" w16cid:durableId="1410156244">
+    <w:abstractNumId w:val="9"/>
+  </w:num>
+  <w:num w:numId="6" w16cid:durableId="1039086667">
+    <w:abstractNumId w:val="5"/>
+  </w:num>
+  <w:num w:numId="7" w16cid:durableId="1243182194">
     <w:abstractNumId w:val="0"/>
   </w:num>
-  <w:num w:numId="3" w16cid:durableId="1182822271">
-    <w:abstractNumId w:val="1"/>
+  <w:num w:numId="8" w16cid:durableId="23988223">
+    <w:abstractNumId w:val="7"/>
   </w:num>
-  <w:num w:numId="4" w16cid:durableId="1002123051">
-    <w:abstractNumId w:val="2"/>
+  <w:num w:numId="9" w16cid:durableId="1923760323">
+    <w:abstractNumId w:val="8"/>
   </w:num>
-  <w:num w:numId="5" w16cid:durableId="1410156244">
-    <w:abstractNumId w:val="5"/>
-  </w:num>
-  <w:num w:numId="6" w16cid:durableId="1039086667">
-    <w:abstractNumId w:val="4"/>
+  <w:num w:numId="10" w16cid:durableId="391317819">
+    <w:abstractNumId w:val="6"/>
   </w:num>
 </w:numbering>
 </file>

--- a/PL0/DocuPL0/PRACTICA0-Memoria.docx
+++ b/PL0/DocuPL0/PRACTICA0-Memoria.docx
@@ -4496,14 +4496,7 @@
           <w:b/>
           <w:bCs/>
         </w:rPr>
-        <w:t>Deben añadirse etiquetas a los ejes, y un título a cada gráfica</w:t>
-      </w:r>
-      <w:r>
-        <w:rPr>
-          <w:b/>
-          <w:bCs/>
-        </w:rPr>
-        <w:t>.</w:t>
+        <w:t>Deben añadirse etiquetas a los ejes, y un título a cada gráfica.</w:t>
       </w:r>
     </w:p>
     <w:p>
@@ -4815,10 +4808,7 @@
         <w:t xml:space="preserve">. </w:t>
       </w:r>
       <w:r>
-        <w:t>Sistemas lineales</w:t>
-      </w:r>
-      <w:r>
-        <w:t>.</w:t>
+        <w:t>Sistemas lineales.</w:t>
       </w:r>
     </w:p>
     <w:p/>
@@ -5013,14 +5003,7 @@
           <w:b/>
           <w:bCs/>
         </w:rPr>
-        <w:t>Obtener el número de condición de la matriz A respecto a la inversión</w:t>
-      </w:r>
-      <w:r>
-        <w:rPr>
-          <w:b/>
-          <w:bCs/>
-        </w:rPr>
-        <w:t>.</w:t>
+        <w:t>Obtener el número de condición de la matriz A respecto a la inversión.</w:t>
       </w:r>
     </w:p>
     <w:p>
@@ -5167,14 +5150,7 @@
           <w:b/>
           <w:bCs/>
         </w:rPr>
-        <w:t>Resolver el sistema de ecuaciones para obtener la matriz x = [x1, x2, x3, x4]</w:t>
-      </w:r>
-      <w:r>
-        <w:rPr>
-          <w:b/>
-          <w:bCs/>
-        </w:rPr>
-        <w:t>.</w:t>
+        <w:t>Resolver el sistema de ecuaciones para obtener la matriz x = [x1, x2, x3, x4].</w:t>
       </w:r>
     </w:p>
     <w:p>
@@ -5781,6 +5757,1038 @@
     </w:p>
     <w:p>
       <w:pPr>
+        <w:pStyle w:val="Ttulo3"/>
+      </w:pPr>
+      <w:r>
+        <w:lastRenderedPageBreak/>
+        <w:t xml:space="preserve">Ejercicio </w:t>
+      </w:r>
+      <w:r>
+        <w:t>7</w:t>
+      </w:r>
+      <w:r>
+        <w:t xml:space="preserve">. </w:t>
+      </w:r>
+      <w:r>
+        <w:t>Polinomios</w:t>
+      </w:r>
+      <w:r>
+        <w:t>.</w:t>
+      </w:r>
+    </w:p>
+    <w:p/>
+    <w:p>
+      <w:pPr>
+        <w:rPr>
+          <w:b/>
+          <w:bCs/>
+        </w:rPr>
+      </w:pPr>
+      <w:r>
+        <w:rPr>
+          <w:b/>
+          <w:bCs/>
+        </w:rPr>
+        <w:t>Realice una función de Matlab que permita obtener las raíces de un producto de polinomios y las clasifique en reales y complejas. Para ello ha de realizar los siguientes pasos:</w:t>
+      </w:r>
+    </w:p>
+    <w:p>
+      <w:pPr>
+        <w:rPr>
+          <w:b/>
+          <w:bCs/>
+        </w:rPr>
+      </w:pPr>
+      <w:r>
+        <w:rPr>
+          <w:b/>
+          <w:bCs/>
+        </w:rPr>
+        <w:t>Las entradas y salidas de la función son las que se especifican, según la siguiente sintaxis:</w:t>
+      </w:r>
+    </w:p>
+    <w:p>
+      <w:pPr>
+        <w:jc w:val="center"/>
+        <w:rPr>
+          <w:b/>
+          <w:bCs/>
+        </w:rPr>
+      </w:pPr>
+      <w:r>
+        <w:rPr>
+          <w:noProof/>
+        </w:rPr>
+        <w:drawing>
+          <wp:inline distT="0" distB="0" distL="0" distR="0" wp14:anchorId="24519559" wp14:editId="68DB4149">
+            <wp:extent cx="3571875" cy="628650"/>
+            <wp:effectExtent l="0" t="0" r="9525" b="0"/>
+            <wp:docPr id="1251425480" name="Imagen 1" descr="Texto&#10;&#10;Descripción generada automáticamente con confianza media"/>
+            <wp:cNvGraphicFramePr>
+              <a:graphicFrameLocks xmlns:a="http://schemas.openxmlformats.org/drawingml/2006/main" noChangeAspect="1"/>
+            </wp:cNvGraphicFramePr>
+            <a:graphic xmlns:a="http://schemas.openxmlformats.org/drawingml/2006/main">
+              <a:graphicData uri="http://schemas.openxmlformats.org/drawingml/2006/picture">
+                <pic:pic xmlns:pic="http://schemas.openxmlformats.org/drawingml/2006/picture">
+                  <pic:nvPicPr>
+                    <pic:cNvPr id="1251425480" name="Imagen 1" descr="Texto&#10;&#10;Descripción generada automáticamente con confianza media"/>
+                    <pic:cNvPicPr/>
+                  </pic:nvPicPr>
+                  <pic:blipFill>
+                    <a:blip r:embed="rId75"/>
+                    <a:stretch>
+                      <a:fillRect/>
+                    </a:stretch>
+                  </pic:blipFill>
+                  <pic:spPr>
+                    <a:xfrm>
+                      <a:off x="0" y="0"/>
+                      <a:ext cx="3571875" cy="628650"/>
+                    </a:xfrm>
+                    <a:prstGeom prst="rect">
+                      <a:avLst/>
+                    </a:prstGeom>
+                  </pic:spPr>
+                </pic:pic>
+              </a:graphicData>
+            </a:graphic>
+          </wp:inline>
+        </w:drawing>
+      </w:r>
+    </w:p>
+    <w:p>
+      <w:pPr>
+        <w:pStyle w:val="Prrafodelista"/>
+        <w:numPr>
+          <w:ilvl w:val="0"/>
+          <w:numId w:val="12"/>
+        </w:numPr>
+        <w:rPr>
+          <w:b/>
+          <w:bCs/>
+        </w:rPr>
+      </w:pPr>
+      <w:r>
+        <w:rPr>
+          <w:b/>
+          <w:bCs/>
+        </w:rPr>
+        <w:t xml:space="preserve">Recoge los </w:t>
+      </w:r>
+      <w:proofErr w:type="spellStart"/>
+      <w:r>
+        <w:rPr>
+          <w:b/>
+          <w:bCs/>
+        </w:rPr>
+        <w:t>arrays</w:t>
+      </w:r>
+      <w:proofErr w:type="spellEnd"/>
+      <w:r>
+        <w:rPr>
+          <w:b/>
+          <w:bCs/>
+        </w:rPr>
+        <w:t xml:space="preserve"> con los que se crean los polinomios.</w:t>
+      </w:r>
+    </w:p>
+    <w:p>
+      <w:pPr>
+        <w:pStyle w:val="Prrafodelista"/>
+        <w:rPr>
+          <w:b/>
+          <w:bCs/>
+        </w:rPr>
+      </w:pPr>
+    </w:p>
+    <w:p>
+      <w:pPr>
+        <w:pStyle w:val="Prrafodelista"/>
+      </w:pPr>
+      <w:r>
+        <w:t xml:space="preserve">Para recoger los </w:t>
+      </w:r>
+      <w:proofErr w:type="spellStart"/>
+      <w:r>
+        <w:t>arrays</w:t>
+      </w:r>
+      <w:proofErr w:type="spellEnd"/>
+      <w:r>
+        <w:t>, pediremos al usuario por pantalla que introduzca el polinomio 1 que se guardará en poli1 y el polinomio 2 que será almacenado en poli2.</w:t>
+      </w:r>
+    </w:p>
+    <w:p>
+      <w:pPr>
+        <w:pStyle w:val="Prrafodelista"/>
+      </w:pPr>
+      <w:r>
+        <w:rPr>
+          <w:noProof/>
+        </w:rPr>
+        <w:drawing>
+          <wp:inline distT="0" distB="0" distL="0" distR="0" wp14:anchorId="5CAF0DF3" wp14:editId="42B703C9">
+            <wp:extent cx="3305175" cy="333375"/>
+            <wp:effectExtent l="0" t="0" r="9525" b="9525"/>
+            <wp:docPr id="270225039" name="Imagen 1"/>
+            <wp:cNvGraphicFramePr>
+              <a:graphicFrameLocks xmlns:a="http://schemas.openxmlformats.org/drawingml/2006/main" noChangeAspect="1"/>
+            </wp:cNvGraphicFramePr>
+            <a:graphic xmlns:a="http://schemas.openxmlformats.org/drawingml/2006/main">
+              <a:graphicData uri="http://schemas.openxmlformats.org/drawingml/2006/picture">
+                <pic:pic xmlns:pic="http://schemas.openxmlformats.org/drawingml/2006/picture">
+                  <pic:nvPicPr>
+                    <pic:cNvPr id="270225039" name=""/>
+                    <pic:cNvPicPr/>
+                  </pic:nvPicPr>
+                  <pic:blipFill>
+                    <a:blip r:embed="rId76"/>
+                    <a:stretch>
+                      <a:fillRect/>
+                    </a:stretch>
+                  </pic:blipFill>
+                  <pic:spPr>
+                    <a:xfrm>
+                      <a:off x="0" y="0"/>
+                      <a:ext cx="3305175" cy="333375"/>
+                    </a:xfrm>
+                    <a:prstGeom prst="rect">
+                      <a:avLst/>
+                    </a:prstGeom>
+                  </pic:spPr>
+                </pic:pic>
+              </a:graphicData>
+            </a:graphic>
+          </wp:inline>
+        </w:drawing>
+      </w:r>
+    </w:p>
+    <w:p>
+      <w:pPr>
+        <w:pStyle w:val="Prrafodelista"/>
+      </w:pPr>
+    </w:p>
+    <w:p>
+      <w:pPr>
+        <w:pStyle w:val="Prrafodelista"/>
+        <w:numPr>
+          <w:ilvl w:val="0"/>
+          <w:numId w:val="12"/>
+        </w:numPr>
+        <w:rPr>
+          <w:b/>
+          <w:bCs/>
+        </w:rPr>
+      </w:pPr>
+      <w:r>
+        <w:rPr>
+          <w:b/>
+          <w:bCs/>
+        </w:rPr>
+        <w:t xml:space="preserve">Solicita si la solución se aplica a uno de los polinomios o al producto: poli_1, poli_2, </w:t>
+      </w:r>
+      <w:proofErr w:type="spellStart"/>
+      <w:r>
+        <w:rPr>
+          <w:b/>
+          <w:bCs/>
+        </w:rPr>
+        <w:t>prod_poli</w:t>
+      </w:r>
+      <w:proofErr w:type="spellEnd"/>
+      <w:r>
+        <w:rPr>
+          <w:b/>
+          <w:bCs/>
+        </w:rPr>
+        <w:t>.</w:t>
+      </w:r>
+    </w:p>
+    <w:p>
+      <w:pPr>
+        <w:pStyle w:val="Prrafodelista"/>
+        <w:rPr>
+          <w:b/>
+          <w:bCs/>
+        </w:rPr>
+      </w:pPr>
+    </w:p>
+    <w:p>
+      <w:pPr>
+        <w:pStyle w:val="Prrafodelista"/>
+      </w:pPr>
+      <w:r>
+        <w:t>Para esto, pediremos al usuario por pantalla para que polinomio desea la solución.</w:t>
+      </w:r>
+    </w:p>
+    <w:p>
+      <w:pPr>
+        <w:pStyle w:val="Prrafodelista"/>
+      </w:pPr>
+      <w:r>
+        <w:t>La respuesta del usuario quedará almacenada en opción.</w:t>
+      </w:r>
+    </w:p>
+    <w:p>
+      <w:pPr>
+        <w:pStyle w:val="Prrafodelista"/>
+      </w:pPr>
+      <w:r>
+        <w:rPr>
+          <w:noProof/>
+        </w:rPr>
+        <w:drawing>
+          <wp:inline distT="0" distB="0" distL="0" distR="0" wp14:anchorId="2281042D" wp14:editId="4A89F3C2">
+            <wp:extent cx="3905250" cy="361950"/>
+            <wp:effectExtent l="0" t="0" r="0" b="0"/>
+            <wp:docPr id="596586324" name="Imagen 1"/>
+            <wp:cNvGraphicFramePr>
+              <a:graphicFrameLocks xmlns:a="http://schemas.openxmlformats.org/drawingml/2006/main" noChangeAspect="1"/>
+            </wp:cNvGraphicFramePr>
+            <a:graphic xmlns:a="http://schemas.openxmlformats.org/drawingml/2006/main">
+              <a:graphicData uri="http://schemas.openxmlformats.org/drawingml/2006/picture">
+                <pic:pic xmlns:pic="http://schemas.openxmlformats.org/drawingml/2006/picture">
+                  <pic:nvPicPr>
+                    <pic:cNvPr id="596586324" name=""/>
+                    <pic:cNvPicPr/>
+                  </pic:nvPicPr>
+                  <pic:blipFill>
+                    <a:blip r:embed="rId77"/>
+                    <a:stretch>
+                      <a:fillRect/>
+                    </a:stretch>
+                  </pic:blipFill>
+                  <pic:spPr>
+                    <a:xfrm>
+                      <a:off x="0" y="0"/>
+                      <a:ext cx="3905250" cy="361950"/>
+                    </a:xfrm>
+                    <a:prstGeom prst="rect">
+                      <a:avLst/>
+                    </a:prstGeom>
+                  </pic:spPr>
+                </pic:pic>
+              </a:graphicData>
+            </a:graphic>
+          </wp:inline>
+        </w:drawing>
+      </w:r>
+    </w:p>
+    <w:p>
+      <w:pPr>
+        <w:pStyle w:val="Prrafodelista"/>
+      </w:pPr>
+    </w:p>
+    <w:p>
+      <w:pPr>
+        <w:pStyle w:val="Prrafodelista"/>
+        <w:numPr>
+          <w:ilvl w:val="0"/>
+          <w:numId w:val="12"/>
+        </w:numPr>
+        <w:rPr>
+          <w:b/>
+          <w:bCs/>
+        </w:rPr>
+      </w:pPr>
+      <w:r>
+        <w:rPr>
+          <w:b/>
+          <w:bCs/>
+        </w:rPr>
+        <w:t>Devuelve las raíces del polinomio indicado y su clasificación (</w:t>
+      </w:r>
+      <w:proofErr w:type="spellStart"/>
+      <w:r>
+        <w:rPr>
+          <w:b/>
+          <w:bCs/>
+        </w:rPr>
+        <w:t>nº</w:t>
+      </w:r>
+      <w:proofErr w:type="spellEnd"/>
+      <w:r>
+        <w:rPr>
+          <w:b/>
+          <w:bCs/>
+        </w:rPr>
+        <w:t xml:space="preserve"> raíces reales y </w:t>
+      </w:r>
+      <w:proofErr w:type="spellStart"/>
+      <w:r>
+        <w:rPr>
+          <w:b/>
+          <w:bCs/>
+        </w:rPr>
+        <w:t>nº</w:t>
+      </w:r>
+      <w:proofErr w:type="spellEnd"/>
+      <w:r>
+        <w:rPr>
+          <w:b/>
+          <w:bCs/>
+        </w:rPr>
+        <w:t xml:space="preserve"> raíces complejas.</w:t>
+      </w:r>
+    </w:p>
+    <w:p>
+      <w:pPr>
+        <w:pStyle w:val="Prrafodelista"/>
+        <w:rPr>
+          <w:b/>
+          <w:bCs/>
+        </w:rPr>
+      </w:pPr>
+    </w:p>
+    <w:p>
+      <w:pPr>
+        <w:pStyle w:val="Prrafodelista"/>
+      </w:pPr>
+      <w:r>
+        <w:t>A partir de un switch con la variable opción que he comentado en el apartado anterior, accedemos al caso que haya sido seleccionado por el usuario.</w:t>
+      </w:r>
+    </w:p>
+    <w:p>
+      <w:pPr>
+        <w:pStyle w:val="Prrafodelista"/>
+      </w:pPr>
+      <w:r>
+        <w:rPr>
+          <w:noProof/>
+        </w:rPr>
+        <w:drawing>
+          <wp:inline distT="0" distB="0" distL="0" distR="0" wp14:anchorId="28669B43" wp14:editId="035F1716">
+            <wp:extent cx="4733925" cy="1304925"/>
+            <wp:effectExtent l="0" t="0" r="9525" b="9525"/>
+            <wp:docPr id="1387001410" name="Imagen 1" descr="Texto&#10;&#10;Descripción generada automáticamente"/>
+            <wp:cNvGraphicFramePr>
+              <a:graphicFrameLocks xmlns:a="http://schemas.openxmlformats.org/drawingml/2006/main" noChangeAspect="1"/>
+            </wp:cNvGraphicFramePr>
+            <a:graphic xmlns:a="http://schemas.openxmlformats.org/drawingml/2006/main">
+              <a:graphicData uri="http://schemas.openxmlformats.org/drawingml/2006/picture">
+                <pic:pic xmlns:pic="http://schemas.openxmlformats.org/drawingml/2006/picture">
+                  <pic:nvPicPr>
+                    <pic:cNvPr id="1387001410" name="Imagen 1" descr="Texto&#10;&#10;Descripción generada automáticamente"/>
+                    <pic:cNvPicPr/>
+                  </pic:nvPicPr>
+                  <pic:blipFill>
+                    <a:blip r:embed="rId78"/>
+                    <a:stretch>
+                      <a:fillRect/>
+                    </a:stretch>
+                  </pic:blipFill>
+                  <pic:spPr>
+                    <a:xfrm>
+                      <a:off x="0" y="0"/>
+                      <a:ext cx="4733925" cy="1304925"/>
+                    </a:xfrm>
+                    <a:prstGeom prst="rect">
+                      <a:avLst/>
+                    </a:prstGeom>
+                  </pic:spPr>
+                </pic:pic>
+              </a:graphicData>
+            </a:graphic>
+          </wp:inline>
+        </w:drawing>
+      </w:r>
+    </w:p>
+    <w:p>
+      <w:pPr>
+        <w:pStyle w:val="Prrafodelista"/>
+      </w:pPr>
+      <w:r>
+        <w:t>Para conocer tanto la solución como el número de raíces reales y complejas, llamamos a la función raíces.</w:t>
+      </w:r>
+    </w:p>
+    <w:p>
+      <w:pPr>
+        <w:pStyle w:val="Prrafodelista"/>
+      </w:pPr>
+      <w:r>
+        <w:rPr>
+          <w:noProof/>
+        </w:rPr>
+        <w:lastRenderedPageBreak/>
+        <w:drawing>
+          <wp:inline distT="0" distB="0" distL="0" distR="0" wp14:anchorId="4863783A" wp14:editId="2B082589">
+            <wp:extent cx="3800475" cy="1828800"/>
+            <wp:effectExtent l="0" t="0" r="9525" b="0"/>
+            <wp:docPr id="1900777037" name="Imagen 1" descr="Texto&#10;&#10;Descripción generada automáticamente"/>
+            <wp:cNvGraphicFramePr>
+              <a:graphicFrameLocks xmlns:a="http://schemas.openxmlformats.org/drawingml/2006/main" noChangeAspect="1"/>
+            </wp:cNvGraphicFramePr>
+            <a:graphic xmlns:a="http://schemas.openxmlformats.org/drawingml/2006/main">
+              <a:graphicData uri="http://schemas.openxmlformats.org/drawingml/2006/picture">
+                <pic:pic xmlns:pic="http://schemas.openxmlformats.org/drawingml/2006/picture">
+                  <pic:nvPicPr>
+                    <pic:cNvPr id="1900777037" name="Imagen 1" descr="Texto&#10;&#10;Descripción generada automáticamente"/>
+                    <pic:cNvPicPr/>
+                  </pic:nvPicPr>
+                  <pic:blipFill>
+                    <a:blip r:embed="rId79"/>
+                    <a:stretch>
+                      <a:fillRect/>
+                    </a:stretch>
+                  </pic:blipFill>
+                  <pic:spPr>
+                    <a:xfrm>
+                      <a:off x="0" y="0"/>
+                      <a:ext cx="3800475" cy="1828800"/>
+                    </a:xfrm>
+                    <a:prstGeom prst="rect">
+                      <a:avLst/>
+                    </a:prstGeom>
+                  </pic:spPr>
+                </pic:pic>
+              </a:graphicData>
+            </a:graphic>
+          </wp:inline>
+        </w:drawing>
+      </w:r>
+    </w:p>
+    <w:p>
+      <w:pPr>
+        <w:pStyle w:val="Prrafodelista"/>
+      </w:pPr>
+      <w:r>
+        <w:t xml:space="preserve">En esta función, en primer lugar, inicializamos un </w:t>
+      </w:r>
+      <w:proofErr w:type="gramStart"/>
+      <w:r>
+        <w:t>vector reales</w:t>
+      </w:r>
+      <w:proofErr w:type="gramEnd"/>
+      <w:r>
+        <w:t xml:space="preserve"> y otro complejas.</w:t>
+      </w:r>
+    </w:p>
+    <w:p>
+      <w:pPr>
+        <w:pStyle w:val="Prrafodelista"/>
+      </w:pPr>
+      <w:r>
+        <w:t xml:space="preserve">Con un bucle </w:t>
+      </w:r>
+      <w:proofErr w:type="spellStart"/>
+      <w:r>
+        <w:t>for</w:t>
+      </w:r>
+      <w:proofErr w:type="spellEnd"/>
+      <w:r>
+        <w:t xml:space="preserve"> recorre</w:t>
+      </w:r>
+      <w:r>
+        <w:t>mos</w:t>
+      </w:r>
+      <w:r>
+        <w:t xml:space="preserve"> </w:t>
+      </w:r>
+      <w:r>
+        <w:t>el</w:t>
+      </w:r>
+      <w:r>
+        <w:t xml:space="preserve"> vector</w:t>
+      </w:r>
+      <w:r>
+        <w:t xml:space="preserve"> soluciones</w:t>
+      </w:r>
+      <w:r>
+        <w:t xml:space="preserve"> en el que están todas las raíces del polinomio</w:t>
+      </w:r>
+      <w:r>
+        <w:t xml:space="preserve"> y vamos</w:t>
+      </w:r>
+      <w:r>
+        <w:t xml:space="preserve"> comprobando si la raíz es real o compleja. En caso de que la raíz sea real, lo concatenamos con el vector reales, en el caso de que sea </w:t>
+      </w:r>
+      <w:r>
+        <w:t>una raíz compleja</w:t>
+      </w:r>
+      <w:r>
+        <w:t xml:space="preserve">, concatenamos la </w:t>
+      </w:r>
+      <w:r>
+        <w:t>raíz</w:t>
+      </w:r>
+      <w:r>
+        <w:t xml:space="preserve"> con el vector de complejas.</w:t>
+      </w:r>
+    </w:p>
+    <w:p>
+      <w:pPr>
+        <w:pStyle w:val="Prrafodelista"/>
+      </w:pPr>
+      <w:r>
+        <w:t>Por último, en el script del ejercicio 7, mostramos las raíces del polinomio, el número de raíces reales y el número de raíces complejas.</w:t>
+      </w:r>
+    </w:p>
+    <w:p>
+      <w:pPr>
+        <w:pStyle w:val="Prrafodelista"/>
+      </w:pPr>
+      <w:r>
+        <w:rPr>
+          <w:noProof/>
+        </w:rPr>
+        <w:drawing>
+          <wp:inline distT="0" distB="0" distL="0" distR="0" wp14:anchorId="24E5D40C" wp14:editId="20049BF7">
+            <wp:extent cx="4505325" cy="2009775"/>
+            <wp:effectExtent l="0" t="0" r="9525" b="9525"/>
+            <wp:docPr id="1838826653" name="Imagen 1" descr="Interfaz de usuario gráfica, Texto, Aplicación&#10;&#10;Descripción generada automáticamente"/>
+            <wp:cNvGraphicFramePr>
+              <a:graphicFrameLocks xmlns:a="http://schemas.openxmlformats.org/drawingml/2006/main" noChangeAspect="1"/>
+            </wp:cNvGraphicFramePr>
+            <a:graphic xmlns:a="http://schemas.openxmlformats.org/drawingml/2006/main">
+              <a:graphicData uri="http://schemas.openxmlformats.org/drawingml/2006/picture">
+                <pic:pic xmlns:pic="http://schemas.openxmlformats.org/drawingml/2006/picture">
+                  <pic:nvPicPr>
+                    <pic:cNvPr id="1838826653" name="Imagen 1" descr="Interfaz de usuario gráfica, Texto, Aplicación&#10;&#10;Descripción generada automáticamente"/>
+                    <pic:cNvPicPr/>
+                  </pic:nvPicPr>
+                  <pic:blipFill>
+                    <a:blip r:embed="rId80"/>
+                    <a:stretch>
+                      <a:fillRect/>
+                    </a:stretch>
+                  </pic:blipFill>
+                  <pic:spPr>
+                    <a:xfrm>
+                      <a:off x="0" y="0"/>
+                      <a:ext cx="4505325" cy="2009775"/>
+                    </a:xfrm>
+                    <a:prstGeom prst="rect">
+                      <a:avLst/>
+                    </a:prstGeom>
+                  </pic:spPr>
+                </pic:pic>
+              </a:graphicData>
+            </a:graphic>
+          </wp:inline>
+        </w:drawing>
+      </w:r>
+    </w:p>
+    <w:p>
+      <w:pPr>
+        <w:pStyle w:val="Prrafodelista"/>
+      </w:pPr>
+    </w:p>
+    <w:p>
+      <w:pPr>
+        <w:pStyle w:val="Prrafodelista"/>
+      </w:pPr>
+    </w:p>
+    <w:p>
+      <w:pPr>
+        <w:pStyle w:val="Prrafodelista"/>
+      </w:pPr>
+    </w:p>
+    <w:p>
+      <w:pPr>
+        <w:pStyle w:val="Prrafodelista"/>
+      </w:pPr>
+    </w:p>
+    <w:p>
+      <w:pPr>
+        <w:pStyle w:val="Prrafodelista"/>
+      </w:pPr>
+    </w:p>
+    <w:p>
+      <w:pPr>
+        <w:pStyle w:val="Prrafodelista"/>
+      </w:pPr>
+    </w:p>
+    <w:p>
+      <w:pPr>
+        <w:pStyle w:val="Prrafodelista"/>
+      </w:pPr>
+    </w:p>
+    <w:p>
+      <w:pPr>
+        <w:pStyle w:val="Prrafodelista"/>
+      </w:pPr>
+    </w:p>
+    <w:p>
+      <w:pPr>
+        <w:pStyle w:val="Prrafodelista"/>
+      </w:pPr>
+    </w:p>
+    <w:p>
+      <w:pPr>
+        <w:pStyle w:val="Prrafodelista"/>
+      </w:pPr>
+    </w:p>
+    <w:p>
+      <w:pPr>
+        <w:pStyle w:val="Prrafodelista"/>
+      </w:pPr>
+    </w:p>
+    <w:p>
+      <w:pPr>
+        <w:pStyle w:val="Prrafodelista"/>
+      </w:pPr>
+    </w:p>
+    <w:p>
+      <w:pPr>
+        <w:pStyle w:val="Prrafodelista"/>
+      </w:pPr>
+    </w:p>
+    <w:p>
+      <w:pPr>
+        <w:pStyle w:val="Prrafodelista"/>
+      </w:pPr>
+    </w:p>
+    <w:p>
+      <w:pPr>
+        <w:pStyle w:val="Prrafodelista"/>
+      </w:pPr>
+    </w:p>
+    <w:p>
+      <w:pPr>
+        <w:pStyle w:val="Prrafodelista"/>
+      </w:pPr>
+    </w:p>
+    <w:p>
+      <w:pPr>
+        <w:pStyle w:val="Prrafodelista"/>
+      </w:pPr>
+    </w:p>
+    <w:p>
+      <w:pPr>
+        <w:pStyle w:val="Prrafodelista"/>
+      </w:pPr>
+    </w:p>
+    <w:p>
+      <w:pPr>
+        <w:pStyle w:val="Prrafodelista"/>
+      </w:pPr>
+    </w:p>
+    <w:p>
+      <w:pPr>
+        <w:pStyle w:val="Prrafodelista"/>
+      </w:pPr>
+    </w:p>
+    <w:p>
+      <w:pPr>
+        <w:pStyle w:val="Prrafodelista"/>
+      </w:pPr>
+      <w:r>
+        <w:lastRenderedPageBreak/>
+        <w:t>Resultado para el producto del polinomio 1 y 2 del enunciado:</w:t>
+      </w:r>
+    </w:p>
+    <w:p>
+      <w:pPr>
+        <w:pStyle w:val="Prrafodelista"/>
+      </w:pPr>
+      <w:r>
+        <w:rPr>
+          <w:noProof/>
+        </w:rPr>
+        <w:drawing>
+          <wp:inline distT="0" distB="0" distL="0" distR="0" wp14:anchorId="559BCCB2" wp14:editId="5508B948">
+            <wp:extent cx="4248150" cy="3638550"/>
+            <wp:effectExtent l="0" t="0" r="0" b="0"/>
+            <wp:docPr id="1708668563" name="Imagen 1" descr="Texto&#10;&#10;Descripción generada automáticamente"/>
+            <wp:cNvGraphicFramePr>
+              <a:graphicFrameLocks xmlns:a="http://schemas.openxmlformats.org/drawingml/2006/main" noChangeAspect="1"/>
+            </wp:cNvGraphicFramePr>
+            <a:graphic xmlns:a="http://schemas.openxmlformats.org/drawingml/2006/main">
+              <a:graphicData uri="http://schemas.openxmlformats.org/drawingml/2006/picture">
+                <pic:pic xmlns:pic="http://schemas.openxmlformats.org/drawingml/2006/picture">
+                  <pic:nvPicPr>
+                    <pic:cNvPr id="1708668563" name="Imagen 1" descr="Texto&#10;&#10;Descripción generada automáticamente"/>
+                    <pic:cNvPicPr/>
+                  </pic:nvPicPr>
+                  <pic:blipFill>
+                    <a:blip r:embed="rId81"/>
+                    <a:stretch>
+                      <a:fillRect/>
+                    </a:stretch>
+                  </pic:blipFill>
+                  <pic:spPr>
+                    <a:xfrm>
+                      <a:off x="0" y="0"/>
+                      <a:ext cx="4248150" cy="3638550"/>
+                    </a:xfrm>
+                    <a:prstGeom prst="rect">
+                      <a:avLst/>
+                    </a:prstGeom>
+                  </pic:spPr>
+                </pic:pic>
+              </a:graphicData>
+            </a:graphic>
+          </wp:inline>
+        </w:drawing>
+      </w:r>
+    </w:p>
+    <w:p>
+      <w:pPr>
+        <w:pStyle w:val="Prrafodelista"/>
+      </w:pPr>
+    </w:p>
+    <w:p>
+      <w:pPr>
+        <w:pStyle w:val="Prrafodelista"/>
+        <w:numPr>
+          <w:ilvl w:val="0"/>
+          <w:numId w:val="12"/>
+        </w:numPr>
+        <w:rPr>
+          <w:b/>
+          <w:bCs/>
+        </w:rPr>
+      </w:pPr>
+      <w:r>
+        <w:rPr>
+          <w:b/>
+          <w:bCs/>
+        </w:rPr>
+        <w:t>Representa en el plano complejo la ubicación de las raíces obtenidas.</w:t>
+      </w:r>
+    </w:p>
+    <w:p>
+      <w:pPr>
+        <w:pStyle w:val="Prrafodelista"/>
+        <w:rPr>
+          <w:b/>
+          <w:bCs/>
+        </w:rPr>
+      </w:pPr>
+    </w:p>
+    <w:p>
+      <w:pPr>
+        <w:pStyle w:val="Prrafodelista"/>
+      </w:pPr>
+      <w:r>
+        <w:t xml:space="preserve">Con la función </w:t>
+      </w:r>
+      <w:proofErr w:type="spellStart"/>
+      <w:proofErr w:type="gramStart"/>
+      <w:r>
+        <w:t>plot</w:t>
+      </w:r>
+      <w:proofErr w:type="spellEnd"/>
+      <w:r>
+        <w:t>(</w:t>
+      </w:r>
+      <w:proofErr w:type="gramEnd"/>
+      <w:r>
+        <w:t xml:space="preserve">), representamos gráficamente </w:t>
+      </w:r>
+      <w:r>
+        <w:t>las raíces reales y complejas.</w:t>
+      </w:r>
+    </w:p>
+    <w:p>
+      <w:pPr>
+        <w:pStyle w:val="Prrafodelista"/>
+      </w:pPr>
+      <w:r>
+        <w:t xml:space="preserve">En el eje de las x estará el número de aparición de la raíz real y compleja, mientras que en el eje de las y, estará el valor de las </w:t>
+      </w:r>
+      <w:proofErr w:type="spellStart"/>
+      <w:r>
+        <w:t>raices</w:t>
+      </w:r>
+      <w:proofErr w:type="spellEnd"/>
+      <w:r>
+        <w:t xml:space="preserve">. </w:t>
+      </w:r>
+    </w:p>
+    <w:p>
+      <w:pPr>
+        <w:pStyle w:val="Prrafodelista"/>
+      </w:pPr>
+      <w:r>
+        <w:rPr>
+          <w:noProof/>
+        </w:rPr>
+        <w:drawing>
+          <wp:inline distT="0" distB="0" distL="0" distR="0" wp14:anchorId="454FE6A0" wp14:editId="073B5C55">
+            <wp:extent cx="5400040" cy="871220"/>
+            <wp:effectExtent l="0" t="0" r="0" b="5080"/>
+            <wp:docPr id="407203878" name="Imagen 1" descr="Texto&#10;&#10;Descripción generada automáticamente"/>
+            <wp:cNvGraphicFramePr>
+              <a:graphicFrameLocks xmlns:a="http://schemas.openxmlformats.org/drawingml/2006/main" noChangeAspect="1"/>
+            </wp:cNvGraphicFramePr>
+            <a:graphic xmlns:a="http://schemas.openxmlformats.org/drawingml/2006/main">
+              <a:graphicData uri="http://schemas.openxmlformats.org/drawingml/2006/picture">
+                <pic:pic xmlns:pic="http://schemas.openxmlformats.org/drawingml/2006/picture">
+                  <pic:nvPicPr>
+                    <pic:cNvPr id="407203878" name="Imagen 1" descr="Texto&#10;&#10;Descripción generada automáticamente"/>
+                    <pic:cNvPicPr/>
+                  </pic:nvPicPr>
+                  <pic:blipFill>
+                    <a:blip r:embed="rId82"/>
+                    <a:stretch>
+                      <a:fillRect/>
+                    </a:stretch>
+                  </pic:blipFill>
+                  <pic:spPr>
+                    <a:xfrm>
+                      <a:off x="0" y="0"/>
+                      <a:ext cx="5400040" cy="871220"/>
+                    </a:xfrm>
+                    <a:prstGeom prst="rect">
+                      <a:avLst/>
+                    </a:prstGeom>
+                  </pic:spPr>
+                </pic:pic>
+              </a:graphicData>
+            </a:graphic>
+          </wp:inline>
+        </w:drawing>
+      </w:r>
+      <w:r>
+        <w:t xml:space="preserve"> </w:t>
+      </w:r>
+    </w:p>
+    <w:p>
+      <w:pPr>
+        <w:pStyle w:val="Prrafodelista"/>
+      </w:pPr>
+    </w:p>
+    <w:p>
+      <w:pPr>
+        <w:pStyle w:val="Prrafodelista"/>
+      </w:pPr>
+    </w:p>
+    <w:p>
+      <w:pPr>
+        <w:pStyle w:val="Prrafodelista"/>
+      </w:pPr>
+    </w:p>
+    <w:p>
+      <w:pPr>
+        <w:pStyle w:val="Prrafodelista"/>
+      </w:pPr>
+    </w:p>
+    <w:p>
+      <w:pPr>
+        <w:pStyle w:val="Prrafodelista"/>
+      </w:pPr>
+    </w:p>
+    <w:p>
+      <w:pPr>
+        <w:pStyle w:val="Prrafodelista"/>
+      </w:pPr>
+    </w:p>
+    <w:p>
+      <w:pPr>
+        <w:pStyle w:val="Prrafodelista"/>
+      </w:pPr>
+    </w:p>
+    <w:p>
+      <w:pPr>
+        <w:pStyle w:val="Prrafodelista"/>
+      </w:pPr>
+    </w:p>
+    <w:p>
+      <w:pPr>
+        <w:pStyle w:val="Prrafodelista"/>
+      </w:pPr>
+    </w:p>
+    <w:p>
+      <w:pPr>
+        <w:pStyle w:val="Prrafodelista"/>
+      </w:pPr>
+    </w:p>
+    <w:p>
+      <w:pPr>
+        <w:pStyle w:val="Prrafodelista"/>
+      </w:pPr>
+    </w:p>
+    <w:p>
+      <w:pPr>
+        <w:pStyle w:val="Prrafodelista"/>
+      </w:pPr>
+    </w:p>
+    <w:p>
+      <w:pPr>
+        <w:pStyle w:val="Prrafodelista"/>
+      </w:pPr>
+    </w:p>
+    <w:p>
+      <w:pPr>
+        <w:pStyle w:val="Prrafodelista"/>
+      </w:pPr>
+    </w:p>
+    <w:p>
+      <w:pPr>
+        <w:pStyle w:val="Prrafodelista"/>
+      </w:pPr>
+    </w:p>
+    <w:p>
+      <w:pPr>
+        <w:pStyle w:val="Prrafodelista"/>
+      </w:pPr>
+    </w:p>
+    <w:p>
+      <w:pPr>
+        <w:pStyle w:val="Prrafodelista"/>
+      </w:pPr>
+      <w:r>
+        <w:lastRenderedPageBreak/>
+        <w:t>Resultado para el producto del polinomio 1 y del polinomio 2 del enunciado:</w:t>
+      </w:r>
+    </w:p>
+    <w:p>
+      <w:pPr>
+        <w:pStyle w:val="Prrafodelista"/>
+      </w:pPr>
+      <w:r>
+        <w:rPr>
+          <w:noProof/>
+        </w:rPr>
+        <w:drawing>
+          <wp:inline distT="0" distB="0" distL="0" distR="0" wp14:anchorId="4AD8E1C9" wp14:editId="7D5AC644">
+            <wp:extent cx="5048250" cy="3933825"/>
+            <wp:effectExtent l="0" t="0" r="0" b="9525"/>
+            <wp:docPr id="403586118" name="Imagen 1" descr="Gráfico&#10;&#10;Descripción generada automáticamente"/>
+            <wp:cNvGraphicFramePr>
+              <a:graphicFrameLocks xmlns:a="http://schemas.openxmlformats.org/drawingml/2006/main" noChangeAspect="1"/>
+            </wp:cNvGraphicFramePr>
+            <a:graphic xmlns:a="http://schemas.openxmlformats.org/drawingml/2006/main">
+              <a:graphicData uri="http://schemas.openxmlformats.org/drawingml/2006/picture">
+                <pic:pic xmlns:pic="http://schemas.openxmlformats.org/drawingml/2006/picture">
+                  <pic:nvPicPr>
+                    <pic:cNvPr id="403586118" name="Imagen 1" descr="Gráfico&#10;&#10;Descripción generada automáticamente"/>
+                    <pic:cNvPicPr/>
+                  </pic:nvPicPr>
+                  <pic:blipFill>
+                    <a:blip r:embed="rId83"/>
+                    <a:stretch>
+                      <a:fillRect/>
+                    </a:stretch>
+                  </pic:blipFill>
+                  <pic:spPr>
+                    <a:xfrm>
+                      <a:off x="0" y="0"/>
+                      <a:ext cx="5048250" cy="3933825"/>
+                    </a:xfrm>
+                    <a:prstGeom prst="rect">
+                      <a:avLst/>
+                    </a:prstGeom>
+                  </pic:spPr>
+                </pic:pic>
+              </a:graphicData>
+            </a:graphic>
+          </wp:inline>
+        </w:drawing>
+      </w:r>
+    </w:p>
+    <w:p>
+      <w:pPr>
+        <w:pStyle w:val="Prrafodelista"/>
+      </w:pPr>
+    </w:p>
+    <w:p>
+      <w:pPr>
+        <w:pStyle w:val="Prrafodelista"/>
+      </w:pPr>
+    </w:p>
+    <w:p>
+      <w:pPr>
         <w:pStyle w:val="Prrafodelista"/>
         <w:ind w:left="1080"/>
       </w:pPr>
@@ -5837,7 +6845,7 @@
     </w:p>
     <w:p/>
     <w:sectPr>
-      <w:footerReference w:type="default" r:id="rId75"/>
+      <w:footerReference w:type="default" r:id="rId84"/>
       <w:pgSz w:w="11906" w:h="16838"/>
       <w:pgMar w:top="1417" w:right="1701" w:bottom="1417" w:left="1701" w:header="708" w:footer="708" w:gutter="0"/>
       <w:cols w:space="708"/>
@@ -5955,6 +6963,95 @@
 <file path=word/numbering.xml><?xml version="1.0" encoding="utf-8"?>
 <w:numbering xmlns:wpc="http://schemas.microsoft.com/office/word/2010/wordprocessingCanvas" xmlns:cx="http://schemas.microsoft.com/office/drawing/2014/chartex" xmlns:cx1="http://schemas.microsoft.com/office/drawing/2015/9/8/chartex" xmlns:cx2="http://schemas.microsoft.com/office/drawing/2015/10/21/chartex" xmlns:cx3="http://schemas.microsoft.com/office/drawing/2016/5/9/chartex" xmlns:cx4="http://schemas.microsoft.com/office/drawing/2016/5/10/chartex" xmlns:cx5="http://schemas.microsoft.com/office/drawing/2016/5/11/chartex" xmlns:cx6="http://schemas.microsoft.com/office/drawing/2016/5/12/chartex" xmlns:cx7="http://schemas.microsoft.com/office/drawing/2016/5/13/chartex" xmlns:cx8="http://schemas.microsoft.com/office/drawing/2016/5/14/chartex" xmlns:mc="http://schemas.openxmlformats.org/markup-compatibility/2006" xmlns:aink="http://schemas.microsoft.com/office/drawing/2016/ink" xmlns:am3d="http://schemas.microsoft.com/office/drawing/2017/model3d" xmlns:o="urn:schemas-microsoft-com:office:office" xmlns:oel="http://schemas.microsoft.com/office/2019/extlst" xmlns:r="http://schemas.openxmlformats.org/officeDocument/2006/relationships" xmlns:m="http://schemas.openxmlformats.org/officeDocument/2006/math" xmlns:v="urn:schemas-microsoft-com:vml" xmlns:wp14="http://schemas.microsoft.com/office/word/2010/wordprocessingDrawing" xmlns:wp="http://schemas.openxmlformats.org/drawingml/2006/wordprocessingDrawing" xmlns:w10="urn:schemas-microsoft-com:office:word" xmlns:w="http://schemas.openxmlformats.org/wordprocessingml/2006/main" xmlns:w14="http://schemas.microsoft.com/office/word/2010/wordml" xmlns:w15="http://schemas.microsoft.com/office/word/2012/wordml" xmlns:w16cex="http://schemas.microsoft.com/office/word/2018/wordml/cex" xmlns:w16cid="http://schemas.microsoft.com/office/word/2016/wordml/cid" xmlns:w16="http://schemas.microsoft.com/office/word/2018/wordml" xmlns:w16sdtdh="http://schemas.microsoft.com/office/word/2020/wordml/sdtdatahash" xmlns:w16se="http://schemas.microsoft.com/office/word/2015/wordml/symex" xmlns:wpg="http://schemas.microsoft.com/office/word/2010/wordprocessingGroup" xmlns:wpi="http://schemas.microsoft.com/office/word/2010/wordprocessingInk" xmlns:wne="http://schemas.microsoft.com/office/word/2006/wordml" xmlns:wps="http://schemas.microsoft.com/office/word/2010/wordprocessingShape" mc:Ignorable="w14 w15 w16se w16cid w16 w16cex w16sdtdh wp14">
   <w:abstractNum w:abstractNumId="0" w15:restartNumberingAfterBreak="0">
+    <w:nsid w:val="0FEB5D0C"/>
+    <w:multiLevelType w:val="hybridMultilevel"/>
+    <w:tmpl w:val="0114D722"/>
+    <w:lvl w:ilvl="0" w:tplc="0C0A000F">
+      <w:start w:val="1"/>
+      <w:numFmt w:val="decimal"/>
+      <w:lvlText w:val="%1."/>
+      <w:lvlJc w:val="left"/>
+      <w:pPr>
+        <w:ind w:left="720" w:hanging="360"/>
+      </w:pPr>
+      <w:rPr>
+        <w:rFonts w:hint="default"/>
+      </w:rPr>
+    </w:lvl>
+    <w:lvl w:ilvl="1" w:tplc="0C0A0019" w:tentative="1">
+      <w:start w:val="1"/>
+      <w:numFmt w:val="lowerLetter"/>
+      <w:lvlText w:val="%2."/>
+      <w:lvlJc w:val="left"/>
+      <w:pPr>
+        <w:ind w:left="1440" w:hanging="360"/>
+      </w:pPr>
+    </w:lvl>
+    <w:lvl w:ilvl="2" w:tplc="0C0A001B" w:tentative="1">
+      <w:start w:val="1"/>
+      <w:numFmt w:val="lowerRoman"/>
+      <w:lvlText w:val="%3."/>
+      <w:lvlJc w:val="right"/>
+      <w:pPr>
+        <w:ind w:left="2160" w:hanging="180"/>
+      </w:pPr>
+    </w:lvl>
+    <w:lvl w:ilvl="3" w:tplc="0C0A000F" w:tentative="1">
+      <w:start w:val="1"/>
+      <w:numFmt w:val="decimal"/>
+      <w:lvlText w:val="%4."/>
+      <w:lvlJc w:val="left"/>
+      <w:pPr>
+        <w:ind w:left="2880" w:hanging="360"/>
+      </w:pPr>
+    </w:lvl>
+    <w:lvl w:ilvl="4" w:tplc="0C0A0019" w:tentative="1">
+      <w:start w:val="1"/>
+      <w:numFmt w:val="lowerLetter"/>
+      <w:lvlText w:val="%5."/>
+      <w:lvlJc w:val="left"/>
+      <w:pPr>
+        <w:ind w:left="3600" w:hanging="360"/>
+      </w:pPr>
+    </w:lvl>
+    <w:lvl w:ilvl="5" w:tplc="0C0A001B" w:tentative="1">
+      <w:start w:val="1"/>
+      <w:numFmt w:val="lowerRoman"/>
+      <w:lvlText w:val="%6."/>
+      <w:lvlJc w:val="right"/>
+      <w:pPr>
+        <w:ind w:left="4320" w:hanging="180"/>
+      </w:pPr>
+    </w:lvl>
+    <w:lvl w:ilvl="6" w:tplc="0C0A000F" w:tentative="1">
+      <w:start w:val="1"/>
+      <w:numFmt w:val="decimal"/>
+      <w:lvlText w:val="%7."/>
+      <w:lvlJc w:val="left"/>
+      <w:pPr>
+        <w:ind w:left="5040" w:hanging="360"/>
+      </w:pPr>
+    </w:lvl>
+    <w:lvl w:ilvl="7" w:tplc="0C0A0019" w:tentative="1">
+      <w:start w:val="1"/>
+      <w:numFmt w:val="lowerLetter"/>
+      <w:lvlText w:val="%8."/>
+      <w:lvlJc w:val="left"/>
+      <w:pPr>
+        <w:ind w:left="5760" w:hanging="360"/>
+      </w:pPr>
+    </w:lvl>
+    <w:lvl w:ilvl="8" w:tplc="0C0A001B" w:tentative="1">
+      <w:start w:val="1"/>
+      <w:numFmt w:val="lowerRoman"/>
+      <w:lvlText w:val="%9."/>
+      <w:lvlJc w:val="right"/>
+      <w:pPr>
+        <w:ind w:left="6480" w:hanging="180"/>
+      </w:pPr>
+    </w:lvl>
+  </w:abstractNum>
+  <w:abstractNum w:abstractNumId="1" w15:restartNumberingAfterBreak="0">
     <w:nsid w:val="1097357F"/>
     <w:multiLevelType w:val="hybridMultilevel"/>
     <w:tmpl w:val="EC94AFCC"/>
@@ -6067,7 +7164,7 @@
       </w:rPr>
     </w:lvl>
   </w:abstractNum>
-  <w:abstractNum w:abstractNumId="1" w15:restartNumberingAfterBreak="0">
+  <w:abstractNum w:abstractNumId="2" w15:restartNumberingAfterBreak="0">
     <w:nsid w:val="18FC1ECE"/>
     <w:multiLevelType w:val="hybridMultilevel"/>
     <w:tmpl w:val="9EE67AB2"/>
@@ -6156,7 +7253,7 @@
       </w:pPr>
     </w:lvl>
   </w:abstractNum>
-  <w:abstractNum w:abstractNumId="2" w15:restartNumberingAfterBreak="0">
+  <w:abstractNum w:abstractNumId="3" w15:restartNumberingAfterBreak="0">
     <w:nsid w:val="3F5D12B7"/>
     <w:multiLevelType w:val="hybridMultilevel"/>
     <w:tmpl w:val="56A67C16"/>
@@ -6245,7 +7342,7 @@
       </w:pPr>
     </w:lvl>
   </w:abstractNum>
-  <w:abstractNum w:abstractNumId="3" w15:restartNumberingAfterBreak="0">
+  <w:abstractNum w:abstractNumId="4" w15:restartNumberingAfterBreak="0">
     <w:nsid w:val="49D832BA"/>
     <w:multiLevelType w:val="hybridMultilevel"/>
     <w:tmpl w:val="9A923DB0"/>
@@ -6334,7 +7431,96 @@
       </w:pPr>
     </w:lvl>
   </w:abstractNum>
-  <w:abstractNum w:abstractNumId="4" w15:restartNumberingAfterBreak="0">
+  <w:abstractNum w:abstractNumId="5" w15:restartNumberingAfterBreak="0">
+    <w:nsid w:val="4A171EA1"/>
+    <w:multiLevelType w:val="hybridMultilevel"/>
+    <w:tmpl w:val="421EEABA"/>
+    <w:lvl w:ilvl="0" w:tplc="0C0A0019">
+      <w:start w:val="1"/>
+      <w:numFmt w:val="lowerLetter"/>
+      <w:lvlText w:val="%1."/>
+      <w:lvlJc w:val="left"/>
+      <w:pPr>
+        <w:ind w:left="720" w:hanging="360"/>
+      </w:pPr>
+      <w:rPr>
+        <w:rFonts w:hint="default"/>
+      </w:rPr>
+    </w:lvl>
+    <w:lvl w:ilvl="1" w:tplc="0C0A0019" w:tentative="1">
+      <w:start w:val="1"/>
+      <w:numFmt w:val="lowerLetter"/>
+      <w:lvlText w:val="%2."/>
+      <w:lvlJc w:val="left"/>
+      <w:pPr>
+        <w:ind w:left="1440" w:hanging="360"/>
+      </w:pPr>
+    </w:lvl>
+    <w:lvl w:ilvl="2" w:tplc="0C0A001B" w:tentative="1">
+      <w:start w:val="1"/>
+      <w:numFmt w:val="lowerRoman"/>
+      <w:lvlText w:val="%3."/>
+      <w:lvlJc w:val="right"/>
+      <w:pPr>
+        <w:ind w:left="2160" w:hanging="180"/>
+      </w:pPr>
+    </w:lvl>
+    <w:lvl w:ilvl="3" w:tplc="0C0A000F" w:tentative="1">
+      <w:start w:val="1"/>
+      <w:numFmt w:val="decimal"/>
+      <w:lvlText w:val="%4."/>
+      <w:lvlJc w:val="left"/>
+      <w:pPr>
+        <w:ind w:left="2880" w:hanging="360"/>
+      </w:pPr>
+    </w:lvl>
+    <w:lvl w:ilvl="4" w:tplc="0C0A0019" w:tentative="1">
+      <w:start w:val="1"/>
+      <w:numFmt w:val="lowerLetter"/>
+      <w:lvlText w:val="%5."/>
+      <w:lvlJc w:val="left"/>
+      <w:pPr>
+        <w:ind w:left="3600" w:hanging="360"/>
+      </w:pPr>
+    </w:lvl>
+    <w:lvl w:ilvl="5" w:tplc="0C0A001B" w:tentative="1">
+      <w:start w:val="1"/>
+      <w:numFmt w:val="lowerRoman"/>
+      <w:lvlText w:val="%6."/>
+      <w:lvlJc w:val="right"/>
+      <w:pPr>
+        <w:ind w:left="4320" w:hanging="180"/>
+      </w:pPr>
+    </w:lvl>
+    <w:lvl w:ilvl="6" w:tplc="0C0A000F" w:tentative="1">
+      <w:start w:val="1"/>
+      <w:numFmt w:val="decimal"/>
+      <w:lvlText w:val="%7."/>
+      <w:lvlJc w:val="left"/>
+      <w:pPr>
+        <w:ind w:left="5040" w:hanging="360"/>
+      </w:pPr>
+    </w:lvl>
+    <w:lvl w:ilvl="7" w:tplc="0C0A0019" w:tentative="1">
+      <w:start w:val="1"/>
+      <w:numFmt w:val="lowerLetter"/>
+      <w:lvlText w:val="%8."/>
+      <w:lvlJc w:val="left"/>
+      <w:pPr>
+        <w:ind w:left="5760" w:hanging="360"/>
+      </w:pPr>
+    </w:lvl>
+    <w:lvl w:ilvl="8" w:tplc="0C0A001B" w:tentative="1">
+      <w:start w:val="1"/>
+      <w:numFmt w:val="lowerRoman"/>
+      <w:lvlText w:val="%9."/>
+      <w:lvlJc w:val="right"/>
+      <w:pPr>
+        <w:ind w:left="6480" w:hanging="180"/>
+      </w:pPr>
+    </w:lvl>
+  </w:abstractNum>
+  <w:abstractNum w:abstractNumId="6" w15:restartNumberingAfterBreak="0">
     <w:nsid w:val="4D0D3A10"/>
     <w:multiLevelType w:val="hybridMultilevel"/>
     <w:tmpl w:val="485A0C8A"/>
@@ -6423,7 +7609,7 @@
       </w:pPr>
     </w:lvl>
   </w:abstractNum>
-  <w:abstractNum w:abstractNumId="5" w15:restartNumberingAfterBreak="0">
+  <w:abstractNum w:abstractNumId="7" w15:restartNumberingAfterBreak="0">
     <w:nsid w:val="5D961E47"/>
     <w:multiLevelType w:val="hybridMultilevel"/>
     <w:tmpl w:val="DD047F66"/>
@@ -6512,7 +7698,7 @@
       </w:pPr>
     </w:lvl>
   </w:abstractNum>
-  <w:abstractNum w:abstractNumId="6" w15:restartNumberingAfterBreak="0">
+  <w:abstractNum w:abstractNumId="8" w15:restartNumberingAfterBreak="0">
     <w:nsid w:val="64CE6EAB"/>
     <w:multiLevelType w:val="hybridMultilevel"/>
     <w:tmpl w:val="5652FE38"/>
@@ -6601,7 +7787,7 @@
       </w:pPr>
     </w:lvl>
   </w:abstractNum>
-  <w:abstractNum w:abstractNumId="7" w15:restartNumberingAfterBreak="0">
+  <w:abstractNum w:abstractNumId="9" w15:restartNumberingAfterBreak="0">
     <w:nsid w:val="69744C3F"/>
     <w:multiLevelType w:val="hybridMultilevel"/>
     <w:tmpl w:val="A3569BB4"/>
@@ -6714,7 +7900,7 @@
       </w:rPr>
     </w:lvl>
   </w:abstractNum>
-  <w:abstractNum w:abstractNumId="8" w15:restartNumberingAfterBreak="0">
+  <w:abstractNum w:abstractNumId="10" w15:restartNumberingAfterBreak="0">
     <w:nsid w:val="6B404224"/>
     <w:multiLevelType w:val="hybridMultilevel"/>
     <w:tmpl w:val="ABFA3C66"/>
@@ -6805,7 +7991,7 @@
       </w:pPr>
     </w:lvl>
   </w:abstractNum>
-  <w:abstractNum w:abstractNumId="9" w15:restartNumberingAfterBreak="0">
+  <w:abstractNum w:abstractNumId="11" w15:restartNumberingAfterBreak="0">
     <w:nsid w:val="7C3D0EA6"/>
     <w:multiLevelType w:val="hybridMultilevel"/>
     <w:tmpl w:val="E93C3B7A"/>
@@ -6895,34 +8081,40 @@
     </w:lvl>
   </w:abstractNum>
   <w:num w:numId="1" w16cid:durableId="1783459004">
+    <w:abstractNumId w:val="6"/>
+  </w:num>
+  <w:num w:numId="2" w16cid:durableId="749156067">
+    <w:abstractNumId w:val="2"/>
+  </w:num>
+  <w:num w:numId="3" w16cid:durableId="1182822271">
+    <w:abstractNumId w:val="3"/>
+  </w:num>
+  <w:num w:numId="4" w16cid:durableId="1002123051">
     <w:abstractNumId w:val="4"/>
   </w:num>
-  <w:num w:numId="2" w16cid:durableId="749156067">
+  <w:num w:numId="5" w16cid:durableId="1410156244">
+    <w:abstractNumId w:val="11"/>
+  </w:num>
+  <w:num w:numId="6" w16cid:durableId="1039086667">
+    <w:abstractNumId w:val="7"/>
+  </w:num>
+  <w:num w:numId="7" w16cid:durableId="1243182194">
     <w:abstractNumId w:val="1"/>
   </w:num>
-  <w:num w:numId="3" w16cid:durableId="1182822271">
-    <w:abstractNumId w:val="2"/>
-  </w:num>
-  <w:num w:numId="4" w16cid:durableId="1002123051">
-    <w:abstractNumId w:val="3"/>
-  </w:num>
-  <w:num w:numId="5" w16cid:durableId="1410156244">
+  <w:num w:numId="8" w16cid:durableId="23988223">
     <w:abstractNumId w:val="9"/>
   </w:num>
-  <w:num w:numId="6" w16cid:durableId="1039086667">
-    <w:abstractNumId w:val="5"/>
+  <w:num w:numId="9" w16cid:durableId="1923760323">
+    <w:abstractNumId w:val="10"/>
   </w:num>
-  <w:num w:numId="7" w16cid:durableId="1243182194">
+  <w:num w:numId="10" w16cid:durableId="391317819">
+    <w:abstractNumId w:val="8"/>
+  </w:num>
+  <w:num w:numId="11" w16cid:durableId="1665282451">
     <w:abstractNumId w:val="0"/>
   </w:num>
-  <w:num w:numId="8" w16cid:durableId="23988223">
-    <w:abstractNumId w:val="7"/>
-  </w:num>
-  <w:num w:numId="9" w16cid:durableId="1923760323">
-    <w:abstractNumId w:val="8"/>
-  </w:num>
-  <w:num w:numId="10" w16cid:durableId="391317819">
-    <w:abstractNumId w:val="6"/>
+  <w:num w:numId="12" w16cid:durableId="832405349">
+    <w:abstractNumId w:val="5"/>
   </w:num>
 </w:numbering>
 </file>
@@ -7535,6 +8727,7 @@
   <w:style w:type="character" w:default="1" w:styleId="Fuentedeprrafopredeter">
     <w:name w:val="Default Paragraph Font"/>
     <w:uiPriority w:val="1"/>
+    <w:semiHidden/>
     <w:unhideWhenUsed/>
   </w:style>
   <w:style w:type="table" w:default="1" w:styleId="Tablanormal">

--- a/PL0/DocuPL0/PRACTICA0-Memoria.docx
+++ b/PL0/DocuPL0/PRACTICA0-Memoria.docx
@@ -1608,21 +1608,7 @@
         <w:rPr>
           <w:rFonts w:ascii="Times New Roman" w:hAnsi="Times New Roman" w:cs="Times New Roman"/>
         </w:rPr>
-        <w:t>Se muestran por pantalla a través del comando ¨</w:t>
-      </w:r>
-      <w:proofErr w:type="spellStart"/>
-      <w:r>
-        <w:rPr>
-          <w:rFonts w:ascii="Times New Roman" w:hAnsi="Times New Roman" w:cs="Times New Roman"/>
-        </w:rPr>
-        <w:t>disp</w:t>
-      </w:r>
-      <w:proofErr w:type="spellEnd"/>
-      <w:r>
-        <w:rPr>
-          <w:rFonts w:ascii="Times New Roman" w:hAnsi="Times New Roman" w:cs="Times New Roman"/>
-        </w:rPr>
-        <w:t>¨</w:t>
+        <w:t>Se muestran por pantalla a través del comando ¨disp¨</w:t>
       </w:r>
       <w:r>
         <w:rPr>
@@ -1768,21 +1754,7 @@
         <w:rPr>
           <w:rFonts w:ascii="Times New Roman" w:hAnsi="Times New Roman" w:cs="Times New Roman"/>
         </w:rPr>
-        <w:t>B</w:t>
-      </w:r>
-      <w:proofErr w:type="gramStart"/>
-      <w:r>
-        <w:rPr>
-          <w:rFonts w:ascii="Times New Roman" w:hAnsi="Times New Roman" w:cs="Times New Roman"/>
-        </w:rPr>
-        <w:t>=[</w:t>
-      </w:r>
-      <w:proofErr w:type="gramEnd"/>
-      <w:r>
-        <w:rPr>
-          <w:rFonts w:ascii="Times New Roman" w:hAnsi="Times New Roman" w:cs="Times New Roman"/>
-        </w:rPr>
-        <w:t>A v]</w:t>
+        <w:t>B=[A v]</w:t>
       </w:r>
       <w:r>
         <w:rPr>
@@ -1998,30 +1970,8 @@
         <w:rPr>
           <w:rFonts w:ascii="Times New Roman" w:hAnsi="Times New Roman" w:cs="Times New Roman"/>
         </w:rPr>
-        <w:t xml:space="preserve">A través de un bucle </w:t>
-      </w:r>
-      <w:proofErr w:type="spellStart"/>
-      <w:r>
-        <w:rPr>
-          <w:rFonts w:ascii="Times New Roman" w:hAnsi="Times New Roman" w:cs="Times New Roman"/>
-        </w:rPr>
-        <w:t>for</w:t>
-      </w:r>
-      <w:proofErr w:type="spellEnd"/>
-      <w:r>
-        <w:rPr>
-          <w:rFonts w:ascii="Times New Roman" w:hAnsi="Times New Roman" w:cs="Times New Roman"/>
-        </w:rPr>
-        <w:t xml:space="preserve"> i=</w:t>
-      </w:r>
-      <w:proofErr w:type="gramStart"/>
-      <w:r>
-        <w:rPr>
-          <w:rFonts w:ascii="Times New Roman" w:hAnsi="Times New Roman" w:cs="Times New Roman"/>
-        </w:rPr>
-        <w:t>1:nfilas</w:t>
-      </w:r>
-      <w:proofErr w:type="gramEnd"/>
+        <w:t>A través de un bucle for i=1:nfilas</w:t>
+      </w:r>
       <w:r>
         <w:rPr>
           <w:rFonts w:ascii="Times New Roman" w:hAnsi="Times New Roman" w:cs="Times New Roman"/>
@@ -2280,35 +2230,7 @@
         <w:rPr>
           <w:rFonts w:ascii="Times New Roman" w:hAnsi="Times New Roman" w:cs="Times New Roman"/>
         </w:rPr>
-        <w:t xml:space="preserve">Al igual que en el ejercicio anterior, a través de un bucle </w:t>
-      </w:r>
-      <w:proofErr w:type="spellStart"/>
-      <w:r>
-        <w:rPr>
-          <w:rFonts w:ascii="Times New Roman" w:hAnsi="Times New Roman" w:cs="Times New Roman"/>
-        </w:rPr>
-        <w:t>for</w:t>
-      </w:r>
-      <w:proofErr w:type="spellEnd"/>
-      <w:r>
-        <w:rPr>
-          <w:rFonts w:ascii="Times New Roman" w:hAnsi="Times New Roman" w:cs="Times New Roman"/>
-        </w:rPr>
-        <w:t xml:space="preserve"> i=</w:t>
-      </w:r>
-      <w:proofErr w:type="gramStart"/>
-      <w:r>
-        <w:rPr>
-          <w:rFonts w:ascii="Times New Roman" w:hAnsi="Times New Roman" w:cs="Times New Roman"/>
-        </w:rPr>
-        <w:t>1:ncolumnas</w:t>
-      </w:r>
-      <w:proofErr w:type="gramEnd"/>
-      <w:r>
-        <w:rPr>
-          <w:rFonts w:ascii="Times New Roman" w:hAnsi="Times New Roman" w:cs="Times New Roman"/>
-        </w:rPr>
-        <w:t xml:space="preserve">, </w:t>
+        <w:t xml:space="preserve">Al igual que en el ejercicio anterior, a través de un bucle for i=1:ncolumnas, </w:t>
       </w:r>
       <w:r>
         <w:rPr>
@@ -2338,21 +2260,7 @@
         <w:rPr>
           <w:rFonts w:ascii="Times New Roman" w:hAnsi="Times New Roman" w:cs="Times New Roman"/>
         </w:rPr>
-        <w:t>. La columna recorrida queda almacenada en un vector columna=B</w:t>
-      </w:r>
-      <w:proofErr w:type="gramStart"/>
-      <w:r>
-        <w:rPr>
-          <w:rFonts w:ascii="Times New Roman" w:hAnsi="Times New Roman" w:cs="Times New Roman"/>
-        </w:rPr>
-        <w:t>(:,</w:t>
-      </w:r>
-      <w:proofErr w:type="gramEnd"/>
-      <w:r>
-        <w:rPr>
-          <w:rFonts w:ascii="Times New Roman" w:hAnsi="Times New Roman" w:cs="Times New Roman"/>
-        </w:rPr>
-        <w:t>i)</w:t>
+        <w:t>. La columna recorrida queda almacenada en un vector columna=B(:,i)</w:t>
       </w:r>
       <w:r>
         <w:rPr>
@@ -2376,16 +2284,8 @@
         <w:rPr>
           <w:rFonts w:ascii="Times New Roman" w:hAnsi="Times New Roman" w:cs="Times New Roman"/>
         </w:rPr>
-        <w:t xml:space="preserve">ara después concatenarlo con el vector </w:t>
-      </w:r>
-      <w:proofErr w:type="spellStart"/>
-      <w:r>
-        <w:rPr>
-          <w:rFonts w:ascii="Times New Roman" w:hAnsi="Times New Roman" w:cs="Times New Roman"/>
-        </w:rPr>
-        <w:t>vColumnas</w:t>
-      </w:r>
-      <w:proofErr w:type="spellEnd"/>
+        <w:t>ara después concatenarlo con el vector vColumnas</w:t>
+      </w:r>
       <w:r>
         <w:rPr>
           <w:rFonts w:ascii="Times New Roman" w:hAnsi="Times New Roman" w:cs="Times New Roman"/>
@@ -2949,19 +2849,11 @@
         </w:rPr>
         <w:t>¨</w:t>
       </w:r>
-      <w:proofErr w:type="spellStart"/>
-      <w:r>
-        <w:rPr>
-          <w:rFonts w:ascii="Times New Roman" w:hAnsi="Times New Roman" w:cs="Times New Roman"/>
-        </w:rPr>
-        <w:t>disp</w:t>
-      </w:r>
-      <w:proofErr w:type="spellEnd"/>
-      <w:r>
-        <w:rPr>
-          <w:rFonts w:ascii="Times New Roman" w:hAnsi="Times New Roman" w:cs="Times New Roman"/>
-        </w:rPr>
-        <w:t>(A)</w:t>
+      <w:r>
+        <w:rPr>
+          <w:rFonts w:ascii="Times New Roman" w:hAnsi="Times New Roman" w:cs="Times New Roman"/>
+        </w:rPr>
+        <w:t>disp(A)</w:t>
       </w:r>
       <w:r>
         <w:rPr>
@@ -3202,21 +3094,7 @@
         <w:rPr>
           <w:rFonts w:ascii="Times New Roman" w:hAnsi="Times New Roman" w:cs="Times New Roman"/>
         </w:rPr>
-        <w:t xml:space="preserve"> mediante B=A</w:t>
-      </w:r>
-      <w:proofErr w:type="gramStart"/>
-      <w:r>
-        <w:rPr>
-          <w:rFonts w:ascii="Times New Roman" w:hAnsi="Times New Roman" w:cs="Times New Roman"/>
-        </w:rPr>
-        <w:t>(:,</w:t>
-      </w:r>
-      <w:proofErr w:type="gramEnd"/>
-      <w:r>
-        <w:rPr>
-          <w:rFonts w:ascii="Times New Roman" w:hAnsi="Times New Roman" w:cs="Times New Roman"/>
-        </w:rPr>
-        <w:t>1:2:n)</w:t>
+        <w:t xml:space="preserve"> mediante B=A(:,1:2:n)</w:t>
       </w:r>
       <w:r>
         <w:rPr>
@@ -3460,19 +3338,11 @@
         </w:rPr>
         <w:t>, se puede utilizar ¨</w:t>
       </w:r>
-      <w:proofErr w:type="spellStart"/>
-      <w:r>
-        <w:rPr>
-          <w:rFonts w:ascii="Times New Roman" w:hAnsi="Times New Roman" w:cs="Times New Roman"/>
-        </w:rPr>
-        <w:t>diag</w:t>
-      </w:r>
-      <w:proofErr w:type="spellEnd"/>
-      <w:r>
-        <w:rPr>
-          <w:rFonts w:ascii="Times New Roman" w:hAnsi="Times New Roman" w:cs="Times New Roman"/>
-        </w:rPr>
-        <w:t>(A)</w:t>
+      <w:r>
+        <w:rPr>
+          <w:rFonts w:ascii="Times New Roman" w:hAnsi="Times New Roman" w:cs="Times New Roman"/>
+        </w:rPr>
+        <w:t>diag(A)</w:t>
       </w:r>
       <w:r>
         <w:rPr>
@@ -3702,35 +3572,7 @@
         <w:rPr>
           <w:rFonts w:ascii="Times New Roman" w:hAnsi="Times New Roman" w:cs="Times New Roman"/>
         </w:rPr>
-        <w:t xml:space="preserve"> para el máximo, mínimo, media y varianza. A través de un bucle </w:t>
-      </w:r>
-      <w:proofErr w:type="spellStart"/>
-      <w:r>
-        <w:rPr>
-          <w:rFonts w:ascii="Times New Roman" w:hAnsi="Times New Roman" w:cs="Times New Roman"/>
-        </w:rPr>
-        <w:t>for</w:t>
-      </w:r>
-      <w:proofErr w:type="spellEnd"/>
-      <w:r>
-        <w:rPr>
-          <w:rFonts w:ascii="Times New Roman" w:hAnsi="Times New Roman" w:cs="Times New Roman"/>
-        </w:rPr>
-        <w:t xml:space="preserve"> i=</w:t>
-      </w:r>
-      <w:proofErr w:type="gramStart"/>
-      <w:r>
-        <w:rPr>
-          <w:rFonts w:ascii="Times New Roman" w:hAnsi="Times New Roman" w:cs="Times New Roman"/>
-        </w:rPr>
-        <w:t>1:n</w:t>
-      </w:r>
-      <w:proofErr w:type="gramEnd"/>
-      <w:r>
-        <w:rPr>
-          <w:rFonts w:ascii="Times New Roman" w:hAnsi="Times New Roman" w:cs="Times New Roman"/>
-        </w:rPr>
-        <w:t>, se recorre una a una las filas de la matriz para almacenar</w:t>
+        <w:t xml:space="preserve"> para el máximo, mínimo, media y varianza. A través de un bucle for i=1:n, se recorre una a una las filas de la matriz para almacenar</w:t>
       </w:r>
       <w:r>
         <w:rPr>
@@ -3750,28 +3592,12 @@
         </w:rPr>
         <w:t xml:space="preserve">las funciones </w:t>
       </w:r>
-      <w:proofErr w:type="spellStart"/>
-      <w:r>
-        <w:rPr>
-          <w:rFonts w:ascii="Times New Roman" w:hAnsi="Times New Roman" w:cs="Times New Roman"/>
-        </w:rPr>
-        <w:t>max</w:t>
-      </w:r>
-      <w:proofErr w:type="spellEnd"/>
-      <w:r>
-        <w:rPr>
-          <w:rFonts w:ascii="Times New Roman" w:hAnsi="Times New Roman" w:cs="Times New Roman"/>
-        </w:rPr>
-        <w:t xml:space="preserve">, min, mean y </w:t>
-      </w:r>
-      <w:proofErr w:type="spellStart"/>
-      <w:r>
-        <w:rPr>
-          <w:rFonts w:ascii="Times New Roman" w:hAnsi="Times New Roman" w:cs="Times New Roman"/>
-        </w:rPr>
-        <w:t>var</w:t>
-      </w:r>
-      <w:proofErr w:type="spellEnd"/>
+      <w:r>
+        <w:rPr>
+          <w:rFonts w:ascii="Times New Roman" w:hAnsi="Times New Roman" w:cs="Times New Roman"/>
+        </w:rPr>
+        <w:t>max, min, mean y var</w:t>
+      </w:r>
       <w:r>
         <w:rPr>
           <w:rFonts w:ascii="Times New Roman" w:hAnsi="Times New Roman" w:cs="Times New Roman"/>
@@ -3953,41 +3779,13 @@
         <w:rPr>
           <w:rFonts w:ascii="Times New Roman" w:hAnsi="Times New Roman" w:cs="Times New Roman"/>
         </w:rPr>
-        <w:t xml:space="preserve"> la función </w:t>
-      </w:r>
-      <w:proofErr w:type="spellStart"/>
-      <w:r>
-        <w:rPr>
-          <w:rFonts w:ascii="Times New Roman" w:hAnsi="Times New Roman" w:cs="Times New Roman"/>
-        </w:rPr>
-        <w:t>subplot</w:t>
-      </w:r>
-      <w:proofErr w:type="spellEnd"/>
-      <w:r>
-        <w:rPr>
-          <w:rFonts w:ascii="Times New Roman" w:hAnsi="Times New Roman" w:cs="Times New Roman"/>
-        </w:rPr>
-        <w:t>.</w:t>
-      </w:r>
-      <w:r>
-        <w:rPr>
-          <w:rFonts w:ascii="Times New Roman" w:hAnsi="Times New Roman" w:cs="Times New Roman"/>
-        </w:rPr>
-        <w:t xml:space="preserve"> Se renombra la ventana con los parámetros de ¨figure¨, y se utiliza </w:t>
-      </w:r>
-      <w:proofErr w:type="spellStart"/>
-      <w:r>
-        <w:rPr>
-          <w:rFonts w:ascii="Times New Roman" w:hAnsi="Times New Roman" w:cs="Times New Roman"/>
-        </w:rPr>
-        <w:t>curtick</w:t>
-      </w:r>
-      <w:proofErr w:type="spellEnd"/>
-      <w:r>
-        <w:rPr>
-          <w:rFonts w:ascii="Times New Roman" w:hAnsi="Times New Roman" w:cs="Times New Roman"/>
-        </w:rPr>
-        <w:t xml:space="preserve"> para mostrar solamente valores enteros en el eje X:</w:t>
+        <w:t xml:space="preserve"> la función subplot.</w:t>
+      </w:r>
+      <w:r>
+        <w:rPr>
+          <w:rFonts w:ascii="Times New Roman" w:hAnsi="Times New Roman" w:cs="Times New Roman"/>
+        </w:rPr>
+        <w:t xml:space="preserve"> Se renombra la ventana con los parámetros de ¨figure¨, y se utiliza curtick para mostrar solamente valores enteros en el eje X:</w:t>
       </w:r>
     </w:p>
     <w:p>
@@ -4352,25 +4150,7 @@
           <w:b/>
           <w:bCs/>
         </w:rPr>
-        <w:t xml:space="preserve">Solicite al usuario las dimensiones de las matrices en formato [filas </w:t>
-      </w:r>
-      <w:proofErr w:type="spellStart"/>
-      <w:r>
-        <w:rPr>
-          <w:rFonts w:ascii="Times New Roman" w:hAnsi="Times New Roman" w:cs="Times New Roman"/>
-          <w:b/>
-          <w:bCs/>
-        </w:rPr>
-        <w:t>cols</w:t>
-      </w:r>
-      <w:proofErr w:type="spellEnd"/>
-      <w:r>
-        <w:rPr>
-          <w:rFonts w:ascii="Times New Roman" w:hAnsi="Times New Roman" w:cs="Times New Roman"/>
-          <w:b/>
-          <w:bCs/>
-        </w:rPr>
-        <w:t>], (si se introduce un único número, la matriz será cuadrada).</w:t>
+        <w:t>Solicite al usuario las dimensiones de las matrices en formato [filas cols], (si se introduce un único número, la matriz será cuadrada).</w:t>
       </w:r>
     </w:p>
     <w:p>
@@ -4687,36 +4467,18 @@
           <w:b/>
           <w:bCs/>
         </w:rPr>
-        <w:t xml:space="preserve">Genere dos matrices (A y B) de las dimensiones elegidas. Para rellenar las matrices, escriba una función en Matlab (en un fichero diferente) que reciba como parámetro las dimensiones deseadas [filas </w:t>
-      </w:r>
-      <w:proofErr w:type="spellStart"/>
-      <w:r>
+        <w:t>Genere dos matrices (A y B) de las dimensiones elegidas. Para rellenar las matrices, escriba una función en Matlab (en un fichero diferente) que reciba como parámetro las dimensiones deseadas [filas cols], y devuelva la matriz rellena.</w:t>
+      </w:r>
+    </w:p>
+    <w:p>
+      <w:pPr>
+        <w:pStyle w:val="Prrafodelista"/>
+        <w:jc w:val="both"/>
         <w:rPr>
           <w:rFonts w:ascii="Times New Roman" w:hAnsi="Times New Roman" w:cs="Times New Roman"/>
           <w:b/>
           <w:bCs/>
         </w:rPr>
-        <w:t>cols</w:t>
-      </w:r>
-      <w:proofErr w:type="spellEnd"/>
-      <w:r>
-        <w:rPr>
-          <w:rFonts w:ascii="Times New Roman" w:hAnsi="Times New Roman" w:cs="Times New Roman"/>
-          <w:b/>
-          <w:bCs/>
-        </w:rPr>
-        <w:t>], y devuelva la matriz rellena.</w:t>
-      </w:r>
-    </w:p>
-    <w:p>
-      <w:pPr>
-        <w:pStyle w:val="Prrafodelista"/>
-        <w:jc w:val="both"/>
-        <w:rPr>
-          <w:rFonts w:ascii="Times New Roman" w:hAnsi="Times New Roman" w:cs="Times New Roman"/>
-          <w:b/>
-          <w:bCs/>
-        </w:rPr>
       </w:pPr>
     </w:p>
     <w:p>
@@ -4755,21 +4517,7 @@
         <w:rPr>
           <w:rFonts w:ascii="Times New Roman" w:hAnsi="Times New Roman" w:cs="Times New Roman"/>
         </w:rPr>
-        <w:t xml:space="preserve"> la función </w:t>
-      </w:r>
-      <w:proofErr w:type="spellStart"/>
-      <w:r>
-        <w:rPr>
-          <w:rFonts w:ascii="Times New Roman" w:hAnsi="Times New Roman" w:cs="Times New Roman"/>
-        </w:rPr>
-        <w:t>IntroducirMatriz</w:t>
-      </w:r>
-      <w:proofErr w:type="spellEnd"/>
-      <w:r>
-        <w:rPr>
-          <w:rFonts w:ascii="Times New Roman" w:hAnsi="Times New Roman" w:cs="Times New Roman"/>
-        </w:rPr>
-        <w:t xml:space="preserve">, que recibe como parámetro el tamaño de la matriz y devuelve </w:t>
+        <w:t xml:space="preserve"> la función IntroducirMatriz, que recibe como parámetro el tamaño de la matriz y devuelve </w:t>
       </w:r>
       <w:r>
         <w:rPr>
@@ -5454,21 +5202,7 @@
         <w:rPr>
           <w:rFonts w:ascii="Times New Roman" w:hAnsi="Times New Roman" w:cs="Times New Roman"/>
         </w:rPr>
-        <w:t xml:space="preserve">El primer bucle </w:t>
-      </w:r>
-      <w:proofErr w:type="spellStart"/>
-      <w:r>
-        <w:rPr>
-          <w:rFonts w:ascii="Times New Roman" w:hAnsi="Times New Roman" w:cs="Times New Roman"/>
-        </w:rPr>
-        <w:t>for</w:t>
-      </w:r>
-      <w:proofErr w:type="spellEnd"/>
-      <w:r>
-        <w:rPr>
-          <w:rFonts w:ascii="Times New Roman" w:hAnsi="Times New Roman" w:cs="Times New Roman"/>
-        </w:rPr>
-        <w:t xml:space="preserve"> representa las filas mientras que el segundo las columnas.</w:t>
+        <w:t>El primer bucle for representa las filas mientras que el segundo las columnas.</w:t>
       </w:r>
     </w:p>
     <w:p>
@@ -5735,29 +5469,7 @@
         <w:rPr>
           <w:rFonts w:ascii="Times New Roman" w:hAnsi="Times New Roman" w:cs="Times New Roman"/>
         </w:rPr>
-        <w:t xml:space="preserve">Como ya hemos hecho anteriormente, los mostraremos mediante la función </w:t>
-      </w:r>
-      <w:proofErr w:type="spellStart"/>
-      <w:proofErr w:type="gramStart"/>
-      <w:r>
-        <w:rPr>
-          <w:rFonts w:ascii="Times New Roman" w:hAnsi="Times New Roman" w:cs="Times New Roman"/>
-        </w:rPr>
-        <w:t>disp</w:t>
-      </w:r>
-      <w:proofErr w:type="spellEnd"/>
-      <w:r>
-        <w:rPr>
-          <w:rFonts w:ascii="Times New Roman" w:hAnsi="Times New Roman" w:cs="Times New Roman"/>
-        </w:rPr>
-        <w:t>(</w:t>
-      </w:r>
-      <w:proofErr w:type="gramEnd"/>
-      <w:r>
-        <w:rPr>
-          <w:rFonts w:ascii="Times New Roman" w:hAnsi="Times New Roman" w:cs="Times New Roman"/>
-        </w:rPr>
-        <w:t>)</w:t>
+        <w:t>Como ya hemos hecho anteriormente, los mostraremos mediante la función disp()</w:t>
       </w:r>
       <w:r>
         <w:rPr>
@@ -6163,21 +5875,7 @@
         <w:rPr>
           <w:rFonts w:ascii="Times New Roman" w:hAnsi="Times New Roman" w:cs="Times New Roman"/>
         </w:rPr>
-        <w:t xml:space="preserve"> </w:t>
-      </w:r>
-      <w:proofErr w:type="gramStart"/>
-      <w:r>
-        <w:rPr>
-          <w:rFonts w:ascii="Times New Roman" w:hAnsi="Times New Roman" w:cs="Times New Roman"/>
-        </w:rPr>
-        <w:t>ya que</w:t>
-      </w:r>
-      <w:proofErr w:type="gramEnd"/>
-      <w:r>
-        <w:rPr>
-          <w:rFonts w:ascii="Times New Roman" w:hAnsi="Times New Roman" w:cs="Times New Roman"/>
-        </w:rPr>
-        <w:t xml:space="preserve"> si no lo es</w:t>
+        <w:t xml:space="preserve"> ya que si no lo es</w:t>
       </w:r>
       <w:r>
         <w:rPr>
@@ -6213,29 +5911,7 @@
         <w:rPr>
           <w:rFonts w:ascii="Times New Roman" w:hAnsi="Times New Roman" w:cs="Times New Roman"/>
         </w:rPr>
-        <w:t xml:space="preserve"> la función </w:t>
-      </w:r>
-      <w:proofErr w:type="spellStart"/>
-      <w:proofErr w:type="gramStart"/>
-      <w:r>
-        <w:rPr>
-          <w:rFonts w:ascii="Times New Roman" w:hAnsi="Times New Roman" w:cs="Times New Roman"/>
-        </w:rPr>
-        <w:t>inv</w:t>
-      </w:r>
-      <w:proofErr w:type="spellEnd"/>
-      <w:r>
-        <w:rPr>
-          <w:rFonts w:ascii="Times New Roman" w:hAnsi="Times New Roman" w:cs="Times New Roman"/>
-        </w:rPr>
-        <w:t>(</w:t>
-      </w:r>
-      <w:proofErr w:type="gramEnd"/>
-      <w:r>
-        <w:rPr>
-          <w:rFonts w:ascii="Times New Roman" w:hAnsi="Times New Roman" w:cs="Times New Roman"/>
-        </w:rPr>
-        <w:t>)</w:t>
+        <w:t xml:space="preserve"> la función inv()</w:t>
       </w:r>
       <w:r>
         <w:rPr>
@@ -6625,29 +6301,7 @@
         <w:rPr>
           <w:rFonts w:ascii="Times New Roman" w:hAnsi="Times New Roman" w:cs="Times New Roman"/>
         </w:rPr>
-        <w:t xml:space="preserve"> la función </w:t>
-      </w:r>
-      <w:proofErr w:type="spellStart"/>
-      <w:proofErr w:type="gramStart"/>
-      <w:r>
-        <w:rPr>
-          <w:rFonts w:ascii="Times New Roman" w:hAnsi="Times New Roman" w:cs="Times New Roman"/>
-        </w:rPr>
-        <w:t>rank</w:t>
-      </w:r>
-      <w:proofErr w:type="spellEnd"/>
-      <w:r>
-        <w:rPr>
-          <w:rFonts w:ascii="Times New Roman" w:hAnsi="Times New Roman" w:cs="Times New Roman"/>
-        </w:rPr>
-        <w:t>(</w:t>
-      </w:r>
-      <w:proofErr w:type="gramEnd"/>
-      <w:r>
-        <w:rPr>
-          <w:rFonts w:ascii="Times New Roman" w:hAnsi="Times New Roman" w:cs="Times New Roman"/>
-        </w:rPr>
-        <w:t xml:space="preserve">).Para el determinante, </w:t>
+        <w:t xml:space="preserve"> la función rank().Para el determinante, </w:t>
       </w:r>
       <w:r>
         <w:rPr>
@@ -6695,21 +6349,7 @@
         <w:rPr>
           <w:rFonts w:ascii="Times New Roman" w:hAnsi="Times New Roman" w:cs="Times New Roman"/>
         </w:rPr>
-        <w:t xml:space="preserve"> con la función </w:t>
-      </w:r>
-      <w:proofErr w:type="spellStart"/>
-      <w:r>
-        <w:rPr>
-          <w:rFonts w:ascii="Times New Roman" w:hAnsi="Times New Roman" w:cs="Times New Roman"/>
-        </w:rPr>
-        <w:t>det</w:t>
-      </w:r>
-      <w:proofErr w:type="spellEnd"/>
-      <w:r>
-        <w:rPr>
-          <w:rFonts w:ascii="Times New Roman" w:hAnsi="Times New Roman" w:cs="Times New Roman"/>
-        </w:rPr>
-        <w:t>()</w:t>
+        <w:t xml:space="preserve"> con la función det()</w:t>
       </w:r>
       <w:r>
         <w:rPr>
@@ -7192,21 +6832,7 @@
         <w:rPr>
           <w:rFonts w:ascii="Times New Roman" w:hAnsi="Times New Roman" w:cs="Times New Roman"/>
         </w:rPr>
-        <w:t xml:space="preserve"> </w:t>
-      </w:r>
-      <w:proofErr w:type="gramStart"/>
-      <w:r>
-        <w:rPr>
-          <w:rFonts w:ascii="Times New Roman" w:hAnsi="Times New Roman" w:cs="Times New Roman"/>
-        </w:rPr>
-        <w:t>A(</w:t>
-      </w:r>
-      <w:proofErr w:type="gramEnd"/>
-      <w:r>
-        <w:rPr>
-          <w:rFonts w:ascii="Times New Roman" w:hAnsi="Times New Roman" w:cs="Times New Roman"/>
-        </w:rPr>
-        <w:t>1,:) y B(1,:).</w:t>
+        <w:t xml:space="preserve"> A(1,:) y B(1,:).</w:t>
       </w:r>
     </w:p>
     <w:p>
@@ -7401,21 +7027,7 @@
         <w:rPr>
           <w:rFonts w:ascii="Times New Roman" w:hAnsi="Times New Roman" w:cs="Times New Roman"/>
         </w:rPr>
-        <w:t>A</w:t>
-      </w:r>
-      <w:proofErr w:type="gramStart"/>
-      <w:r>
-        <w:rPr>
-          <w:rFonts w:ascii="Times New Roman" w:hAnsi="Times New Roman" w:cs="Times New Roman"/>
-        </w:rPr>
-        <w:t>(:,</w:t>
-      </w:r>
-      <w:proofErr w:type="gramEnd"/>
-      <w:r>
-        <w:rPr>
-          <w:rFonts w:ascii="Times New Roman" w:hAnsi="Times New Roman" w:cs="Times New Roman"/>
-        </w:rPr>
-        <w:t>1) y B(:,1)</w:t>
+        <w:t>A(:,1) y B(:,1)</w:t>
       </w:r>
       <w:r>
         <w:rPr>
@@ -7780,16 +7392,8 @@
         <w:rPr>
           <w:rFonts w:ascii="Times New Roman" w:hAnsi="Times New Roman" w:cs="Times New Roman"/>
         </w:rPr>
-        <w:t xml:space="preserve">En un bucle </w:t>
-      </w:r>
-      <w:proofErr w:type="spellStart"/>
-      <w:r>
-        <w:rPr>
-          <w:rFonts w:ascii="Times New Roman" w:hAnsi="Times New Roman" w:cs="Times New Roman"/>
-        </w:rPr>
-        <w:t>for</w:t>
-      </w:r>
-      <w:proofErr w:type="spellEnd"/>
+        <w:t>En un bucle for</w:t>
+      </w:r>
       <w:r>
         <w:rPr>
           <w:rFonts w:ascii="Times New Roman" w:hAnsi="Times New Roman" w:cs="Times New Roman"/>
@@ -7851,29 +7455,7 @@
         <w:rPr>
           <w:rFonts w:ascii="Times New Roman" w:hAnsi="Times New Roman" w:cs="Times New Roman"/>
         </w:rPr>
-        <w:t xml:space="preserve"> el determinante mediante la función </w:t>
-      </w:r>
-      <w:proofErr w:type="spellStart"/>
-      <w:proofErr w:type="gramStart"/>
-      <w:r>
-        <w:rPr>
-          <w:rFonts w:ascii="Times New Roman" w:hAnsi="Times New Roman" w:cs="Times New Roman"/>
-        </w:rPr>
-        <w:t>det</w:t>
-      </w:r>
-      <w:proofErr w:type="spellEnd"/>
-      <w:r>
-        <w:rPr>
-          <w:rFonts w:ascii="Times New Roman" w:hAnsi="Times New Roman" w:cs="Times New Roman"/>
-        </w:rPr>
-        <w:t>(</w:t>
-      </w:r>
-      <w:proofErr w:type="gramEnd"/>
-      <w:r>
-        <w:rPr>
-          <w:rFonts w:ascii="Times New Roman" w:hAnsi="Times New Roman" w:cs="Times New Roman"/>
-        </w:rPr>
-        <w:t>).</w:t>
+        <w:t xml:space="preserve"> el determinante mediante la función det().</w:t>
       </w:r>
       <w:r>
         <w:rPr>
@@ -7897,21 +7479,7 @@
         <w:rPr>
           <w:rFonts w:ascii="Times New Roman" w:hAnsi="Times New Roman" w:cs="Times New Roman"/>
         </w:rPr>
-        <w:t xml:space="preserve"> </w:t>
-      </w:r>
-      <w:proofErr w:type="spellStart"/>
-      <w:r>
-        <w:rPr>
-          <w:rFonts w:ascii="Times New Roman" w:hAnsi="Times New Roman" w:cs="Times New Roman"/>
-        </w:rPr>
-        <w:t>tocDeterminante</w:t>
-      </w:r>
-      <w:proofErr w:type="spellEnd"/>
-      <w:r>
-        <w:rPr>
-          <w:rFonts w:ascii="Times New Roman" w:hAnsi="Times New Roman" w:cs="Times New Roman"/>
-        </w:rPr>
-        <w:t xml:space="preserve">, el tiempo transcurrido para después concatenarlo con el vector en el que </w:t>
+        <w:t xml:space="preserve"> tocDeterminante, el tiempo transcurrido para después concatenarlo con el vector en el que </w:t>
       </w:r>
       <w:r>
         <w:rPr>
@@ -7929,27 +7497,13 @@
         <w:rPr>
           <w:rFonts w:ascii="Times New Roman" w:hAnsi="Times New Roman" w:cs="Times New Roman"/>
         </w:rPr>
-        <w:t xml:space="preserve">cálculo del determinante </w:t>
-      </w:r>
-      <w:proofErr w:type="spellStart"/>
-      <w:r>
-        <w:rPr>
-          <w:rFonts w:ascii="Times New Roman" w:hAnsi="Times New Roman" w:cs="Times New Roman"/>
-        </w:rPr>
-        <w:t>de</w:t>
-      </w:r>
-      <w:r>
-        <w:rPr>
-          <w:rFonts w:ascii="Times New Roman" w:hAnsi="Times New Roman" w:cs="Times New Roman"/>
-        </w:rPr>
-        <w:t>cada</w:t>
-      </w:r>
-      <w:proofErr w:type="spellEnd"/>
-      <w:r>
-        <w:rPr>
-          <w:rFonts w:ascii="Times New Roman" w:hAnsi="Times New Roman" w:cs="Times New Roman"/>
-        </w:rPr>
-        <w:t xml:space="preserve"> una de las matrices. </w:t>
+        <w:t>cálculo del determinante de</w:t>
+      </w:r>
+      <w:r>
+        <w:rPr>
+          <w:rFonts w:ascii="Times New Roman" w:hAnsi="Times New Roman" w:cs="Times New Roman"/>
+        </w:rPr>
+        <w:t xml:space="preserve">cada una de las matrices. </w:t>
       </w:r>
     </w:p>
     <w:p>
@@ -7966,19 +7520,11 @@
         </w:rPr>
         <w:t xml:space="preserve">Para el tiempo que tarda en calcular el rango de cada una de las matrices, </w:t>
       </w:r>
-      <w:proofErr w:type="spellStart"/>
-      <w:r>
-        <w:rPr>
-          <w:rFonts w:ascii="Times New Roman" w:hAnsi="Times New Roman" w:cs="Times New Roman"/>
-        </w:rPr>
-        <w:t>se</w:t>
-      </w:r>
-      <w:proofErr w:type="spellEnd"/>
-      <w:r>
-        <w:rPr>
-          <w:rFonts w:ascii="Times New Roman" w:hAnsi="Times New Roman" w:cs="Times New Roman"/>
-        </w:rPr>
-        <w:t xml:space="preserve"> sigue el mismo proceso</w:t>
+      <w:r>
+        <w:rPr>
+          <w:rFonts w:ascii="Times New Roman" w:hAnsi="Times New Roman" w:cs="Times New Roman"/>
+        </w:rPr>
+        <w:t>se sigue el mismo proceso</w:t>
       </w:r>
       <w:r>
         <w:rPr>
@@ -7996,21 +7542,7 @@
         <w:rPr>
           <w:rFonts w:ascii="Times New Roman" w:hAnsi="Times New Roman" w:cs="Times New Roman"/>
         </w:rPr>
-        <w:t xml:space="preserve">en </w:t>
-      </w:r>
-      <w:proofErr w:type="spellStart"/>
-      <w:r>
-        <w:rPr>
-          <w:rFonts w:ascii="Times New Roman" w:hAnsi="Times New Roman" w:cs="Times New Roman"/>
-        </w:rPr>
-        <w:t>tiempoRango</w:t>
-      </w:r>
-      <w:proofErr w:type="spellEnd"/>
-      <w:r>
-        <w:rPr>
-          <w:rFonts w:ascii="Times New Roman" w:hAnsi="Times New Roman" w:cs="Times New Roman"/>
-        </w:rPr>
-        <w:t>, el tiempo de cada una de las matrices</w:t>
+        <w:t>en tiempoRango, el tiempo de cada una de las matrices</w:t>
       </w:r>
       <w:r>
         <w:rPr>
@@ -8137,44 +7669,8 @@
         <w:rPr>
           <w:rFonts w:ascii="Times New Roman" w:hAnsi="Times New Roman" w:cs="Times New Roman"/>
         </w:rPr>
-        <w:t xml:space="preserve"> p</w:t>
-      </w:r>
-      <w:proofErr w:type="spellStart"/>
-      <w:r>
-        <w:rPr>
-          <w:rFonts w:ascii="Times New Roman" w:hAnsi="Times New Roman" w:cs="Times New Roman"/>
-        </w:rPr>
-        <w:t>lot</w:t>
-      </w:r>
-      <w:proofErr w:type="spellEnd"/>
-      <w:r>
-        <w:rPr>
-          <w:rFonts w:ascii="Times New Roman" w:hAnsi="Times New Roman" w:cs="Times New Roman"/>
-        </w:rPr>
-        <w:t xml:space="preserve"> de los vectores, </w:t>
-      </w:r>
-      <w:proofErr w:type="spellStart"/>
-      <w:r>
-        <w:rPr>
-          <w:rFonts w:ascii="Times New Roman" w:hAnsi="Times New Roman" w:cs="Times New Roman"/>
-        </w:rPr>
-        <w:t>tiempoDeterminante</w:t>
-      </w:r>
-      <w:proofErr w:type="spellEnd"/>
-      <w:r>
-        <w:rPr>
-          <w:rFonts w:ascii="Times New Roman" w:hAnsi="Times New Roman" w:cs="Times New Roman"/>
-        </w:rPr>
-        <w:t xml:space="preserve"> y </w:t>
-      </w:r>
-      <w:proofErr w:type="spellStart"/>
-      <w:r>
-        <w:rPr>
-          <w:rFonts w:ascii="Times New Roman" w:hAnsi="Times New Roman" w:cs="Times New Roman"/>
-        </w:rPr>
-        <w:t>tiempoRango</w:t>
-      </w:r>
-      <w:proofErr w:type="spellEnd"/>
+        <w:t xml:space="preserve"> plot de los vectores, tiempoDeterminante y tiempoRango</w:t>
+      </w:r>
       <w:r>
         <w:rPr>
           <w:rFonts w:ascii="Times New Roman" w:hAnsi="Times New Roman" w:cs="Times New Roman"/>
@@ -8379,7 +7875,6 @@
         </w:rPr>
         <w:t xml:space="preserve">Se pueden observar algunos </w:t>
       </w:r>
-      <w:proofErr w:type="spellStart"/>
       <w:r>
         <w:rPr>
           <w:rFonts w:ascii="Times New Roman" w:hAnsi="Times New Roman" w:cs="Times New Roman"/>
@@ -8388,7 +7883,6 @@
         </w:rPr>
         <w:t>outlyers</w:t>
       </w:r>
-      <w:proofErr w:type="spellEnd"/>
       <w:r>
         <w:rPr>
           <w:rFonts w:ascii="Times New Roman" w:hAnsi="Times New Roman" w:cs="Times New Roman"/>
@@ -8653,35 +8147,7 @@
         <w:rPr>
           <w:rFonts w:ascii="Times New Roman" w:hAnsi="Times New Roman" w:cs="Times New Roman"/>
         </w:rPr>
-        <w:t xml:space="preserve">función </w:t>
-      </w:r>
-      <w:proofErr w:type="gramStart"/>
-      <w:r>
-        <w:rPr>
-          <w:rFonts w:ascii="Times New Roman" w:hAnsi="Times New Roman" w:cs="Times New Roman"/>
-        </w:rPr>
-        <w:t>m</w:t>
-      </w:r>
-      <w:proofErr w:type="spellStart"/>
-      <w:r>
-        <w:rPr>
-          <w:rFonts w:ascii="Times New Roman" w:hAnsi="Times New Roman" w:cs="Times New Roman"/>
-        </w:rPr>
-        <w:t>eshgrid</w:t>
-      </w:r>
-      <w:proofErr w:type="spellEnd"/>
-      <w:r>
-        <w:rPr>
-          <w:rFonts w:ascii="Times New Roman" w:hAnsi="Times New Roman" w:cs="Times New Roman"/>
-        </w:rPr>
-        <w:t>(</w:t>
-      </w:r>
-      <w:proofErr w:type="gramEnd"/>
-      <w:r>
-        <w:rPr>
-          <w:rFonts w:ascii="Times New Roman" w:hAnsi="Times New Roman" w:cs="Times New Roman"/>
-        </w:rPr>
-        <w:t>), que necesita como parámetro</w:t>
+        <w:t>función meshgrid(), que necesita como parámetro</w:t>
       </w:r>
       <w:r>
         <w:rPr>
@@ -8693,35 +8159,7 @@
         <w:rPr>
           <w:rFonts w:ascii="Times New Roman" w:hAnsi="Times New Roman" w:cs="Times New Roman"/>
         </w:rPr>
-        <w:t xml:space="preserve"> el </w:t>
-      </w:r>
-      <w:proofErr w:type="spellStart"/>
-      <w:r>
-        <w:rPr>
-          <w:rFonts w:ascii="Times New Roman" w:hAnsi="Times New Roman" w:cs="Times New Roman"/>
-        </w:rPr>
-        <w:t>vector_x</w:t>
-      </w:r>
-      <w:proofErr w:type="spellEnd"/>
-      <w:r>
-        <w:rPr>
-          <w:rFonts w:ascii="Times New Roman" w:hAnsi="Times New Roman" w:cs="Times New Roman"/>
-        </w:rPr>
-        <w:t xml:space="preserve"> y el </w:t>
-      </w:r>
-      <w:proofErr w:type="spellStart"/>
-      <w:r>
-        <w:rPr>
-          <w:rFonts w:ascii="Times New Roman" w:hAnsi="Times New Roman" w:cs="Times New Roman"/>
-        </w:rPr>
-        <w:t>vector_y</w:t>
-      </w:r>
-      <w:proofErr w:type="spellEnd"/>
-      <w:r>
-        <w:rPr>
-          <w:rFonts w:ascii="Times New Roman" w:hAnsi="Times New Roman" w:cs="Times New Roman"/>
-        </w:rPr>
-        <w:t xml:space="preserve"> para poder generar la</w:t>
+        <w:t xml:space="preserve"> el vector_x y el vector_y para poder generar la</w:t>
       </w:r>
       <w:r>
         <w:rPr>
@@ -8941,35 +8379,13 @@
         <w:rPr>
           <w:rFonts w:ascii="Times New Roman" w:hAnsi="Times New Roman" w:cs="Times New Roman"/>
         </w:rPr>
-        <w:t xml:space="preserve"> la función surf(</w:t>
-      </w:r>
-      <w:proofErr w:type="gramStart"/>
-      <w:r>
-        <w:rPr>
-          <w:rFonts w:ascii="Times New Roman" w:hAnsi="Times New Roman" w:cs="Times New Roman"/>
-        </w:rPr>
-        <w:t>X,Y</w:t>
-      </w:r>
-      <w:proofErr w:type="gramEnd"/>
-      <w:r>
-        <w:rPr>
-          <w:rFonts w:ascii="Times New Roman" w:hAnsi="Times New Roman" w:cs="Times New Roman"/>
-        </w:rPr>
-        <w:t xml:space="preserve">,Z), para la malla </w:t>
-      </w:r>
-      <w:proofErr w:type="spellStart"/>
-      <w:r>
-        <w:rPr>
-          <w:rFonts w:ascii="Times New Roman" w:hAnsi="Times New Roman" w:cs="Times New Roman"/>
-        </w:rPr>
-        <w:t>mesh</w:t>
-      </w:r>
-      <w:proofErr w:type="spellEnd"/>
-      <w:r>
-        <w:rPr>
-          <w:rFonts w:ascii="Times New Roman" w:hAnsi="Times New Roman" w:cs="Times New Roman"/>
-        </w:rPr>
-        <w:t>(X,Y,Z) y para el contorno</w:t>
+        <w:t xml:space="preserve"> la función surf(X,Y,Z), para la malla mesh(X,Y,Z) y para el contorno</w:t>
+      </w:r>
+      <w:r>
+        <w:rPr>
+          <w:rFonts w:ascii="Times New Roman" w:hAnsi="Times New Roman" w:cs="Times New Roman"/>
+        </w:rPr>
+        <w:t xml:space="preserve"> contourf(X,Y,Z).</w:t>
       </w:r>
       <w:r>
         <w:rPr>
@@ -8977,19 +8393,41 @@
         </w:rPr>
         <w:t xml:space="preserve"> </w:t>
       </w:r>
-      <w:proofErr w:type="spellStart"/>
-      <w:r>
-        <w:rPr>
-          <w:rFonts w:ascii="Times New Roman" w:hAnsi="Times New Roman" w:cs="Times New Roman"/>
-        </w:rPr>
-        <w:t>contourf</w:t>
-      </w:r>
-      <w:proofErr w:type="spellEnd"/>
-      <w:r>
-        <w:rPr>
-          <w:rFonts w:ascii="Times New Roman" w:hAnsi="Times New Roman" w:cs="Times New Roman"/>
-        </w:rPr>
-        <w:t>(X,Y,Z).</w:t>
+      <w:r>
+        <w:rPr>
+          <w:rFonts w:ascii="Times New Roman" w:hAnsi="Times New Roman" w:cs="Times New Roman"/>
+        </w:rPr>
+        <w:t>Todo</w:t>
+      </w:r>
+      <w:r>
+        <w:rPr>
+          <w:rFonts w:ascii="Times New Roman" w:hAnsi="Times New Roman" w:cs="Times New Roman"/>
+        </w:rPr>
+        <w:t>s</w:t>
+      </w:r>
+      <w:r>
+        <w:rPr>
+          <w:rFonts w:ascii="Times New Roman" w:hAnsi="Times New Roman" w:cs="Times New Roman"/>
+        </w:rPr>
+        <w:t xml:space="preserve"> estos </w:t>
+      </w:r>
+      <w:r>
+        <w:rPr>
+          <w:rFonts w:ascii="Times New Roman" w:hAnsi="Times New Roman" w:cs="Times New Roman"/>
+        </w:rPr>
+        <w:t>se muestran en</w:t>
+      </w:r>
+      <w:r>
+        <w:rPr>
+          <w:rFonts w:ascii="Times New Roman" w:hAnsi="Times New Roman" w:cs="Times New Roman"/>
+        </w:rPr>
+        <w:t xml:space="preserve"> una misma ventana</w:t>
+      </w:r>
+      <w:r>
+        <w:rPr>
+          <w:rFonts w:ascii="Times New Roman" w:hAnsi="Times New Roman" w:cs="Times New Roman"/>
+        </w:rPr>
+        <w:t>,</w:t>
       </w:r>
       <w:r>
         <w:rPr>
@@ -9001,83 +8439,13 @@
         <w:rPr>
           <w:rFonts w:ascii="Times New Roman" w:hAnsi="Times New Roman" w:cs="Times New Roman"/>
         </w:rPr>
-        <w:t>Todo</w:t>
-      </w:r>
-      <w:r>
-        <w:rPr>
-          <w:rFonts w:ascii="Times New Roman" w:hAnsi="Times New Roman" w:cs="Times New Roman"/>
-        </w:rPr>
-        <w:t>s</w:t>
-      </w:r>
-      <w:r>
-        <w:rPr>
-          <w:rFonts w:ascii="Times New Roman" w:hAnsi="Times New Roman" w:cs="Times New Roman"/>
-        </w:rPr>
-        <w:t xml:space="preserve"> estos </w:t>
-      </w:r>
-      <w:r>
-        <w:rPr>
-          <w:rFonts w:ascii="Times New Roman" w:hAnsi="Times New Roman" w:cs="Times New Roman"/>
-        </w:rPr>
-        <w:t>se muestran en</w:t>
-      </w:r>
-      <w:r>
-        <w:rPr>
-          <w:rFonts w:ascii="Times New Roman" w:hAnsi="Times New Roman" w:cs="Times New Roman"/>
-        </w:rPr>
-        <w:t xml:space="preserve"> una misma ventana</w:t>
-      </w:r>
-      <w:r>
-        <w:rPr>
-          <w:rFonts w:ascii="Times New Roman" w:hAnsi="Times New Roman" w:cs="Times New Roman"/>
-        </w:rPr>
-        <w:t>,</w:t>
-      </w:r>
-      <w:r>
-        <w:rPr>
-          <w:rFonts w:ascii="Times New Roman" w:hAnsi="Times New Roman" w:cs="Times New Roman"/>
-        </w:rPr>
-        <w:t xml:space="preserve"> </w:t>
-      </w:r>
-      <w:r>
-        <w:rPr>
-          <w:rFonts w:ascii="Times New Roman" w:hAnsi="Times New Roman" w:cs="Times New Roman"/>
-        </w:rPr>
         <w:t>utilizando</w:t>
       </w:r>
       <w:r>
         <w:rPr>
           <w:rFonts w:ascii="Times New Roman" w:hAnsi="Times New Roman" w:cs="Times New Roman"/>
         </w:rPr>
-        <w:t xml:space="preserve"> </w:t>
-      </w:r>
-      <w:proofErr w:type="gramStart"/>
-      <w:r>
-        <w:rPr>
-          <w:rFonts w:ascii="Times New Roman" w:hAnsi="Times New Roman" w:cs="Times New Roman"/>
-        </w:rPr>
-        <w:t>s</w:t>
-      </w:r>
-      <w:proofErr w:type="spellStart"/>
-      <w:r>
-        <w:rPr>
-          <w:rFonts w:ascii="Times New Roman" w:hAnsi="Times New Roman" w:cs="Times New Roman"/>
-        </w:rPr>
-        <w:t>ubplot</w:t>
-      </w:r>
-      <w:proofErr w:type="spellEnd"/>
-      <w:r>
-        <w:rPr>
-          <w:rFonts w:ascii="Times New Roman" w:hAnsi="Times New Roman" w:cs="Times New Roman"/>
-        </w:rPr>
-        <w:t>(</w:t>
-      </w:r>
-      <w:proofErr w:type="gramEnd"/>
-      <w:r>
-        <w:rPr>
-          <w:rFonts w:ascii="Times New Roman" w:hAnsi="Times New Roman" w:cs="Times New Roman"/>
-        </w:rPr>
-        <w:t>).</w:t>
+        <w:t xml:space="preserve"> subplot().</w:t>
       </w:r>
     </w:p>
     <w:p>
@@ -9559,21 +8927,7 @@
         <w:rPr>
           <w:rFonts w:ascii="Times New Roman" w:hAnsi="Times New Roman" w:cs="Times New Roman"/>
         </w:rPr>
-        <w:t xml:space="preserve">función </w:t>
-      </w:r>
-      <w:proofErr w:type="spellStart"/>
-      <w:r>
-        <w:rPr>
-          <w:rFonts w:ascii="Times New Roman" w:hAnsi="Times New Roman" w:cs="Times New Roman"/>
-        </w:rPr>
-        <w:t>cond</w:t>
-      </w:r>
-      <w:proofErr w:type="spellEnd"/>
-      <w:r>
-        <w:rPr>
-          <w:rFonts w:ascii="Times New Roman" w:hAnsi="Times New Roman" w:cs="Times New Roman"/>
-        </w:rPr>
-        <w:t>(A)</w:t>
+        <w:t>función cond(A)</w:t>
       </w:r>
       <w:r>
         <w:rPr>
@@ -9797,29 +9151,7 @@
         <w:rPr>
           <w:rFonts w:ascii="Times New Roman" w:hAnsi="Times New Roman" w:cs="Times New Roman"/>
         </w:rPr>
-        <w:t xml:space="preserve"> la función </w:t>
-      </w:r>
-      <w:proofErr w:type="spellStart"/>
-      <w:proofErr w:type="gramStart"/>
-      <w:r>
-        <w:rPr>
-          <w:rFonts w:ascii="Times New Roman" w:hAnsi="Times New Roman" w:cs="Times New Roman"/>
-        </w:rPr>
-        <w:t>linsolve</w:t>
-      </w:r>
-      <w:proofErr w:type="spellEnd"/>
-      <w:r>
-        <w:rPr>
-          <w:rFonts w:ascii="Times New Roman" w:hAnsi="Times New Roman" w:cs="Times New Roman"/>
-        </w:rPr>
-        <w:t>(</w:t>
-      </w:r>
-      <w:proofErr w:type="gramEnd"/>
-      <w:r>
-        <w:rPr>
-          <w:rFonts w:ascii="Times New Roman" w:hAnsi="Times New Roman" w:cs="Times New Roman"/>
-        </w:rPr>
-        <w:t>)</w:t>
+        <w:t xml:space="preserve"> la función linsolve()</w:t>
       </w:r>
       <w:r>
         <w:rPr>
@@ -10025,19 +9357,11 @@
         </w:rPr>
         <w:t xml:space="preserve">ruido, hemos </w:t>
       </w:r>
-      <w:proofErr w:type="spellStart"/>
-      <w:r>
-        <w:rPr>
-          <w:rFonts w:ascii="Times New Roman" w:hAnsi="Times New Roman" w:cs="Times New Roman"/>
-        </w:rPr>
-        <w:t>se</w:t>
-      </w:r>
-      <w:proofErr w:type="spellEnd"/>
-      <w:r>
-        <w:rPr>
-          <w:rFonts w:ascii="Times New Roman" w:hAnsi="Times New Roman" w:cs="Times New Roman"/>
-        </w:rPr>
-        <w:t xml:space="preserve"> crea</w:t>
+      <w:r>
+        <w:rPr>
+          <w:rFonts w:ascii="Times New Roman" w:hAnsi="Times New Roman" w:cs="Times New Roman"/>
+        </w:rPr>
+        <w:t>se crea</w:t>
       </w:r>
       <w:r>
         <w:rPr>
@@ -10155,21 +9479,7 @@
         <w:rPr>
           <w:rFonts w:ascii="Times New Roman" w:hAnsi="Times New Roman" w:cs="Times New Roman"/>
         </w:rPr>
-        <w:t xml:space="preserve"> en un vector </w:t>
-      </w:r>
-      <w:proofErr w:type="spellStart"/>
-      <w:r>
-        <w:rPr>
-          <w:rFonts w:ascii="Times New Roman" w:hAnsi="Times New Roman" w:cs="Times New Roman"/>
-        </w:rPr>
-        <w:t>BTiR</w:t>
-      </w:r>
-      <w:proofErr w:type="spellEnd"/>
-      <w:r>
-        <w:rPr>
-          <w:rFonts w:ascii="Times New Roman" w:hAnsi="Times New Roman" w:cs="Times New Roman"/>
-        </w:rPr>
-        <w:t>.</w:t>
+        <w:t xml:space="preserve"> en un vector BTiR.</w:t>
       </w:r>
       <w:r>
         <w:rPr>
@@ -10193,43 +9503,7 @@
         <w:rPr>
           <w:rFonts w:ascii="Times New Roman" w:hAnsi="Times New Roman" w:cs="Times New Roman"/>
         </w:rPr>
-        <w:t xml:space="preserve"> la función </w:t>
-      </w:r>
-      <w:proofErr w:type="spellStart"/>
-      <w:proofErr w:type="gramStart"/>
-      <w:r>
-        <w:rPr>
-          <w:rFonts w:ascii="Times New Roman" w:hAnsi="Times New Roman" w:cs="Times New Roman"/>
-        </w:rPr>
-        <w:t>linsolve</w:t>
-      </w:r>
-      <w:proofErr w:type="spellEnd"/>
-      <w:r>
-        <w:rPr>
-          <w:rFonts w:ascii="Times New Roman" w:hAnsi="Times New Roman" w:cs="Times New Roman"/>
-        </w:rPr>
-        <w:t>(</w:t>
-      </w:r>
-      <w:proofErr w:type="gramEnd"/>
-      <w:r>
-        <w:rPr>
-          <w:rFonts w:ascii="Times New Roman" w:hAnsi="Times New Roman" w:cs="Times New Roman"/>
-        </w:rPr>
-        <w:t xml:space="preserve">B, </w:t>
-      </w:r>
-      <w:proofErr w:type="spellStart"/>
-      <w:r>
-        <w:rPr>
-          <w:rFonts w:ascii="Times New Roman" w:hAnsi="Times New Roman" w:cs="Times New Roman"/>
-        </w:rPr>
-        <w:t>BTiR</w:t>
-      </w:r>
-      <w:proofErr w:type="spellEnd"/>
-      <w:r>
-        <w:rPr>
-          <w:rFonts w:ascii="Times New Roman" w:hAnsi="Times New Roman" w:cs="Times New Roman"/>
-        </w:rPr>
-        <w:t>´)</w:t>
+        <w:t xml:space="preserve"> la función linsolve(B, BTiR´)</w:t>
       </w:r>
       <w:r>
         <w:rPr>
@@ -10710,65 +9984,33 @@
           <w:b/>
           <w:bCs/>
         </w:rPr>
-        <w:t xml:space="preserve">Recoge los </w:t>
-      </w:r>
-      <w:proofErr w:type="spellStart"/>
-      <w:r>
+        <w:t>Recoge los arrays con los que se crean los polinomios.</w:t>
+      </w:r>
+    </w:p>
+    <w:p>
+      <w:pPr>
+        <w:pStyle w:val="Prrafodelista"/>
+        <w:jc w:val="both"/>
         <w:rPr>
           <w:rFonts w:ascii="Times New Roman" w:hAnsi="Times New Roman" w:cs="Times New Roman"/>
           <w:b/>
           <w:bCs/>
         </w:rPr>
-        <w:t>arrays</w:t>
-      </w:r>
-      <w:proofErr w:type="spellEnd"/>
-      <w:r>
-        <w:rPr>
-          <w:rFonts w:ascii="Times New Roman" w:hAnsi="Times New Roman" w:cs="Times New Roman"/>
-          <w:b/>
-          <w:bCs/>
-        </w:rPr>
-        <w:t xml:space="preserve"> con los que se crean los polinomios.</w:t>
-      </w:r>
-    </w:p>
-    <w:p>
-      <w:pPr>
-        <w:pStyle w:val="Prrafodelista"/>
-        <w:jc w:val="both"/>
-        <w:rPr>
-          <w:rFonts w:ascii="Times New Roman" w:hAnsi="Times New Roman" w:cs="Times New Roman"/>
-          <w:b/>
-          <w:bCs/>
-        </w:rPr>
-      </w:pPr>
-    </w:p>
-    <w:p>
-      <w:pPr>
-        <w:pStyle w:val="Prrafodelista"/>
-        <w:jc w:val="both"/>
-        <w:rPr>
-          <w:rFonts w:ascii="Times New Roman" w:hAnsi="Times New Roman" w:cs="Times New Roman"/>
-        </w:rPr>
-      </w:pPr>
-      <w:r>
-        <w:rPr>
-          <w:rFonts w:ascii="Times New Roman" w:hAnsi="Times New Roman" w:cs="Times New Roman"/>
-        </w:rPr>
-        <w:t xml:space="preserve">Para recoger los </w:t>
-      </w:r>
-      <w:proofErr w:type="spellStart"/>
-      <w:r>
-        <w:rPr>
-          <w:rFonts w:ascii="Times New Roman" w:hAnsi="Times New Roman" w:cs="Times New Roman"/>
-        </w:rPr>
-        <w:t>arrays</w:t>
-      </w:r>
-      <w:proofErr w:type="spellEnd"/>
-      <w:r>
-        <w:rPr>
-          <w:rFonts w:ascii="Times New Roman" w:hAnsi="Times New Roman" w:cs="Times New Roman"/>
-        </w:rPr>
-        <w:t xml:space="preserve">, </w:t>
+      </w:pPr>
+    </w:p>
+    <w:p>
+      <w:pPr>
+        <w:pStyle w:val="Prrafodelista"/>
+        <w:jc w:val="both"/>
+        <w:rPr>
+          <w:rFonts w:ascii="Times New Roman" w:hAnsi="Times New Roman" w:cs="Times New Roman"/>
+        </w:rPr>
+      </w:pPr>
+      <w:r>
+        <w:rPr>
+          <w:rFonts w:ascii="Times New Roman" w:hAnsi="Times New Roman" w:cs="Times New Roman"/>
+        </w:rPr>
+        <w:t xml:space="preserve">Para recoger los arrays, </w:t>
       </w:r>
       <w:r>
         <w:rPr>
@@ -10912,25 +10154,7 @@
           <w:b/>
           <w:bCs/>
         </w:rPr>
-        <w:t xml:space="preserve">Solicita si la solución se aplica a uno de los polinomios o al producto: poli_1, poli_2, </w:t>
-      </w:r>
-      <w:proofErr w:type="spellStart"/>
-      <w:r>
-        <w:rPr>
-          <w:rFonts w:ascii="Times New Roman" w:hAnsi="Times New Roman" w:cs="Times New Roman"/>
-          <w:b/>
-          <w:bCs/>
-        </w:rPr>
-        <w:t>prod_poli</w:t>
-      </w:r>
-      <w:proofErr w:type="spellEnd"/>
-      <w:r>
-        <w:rPr>
-          <w:rFonts w:ascii="Times New Roman" w:hAnsi="Times New Roman" w:cs="Times New Roman"/>
-          <w:b/>
-          <w:bCs/>
-        </w:rPr>
-        <w:t>.</w:t>
+        <w:t>Solicita si la solución se aplica a uno de los polinomios o al producto: poli_1, poli_2, prod_poli.</w:t>
       </w:r>
     </w:p>
     <w:p>
@@ -11088,54 +10312,18 @@
           <w:b/>
           <w:bCs/>
         </w:rPr>
-        <w:t>Devuelve las raíces del polinomio indicado y su clasificación (</w:t>
-      </w:r>
-      <w:proofErr w:type="spellStart"/>
-      <w:r>
+        <w:t>Devuelve las raíces del polinomio indicado y su clasificación (nº raíces reales y nº raíces complejas.</w:t>
+      </w:r>
+    </w:p>
+    <w:p>
+      <w:pPr>
+        <w:pStyle w:val="Prrafodelista"/>
+        <w:jc w:val="both"/>
         <w:rPr>
           <w:rFonts w:ascii="Times New Roman" w:hAnsi="Times New Roman" w:cs="Times New Roman"/>
           <w:b/>
           <w:bCs/>
         </w:rPr>
-        <w:t>nº</w:t>
-      </w:r>
-      <w:proofErr w:type="spellEnd"/>
-      <w:r>
-        <w:rPr>
-          <w:rFonts w:ascii="Times New Roman" w:hAnsi="Times New Roman" w:cs="Times New Roman"/>
-          <w:b/>
-          <w:bCs/>
-        </w:rPr>
-        <w:t xml:space="preserve"> raíces reales y </w:t>
-      </w:r>
-      <w:proofErr w:type="spellStart"/>
-      <w:r>
-        <w:rPr>
-          <w:rFonts w:ascii="Times New Roman" w:hAnsi="Times New Roman" w:cs="Times New Roman"/>
-          <w:b/>
-          <w:bCs/>
-        </w:rPr>
-        <w:t>nº</w:t>
-      </w:r>
-      <w:proofErr w:type="spellEnd"/>
-      <w:r>
-        <w:rPr>
-          <w:rFonts w:ascii="Times New Roman" w:hAnsi="Times New Roman" w:cs="Times New Roman"/>
-          <w:b/>
-          <w:bCs/>
-        </w:rPr>
-        <w:t xml:space="preserve"> raíces complejas.</w:t>
-      </w:r>
-    </w:p>
-    <w:p>
-      <w:pPr>
-        <w:pStyle w:val="Prrafodelista"/>
-        <w:jc w:val="both"/>
-        <w:rPr>
-          <w:rFonts w:ascii="Times New Roman" w:hAnsi="Times New Roman" w:cs="Times New Roman"/>
-          <w:b/>
-          <w:bCs/>
-        </w:rPr>
       </w:pPr>
     </w:p>
     <w:p>
@@ -11158,7 +10346,6 @@
         </w:rPr>
         <w:t>¨</w:t>
       </w:r>
-      <w:proofErr w:type="spellStart"/>
       <w:r>
         <w:rPr>
           <w:rFonts w:ascii="Times New Roman" w:hAnsi="Times New Roman" w:cs="Times New Roman"/>
@@ -11177,7 +10364,6 @@
         </w:rPr>
         <w:t>n</w:t>
       </w:r>
-      <w:proofErr w:type="spellEnd"/>
       <w:r>
         <w:rPr>
           <w:rFonts w:ascii="Times New Roman" w:hAnsi="Times New Roman" w:cs="Times New Roman"/>
@@ -11326,7 +10512,6 @@
         </w:rPr>
         <w:t>¨</w:t>
       </w:r>
-      <w:proofErr w:type="spellStart"/>
       <w:r>
         <w:rPr>
           <w:rFonts w:ascii="Times New Roman" w:hAnsi="Times New Roman" w:cs="Times New Roman"/>
@@ -11345,7 +10530,6 @@
         </w:rPr>
         <w:t>ces</w:t>
       </w:r>
-      <w:proofErr w:type="spellEnd"/>
       <w:r>
         <w:rPr>
           <w:rFonts w:ascii="Times New Roman" w:hAnsi="Times New Roman" w:cs="Times New Roman"/>
@@ -11508,16 +10692,8 @@
         <w:rPr>
           <w:rFonts w:ascii="Times New Roman" w:hAnsi="Times New Roman" w:cs="Times New Roman"/>
         </w:rPr>
-        <w:t xml:space="preserve">Con un bucle </w:t>
-      </w:r>
-      <w:proofErr w:type="spellStart"/>
-      <w:r>
-        <w:rPr>
-          <w:rFonts w:ascii="Times New Roman" w:hAnsi="Times New Roman" w:cs="Times New Roman"/>
-        </w:rPr>
-        <w:t>for</w:t>
-      </w:r>
-      <w:proofErr w:type="spellEnd"/>
+        <w:t>Con un bucle for</w:t>
+      </w:r>
       <w:r>
         <w:rPr>
           <w:rFonts w:ascii="Times New Roman" w:hAnsi="Times New Roman" w:cs="Times New Roman"/>
@@ -11916,29 +11092,19 @@
         <w:rPr>
           <w:rFonts w:ascii="Times New Roman" w:hAnsi="Times New Roman" w:cs="Times New Roman"/>
         </w:rPr>
-        <w:t xml:space="preserve">Con la función </w:t>
-      </w:r>
-      <w:proofErr w:type="spellStart"/>
-      <w:proofErr w:type="gramStart"/>
-      <w:r>
-        <w:rPr>
-          <w:rFonts w:ascii="Times New Roman" w:hAnsi="Times New Roman" w:cs="Times New Roman"/>
-        </w:rPr>
-        <w:t>plot</w:t>
-      </w:r>
-      <w:proofErr w:type="spellEnd"/>
-      <w:r>
-        <w:rPr>
-          <w:rFonts w:ascii="Times New Roman" w:hAnsi="Times New Roman" w:cs="Times New Roman"/>
-        </w:rPr>
-        <w:t>(</w:t>
-      </w:r>
-      <w:proofErr w:type="gramEnd"/>
-      <w:r>
-        <w:rPr>
-          <w:rFonts w:ascii="Times New Roman" w:hAnsi="Times New Roman" w:cs="Times New Roman"/>
-        </w:rPr>
-        <w:t xml:space="preserve">), representamos gráficamente </w:t>
+        <w:t xml:space="preserve">Con la función plot(), </w:t>
+      </w:r>
+      <w:r>
+        <w:rPr>
+          <w:rFonts w:ascii="Times New Roman" w:hAnsi="Times New Roman" w:cs="Times New Roman"/>
+        </w:rPr>
+        <w:t>se representan</w:t>
+      </w:r>
+      <w:r>
+        <w:rPr>
+          <w:rFonts w:ascii="Times New Roman" w:hAnsi="Times New Roman" w:cs="Times New Roman"/>
+        </w:rPr>
+        <w:t xml:space="preserve"> gráficamente </w:t>
       </w:r>
       <w:r>
         <w:rPr>
@@ -11946,40 +11112,62 @@
         </w:rPr>
         <w:t>las raíces reales y complejas.</w:t>
       </w:r>
-    </w:p>
-    <w:p>
-      <w:pPr>
-        <w:pStyle w:val="Prrafodelista"/>
-        <w:jc w:val="both"/>
-        <w:rPr>
-          <w:rFonts w:ascii="Times New Roman" w:hAnsi="Times New Roman" w:cs="Times New Roman"/>
-        </w:rPr>
-      </w:pPr>
-      <w:r>
-        <w:rPr>
-          <w:rFonts w:ascii="Times New Roman" w:hAnsi="Times New Roman" w:cs="Times New Roman"/>
-        </w:rPr>
-        <w:t xml:space="preserve">En el eje de las x estará el número de aparición de la raíz real y compleja, mientras que en el eje de las y, estará el valor de las </w:t>
-      </w:r>
-      <w:proofErr w:type="spellStart"/>
-      <w:r>
-        <w:rPr>
-          <w:rFonts w:ascii="Times New Roman" w:hAnsi="Times New Roman" w:cs="Times New Roman"/>
-        </w:rPr>
-        <w:t>raices</w:t>
-      </w:r>
-      <w:proofErr w:type="spellEnd"/>
-      <w:r>
-        <w:rPr>
-          <w:rFonts w:ascii="Times New Roman" w:hAnsi="Times New Roman" w:cs="Times New Roman"/>
-        </w:rPr>
-        <w:t xml:space="preserve">. </w:t>
-      </w:r>
-    </w:p>
-    <w:p>
-      <w:pPr>
-        <w:pStyle w:val="Prrafodelista"/>
-        <w:jc w:val="both"/>
+      <w:r>
+        <w:rPr>
+          <w:rFonts w:ascii="Times New Roman" w:hAnsi="Times New Roman" w:cs="Times New Roman"/>
+        </w:rPr>
+        <w:t xml:space="preserve"> </w:t>
+      </w:r>
+      <w:r>
+        <w:rPr>
+          <w:rFonts w:ascii="Times New Roman" w:hAnsi="Times New Roman" w:cs="Times New Roman"/>
+        </w:rPr>
+        <w:t xml:space="preserve">En el eje de las x estará el número de aparición de la raíz real </w:t>
+      </w:r>
+      <w:r>
+        <w:rPr>
+          <w:rFonts w:ascii="Times New Roman" w:hAnsi="Times New Roman" w:cs="Times New Roman"/>
+        </w:rPr>
+        <w:t>o</w:t>
+      </w:r>
+      <w:r>
+        <w:rPr>
+          <w:rFonts w:ascii="Times New Roman" w:hAnsi="Times New Roman" w:cs="Times New Roman"/>
+        </w:rPr>
+        <w:t xml:space="preserve"> compleja, mientras que</w:t>
+      </w:r>
+      <w:r>
+        <w:rPr>
+          <w:rFonts w:ascii="Times New Roman" w:hAnsi="Times New Roman" w:cs="Times New Roman"/>
+        </w:rPr>
+        <w:t>,</w:t>
+      </w:r>
+      <w:r>
+        <w:rPr>
+          <w:rFonts w:ascii="Times New Roman" w:hAnsi="Times New Roman" w:cs="Times New Roman"/>
+        </w:rPr>
+        <w:t xml:space="preserve"> en el eje de las y, estará el valor de las </w:t>
+      </w:r>
+      <w:r>
+        <w:rPr>
+          <w:rFonts w:ascii="Times New Roman" w:hAnsi="Times New Roman" w:cs="Times New Roman"/>
+        </w:rPr>
+        <w:t>raíces:</w:t>
+      </w:r>
+    </w:p>
+    <w:p>
+      <w:pPr>
+        <w:pStyle w:val="Prrafodelista"/>
+        <w:jc w:val="both"/>
+        <w:rPr>
+          <w:rFonts w:ascii="Times New Roman" w:hAnsi="Times New Roman" w:cs="Times New Roman"/>
+        </w:rPr>
+      </w:pPr>
+    </w:p>
+    <w:p>
+      <w:pPr>
+        <w:pStyle w:val="Prrafodelista"/>
+        <w:jc w:val="center"/>
         <w:rPr>
           <w:rFonts w:ascii="Times New Roman" w:hAnsi="Times New Roman" w:cs="Times New Roman"/>
         </w:rPr>
@@ -12030,147 +11218,6 @@
           </wp:inline>
         </w:drawing>
       </w:r>
-      <w:r>
-        <w:rPr>
-          <w:rFonts w:ascii="Times New Roman" w:hAnsi="Times New Roman" w:cs="Times New Roman"/>
-        </w:rPr>
-        <w:t xml:space="preserve"> </w:t>
-      </w:r>
-    </w:p>
-    <w:p>
-      <w:pPr>
-        <w:pStyle w:val="Prrafodelista"/>
-        <w:jc w:val="both"/>
-        <w:rPr>
-          <w:rFonts w:ascii="Times New Roman" w:hAnsi="Times New Roman" w:cs="Times New Roman"/>
-        </w:rPr>
-      </w:pPr>
-    </w:p>
-    <w:p>
-      <w:pPr>
-        <w:pStyle w:val="Prrafodelista"/>
-        <w:jc w:val="both"/>
-        <w:rPr>
-          <w:rFonts w:ascii="Times New Roman" w:hAnsi="Times New Roman" w:cs="Times New Roman"/>
-        </w:rPr>
-      </w:pPr>
-    </w:p>
-    <w:p>
-      <w:pPr>
-        <w:pStyle w:val="Prrafodelista"/>
-        <w:jc w:val="both"/>
-        <w:rPr>
-          <w:rFonts w:ascii="Times New Roman" w:hAnsi="Times New Roman" w:cs="Times New Roman"/>
-        </w:rPr>
-      </w:pPr>
-    </w:p>
-    <w:p>
-      <w:pPr>
-        <w:pStyle w:val="Prrafodelista"/>
-        <w:jc w:val="both"/>
-        <w:rPr>
-          <w:rFonts w:ascii="Times New Roman" w:hAnsi="Times New Roman" w:cs="Times New Roman"/>
-        </w:rPr>
-      </w:pPr>
-    </w:p>
-    <w:p>
-      <w:pPr>
-        <w:pStyle w:val="Prrafodelista"/>
-        <w:jc w:val="both"/>
-        <w:rPr>
-          <w:rFonts w:ascii="Times New Roman" w:hAnsi="Times New Roman" w:cs="Times New Roman"/>
-        </w:rPr>
-      </w:pPr>
-    </w:p>
-    <w:p>
-      <w:pPr>
-        <w:pStyle w:val="Prrafodelista"/>
-        <w:jc w:val="both"/>
-        <w:rPr>
-          <w:rFonts w:ascii="Times New Roman" w:hAnsi="Times New Roman" w:cs="Times New Roman"/>
-        </w:rPr>
-      </w:pPr>
-    </w:p>
-    <w:p>
-      <w:pPr>
-        <w:pStyle w:val="Prrafodelista"/>
-        <w:jc w:val="both"/>
-        <w:rPr>
-          <w:rFonts w:ascii="Times New Roman" w:hAnsi="Times New Roman" w:cs="Times New Roman"/>
-        </w:rPr>
-      </w:pPr>
-    </w:p>
-    <w:p>
-      <w:pPr>
-        <w:pStyle w:val="Prrafodelista"/>
-        <w:jc w:val="both"/>
-        <w:rPr>
-          <w:rFonts w:ascii="Times New Roman" w:hAnsi="Times New Roman" w:cs="Times New Roman"/>
-        </w:rPr>
-      </w:pPr>
-    </w:p>
-    <w:p>
-      <w:pPr>
-        <w:pStyle w:val="Prrafodelista"/>
-        <w:jc w:val="both"/>
-        <w:rPr>
-          <w:rFonts w:ascii="Times New Roman" w:hAnsi="Times New Roman" w:cs="Times New Roman"/>
-        </w:rPr>
-      </w:pPr>
-    </w:p>
-    <w:p>
-      <w:pPr>
-        <w:pStyle w:val="Prrafodelista"/>
-        <w:jc w:val="both"/>
-        <w:rPr>
-          <w:rFonts w:ascii="Times New Roman" w:hAnsi="Times New Roman" w:cs="Times New Roman"/>
-        </w:rPr>
-      </w:pPr>
-    </w:p>
-    <w:p>
-      <w:pPr>
-        <w:pStyle w:val="Prrafodelista"/>
-        <w:jc w:val="both"/>
-        <w:rPr>
-          <w:rFonts w:ascii="Times New Roman" w:hAnsi="Times New Roman" w:cs="Times New Roman"/>
-        </w:rPr>
-      </w:pPr>
-    </w:p>
-    <w:p>
-      <w:pPr>
-        <w:pStyle w:val="Prrafodelista"/>
-        <w:jc w:val="both"/>
-        <w:rPr>
-          <w:rFonts w:ascii="Times New Roman" w:hAnsi="Times New Roman" w:cs="Times New Roman"/>
-        </w:rPr>
-      </w:pPr>
-    </w:p>
-    <w:p>
-      <w:pPr>
-        <w:pStyle w:val="Prrafodelista"/>
-        <w:jc w:val="both"/>
-        <w:rPr>
-          <w:rFonts w:ascii="Times New Roman" w:hAnsi="Times New Roman" w:cs="Times New Roman"/>
-        </w:rPr>
-      </w:pPr>
-    </w:p>
-    <w:p>
-      <w:pPr>
-        <w:pStyle w:val="Prrafodelista"/>
-        <w:jc w:val="both"/>
-        <w:rPr>
-          <w:rFonts w:ascii="Times New Roman" w:hAnsi="Times New Roman" w:cs="Times New Roman"/>
-        </w:rPr>
-      </w:pPr>
-    </w:p>
-    <w:p>
-      <w:pPr>
-        <w:pStyle w:val="Prrafodelista"/>
-        <w:jc w:val="both"/>
-        <w:rPr>
-          <w:rFonts w:ascii="Times New Roman" w:hAnsi="Times New Roman" w:cs="Times New Roman"/>
-        </w:rPr>
-      </w:pPr>
     </w:p>
     <w:p>
       <w:pPr>
@@ -12199,7 +11246,7 @@
     <w:p>
       <w:pPr>
         <w:pStyle w:val="Prrafodelista"/>
-        <w:jc w:val="both"/>
+        <w:jc w:val="center"/>
         <w:rPr>
           <w:rFonts w:ascii="Times New Roman" w:hAnsi="Times New Roman" w:cs="Times New Roman"/>
         </w:rPr>
@@ -12350,6 +11397,576 @@
           <w:rFonts w:ascii="Times New Roman" w:hAnsi="Times New Roman" w:cs="Times New Roman"/>
         </w:rPr>
       </w:pPr>
+    </w:p>
+    <w:p>
+      <w:pPr>
+        <w:pStyle w:val="Prrafodelista"/>
+        <w:rPr>
+          <w:rFonts w:ascii="Times New Roman" w:hAnsi="Times New Roman" w:cs="Times New Roman"/>
+        </w:rPr>
+      </w:pPr>
+    </w:p>
+    <w:p>
+      <w:pPr>
+        <w:pStyle w:val="Prrafodelista"/>
+        <w:rPr>
+          <w:rFonts w:ascii="Times New Roman" w:hAnsi="Times New Roman" w:cs="Times New Roman"/>
+        </w:rPr>
+      </w:pPr>
+    </w:p>
+    <w:p>
+      <w:pPr>
+        <w:pStyle w:val="Ttulo2"/>
+        <w:rPr>
+          <w:rFonts w:ascii="Times New Roman" w:hAnsi="Times New Roman" w:cs="Times New Roman"/>
+        </w:rPr>
+      </w:pPr>
+      <w:r>
+        <w:rPr>
+          <w:rFonts w:ascii="Times New Roman" w:hAnsi="Times New Roman" w:cs="Times New Roman"/>
+        </w:rPr>
+        <w:lastRenderedPageBreak/>
+        <w:t xml:space="preserve">PARTE </w:t>
+      </w:r>
+      <w:r>
+        <w:rPr>
+          <w:rFonts w:ascii="Times New Roman" w:hAnsi="Times New Roman" w:cs="Times New Roman"/>
+        </w:rPr>
+        <w:t>2</w:t>
+      </w:r>
+    </w:p>
+    <w:p>
+      <w:pPr>
+        <w:pStyle w:val="Ttulo3"/>
+        <w:jc w:val="both"/>
+        <w:rPr>
+          <w:rFonts w:ascii="Times New Roman" w:hAnsi="Times New Roman" w:cs="Times New Roman"/>
+        </w:rPr>
+      </w:pPr>
+    </w:p>
+    <w:p>
+      <w:pPr>
+        <w:pStyle w:val="Ttulo3"/>
+        <w:jc w:val="both"/>
+        <w:rPr>
+          <w:rFonts w:ascii="Times New Roman" w:hAnsi="Times New Roman" w:cs="Times New Roman"/>
+        </w:rPr>
+      </w:pPr>
+      <w:r>
+        <w:rPr>
+          <w:rFonts w:ascii="Times New Roman" w:hAnsi="Times New Roman" w:cs="Times New Roman"/>
+        </w:rPr>
+        <w:t xml:space="preserve">Ejercicio </w:t>
+      </w:r>
+      <w:r>
+        <w:rPr>
+          <w:rFonts w:ascii="Times New Roman" w:hAnsi="Times New Roman" w:cs="Times New Roman"/>
+        </w:rPr>
+        <w:t>1</w:t>
+      </w:r>
+      <w:r>
+        <w:rPr>
+          <w:rFonts w:ascii="Times New Roman" w:hAnsi="Times New Roman" w:cs="Times New Roman"/>
+        </w:rPr>
+        <w:t>. Representación gráfica en 3D.</w:t>
+      </w:r>
+    </w:p>
+    <w:p>
+      <w:pPr>
+        <w:jc w:val="both"/>
+        <w:rPr>
+          <w:rFonts w:ascii="Times New Roman" w:hAnsi="Times New Roman" w:cs="Times New Roman"/>
+        </w:rPr>
+      </w:pPr>
+    </w:p>
+    <w:p>
+      <w:pPr>
+        <w:jc w:val="both"/>
+        <w:rPr>
+          <w:rFonts w:ascii="Times New Roman" w:hAnsi="Times New Roman" w:cs="Times New Roman"/>
+          <w:b/>
+          <w:bCs/>
+        </w:rPr>
+      </w:pPr>
+      <w:r>
+        <w:rPr>
+          <w:rFonts w:ascii="Times New Roman" w:hAnsi="Times New Roman" w:cs="Times New Roman"/>
+          <w:b/>
+          <w:bCs/>
+        </w:rPr>
+        <w:t>Realice un script en Matlab que dibuje sobre el área −5 ≤ x, y ≤ 5 la superficie, la superficie en forma de malla y el contorno de la función:</w:t>
+      </w:r>
+    </w:p>
+    <w:p>
+      <w:pPr>
+        <w:jc w:val="center"/>
+        <w:rPr>
+          <w:rFonts w:ascii="Times New Roman" w:hAnsi="Times New Roman" w:cs="Times New Roman"/>
+          <w:b/>
+          <w:bCs/>
+        </w:rPr>
+      </w:pPr>
+      <w:r>
+        <w:rPr>
+          <w:rFonts w:ascii="Times New Roman" w:hAnsi="Times New Roman" w:cs="Times New Roman"/>
+          <w:b/>
+          <w:bCs/>
+          <w:noProof/>
+        </w:rPr>
+        <w:drawing>
+          <wp:inline distT="0" distB="0" distL="0" distR="0" wp14:anchorId="5062F45E" wp14:editId="7F459A21">
+            <wp:extent cx="4876800" cy="352425"/>
+            <wp:effectExtent l="0" t="0" r="0" b="9525"/>
+            <wp:docPr id="100407542" name="Imagen 100407542"/>
+            <wp:cNvGraphicFramePr>
+              <a:graphicFrameLocks xmlns:a="http://schemas.openxmlformats.org/drawingml/2006/main" noChangeAspect="1"/>
+            </wp:cNvGraphicFramePr>
+            <a:graphic xmlns:a="http://schemas.openxmlformats.org/drawingml/2006/main">
+              <a:graphicData uri="http://schemas.openxmlformats.org/drawingml/2006/picture">
+                <pic:pic xmlns:pic="http://schemas.openxmlformats.org/drawingml/2006/picture">
+                  <pic:nvPicPr>
+                    <pic:cNvPr id="1287023325" name=""/>
+                    <pic:cNvPicPr/>
+                  </pic:nvPicPr>
+                  <pic:blipFill>
+                    <a:blip r:embed="rId61"/>
+                    <a:stretch>
+                      <a:fillRect/>
+                    </a:stretch>
+                  </pic:blipFill>
+                  <pic:spPr>
+                    <a:xfrm>
+                      <a:off x="0" y="0"/>
+                      <a:ext cx="4876800" cy="352425"/>
+                    </a:xfrm>
+                    <a:prstGeom prst="rect">
+                      <a:avLst/>
+                    </a:prstGeom>
+                  </pic:spPr>
+                </pic:pic>
+              </a:graphicData>
+            </a:graphic>
+          </wp:inline>
+        </w:drawing>
+      </w:r>
+    </w:p>
+    <w:p>
+      <w:pPr>
+        <w:pStyle w:val="Prrafodelista"/>
+        <w:numPr>
+          <w:ilvl w:val="0"/>
+          <w:numId w:val="8"/>
+        </w:numPr>
+        <w:jc w:val="both"/>
+        <w:rPr>
+          <w:rFonts w:ascii="Times New Roman" w:hAnsi="Times New Roman" w:cs="Times New Roman"/>
+          <w:b/>
+          <w:bCs/>
+        </w:rPr>
+      </w:pPr>
+      <w:r>
+        <w:rPr>
+          <w:rFonts w:ascii="Times New Roman" w:hAnsi="Times New Roman" w:cs="Times New Roman"/>
+          <w:b/>
+          <w:bCs/>
+        </w:rPr>
+        <w:t>En la misma figura dibuje en la parte superior y centrada la gráfica de la superficie, en la parte inferior izquierda la gráfica de la superficie en forma de malla y en la parte inferior derecha la gráfica del contorno. Además, añada la barra de color al contorno.</w:t>
+      </w:r>
+    </w:p>
+    <w:p>
+      <w:pPr>
+        <w:pStyle w:val="Prrafodelista"/>
+        <w:numPr>
+          <w:ilvl w:val="0"/>
+          <w:numId w:val="8"/>
+        </w:numPr>
+        <w:jc w:val="both"/>
+        <w:rPr>
+          <w:rFonts w:ascii="Times New Roman" w:hAnsi="Times New Roman" w:cs="Times New Roman"/>
+          <w:b/>
+          <w:bCs/>
+        </w:rPr>
+      </w:pPr>
+      <w:r>
+        <w:rPr>
+          <w:rFonts w:ascii="Times New Roman" w:hAnsi="Times New Roman" w:cs="Times New Roman"/>
+          <w:b/>
+          <w:bCs/>
+        </w:rPr>
+        <w:t>Deben añadirse etiquetas a los ejes, y un título a cada gráfica.</w:t>
+      </w:r>
+    </w:p>
+    <w:p>
+      <w:pPr>
+        <w:pStyle w:val="Prrafodelista"/>
+        <w:jc w:val="both"/>
+        <w:rPr>
+          <w:rFonts w:ascii="Times New Roman" w:hAnsi="Times New Roman" w:cs="Times New Roman"/>
+          <w:b/>
+          <w:bCs/>
+        </w:rPr>
+      </w:pPr>
+    </w:p>
+    <w:p>
+      <w:pPr>
+        <w:pStyle w:val="Prrafodelista"/>
+        <w:jc w:val="both"/>
+        <w:rPr>
+          <w:rFonts w:ascii="Times New Roman" w:hAnsi="Times New Roman" w:cs="Times New Roman"/>
+        </w:rPr>
+      </w:pPr>
+      <w:r>
+        <w:rPr>
+          <w:rFonts w:ascii="Times New Roman" w:hAnsi="Times New Roman" w:cs="Times New Roman"/>
+        </w:rPr>
+        <w:t xml:space="preserve">En primer lugar, </w:t>
+      </w:r>
+      <w:r>
+        <w:rPr>
+          <w:rFonts w:ascii="Times New Roman" w:hAnsi="Times New Roman" w:cs="Times New Roman"/>
+        </w:rPr>
+        <w:t xml:space="preserve">se crean </w:t>
+      </w:r>
+      <w:r>
+        <w:rPr>
+          <w:rFonts w:ascii="Times New Roman" w:hAnsi="Times New Roman" w:cs="Times New Roman"/>
+        </w:rPr>
+        <w:t xml:space="preserve">un vector x dividido en 20 valores desde -5 a 5, y </w:t>
+      </w:r>
+      <w:r>
+        <w:rPr>
+          <w:rFonts w:ascii="Times New Roman" w:hAnsi="Times New Roman" w:cs="Times New Roman"/>
+        </w:rPr>
+        <w:t xml:space="preserve">un vector y similar. </w:t>
+      </w:r>
+    </w:p>
+    <w:p>
+      <w:pPr>
+        <w:pStyle w:val="Prrafodelista"/>
+        <w:jc w:val="both"/>
+        <w:rPr>
+          <w:rFonts w:ascii="Times New Roman" w:hAnsi="Times New Roman" w:cs="Times New Roman"/>
+        </w:rPr>
+      </w:pPr>
+    </w:p>
+    <w:p>
+      <w:pPr>
+        <w:pStyle w:val="Prrafodelista"/>
+        <w:jc w:val="both"/>
+        <w:rPr>
+          <w:rFonts w:ascii="Times New Roman" w:hAnsi="Times New Roman" w:cs="Times New Roman"/>
+        </w:rPr>
+      </w:pPr>
+      <w:r>
+        <w:rPr>
+          <w:rFonts w:ascii="Times New Roman" w:hAnsi="Times New Roman" w:cs="Times New Roman"/>
+        </w:rPr>
+        <w:t xml:space="preserve">A partir de estos dos vectores, </w:t>
+      </w:r>
+      <w:r>
+        <w:rPr>
+          <w:rFonts w:ascii="Times New Roman" w:hAnsi="Times New Roman" w:cs="Times New Roman"/>
+        </w:rPr>
+        <w:t>se obtiene</w:t>
+      </w:r>
+      <w:r>
+        <w:rPr>
+          <w:rFonts w:ascii="Times New Roman" w:hAnsi="Times New Roman" w:cs="Times New Roman"/>
+        </w:rPr>
+        <w:t xml:space="preserve"> una matriz X y una matriz Y</w:t>
+      </w:r>
+      <w:r>
+        <w:rPr>
+          <w:rFonts w:ascii="Times New Roman" w:hAnsi="Times New Roman" w:cs="Times New Roman"/>
+        </w:rPr>
+        <w:t xml:space="preserve"> a través de la </w:t>
+      </w:r>
+      <w:r>
+        <w:rPr>
+          <w:rFonts w:ascii="Times New Roman" w:hAnsi="Times New Roman" w:cs="Times New Roman"/>
+        </w:rPr>
+        <w:t>función meshgrid(), que necesita como parámetro</w:t>
+      </w:r>
+      <w:r>
+        <w:rPr>
+          <w:rFonts w:ascii="Times New Roman" w:hAnsi="Times New Roman" w:cs="Times New Roman"/>
+        </w:rPr>
+        <w:t>s</w:t>
+      </w:r>
+      <w:r>
+        <w:rPr>
+          <w:rFonts w:ascii="Times New Roman" w:hAnsi="Times New Roman" w:cs="Times New Roman"/>
+        </w:rPr>
+        <w:t xml:space="preserve"> el vector_x y el vector_y para poder generar la</w:t>
+      </w:r>
+      <w:r>
+        <w:rPr>
+          <w:rFonts w:ascii="Times New Roman" w:hAnsi="Times New Roman" w:cs="Times New Roman"/>
+        </w:rPr>
+        <w:t>s</w:t>
+      </w:r>
+      <w:r>
+        <w:rPr>
+          <w:rFonts w:ascii="Times New Roman" w:hAnsi="Times New Roman" w:cs="Times New Roman"/>
+        </w:rPr>
+        <w:t xml:space="preserve"> matri</w:t>
+      </w:r>
+      <w:r>
+        <w:rPr>
+          <w:rFonts w:ascii="Times New Roman" w:hAnsi="Times New Roman" w:cs="Times New Roman"/>
+        </w:rPr>
+        <w:t>ces</w:t>
+      </w:r>
+      <w:r>
+        <w:rPr>
+          <w:rFonts w:ascii="Times New Roman" w:hAnsi="Times New Roman" w:cs="Times New Roman"/>
+        </w:rPr>
+        <w:t xml:space="preserve"> X e Y (20x20).</w:t>
+      </w:r>
+      <w:r>
+        <w:rPr>
+          <w:rFonts w:ascii="Times New Roman" w:hAnsi="Times New Roman" w:cs="Times New Roman"/>
+        </w:rPr>
+        <w:t xml:space="preserve"> El tamaño de esta matriz vendrá dado por el tamaño de ambos vectores. </w:t>
+      </w:r>
+      <w:r>
+        <w:rPr>
+          <w:rFonts w:ascii="Times New Roman" w:hAnsi="Times New Roman" w:cs="Times New Roman"/>
+        </w:rPr>
+        <w:t>A partir de estas dos matrices, se generar</w:t>
+      </w:r>
+      <w:r>
+        <w:rPr>
+          <w:rFonts w:ascii="Times New Roman" w:hAnsi="Times New Roman" w:cs="Times New Roman"/>
+        </w:rPr>
+        <w:t>á</w:t>
+      </w:r>
+      <w:r>
+        <w:rPr>
+          <w:rFonts w:ascii="Times New Roman" w:hAnsi="Times New Roman" w:cs="Times New Roman"/>
+        </w:rPr>
+        <w:t xml:space="preserve"> una matriz Z con los valores de las matrices X e Y</w:t>
+      </w:r>
+      <w:r>
+        <w:rPr>
+          <w:rFonts w:ascii="Times New Roman" w:hAnsi="Times New Roman" w:cs="Times New Roman"/>
+        </w:rPr>
+        <w:t xml:space="preserve"> procesados por la función del enunciado</w:t>
+      </w:r>
+      <w:r>
+        <w:rPr>
+          <w:rFonts w:ascii="Times New Roman" w:hAnsi="Times New Roman" w:cs="Times New Roman"/>
+        </w:rPr>
+        <w:t>.</w:t>
+      </w:r>
+    </w:p>
+    <w:p>
+      <w:pPr>
+        <w:pStyle w:val="Prrafodelista"/>
+        <w:jc w:val="both"/>
+        <w:rPr>
+          <w:rFonts w:ascii="Times New Roman" w:hAnsi="Times New Roman" w:cs="Times New Roman"/>
+        </w:rPr>
+      </w:pPr>
+    </w:p>
+    <w:p>
+      <w:pPr>
+        <w:pStyle w:val="Prrafodelista"/>
+        <w:jc w:val="center"/>
+        <w:rPr>
+          <w:rFonts w:ascii="Times New Roman" w:hAnsi="Times New Roman" w:cs="Times New Roman"/>
+        </w:rPr>
+      </w:pPr>
+      <w:r>
+        <w:rPr>
+          <w:rFonts w:ascii="Times New Roman" w:hAnsi="Times New Roman" w:cs="Times New Roman"/>
+          <w:noProof/>
+        </w:rPr>
+        <w:drawing>
+          <wp:inline distT="0" distB="0" distL="0" distR="0" wp14:anchorId="2C36D7FB" wp14:editId="4F08728D">
+            <wp:extent cx="4495800" cy="1362075"/>
+            <wp:effectExtent l="19050" t="19050" r="19050" b="28575"/>
+            <wp:docPr id="316356636" name="Imagen 316356636" descr="Texto, Carta&#10;&#10;Descripción generada automáticamente"/>
+            <wp:cNvGraphicFramePr>
+              <a:graphicFrameLocks xmlns:a="http://schemas.openxmlformats.org/drawingml/2006/main" noChangeAspect="1"/>
+            </wp:cNvGraphicFramePr>
+            <a:graphic xmlns:a="http://schemas.openxmlformats.org/drawingml/2006/main">
+              <a:graphicData uri="http://schemas.openxmlformats.org/drawingml/2006/picture">
+                <pic:pic xmlns:pic="http://schemas.openxmlformats.org/drawingml/2006/picture">
+                  <pic:nvPicPr>
+                    <pic:cNvPr id="1085820716" name="Imagen 1" descr="Texto, Carta&#10;&#10;Descripción generada automáticamente"/>
+                    <pic:cNvPicPr/>
+                  </pic:nvPicPr>
+                  <pic:blipFill>
+                    <a:blip r:embed="rId62"/>
+                    <a:stretch>
+                      <a:fillRect/>
+                    </a:stretch>
+                  </pic:blipFill>
+                  <pic:spPr>
+                    <a:xfrm>
+                      <a:off x="0" y="0"/>
+                      <a:ext cx="4495800" cy="1362075"/>
+                    </a:xfrm>
+                    <a:prstGeom prst="rect">
+                      <a:avLst/>
+                    </a:prstGeom>
+                    <a:ln>
+                      <a:solidFill>
+                        <a:schemeClr val="accent1"/>
+                      </a:solidFill>
+                    </a:ln>
+                  </pic:spPr>
+                </pic:pic>
+              </a:graphicData>
+            </a:graphic>
+          </wp:inline>
+        </w:drawing>
+      </w:r>
+    </w:p>
+    <w:p>
+      <w:pPr>
+        <w:pStyle w:val="Prrafodelista"/>
+        <w:jc w:val="center"/>
+        <w:rPr>
+          <w:rFonts w:ascii="Times New Roman" w:hAnsi="Times New Roman" w:cs="Times New Roman"/>
+        </w:rPr>
+      </w:pPr>
+    </w:p>
+    <w:p>
+      <w:pPr>
+        <w:pStyle w:val="Prrafodelista"/>
+        <w:jc w:val="both"/>
+        <w:rPr>
+          <w:rFonts w:ascii="Times New Roman" w:hAnsi="Times New Roman" w:cs="Times New Roman"/>
+        </w:rPr>
+      </w:pPr>
+      <w:r>
+        <w:rPr>
+          <w:rFonts w:ascii="Times New Roman" w:hAnsi="Times New Roman" w:cs="Times New Roman"/>
+        </w:rPr>
+        <w:t xml:space="preserve">Una vez </w:t>
+      </w:r>
+      <w:r>
+        <w:rPr>
+          <w:rFonts w:ascii="Times New Roman" w:hAnsi="Times New Roman" w:cs="Times New Roman"/>
+        </w:rPr>
+        <w:t>se tienen</w:t>
+      </w:r>
+      <w:r>
+        <w:rPr>
+          <w:rFonts w:ascii="Times New Roman" w:hAnsi="Times New Roman" w:cs="Times New Roman"/>
+        </w:rPr>
+        <w:t xml:space="preserve"> las tres matrices, </w:t>
+      </w:r>
+      <w:r>
+        <w:rPr>
+          <w:rFonts w:ascii="Times New Roman" w:hAnsi="Times New Roman" w:cs="Times New Roman"/>
+        </w:rPr>
+        <w:t>se ha de</w:t>
+      </w:r>
+      <w:r>
+        <w:rPr>
+          <w:rFonts w:ascii="Times New Roman" w:hAnsi="Times New Roman" w:cs="Times New Roman"/>
+        </w:rPr>
+        <w:t xml:space="preserve"> representar gráficamente la superficie, la malla y el contorno.</w:t>
+      </w:r>
+      <w:r>
+        <w:rPr>
+          <w:rFonts w:ascii="Times New Roman" w:hAnsi="Times New Roman" w:cs="Times New Roman"/>
+        </w:rPr>
+        <w:t xml:space="preserve"> </w:t>
+      </w:r>
+      <w:r>
+        <w:rPr>
+          <w:rFonts w:ascii="Times New Roman" w:hAnsi="Times New Roman" w:cs="Times New Roman"/>
+        </w:rPr>
+        <w:t>Para la superficie</w:t>
+      </w:r>
+      <w:r>
+        <w:rPr>
+          <w:rFonts w:ascii="Times New Roman" w:hAnsi="Times New Roman" w:cs="Times New Roman"/>
+        </w:rPr>
+        <w:t>,</w:t>
+      </w:r>
+      <w:r>
+        <w:rPr>
+          <w:rFonts w:ascii="Times New Roman" w:hAnsi="Times New Roman" w:cs="Times New Roman"/>
+        </w:rPr>
+        <w:t xml:space="preserve"> </w:t>
+      </w:r>
+      <w:r>
+        <w:rPr>
+          <w:rFonts w:ascii="Times New Roman" w:hAnsi="Times New Roman" w:cs="Times New Roman"/>
+        </w:rPr>
+        <w:t>se utiliza</w:t>
+      </w:r>
+      <w:r>
+        <w:rPr>
+          <w:rFonts w:ascii="Times New Roman" w:hAnsi="Times New Roman" w:cs="Times New Roman"/>
+        </w:rPr>
+        <w:t xml:space="preserve"> la función surf(X,Y,Z), para la malla mesh(X,Y,Z) y para el contorno contourf(X,Y,Z).</w:t>
+      </w:r>
+      <w:r>
+        <w:rPr>
+          <w:rFonts w:ascii="Times New Roman" w:hAnsi="Times New Roman" w:cs="Times New Roman"/>
+        </w:rPr>
+        <w:t xml:space="preserve"> </w:t>
+      </w:r>
+      <w:r>
+        <w:rPr>
+          <w:rFonts w:ascii="Times New Roman" w:hAnsi="Times New Roman" w:cs="Times New Roman"/>
+        </w:rPr>
+        <w:t>Todo</w:t>
+      </w:r>
+      <w:r>
+        <w:rPr>
+          <w:rFonts w:ascii="Times New Roman" w:hAnsi="Times New Roman" w:cs="Times New Roman"/>
+        </w:rPr>
+        <w:t>s</w:t>
+      </w:r>
+      <w:r>
+        <w:rPr>
+          <w:rFonts w:ascii="Times New Roman" w:hAnsi="Times New Roman" w:cs="Times New Roman"/>
+        </w:rPr>
+        <w:t xml:space="preserve"> estos </w:t>
+      </w:r>
+      <w:r>
+        <w:rPr>
+          <w:rFonts w:ascii="Times New Roman" w:hAnsi="Times New Roman" w:cs="Times New Roman"/>
+        </w:rPr>
+        <w:t>se muestran en</w:t>
+      </w:r>
+      <w:r>
+        <w:rPr>
+          <w:rFonts w:ascii="Times New Roman" w:hAnsi="Times New Roman" w:cs="Times New Roman"/>
+        </w:rPr>
+        <w:t xml:space="preserve"> una misma ventana</w:t>
+      </w:r>
+      <w:r>
+        <w:rPr>
+          <w:rFonts w:ascii="Times New Roman" w:hAnsi="Times New Roman" w:cs="Times New Roman"/>
+        </w:rPr>
+        <w:t>,</w:t>
+      </w:r>
+      <w:r>
+        <w:rPr>
+          <w:rFonts w:ascii="Times New Roman" w:hAnsi="Times New Roman" w:cs="Times New Roman"/>
+        </w:rPr>
+        <w:t xml:space="preserve"> </w:t>
+      </w:r>
+      <w:r>
+        <w:rPr>
+          <w:rFonts w:ascii="Times New Roman" w:hAnsi="Times New Roman" w:cs="Times New Roman"/>
+        </w:rPr>
+        <w:t>utilizando</w:t>
+      </w:r>
+      <w:r>
+        <w:rPr>
+          <w:rFonts w:ascii="Times New Roman" w:hAnsi="Times New Roman" w:cs="Times New Roman"/>
+        </w:rPr>
+        <w:t xml:space="preserve"> subplot().</w:t>
+      </w:r>
     </w:p>
     <w:p>
       <w:pPr>
@@ -14041,7 +13658,7 @@
   <w:style w:type="paragraph" w:default="1" w:styleId="Normal">
     <w:name w:val="Normal"/>
     <w:qFormat/>
-    <w:rsid w:val="00647184"/>
+    <w:rsid w:val="00290281"/>
   </w:style>
   <w:style w:type="paragraph" w:styleId="Ttulo1">
     <w:name w:val="heading 1"/>

--- a/PL0/DocuPL0/PRACTICA0-Memoria.docx
+++ b/PL0/DocuPL0/PRACTICA0-Memoria.docx
@@ -1608,7 +1608,21 @@
         <w:rPr>
           <w:rFonts w:ascii="Times New Roman" w:hAnsi="Times New Roman" w:cs="Times New Roman"/>
         </w:rPr>
-        <w:t>Se muestran por pantalla a través del comando ¨disp¨</w:t>
+        <w:t>Se muestran por pantalla a través del comando ¨</w:t>
+      </w:r>
+      <w:proofErr w:type="spellStart"/>
+      <w:r>
+        <w:rPr>
+          <w:rFonts w:ascii="Times New Roman" w:hAnsi="Times New Roman" w:cs="Times New Roman"/>
+        </w:rPr>
+        <w:t>disp</w:t>
+      </w:r>
+      <w:proofErr w:type="spellEnd"/>
+      <w:r>
+        <w:rPr>
+          <w:rFonts w:ascii="Times New Roman" w:hAnsi="Times New Roman" w:cs="Times New Roman"/>
+        </w:rPr>
+        <w:t>¨</w:t>
       </w:r>
       <w:r>
         <w:rPr>
@@ -1754,7 +1768,21 @@
         <w:rPr>
           <w:rFonts w:ascii="Times New Roman" w:hAnsi="Times New Roman" w:cs="Times New Roman"/>
         </w:rPr>
-        <w:t>B=[A v]</w:t>
+        <w:t>B</w:t>
+      </w:r>
+      <w:proofErr w:type="gramStart"/>
+      <w:r>
+        <w:rPr>
+          <w:rFonts w:ascii="Times New Roman" w:hAnsi="Times New Roman" w:cs="Times New Roman"/>
+        </w:rPr>
+        <w:t>=[</w:t>
+      </w:r>
+      <w:proofErr w:type="gramEnd"/>
+      <w:r>
+        <w:rPr>
+          <w:rFonts w:ascii="Times New Roman" w:hAnsi="Times New Roman" w:cs="Times New Roman"/>
+        </w:rPr>
+        <w:t>A v]</w:t>
       </w:r>
       <w:r>
         <w:rPr>
@@ -1970,8 +1998,30 @@
         <w:rPr>
           <w:rFonts w:ascii="Times New Roman" w:hAnsi="Times New Roman" w:cs="Times New Roman"/>
         </w:rPr>
-        <w:t>A través de un bucle for i=1:nfilas</w:t>
-      </w:r>
+        <w:t xml:space="preserve">A través de un bucle </w:t>
+      </w:r>
+      <w:proofErr w:type="spellStart"/>
+      <w:r>
+        <w:rPr>
+          <w:rFonts w:ascii="Times New Roman" w:hAnsi="Times New Roman" w:cs="Times New Roman"/>
+        </w:rPr>
+        <w:t>for</w:t>
+      </w:r>
+      <w:proofErr w:type="spellEnd"/>
+      <w:r>
+        <w:rPr>
+          <w:rFonts w:ascii="Times New Roman" w:hAnsi="Times New Roman" w:cs="Times New Roman"/>
+        </w:rPr>
+        <w:t xml:space="preserve"> i=</w:t>
+      </w:r>
+      <w:proofErr w:type="gramStart"/>
+      <w:r>
+        <w:rPr>
+          <w:rFonts w:ascii="Times New Roman" w:hAnsi="Times New Roman" w:cs="Times New Roman"/>
+        </w:rPr>
+        <w:t>1:nfilas</w:t>
+      </w:r>
+      <w:proofErr w:type="gramEnd"/>
       <w:r>
         <w:rPr>
           <w:rFonts w:ascii="Times New Roman" w:hAnsi="Times New Roman" w:cs="Times New Roman"/>
@@ -2230,7 +2280,35 @@
         <w:rPr>
           <w:rFonts w:ascii="Times New Roman" w:hAnsi="Times New Roman" w:cs="Times New Roman"/>
         </w:rPr>
-        <w:t xml:space="preserve">Al igual que en el ejercicio anterior, a través de un bucle for i=1:ncolumnas, </w:t>
+        <w:t xml:space="preserve">Al igual que en el ejercicio anterior, a través de un bucle </w:t>
+      </w:r>
+      <w:proofErr w:type="spellStart"/>
+      <w:r>
+        <w:rPr>
+          <w:rFonts w:ascii="Times New Roman" w:hAnsi="Times New Roman" w:cs="Times New Roman"/>
+        </w:rPr>
+        <w:t>for</w:t>
+      </w:r>
+      <w:proofErr w:type="spellEnd"/>
+      <w:r>
+        <w:rPr>
+          <w:rFonts w:ascii="Times New Roman" w:hAnsi="Times New Roman" w:cs="Times New Roman"/>
+        </w:rPr>
+        <w:t xml:space="preserve"> i=</w:t>
+      </w:r>
+      <w:proofErr w:type="gramStart"/>
+      <w:r>
+        <w:rPr>
+          <w:rFonts w:ascii="Times New Roman" w:hAnsi="Times New Roman" w:cs="Times New Roman"/>
+        </w:rPr>
+        <w:t>1:ncolumnas</w:t>
+      </w:r>
+      <w:proofErr w:type="gramEnd"/>
+      <w:r>
+        <w:rPr>
+          <w:rFonts w:ascii="Times New Roman" w:hAnsi="Times New Roman" w:cs="Times New Roman"/>
+        </w:rPr>
+        <w:t xml:space="preserve">, </w:t>
       </w:r>
       <w:r>
         <w:rPr>
@@ -2260,7 +2338,21 @@
         <w:rPr>
           <w:rFonts w:ascii="Times New Roman" w:hAnsi="Times New Roman" w:cs="Times New Roman"/>
         </w:rPr>
-        <w:t>. La columna recorrida queda almacenada en un vector columna=B(:,i)</w:t>
+        <w:t>. La columna recorrida queda almacenada en un vector columna=B</w:t>
+      </w:r>
+      <w:proofErr w:type="gramStart"/>
+      <w:r>
+        <w:rPr>
+          <w:rFonts w:ascii="Times New Roman" w:hAnsi="Times New Roman" w:cs="Times New Roman"/>
+        </w:rPr>
+        <w:t>(:,</w:t>
+      </w:r>
+      <w:proofErr w:type="gramEnd"/>
+      <w:r>
+        <w:rPr>
+          <w:rFonts w:ascii="Times New Roman" w:hAnsi="Times New Roman" w:cs="Times New Roman"/>
+        </w:rPr>
+        <w:t>i)</w:t>
       </w:r>
       <w:r>
         <w:rPr>
@@ -2284,8 +2376,16 @@
         <w:rPr>
           <w:rFonts w:ascii="Times New Roman" w:hAnsi="Times New Roman" w:cs="Times New Roman"/>
         </w:rPr>
-        <w:t>ara después concatenarlo con el vector vColumnas</w:t>
-      </w:r>
+        <w:t xml:space="preserve">ara después concatenarlo con el vector </w:t>
+      </w:r>
+      <w:proofErr w:type="spellStart"/>
+      <w:r>
+        <w:rPr>
+          <w:rFonts w:ascii="Times New Roman" w:hAnsi="Times New Roman" w:cs="Times New Roman"/>
+        </w:rPr>
+        <w:t>vColumnas</w:t>
+      </w:r>
+      <w:proofErr w:type="spellEnd"/>
       <w:r>
         <w:rPr>
           <w:rFonts w:ascii="Times New Roman" w:hAnsi="Times New Roman" w:cs="Times New Roman"/>
@@ -2849,11 +2949,19 @@
         </w:rPr>
         <w:t>¨</w:t>
       </w:r>
-      <w:r>
-        <w:rPr>
-          <w:rFonts w:ascii="Times New Roman" w:hAnsi="Times New Roman" w:cs="Times New Roman"/>
-        </w:rPr>
-        <w:t>disp(A)</w:t>
+      <w:proofErr w:type="spellStart"/>
+      <w:r>
+        <w:rPr>
+          <w:rFonts w:ascii="Times New Roman" w:hAnsi="Times New Roman" w:cs="Times New Roman"/>
+        </w:rPr>
+        <w:t>disp</w:t>
+      </w:r>
+      <w:proofErr w:type="spellEnd"/>
+      <w:r>
+        <w:rPr>
+          <w:rFonts w:ascii="Times New Roman" w:hAnsi="Times New Roman" w:cs="Times New Roman"/>
+        </w:rPr>
+        <w:t>(A)</w:t>
       </w:r>
       <w:r>
         <w:rPr>
@@ -3094,7 +3202,21 @@
         <w:rPr>
           <w:rFonts w:ascii="Times New Roman" w:hAnsi="Times New Roman" w:cs="Times New Roman"/>
         </w:rPr>
-        <w:t xml:space="preserve"> mediante B=A(:,1:2:n)</w:t>
+        <w:t xml:space="preserve"> mediante B=A</w:t>
+      </w:r>
+      <w:proofErr w:type="gramStart"/>
+      <w:r>
+        <w:rPr>
+          <w:rFonts w:ascii="Times New Roman" w:hAnsi="Times New Roman" w:cs="Times New Roman"/>
+        </w:rPr>
+        <w:t>(:,</w:t>
+      </w:r>
+      <w:proofErr w:type="gramEnd"/>
+      <w:r>
+        <w:rPr>
+          <w:rFonts w:ascii="Times New Roman" w:hAnsi="Times New Roman" w:cs="Times New Roman"/>
+        </w:rPr>
+        <w:t>1:2:n)</w:t>
       </w:r>
       <w:r>
         <w:rPr>
@@ -3338,11 +3460,19 @@
         </w:rPr>
         <w:t>, se puede utilizar ¨</w:t>
       </w:r>
-      <w:r>
-        <w:rPr>
-          <w:rFonts w:ascii="Times New Roman" w:hAnsi="Times New Roman" w:cs="Times New Roman"/>
-        </w:rPr>
-        <w:t>diag(A)</w:t>
+      <w:proofErr w:type="spellStart"/>
+      <w:r>
+        <w:rPr>
+          <w:rFonts w:ascii="Times New Roman" w:hAnsi="Times New Roman" w:cs="Times New Roman"/>
+        </w:rPr>
+        <w:t>diag</w:t>
+      </w:r>
+      <w:proofErr w:type="spellEnd"/>
+      <w:r>
+        <w:rPr>
+          <w:rFonts w:ascii="Times New Roman" w:hAnsi="Times New Roman" w:cs="Times New Roman"/>
+        </w:rPr>
+        <w:t>(A)</w:t>
       </w:r>
       <w:r>
         <w:rPr>
@@ -3572,7 +3702,35 @@
         <w:rPr>
           <w:rFonts w:ascii="Times New Roman" w:hAnsi="Times New Roman" w:cs="Times New Roman"/>
         </w:rPr>
-        <w:t xml:space="preserve"> para el máximo, mínimo, media y varianza. A través de un bucle for i=1:n, se recorre una a una las filas de la matriz para almacenar</w:t>
+        <w:t xml:space="preserve"> para el máximo, mínimo, media y varianza. A través de un bucle </w:t>
+      </w:r>
+      <w:proofErr w:type="spellStart"/>
+      <w:r>
+        <w:rPr>
+          <w:rFonts w:ascii="Times New Roman" w:hAnsi="Times New Roman" w:cs="Times New Roman"/>
+        </w:rPr>
+        <w:t>for</w:t>
+      </w:r>
+      <w:proofErr w:type="spellEnd"/>
+      <w:r>
+        <w:rPr>
+          <w:rFonts w:ascii="Times New Roman" w:hAnsi="Times New Roman" w:cs="Times New Roman"/>
+        </w:rPr>
+        <w:t xml:space="preserve"> i=</w:t>
+      </w:r>
+      <w:proofErr w:type="gramStart"/>
+      <w:r>
+        <w:rPr>
+          <w:rFonts w:ascii="Times New Roman" w:hAnsi="Times New Roman" w:cs="Times New Roman"/>
+        </w:rPr>
+        <w:t>1:n</w:t>
+      </w:r>
+      <w:proofErr w:type="gramEnd"/>
+      <w:r>
+        <w:rPr>
+          <w:rFonts w:ascii="Times New Roman" w:hAnsi="Times New Roman" w:cs="Times New Roman"/>
+        </w:rPr>
+        <w:t>, se recorre una a una las filas de la matriz para almacenar</w:t>
       </w:r>
       <w:r>
         <w:rPr>
@@ -3592,12 +3750,28 @@
         </w:rPr>
         <w:t xml:space="preserve">las funciones </w:t>
       </w:r>
-      <w:r>
-        <w:rPr>
-          <w:rFonts w:ascii="Times New Roman" w:hAnsi="Times New Roman" w:cs="Times New Roman"/>
-        </w:rPr>
-        <w:t>max, min, mean y var</w:t>
-      </w:r>
+      <w:proofErr w:type="spellStart"/>
+      <w:r>
+        <w:rPr>
+          <w:rFonts w:ascii="Times New Roman" w:hAnsi="Times New Roman" w:cs="Times New Roman"/>
+        </w:rPr>
+        <w:t>max</w:t>
+      </w:r>
+      <w:proofErr w:type="spellEnd"/>
+      <w:r>
+        <w:rPr>
+          <w:rFonts w:ascii="Times New Roman" w:hAnsi="Times New Roman" w:cs="Times New Roman"/>
+        </w:rPr>
+        <w:t xml:space="preserve">, min, mean y </w:t>
+      </w:r>
+      <w:proofErr w:type="spellStart"/>
+      <w:r>
+        <w:rPr>
+          <w:rFonts w:ascii="Times New Roman" w:hAnsi="Times New Roman" w:cs="Times New Roman"/>
+        </w:rPr>
+        <w:t>var</w:t>
+      </w:r>
+      <w:proofErr w:type="spellEnd"/>
       <w:r>
         <w:rPr>
           <w:rFonts w:ascii="Times New Roman" w:hAnsi="Times New Roman" w:cs="Times New Roman"/>
@@ -3779,13 +3953,41 @@
         <w:rPr>
           <w:rFonts w:ascii="Times New Roman" w:hAnsi="Times New Roman" w:cs="Times New Roman"/>
         </w:rPr>
-        <w:t xml:space="preserve"> la función subplot.</w:t>
-      </w:r>
-      <w:r>
-        <w:rPr>
-          <w:rFonts w:ascii="Times New Roman" w:hAnsi="Times New Roman" w:cs="Times New Roman"/>
-        </w:rPr>
-        <w:t xml:space="preserve"> Se renombra la ventana con los parámetros de ¨figure¨, y se utiliza curtick para mostrar solamente valores enteros en el eje X:</w:t>
+        <w:t xml:space="preserve"> la función </w:t>
+      </w:r>
+      <w:proofErr w:type="spellStart"/>
+      <w:r>
+        <w:rPr>
+          <w:rFonts w:ascii="Times New Roman" w:hAnsi="Times New Roman" w:cs="Times New Roman"/>
+        </w:rPr>
+        <w:t>subplot</w:t>
+      </w:r>
+      <w:proofErr w:type="spellEnd"/>
+      <w:r>
+        <w:rPr>
+          <w:rFonts w:ascii="Times New Roman" w:hAnsi="Times New Roman" w:cs="Times New Roman"/>
+        </w:rPr>
+        <w:t>.</w:t>
+      </w:r>
+      <w:r>
+        <w:rPr>
+          <w:rFonts w:ascii="Times New Roman" w:hAnsi="Times New Roman" w:cs="Times New Roman"/>
+        </w:rPr>
+        <w:t xml:space="preserve"> Se renombra la ventana con los parámetros de ¨figure¨, y se utiliza </w:t>
+      </w:r>
+      <w:proofErr w:type="spellStart"/>
+      <w:r>
+        <w:rPr>
+          <w:rFonts w:ascii="Times New Roman" w:hAnsi="Times New Roman" w:cs="Times New Roman"/>
+        </w:rPr>
+        <w:t>curtick</w:t>
+      </w:r>
+      <w:proofErr w:type="spellEnd"/>
+      <w:r>
+        <w:rPr>
+          <w:rFonts w:ascii="Times New Roman" w:hAnsi="Times New Roman" w:cs="Times New Roman"/>
+        </w:rPr>
+        <w:t xml:space="preserve"> para mostrar solamente valores enteros en el eje X:</w:t>
       </w:r>
     </w:p>
     <w:p>
@@ -4150,7 +4352,25 @@
           <w:b/>
           <w:bCs/>
         </w:rPr>
-        <w:t>Solicite al usuario las dimensiones de las matrices en formato [filas cols], (si se introduce un único número, la matriz será cuadrada).</w:t>
+        <w:t xml:space="preserve">Solicite al usuario las dimensiones de las matrices en formato [filas </w:t>
+      </w:r>
+      <w:proofErr w:type="spellStart"/>
+      <w:r>
+        <w:rPr>
+          <w:rFonts w:ascii="Times New Roman" w:hAnsi="Times New Roman" w:cs="Times New Roman"/>
+          <w:b/>
+          <w:bCs/>
+        </w:rPr>
+        <w:t>cols</w:t>
+      </w:r>
+      <w:proofErr w:type="spellEnd"/>
+      <w:r>
+        <w:rPr>
+          <w:rFonts w:ascii="Times New Roman" w:hAnsi="Times New Roman" w:cs="Times New Roman"/>
+          <w:b/>
+          <w:bCs/>
+        </w:rPr>
+        <w:t>], (si se introduce un único número, la matriz será cuadrada).</w:t>
       </w:r>
     </w:p>
     <w:p>
@@ -4467,7 +4687,25 @@
           <w:b/>
           <w:bCs/>
         </w:rPr>
-        <w:t>Genere dos matrices (A y B) de las dimensiones elegidas. Para rellenar las matrices, escriba una función en Matlab (en un fichero diferente) que reciba como parámetro las dimensiones deseadas [filas cols], y devuelva la matriz rellena.</w:t>
+        <w:t xml:space="preserve">Genere dos matrices (A y B) de las dimensiones elegidas. Para rellenar las matrices, escriba una función en Matlab (en un fichero diferente) que reciba como parámetro las dimensiones deseadas [filas </w:t>
+      </w:r>
+      <w:proofErr w:type="spellStart"/>
+      <w:r>
+        <w:rPr>
+          <w:rFonts w:ascii="Times New Roman" w:hAnsi="Times New Roman" w:cs="Times New Roman"/>
+          <w:b/>
+          <w:bCs/>
+        </w:rPr>
+        <w:t>cols</w:t>
+      </w:r>
+      <w:proofErr w:type="spellEnd"/>
+      <w:r>
+        <w:rPr>
+          <w:rFonts w:ascii="Times New Roman" w:hAnsi="Times New Roman" w:cs="Times New Roman"/>
+          <w:b/>
+          <w:bCs/>
+        </w:rPr>
+        <w:t>], y devuelva la matriz rellena.</w:t>
       </w:r>
     </w:p>
     <w:p>
@@ -4517,7 +4755,21 @@
         <w:rPr>
           <w:rFonts w:ascii="Times New Roman" w:hAnsi="Times New Roman" w:cs="Times New Roman"/>
         </w:rPr>
-        <w:t xml:space="preserve"> la función IntroducirMatriz, que recibe como parámetro el tamaño de la matriz y devuelve </w:t>
+        <w:t xml:space="preserve"> la función </w:t>
+      </w:r>
+      <w:proofErr w:type="spellStart"/>
+      <w:r>
+        <w:rPr>
+          <w:rFonts w:ascii="Times New Roman" w:hAnsi="Times New Roman" w:cs="Times New Roman"/>
+        </w:rPr>
+        <w:t>IntroducirMatriz</w:t>
+      </w:r>
+      <w:proofErr w:type="spellEnd"/>
+      <w:r>
+        <w:rPr>
+          <w:rFonts w:ascii="Times New Roman" w:hAnsi="Times New Roman" w:cs="Times New Roman"/>
+        </w:rPr>
+        <w:t xml:space="preserve">, que recibe como parámetro el tamaño de la matriz y devuelve </w:t>
       </w:r>
       <w:r>
         <w:rPr>
@@ -5202,7 +5454,21 @@
         <w:rPr>
           <w:rFonts w:ascii="Times New Roman" w:hAnsi="Times New Roman" w:cs="Times New Roman"/>
         </w:rPr>
-        <w:t>El primer bucle for representa las filas mientras que el segundo las columnas.</w:t>
+        <w:t xml:space="preserve">El primer bucle </w:t>
+      </w:r>
+      <w:proofErr w:type="spellStart"/>
+      <w:r>
+        <w:rPr>
+          <w:rFonts w:ascii="Times New Roman" w:hAnsi="Times New Roman" w:cs="Times New Roman"/>
+        </w:rPr>
+        <w:t>for</w:t>
+      </w:r>
+      <w:proofErr w:type="spellEnd"/>
+      <w:r>
+        <w:rPr>
+          <w:rFonts w:ascii="Times New Roman" w:hAnsi="Times New Roman" w:cs="Times New Roman"/>
+        </w:rPr>
+        <w:t xml:space="preserve"> representa las filas mientras que el segundo las columnas.</w:t>
       </w:r>
     </w:p>
     <w:p>
@@ -5469,7 +5735,29 @@
         <w:rPr>
           <w:rFonts w:ascii="Times New Roman" w:hAnsi="Times New Roman" w:cs="Times New Roman"/>
         </w:rPr>
-        <w:t>Como ya hemos hecho anteriormente, los mostraremos mediante la función disp()</w:t>
+        <w:t xml:space="preserve">Como ya hemos hecho anteriormente, los mostraremos mediante la función </w:t>
+      </w:r>
+      <w:proofErr w:type="spellStart"/>
+      <w:proofErr w:type="gramStart"/>
+      <w:r>
+        <w:rPr>
+          <w:rFonts w:ascii="Times New Roman" w:hAnsi="Times New Roman" w:cs="Times New Roman"/>
+        </w:rPr>
+        <w:t>disp</w:t>
+      </w:r>
+      <w:proofErr w:type="spellEnd"/>
+      <w:r>
+        <w:rPr>
+          <w:rFonts w:ascii="Times New Roman" w:hAnsi="Times New Roman" w:cs="Times New Roman"/>
+        </w:rPr>
+        <w:t>(</w:t>
+      </w:r>
+      <w:proofErr w:type="gramEnd"/>
+      <w:r>
+        <w:rPr>
+          <w:rFonts w:ascii="Times New Roman" w:hAnsi="Times New Roman" w:cs="Times New Roman"/>
+        </w:rPr>
+        <w:t>)</w:t>
       </w:r>
       <w:r>
         <w:rPr>
@@ -5875,7 +6163,21 @@
         <w:rPr>
           <w:rFonts w:ascii="Times New Roman" w:hAnsi="Times New Roman" w:cs="Times New Roman"/>
         </w:rPr>
-        <w:t xml:space="preserve"> ya que si no lo es</w:t>
+        <w:t xml:space="preserve"> </w:t>
+      </w:r>
+      <w:proofErr w:type="gramStart"/>
+      <w:r>
+        <w:rPr>
+          <w:rFonts w:ascii="Times New Roman" w:hAnsi="Times New Roman" w:cs="Times New Roman"/>
+        </w:rPr>
+        <w:t>ya que</w:t>
+      </w:r>
+      <w:proofErr w:type="gramEnd"/>
+      <w:r>
+        <w:rPr>
+          <w:rFonts w:ascii="Times New Roman" w:hAnsi="Times New Roman" w:cs="Times New Roman"/>
+        </w:rPr>
+        <w:t xml:space="preserve"> si no lo es</w:t>
       </w:r>
       <w:r>
         <w:rPr>
@@ -5911,7 +6213,29 @@
         <w:rPr>
           <w:rFonts w:ascii="Times New Roman" w:hAnsi="Times New Roman" w:cs="Times New Roman"/>
         </w:rPr>
-        <w:t xml:space="preserve"> la función inv()</w:t>
+        <w:t xml:space="preserve"> la función </w:t>
+      </w:r>
+      <w:proofErr w:type="spellStart"/>
+      <w:proofErr w:type="gramStart"/>
+      <w:r>
+        <w:rPr>
+          <w:rFonts w:ascii="Times New Roman" w:hAnsi="Times New Roman" w:cs="Times New Roman"/>
+        </w:rPr>
+        <w:t>inv</w:t>
+      </w:r>
+      <w:proofErr w:type="spellEnd"/>
+      <w:r>
+        <w:rPr>
+          <w:rFonts w:ascii="Times New Roman" w:hAnsi="Times New Roman" w:cs="Times New Roman"/>
+        </w:rPr>
+        <w:t>(</w:t>
+      </w:r>
+      <w:proofErr w:type="gramEnd"/>
+      <w:r>
+        <w:rPr>
+          <w:rFonts w:ascii="Times New Roman" w:hAnsi="Times New Roman" w:cs="Times New Roman"/>
+        </w:rPr>
+        <w:t>)</w:t>
       </w:r>
       <w:r>
         <w:rPr>
@@ -6301,7 +6625,29 @@
         <w:rPr>
           <w:rFonts w:ascii="Times New Roman" w:hAnsi="Times New Roman" w:cs="Times New Roman"/>
         </w:rPr>
-        <w:t xml:space="preserve"> la función rank().Para el determinante, </w:t>
+        <w:t xml:space="preserve"> la función </w:t>
+      </w:r>
+      <w:proofErr w:type="spellStart"/>
+      <w:proofErr w:type="gramStart"/>
+      <w:r>
+        <w:rPr>
+          <w:rFonts w:ascii="Times New Roman" w:hAnsi="Times New Roman" w:cs="Times New Roman"/>
+        </w:rPr>
+        <w:t>rank</w:t>
+      </w:r>
+      <w:proofErr w:type="spellEnd"/>
+      <w:r>
+        <w:rPr>
+          <w:rFonts w:ascii="Times New Roman" w:hAnsi="Times New Roman" w:cs="Times New Roman"/>
+        </w:rPr>
+        <w:t>(</w:t>
+      </w:r>
+      <w:proofErr w:type="gramEnd"/>
+      <w:r>
+        <w:rPr>
+          <w:rFonts w:ascii="Times New Roman" w:hAnsi="Times New Roman" w:cs="Times New Roman"/>
+        </w:rPr>
+        <w:t xml:space="preserve">).Para el determinante, </w:t>
       </w:r>
       <w:r>
         <w:rPr>
@@ -6349,7 +6695,21 @@
         <w:rPr>
           <w:rFonts w:ascii="Times New Roman" w:hAnsi="Times New Roman" w:cs="Times New Roman"/>
         </w:rPr>
-        <w:t xml:space="preserve"> con la función det()</w:t>
+        <w:t xml:space="preserve"> con la función </w:t>
+      </w:r>
+      <w:proofErr w:type="spellStart"/>
+      <w:r>
+        <w:rPr>
+          <w:rFonts w:ascii="Times New Roman" w:hAnsi="Times New Roman" w:cs="Times New Roman"/>
+        </w:rPr>
+        <w:t>det</w:t>
+      </w:r>
+      <w:proofErr w:type="spellEnd"/>
+      <w:r>
+        <w:rPr>
+          <w:rFonts w:ascii="Times New Roman" w:hAnsi="Times New Roman" w:cs="Times New Roman"/>
+        </w:rPr>
+        <w:t>()</w:t>
       </w:r>
       <w:r>
         <w:rPr>
@@ -6832,7 +7192,21 @@
         <w:rPr>
           <w:rFonts w:ascii="Times New Roman" w:hAnsi="Times New Roman" w:cs="Times New Roman"/>
         </w:rPr>
-        <w:t xml:space="preserve"> A(1,:) y B(1,:).</w:t>
+        <w:t xml:space="preserve"> </w:t>
+      </w:r>
+      <w:proofErr w:type="gramStart"/>
+      <w:r>
+        <w:rPr>
+          <w:rFonts w:ascii="Times New Roman" w:hAnsi="Times New Roman" w:cs="Times New Roman"/>
+        </w:rPr>
+        <w:t>A(</w:t>
+      </w:r>
+      <w:proofErr w:type="gramEnd"/>
+      <w:r>
+        <w:rPr>
+          <w:rFonts w:ascii="Times New Roman" w:hAnsi="Times New Roman" w:cs="Times New Roman"/>
+        </w:rPr>
+        <w:t>1,:) y B(1,:).</w:t>
       </w:r>
     </w:p>
     <w:p>
@@ -7027,7 +7401,21 @@
         <w:rPr>
           <w:rFonts w:ascii="Times New Roman" w:hAnsi="Times New Roman" w:cs="Times New Roman"/>
         </w:rPr>
-        <w:t>A(:,1) y B(:,1)</w:t>
+        <w:t>A</w:t>
+      </w:r>
+      <w:proofErr w:type="gramStart"/>
+      <w:r>
+        <w:rPr>
+          <w:rFonts w:ascii="Times New Roman" w:hAnsi="Times New Roman" w:cs="Times New Roman"/>
+        </w:rPr>
+        <w:t>(:,</w:t>
+      </w:r>
+      <w:proofErr w:type="gramEnd"/>
+      <w:r>
+        <w:rPr>
+          <w:rFonts w:ascii="Times New Roman" w:hAnsi="Times New Roman" w:cs="Times New Roman"/>
+        </w:rPr>
+        <w:t>1) y B(:,1)</w:t>
       </w:r>
       <w:r>
         <w:rPr>
@@ -7392,8 +7780,16 @@
         <w:rPr>
           <w:rFonts w:ascii="Times New Roman" w:hAnsi="Times New Roman" w:cs="Times New Roman"/>
         </w:rPr>
-        <w:t>En un bucle for</w:t>
-      </w:r>
+        <w:t xml:space="preserve">En un bucle </w:t>
+      </w:r>
+      <w:proofErr w:type="spellStart"/>
+      <w:r>
+        <w:rPr>
+          <w:rFonts w:ascii="Times New Roman" w:hAnsi="Times New Roman" w:cs="Times New Roman"/>
+        </w:rPr>
+        <w:t>for</w:t>
+      </w:r>
+      <w:proofErr w:type="spellEnd"/>
       <w:r>
         <w:rPr>
           <w:rFonts w:ascii="Times New Roman" w:hAnsi="Times New Roman" w:cs="Times New Roman"/>
@@ -7455,7 +7851,29 @@
         <w:rPr>
           <w:rFonts w:ascii="Times New Roman" w:hAnsi="Times New Roman" w:cs="Times New Roman"/>
         </w:rPr>
-        <w:t xml:space="preserve"> el determinante mediante la función det().</w:t>
+        <w:t xml:space="preserve"> el determinante mediante la función </w:t>
+      </w:r>
+      <w:proofErr w:type="spellStart"/>
+      <w:proofErr w:type="gramStart"/>
+      <w:r>
+        <w:rPr>
+          <w:rFonts w:ascii="Times New Roman" w:hAnsi="Times New Roman" w:cs="Times New Roman"/>
+        </w:rPr>
+        <w:t>det</w:t>
+      </w:r>
+      <w:proofErr w:type="spellEnd"/>
+      <w:r>
+        <w:rPr>
+          <w:rFonts w:ascii="Times New Roman" w:hAnsi="Times New Roman" w:cs="Times New Roman"/>
+        </w:rPr>
+        <w:t>(</w:t>
+      </w:r>
+      <w:proofErr w:type="gramEnd"/>
+      <w:r>
+        <w:rPr>
+          <w:rFonts w:ascii="Times New Roman" w:hAnsi="Times New Roman" w:cs="Times New Roman"/>
+        </w:rPr>
+        <w:t>).</w:t>
       </w:r>
       <w:r>
         <w:rPr>
@@ -7479,7 +7897,21 @@
         <w:rPr>
           <w:rFonts w:ascii="Times New Roman" w:hAnsi="Times New Roman" w:cs="Times New Roman"/>
         </w:rPr>
-        <w:t xml:space="preserve"> tocDeterminante, el tiempo transcurrido para después concatenarlo con el vector en el que </w:t>
+        <w:t xml:space="preserve"> </w:t>
+      </w:r>
+      <w:proofErr w:type="spellStart"/>
+      <w:r>
+        <w:rPr>
+          <w:rFonts w:ascii="Times New Roman" w:hAnsi="Times New Roman" w:cs="Times New Roman"/>
+        </w:rPr>
+        <w:t>tocDeterminante</w:t>
+      </w:r>
+      <w:proofErr w:type="spellEnd"/>
+      <w:r>
+        <w:rPr>
+          <w:rFonts w:ascii="Times New Roman" w:hAnsi="Times New Roman" w:cs="Times New Roman"/>
+        </w:rPr>
+        <w:t xml:space="preserve">, el tiempo transcurrido para después concatenarlo con el vector en el que </w:t>
       </w:r>
       <w:r>
         <w:rPr>
@@ -7497,13 +7929,27 @@
         <w:rPr>
           <w:rFonts w:ascii="Times New Roman" w:hAnsi="Times New Roman" w:cs="Times New Roman"/>
         </w:rPr>
-        <w:t>cálculo del determinante de</w:t>
-      </w:r>
-      <w:r>
-        <w:rPr>
-          <w:rFonts w:ascii="Times New Roman" w:hAnsi="Times New Roman" w:cs="Times New Roman"/>
-        </w:rPr>
-        <w:t xml:space="preserve">cada una de las matrices. </w:t>
+        <w:t xml:space="preserve">cálculo del determinante </w:t>
+      </w:r>
+      <w:proofErr w:type="spellStart"/>
+      <w:r>
+        <w:rPr>
+          <w:rFonts w:ascii="Times New Roman" w:hAnsi="Times New Roman" w:cs="Times New Roman"/>
+        </w:rPr>
+        <w:t>de</w:t>
+      </w:r>
+      <w:r>
+        <w:rPr>
+          <w:rFonts w:ascii="Times New Roman" w:hAnsi="Times New Roman" w:cs="Times New Roman"/>
+        </w:rPr>
+        <w:t>cada</w:t>
+      </w:r>
+      <w:proofErr w:type="spellEnd"/>
+      <w:r>
+        <w:rPr>
+          <w:rFonts w:ascii="Times New Roman" w:hAnsi="Times New Roman" w:cs="Times New Roman"/>
+        </w:rPr>
+        <w:t xml:space="preserve"> una de las matrices. </w:t>
       </w:r>
     </w:p>
     <w:p>
@@ -7520,11 +7966,19 @@
         </w:rPr>
         <w:t xml:space="preserve">Para el tiempo que tarda en calcular el rango de cada una de las matrices, </w:t>
       </w:r>
-      <w:r>
-        <w:rPr>
-          <w:rFonts w:ascii="Times New Roman" w:hAnsi="Times New Roman" w:cs="Times New Roman"/>
-        </w:rPr>
-        <w:t>se sigue el mismo proceso</w:t>
+      <w:proofErr w:type="spellStart"/>
+      <w:r>
+        <w:rPr>
+          <w:rFonts w:ascii="Times New Roman" w:hAnsi="Times New Roman" w:cs="Times New Roman"/>
+        </w:rPr>
+        <w:t>se</w:t>
+      </w:r>
+      <w:proofErr w:type="spellEnd"/>
+      <w:r>
+        <w:rPr>
+          <w:rFonts w:ascii="Times New Roman" w:hAnsi="Times New Roman" w:cs="Times New Roman"/>
+        </w:rPr>
+        <w:t xml:space="preserve"> sigue el mismo proceso</w:t>
       </w:r>
       <w:r>
         <w:rPr>
@@ -7542,7 +7996,21 @@
         <w:rPr>
           <w:rFonts w:ascii="Times New Roman" w:hAnsi="Times New Roman" w:cs="Times New Roman"/>
         </w:rPr>
-        <w:t>en tiempoRango, el tiempo de cada una de las matrices</w:t>
+        <w:t xml:space="preserve">en </w:t>
+      </w:r>
+      <w:proofErr w:type="spellStart"/>
+      <w:r>
+        <w:rPr>
+          <w:rFonts w:ascii="Times New Roman" w:hAnsi="Times New Roman" w:cs="Times New Roman"/>
+        </w:rPr>
+        <w:t>tiempoRango</w:t>
+      </w:r>
+      <w:proofErr w:type="spellEnd"/>
+      <w:r>
+        <w:rPr>
+          <w:rFonts w:ascii="Times New Roman" w:hAnsi="Times New Roman" w:cs="Times New Roman"/>
+        </w:rPr>
+        <w:t>, el tiempo de cada una de las matrices</w:t>
       </w:r>
       <w:r>
         <w:rPr>
@@ -7669,8 +8137,44 @@
         <w:rPr>
           <w:rFonts w:ascii="Times New Roman" w:hAnsi="Times New Roman" w:cs="Times New Roman"/>
         </w:rPr>
-        <w:t xml:space="preserve"> plot de los vectores, tiempoDeterminante y tiempoRango</w:t>
-      </w:r>
+        <w:t xml:space="preserve"> p</w:t>
+      </w:r>
+      <w:proofErr w:type="spellStart"/>
+      <w:r>
+        <w:rPr>
+          <w:rFonts w:ascii="Times New Roman" w:hAnsi="Times New Roman" w:cs="Times New Roman"/>
+        </w:rPr>
+        <w:t>lot</w:t>
+      </w:r>
+      <w:proofErr w:type="spellEnd"/>
+      <w:r>
+        <w:rPr>
+          <w:rFonts w:ascii="Times New Roman" w:hAnsi="Times New Roman" w:cs="Times New Roman"/>
+        </w:rPr>
+        <w:t xml:space="preserve"> de los vectores, </w:t>
+      </w:r>
+      <w:proofErr w:type="spellStart"/>
+      <w:r>
+        <w:rPr>
+          <w:rFonts w:ascii="Times New Roman" w:hAnsi="Times New Roman" w:cs="Times New Roman"/>
+        </w:rPr>
+        <w:t>tiempoDeterminante</w:t>
+      </w:r>
+      <w:proofErr w:type="spellEnd"/>
+      <w:r>
+        <w:rPr>
+          <w:rFonts w:ascii="Times New Roman" w:hAnsi="Times New Roman" w:cs="Times New Roman"/>
+        </w:rPr>
+        <w:t xml:space="preserve"> y </w:t>
+      </w:r>
+      <w:proofErr w:type="spellStart"/>
+      <w:r>
+        <w:rPr>
+          <w:rFonts w:ascii="Times New Roman" w:hAnsi="Times New Roman" w:cs="Times New Roman"/>
+        </w:rPr>
+        <w:t>tiempoRango</w:t>
+      </w:r>
+      <w:proofErr w:type="spellEnd"/>
       <w:r>
         <w:rPr>
           <w:rFonts w:ascii="Times New Roman" w:hAnsi="Times New Roman" w:cs="Times New Roman"/>
@@ -7875,6 +8379,7 @@
         </w:rPr>
         <w:t xml:space="preserve">Se pueden observar algunos </w:t>
       </w:r>
+      <w:proofErr w:type="spellStart"/>
       <w:r>
         <w:rPr>
           <w:rFonts w:ascii="Times New Roman" w:hAnsi="Times New Roman" w:cs="Times New Roman"/>
@@ -7883,6 +8388,7 @@
         </w:rPr>
         <w:t>outlyers</w:t>
       </w:r>
+      <w:proofErr w:type="spellEnd"/>
       <w:r>
         <w:rPr>
           <w:rFonts w:ascii="Times New Roman" w:hAnsi="Times New Roman" w:cs="Times New Roman"/>
@@ -8147,7 +8653,35 @@
         <w:rPr>
           <w:rFonts w:ascii="Times New Roman" w:hAnsi="Times New Roman" w:cs="Times New Roman"/>
         </w:rPr>
-        <w:t>función meshgrid(), que necesita como parámetro</w:t>
+        <w:t xml:space="preserve">función </w:t>
+      </w:r>
+      <w:proofErr w:type="gramStart"/>
+      <w:r>
+        <w:rPr>
+          <w:rFonts w:ascii="Times New Roman" w:hAnsi="Times New Roman" w:cs="Times New Roman"/>
+        </w:rPr>
+        <w:t>m</w:t>
+      </w:r>
+      <w:proofErr w:type="spellStart"/>
+      <w:r>
+        <w:rPr>
+          <w:rFonts w:ascii="Times New Roman" w:hAnsi="Times New Roman" w:cs="Times New Roman"/>
+        </w:rPr>
+        <w:t>eshgrid</w:t>
+      </w:r>
+      <w:proofErr w:type="spellEnd"/>
+      <w:r>
+        <w:rPr>
+          <w:rFonts w:ascii="Times New Roman" w:hAnsi="Times New Roman" w:cs="Times New Roman"/>
+        </w:rPr>
+        <w:t>(</w:t>
+      </w:r>
+      <w:proofErr w:type="gramEnd"/>
+      <w:r>
+        <w:rPr>
+          <w:rFonts w:ascii="Times New Roman" w:hAnsi="Times New Roman" w:cs="Times New Roman"/>
+        </w:rPr>
+        <w:t>), que necesita como parámetro</w:t>
       </w:r>
       <w:r>
         <w:rPr>
@@ -8159,7 +8693,35 @@
         <w:rPr>
           <w:rFonts w:ascii="Times New Roman" w:hAnsi="Times New Roman" w:cs="Times New Roman"/>
         </w:rPr>
-        <w:t xml:space="preserve"> el vector_x y el vector_y para poder generar la</w:t>
+        <w:t xml:space="preserve"> el </w:t>
+      </w:r>
+      <w:proofErr w:type="spellStart"/>
+      <w:r>
+        <w:rPr>
+          <w:rFonts w:ascii="Times New Roman" w:hAnsi="Times New Roman" w:cs="Times New Roman"/>
+        </w:rPr>
+        <w:t>vector_x</w:t>
+      </w:r>
+      <w:proofErr w:type="spellEnd"/>
+      <w:r>
+        <w:rPr>
+          <w:rFonts w:ascii="Times New Roman" w:hAnsi="Times New Roman" w:cs="Times New Roman"/>
+        </w:rPr>
+        <w:t xml:space="preserve"> y el </w:t>
+      </w:r>
+      <w:proofErr w:type="spellStart"/>
+      <w:r>
+        <w:rPr>
+          <w:rFonts w:ascii="Times New Roman" w:hAnsi="Times New Roman" w:cs="Times New Roman"/>
+        </w:rPr>
+        <w:t>vector_y</w:t>
+      </w:r>
+      <w:proofErr w:type="spellEnd"/>
+      <w:r>
+        <w:rPr>
+          <w:rFonts w:ascii="Times New Roman" w:hAnsi="Times New Roman" w:cs="Times New Roman"/>
+        </w:rPr>
+        <w:t xml:space="preserve"> para poder generar la</w:t>
       </w:r>
       <w:r>
         <w:rPr>
@@ -8379,13 +8941,35 @@
         <w:rPr>
           <w:rFonts w:ascii="Times New Roman" w:hAnsi="Times New Roman" w:cs="Times New Roman"/>
         </w:rPr>
-        <w:t xml:space="preserve"> la función surf(X,Y,Z), para la malla mesh(X,Y,Z) y para el contorno</w:t>
-      </w:r>
-      <w:r>
-        <w:rPr>
-          <w:rFonts w:ascii="Times New Roman" w:hAnsi="Times New Roman" w:cs="Times New Roman"/>
-        </w:rPr>
-        <w:t xml:space="preserve"> contourf(X,Y,Z).</w:t>
+        <w:t xml:space="preserve"> la función surf(</w:t>
+      </w:r>
+      <w:proofErr w:type="gramStart"/>
+      <w:r>
+        <w:rPr>
+          <w:rFonts w:ascii="Times New Roman" w:hAnsi="Times New Roman" w:cs="Times New Roman"/>
+        </w:rPr>
+        <w:t>X,Y</w:t>
+      </w:r>
+      <w:proofErr w:type="gramEnd"/>
+      <w:r>
+        <w:rPr>
+          <w:rFonts w:ascii="Times New Roman" w:hAnsi="Times New Roman" w:cs="Times New Roman"/>
+        </w:rPr>
+        <w:t xml:space="preserve">,Z), para la malla </w:t>
+      </w:r>
+      <w:proofErr w:type="spellStart"/>
+      <w:r>
+        <w:rPr>
+          <w:rFonts w:ascii="Times New Roman" w:hAnsi="Times New Roman" w:cs="Times New Roman"/>
+        </w:rPr>
+        <w:t>mesh</w:t>
+      </w:r>
+      <w:proofErr w:type="spellEnd"/>
+      <w:r>
+        <w:rPr>
+          <w:rFonts w:ascii="Times New Roman" w:hAnsi="Times New Roman" w:cs="Times New Roman"/>
+        </w:rPr>
+        <w:t>(X,Y,Z) y para el contorno</w:t>
       </w:r>
       <w:r>
         <w:rPr>
@@ -8393,6 +8977,26 @@
         </w:rPr>
         <w:t xml:space="preserve"> </w:t>
       </w:r>
+      <w:proofErr w:type="spellStart"/>
+      <w:r>
+        <w:rPr>
+          <w:rFonts w:ascii="Times New Roman" w:hAnsi="Times New Roman" w:cs="Times New Roman"/>
+        </w:rPr>
+        <w:t>contourf</w:t>
+      </w:r>
+      <w:proofErr w:type="spellEnd"/>
+      <w:r>
+        <w:rPr>
+          <w:rFonts w:ascii="Times New Roman" w:hAnsi="Times New Roman" w:cs="Times New Roman"/>
+        </w:rPr>
+        <w:t>(X,Y,Z).</w:t>
+      </w:r>
+      <w:r>
+        <w:rPr>
+          <w:rFonts w:ascii="Times New Roman" w:hAnsi="Times New Roman" w:cs="Times New Roman"/>
+        </w:rPr>
+        <w:t xml:space="preserve"> </w:t>
+      </w:r>
       <w:r>
         <w:rPr>
           <w:rFonts w:ascii="Times New Roman" w:hAnsi="Times New Roman" w:cs="Times New Roman"/>
@@ -8445,7 +9049,35 @@
         <w:rPr>
           <w:rFonts w:ascii="Times New Roman" w:hAnsi="Times New Roman" w:cs="Times New Roman"/>
         </w:rPr>
-        <w:t xml:space="preserve"> subplot().</w:t>
+        <w:t xml:space="preserve"> </w:t>
+      </w:r>
+      <w:proofErr w:type="gramStart"/>
+      <w:r>
+        <w:rPr>
+          <w:rFonts w:ascii="Times New Roman" w:hAnsi="Times New Roman" w:cs="Times New Roman"/>
+        </w:rPr>
+        <w:t>s</w:t>
+      </w:r>
+      <w:proofErr w:type="spellStart"/>
+      <w:r>
+        <w:rPr>
+          <w:rFonts w:ascii="Times New Roman" w:hAnsi="Times New Roman" w:cs="Times New Roman"/>
+        </w:rPr>
+        <w:t>ubplot</w:t>
+      </w:r>
+      <w:proofErr w:type="spellEnd"/>
+      <w:r>
+        <w:rPr>
+          <w:rFonts w:ascii="Times New Roman" w:hAnsi="Times New Roman" w:cs="Times New Roman"/>
+        </w:rPr>
+        <w:t>(</w:t>
+      </w:r>
+      <w:proofErr w:type="gramEnd"/>
+      <w:r>
+        <w:rPr>
+          <w:rFonts w:ascii="Times New Roman" w:hAnsi="Times New Roman" w:cs="Times New Roman"/>
+        </w:rPr>
+        <w:t>).</w:t>
       </w:r>
     </w:p>
     <w:p>
@@ -8927,7 +9559,21 @@
         <w:rPr>
           <w:rFonts w:ascii="Times New Roman" w:hAnsi="Times New Roman" w:cs="Times New Roman"/>
         </w:rPr>
-        <w:t>función cond(A)</w:t>
+        <w:t xml:space="preserve">función </w:t>
+      </w:r>
+      <w:proofErr w:type="spellStart"/>
+      <w:r>
+        <w:rPr>
+          <w:rFonts w:ascii="Times New Roman" w:hAnsi="Times New Roman" w:cs="Times New Roman"/>
+        </w:rPr>
+        <w:t>cond</w:t>
+      </w:r>
+      <w:proofErr w:type="spellEnd"/>
+      <w:r>
+        <w:rPr>
+          <w:rFonts w:ascii="Times New Roman" w:hAnsi="Times New Roman" w:cs="Times New Roman"/>
+        </w:rPr>
+        <w:t>(A)</w:t>
       </w:r>
       <w:r>
         <w:rPr>
@@ -9151,7 +9797,29 @@
         <w:rPr>
           <w:rFonts w:ascii="Times New Roman" w:hAnsi="Times New Roman" w:cs="Times New Roman"/>
         </w:rPr>
-        <w:t xml:space="preserve"> la función linsolve()</w:t>
+        <w:t xml:space="preserve"> la función </w:t>
+      </w:r>
+      <w:proofErr w:type="spellStart"/>
+      <w:proofErr w:type="gramStart"/>
+      <w:r>
+        <w:rPr>
+          <w:rFonts w:ascii="Times New Roman" w:hAnsi="Times New Roman" w:cs="Times New Roman"/>
+        </w:rPr>
+        <w:t>linsolve</w:t>
+      </w:r>
+      <w:proofErr w:type="spellEnd"/>
+      <w:r>
+        <w:rPr>
+          <w:rFonts w:ascii="Times New Roman" w:hAnsi="Times New Roman" w:cs="Times New Roman"/>
+        </w:rPr>
+        <w:t>(</w:t>
+      </w:r>
+      <w:proofErr w:type="gramEnd"/>
+      <w:r>
+        <w:rPr>
+          <w:rFonts w:ascii="Times New Roman" w:hAnsi="Times New Roman" w:cs="Times New Roman"/>
+        </w:rPr>
+        <w:t>)</w:t>
       </w:r>
       <w:r>
         <w:rPr>
@@ -9357,11 +10025,19 @@
         </w:rPr>
         <w:t xml:space="preserve">ruido, hemos </w:t>
       </w:r>
-      <w:r>
-        <w:rPr>
-          <w:rFonts w:ascii="Times New Roman" w:hAnsi="Times New Roman" w:cs="Times New Roman"/>
-        </w:rPr>
-        <w:t>se crea</w:t>
+      <w:proofErr w:type="spellStart"/>
+      <w:r>
+        <w:rPr>
+          <w:rFonts w:ascii="Times New Roman" w:hAnsi="Times New Roman" w:cs="Times New Roman"/>
+        </w:rPr>
+        <w:t>se</w:t>
+      </w:r>
+      <w:proofErr w:type="spellEnd"/>
+      <w:r>
+        <w:rPr>
+          <w:rFonts w:ascii="Times New Roman" w:hAnsi="Times New Roman" w:cs="Times New Roman"/>
+        </w:rPr>
+        <w:t xml:space="preserve"> crea</w:t>
       </w:r>
       <w:r>
         <w:rPr>
@@ -9479,7 +10155,21 @@
         <w:rPr>
           <w:rFonts w:ascii="Times New Roman" w:hAnsi="Times New Roman" w:cs="Times New Roman"/>
         </w:rPr>
-        <w:t xml:space="preserve"> en un vector BTiR.</w:t>
+        <w:t xml:space="preserve"> en un vector </w:t>
+      </w:r>
+      <w:proofErr w:type="spellStart"/>
+      <w:r>
+        <w:rPr>
+          <w:rFonts w:ascii="Times New Roman" w:hAnsi="Times New Roman" w:cs="Times New Roman"/>
+        </w:rPr>
+        <w:t>BTiR</w:t>
+      </w:r>
+      <w:proofErr w:type="spellEnd"/>
+      <w:r>
+        <w:rPr>
+          <w:rFonts w:ascii="Times New Roman" w:hAnsi="Times New Roman" w:cs="Times New Roman"/>
+        </w:rPr>
+        <w:t>.</w:t>
       </w:r>
       <w:r>
         <w:rPr>
@@ -9503,7 +10193,43 @@
         <w:rPr>
           <w:rFonts w:ascii="Times New Roman" w:hAnsi="Times New Roman" w:cs="Times New Roman"/>
         </w:rPr>
-        <w:t xml:space="preserve"> la función linsolve(B, BTiR´)</w:t>
+        <w:t xml:space="preserve"> la función </w:t>
+      </w:r>
+      <w:proofErr w:type="spellStart"/>
+      <w:proofErr w:type="gramStart"/>
+      <w:r>
+        <w:rPr>
+          <w:rFonts w:ascii="Times New Roman" w:hAnsi="Times New Roman" w:cs="Times New Roman"/>
+        </w:rPr>
+        <w:t>linsolve</w:t>
+      </w:r>
+      <w:proofErr w:type="spellEnd"/>
+      <w:r>
+        <w:rPr>
+          <w:rFonts w:ascii="Times New Roman" w:hAnsi="Times New Roman" w:cs="Times New Roman"/>
+        </w:rPr>
+        <w:t>(</w:t>
+      </w:r>
+      <w:proofErr w:type="gramEnd"/>
+      <w:r>
+        <w:rPr>
+          <w:rFonts w:ascii="Times New Roman" w:hAnsi="Times New Roman" w:cs="Times New Roman"/>
+        </w:rPr>
+        <w:t xml:space="preserve">B, </w:t>
+      </w:r>
+      <w:proofErr w:type="spellStart"/>
+      <w:r>
+        <w:rPr>
+          <w:rFonts w:ascii="Times New Roman" w:hAnsi="Times New Roman" w:cs="Times New Roman"/>
+        </w:rPr>
+        <w:t>BTiR</w:t>
+      </w:r>
+      <w:proofErr w:type="spellEnd"/>
+      <w:r>
+        <w:rPr>
+          <w:rFonts w:ascii="Times New Roman" w:hAnsi="Times New Roman" w:cs="Times New Roman"/>
+        </w:rPr>
+        <w:t>´)</w:t>
       </w:r>
       <w:r>
         <w:rPr>
@@ -9984,33 +10710,65 @@
           <w:b/>
           <w:bCs/>
         </w:rPr>
-        <w:t>Recoge los arrays con los que se crean los polinomios.</w:t>
-      </w:r>
-    </w:p>
-    <w:p>
-      <w:pPr>
-        <w:pStyle w:val="Prrafodelista"/>
-        <w:jc w:val="both"/>
-        <w:rPr>
-          <w:rFonts w:ascii="Times New Roman" w:hAnsi="Times New Roman" w:cs="Times New Roman"/>
-          <w:b/>
-          <w:bCs/>
-        </w:rPr>
-      </w:pPr>
-    </w:p>
-    <w:p>
-      <w:pPr>
-        <w:pStyle w:val="Prrafodelista"/>
-        <w:jc w:val="both"/>
-        <w:rPr>
-          <w:rFonts w:ascii="Times New Roman" w:hAnsi="Times New Roman" w:cs="Times New Roman"/>
-        </w:rPr>
-      </w:pPr>
-      <w:r>
-        <w:rPr>
-          <w:rFonts w:ascii="Times New Roman" w:hAnsi="Times New Roman" w:cs="Times New Roman"/>
-        </w:rPr>
-        <w:t xml:space="preserve">Para recoger los arrays, </w:t>
+        <w:t xml:space="preserve">Recoge los </w:t>
+      </w:r>
+      <w:proofErr w:type="spellStart"/>
+      <w:r>
+        <w:rPr>
+          <w:rFonts w:ascii="Times New Roman" w:hAnsi="Times New Roman" w:cs="Times New Roman"/>
+          <w:b/>
+          <w:bCs/>
+        </w:rPr>
+        <w:t>arrays</w:t>
+      </w:r>
+      <w:proofErr w:type="spellEnd"/>
+      <w:r>
+        <w:rPr>
+          <w:rFonts w:ascii="Times New Roman" w:hAnsi="Times New Roman" w:cs="Times New Roman"/>
+          <w:b/>
+          <w:bCs/>
+        </w:rPr>
+        <w:t xml:space="preserve"> con los que se crean los polinomios.</w:t>
+      </w:r>
+    </w:p>
+    <w:p>
+      <w:pPr>
+        <w:pStyle w:val="Prrafodelista"/>
+        <w:jc w:val="both"/>
+        <w:rPr>
+          <w:rFonts w:ascii="Times New Roman" w:hAnsi="Times New Roman" w:cs="Times New Roman"/>
+          <w:b/>
+          <w:bCs/>
+        </w:rPr>
+      </w:pPr>
+    </w:p>
+    <w:p>
+      <w:pPr>
+        <w:pStyle w:val="Prrafodelista"/>
+        <w:jc w:val="both"/>
+        <w:rPr>
+          <w:rFonts w:ascii="Times New Roman" w:hAnsi="Times New Roman" w:cs="Times New Roman"/>
+        </w:rPr>
+      </w:pPr>
+      <w:r>
+        <w:rPr>
+          <w:rFonts w:ascii="Times New Roman" w:hAnsi="Times New Roman" w:cs="Times New Roman"/>
+        </w:rPr>
+        <w:t xml:space="preserve">Para recoger los </w:t>
+      </w:r>
+      <w:proofErr w:type="spellStart"/>
+      <w:r>
+        <w:rPr>
+          <w:rFonts w:ascii="Times New Roman" w:hAnsi="Times New Roman" w:cs="Times New Roman"/>
+        </w:rPr>
+        <w:t>arrays</w:t>
+      </w:r>
+      <w:proofErr w:type="spellEnd"/>
+      <w:r>
+        <w:rPr>
+          <w:rFonts w:ascii="Times New Roman" w:hAnsi="Times New Roman" w:cs="Times New Roman"/>
+        </w:rPr>
+        <w:t xml:space="preserve">, </w:t>
       </w:r>
       <w:r>
         <w:rPr>
@@ -10154,7 +10912,25 @@
           <w:b/>
           <w:bCs/>
         </w:rPr>
-        <w:t>Solicita si la solución se aplica a uno de los polinomios o al producto: poli_1, poli_2, prod_poli.</w:t>
+        <w:t xml:space="preserve">Solicita si la solución se aplica a uno de los polinomios o al producto: poli_1, poli_2, </w:t>
+      </w:r>
+      <w:proofErr w:type="spellStart"/>
+      <w:r>
+        <w:rPr>
+          <w:rFonts w:ascii="Times New Roman" w:hAnsi="Times New Roman" w:cs="Times New Roman"/>
+          <w:b/>
+          <w:bCs/>
+        </w:rPr>
+        <w:t>prod_poli</w:t>
+      </w:r>
+      <w:proofErr w:type="spellEnd"/>
+      <w:r>
+        <w:rPr>
+          <w:rFonts w:ascii="Times New Roman" w:hAnsi="Times New Roman" w:cs="Times New Roman"/>
+          <w:b/>
+          <w:bCs/>
+        </w:rPr>
+        <w:t>.</w:t>
       </w:r>
     </w:p>
     <w:p>
@@ -10312,7 +11088,43 @@
           <w:b/>
           <w:bCs/>
         </w:rPr>
-        <w:t>Devuelve las raíces del polinomio indicado y su clasificación (nº raíces reales y nº raíces complejas.</w:t>
+        <w:t>Devuelve las raíces del polinomio indicado y su clasificación (</w:t>
+      </w:r>
+      <w:proofErr w:type="spellStart"/>
+      <w:r>
+        <w:rPr>
+          <w:rFonts w:ascii="Times New Roman" w:hAnsi="Times New Roman" w:cs="Times New Roman"/>
+          <w:b/>
+          <w:bCs/>
+        </w:rPr>
+        <w:t>nº</w:t>
+      </w:r>
+      <w:proofErr w:type="spellEnd"/>
+      <w:r>
+        <w:rPr>
+          <w:rFonts w:ascii="Times New Roman" w:hAnsi="Times New Roman" w:cs="Times New Roman"/>
+          <w:b/>
+          <w:bCs/>
+        </w:rPr>
+        <w:t xml:space="preserve"> raíces reales y </w:t>
+      </w:r>
+      <w:proofErr w:type="spellStart"/>
+      <w:r>
+        <w:rPr>
+          <w:rFonts w:ascii="Times New Roman" w:hAnsi="Times New Roman" w:cs="Times New Roman"/>
+          <w:b/>
+          <w:bCs/>
+        </w:rPr>
+        <w:t>nº</w:t>
+      </w:r>
+      <w:proofErr w:type="spellEnd"/>
+      <w:r>
+        <w:rPr>
+          <w:rFonts w:ascii="Times New Roman" w:hAnsi="Times New Roman" w:cs="Times New Roman"/>
+          <w:b/>
+          <w:bCs/>
+        </w:rPr>
+        <w:t xml:space="preserve"> raíces complejas.</w:t>
       </w:r>
     </w:p>
     <w:p>
@@ -10346,6 +11158,7 @@
         </w:rPr>
         <w:t>¨</w:t>
       </w:r>
+      <w:proofErr w:type="spellStart"/>
       <w:r>
         <w:rPr>
           <w:rFonts w:ascii="Times New Roman" w:hAnsi="Times New Roman" w:cs="Times New Roman"/>
@@ -10364,6 +11177,7 @@
         </w:rPr>
         <w:t>n</w:t>
       </w:r>
+      <w:proofErr w:type="spellEnd"/>
       <w:r>
         <w:rPr>
           <w:rFonts w:ascii="Times New Roman" w:hAnsi="Times New Roman" w:cs="Times New Roman"/>
@@ -10512,6 +11326,7 @@
         </w:rPr>
         <w:t>¨</w:t>
       </w:r>
+      <w:proofErr w:type="spellStart"/>
       <w:r>
         <w:rPr>
           <w:rFonts w:ascii="Times New Roman" w:hAnsi="Times New Roman" w:cs="Times New Roman"/>
@@ -10530,6 +11345,7 @@
         </w:rPr>
         <w:t>ces</w:t>
       </w:r>
+      <w:proofErr w:type="spellEnd"/>
       <w:r>
         <w:rPr>
           <w:rFonts w:ascii="Times New Roman" w:hAnsi="Times New Roman" w:cs="Times New Roman"/>
@@ -10692,8 +11508,16 @@
         <w:rPr>
           <w:rFonts w:ascii="Times New Roman" w:hAnsi="Times New Roman" w:cs="Times New Roman"/>
         </w:rPr>
-        <w:t>Con un bucle for</w:t>
-      </w:r>
+        <w:t xml:space="preserve">Con un bucle </w:t>
+      </w:r>
+      <w:proofErr w:type="spellStart"/>
+      <w:r>
+        <w:rPr>
+          <w:rFonts w:ascii="Times New Roman" w:hAnsi="Times New Roman" w:cs="Times New Roman"/>
+        </w:rPr>
+        <w:t>for</w:t>
+      </w:r>
+      <w:proofErr w:type="spellEnd"/>
       <w:r>
         <w:rPr>
           <w:rFonts w:ascii="Times New Roman" w:hAnsi="Times New Roman" w:cs="Times New Roman"/>
@@ -11092,7 +11916,29 @@
         <w:rPr>
           <w:rFonts w:ascii="Times New Roman" w:hAnsi="Times New Roman" w:cs="Times New Roman"/>
         </w:rPr>
-        <w:t xml:space="preserve">Con la función plot(), </w:t>
+        <w:t xml:space="preserve">Con la función </w:t>
+      </w:r>
+      <w:proofErr w:type="spellStart"/>
+      <w:proofErr w:type="gramStart"/>
+      <w:r>
+        <w:rPr>
+          <w:rFonts w:ascii="Times New Roman" w:hAnsi="Times New Roman" w:cs="Times New Roman"/>
+        </w:rPr>
+        <w:t>plot</w:t>
+      </w:r>
+      <w:proofErr w:type="spellEnd"/>
+      <w:r>
+        <w:rPr>
+          <w:rFonts w:ascii="Times New Roman" w:hAnsi="Times New Roman" w:cs="Times New Roman"/>
+        </w:rPr>
+        <w:t>(</w:t>
+      </w:r>
+      <w:proofErr w:type="gramEnd"/>
+      <w:r>
+        <w:rPr>
+          <w:rFonts w:ascii="Times New Roman" w:hAnsi="Times New Roman" w:cs="Times New Roman"/>
+        </w:rPr>
+        <w:t xml:space="preserve">), </w:t>
       </w:r>
       <w:r>
         <w:rPr>
@@ -11468,33 +12314,44 @@
         <w:rPr>
           <w:rFonts w:ascii="Times New Roman" w:hAnsi="Times New Roman" w:cs="Times New Roman"/>
         </w:rPr>
-        <w:t>. Representación gráfica en 3D.</w:t>
-      </w:r>
-    </w:p>
-    <w:p>
-      <w:pPr>
-        <w:jc w:val="both"/>
-        <w:rPr>
-          <w:rFonts w:ascii="Times New Roman" w:hAnsi="Times New Roman" w:cs="Times New Roman"/>
-        </w:rPr>
-      </w:pPr>
-    </w:p>
-    <w:p>
-      <w:pPr>
-        <w:jc w:val="both"/>
-        <w:rPr>
-          <w:rFonts w:ascii="Times New Roman" w:hAnsi="Times New Roman" w:cs="Times New Roman"/>
-          <w:b/>
-          <w:bCs/>
-        </w:rPr>
-      </w:pPr>
-      <w:r>
-        <w:rPr>
-          <w:rFonts w:ascii="Times New Roman" w:hAnsi="Times New Roman" w:cs="Times New Roman"/>
-          <w:b/>
-          <w:bCs/>
-        </w:rPr>
-        <w:t>Realice un script en Matlab que dibuje sobre el área −5 ≤ x, y ≤ 5 la superficie, la superficie en forma de malla y el contorno de la función:</w:t>
+        <w:t xml:space="preserve">. </w:t>
+      </w:r>
+      <w:r>
+        <w:rPr>
+          <w:rFonts w:ascii="Times New Roman" w:hAnsi="Times New Roman" w:cs="Times New Roman"/>
+        </w:rPr>
+        <w:t>Transformadas de señales</w:t>
+      </w:r>
+    </w:p>
+    <w:p>
+      <w:pPr>
+        <w:jc w:val="both"/>
+        <w:rPr>
+          <w:rFonts w:ascii="Times New Roman" w:hAnsi="Times New Roman" w:cs="Times New Roman"/>
+        </w:rPr>
+      </w:pPr>
+    </w:p>
+    <w:p>
+      <w:pPr>
+        <w:pStyle w:val="Prrafodelista"/>
+        <w:numPr>
+          <w:ilvl w:val="0"/>
+          <w:numId w:val="13"/>
+        </w:numPr>
+        <w:jc w:val="both"/>
+        <w:rPr>
+          <w:rFonts w:ascii="Times New Roman" w:hAnsi="Times New Roman" w:cs="Times New Roman"/>
+          <w:b/>
+          <w:bCs/>
+        </w:rPr>
+      </w:pPr>
+      <w:r>
+        <w:rPr>
+          <w:rFonts w:ascii="Times New Roman" w:hAnsi="Times New Roman" w:cs="Times New Roman"/>
+          <w:b/>
+          <w:bCs/>
+        </w:rPr>
+        <w:t>Obtenga la transformada z de la siguiente función:</w:t>
       </w:r>
     </w:p>
     <w:p>
@@ -11511,13 +12368,12 @@
           <w:rFonts w:ascii="Times New Roman" w:hAnsi="Times New Roman" w:cs="Times New Roman"/>
           <w:b/>
           <w:bCs/>
-          <w:noProof/>
         </w:rPr>
         <w:drawing>
-          <wp:inline distT="0" distB="0" distL="0" distR="0" wp14:anchorId="5062F45E" wp14:editId="7F459A21">
-            <wp:extent cx="4876800" cy="352425"/>
-            <wp:effectExtent l="0" t="0" r="0" b="9525"/>
-            <wp:docPr id="100407542" name="Imagen 100407542"/>
+          <wp:inline distT="0" distB="0" distL="0" distR="0" wp14:anchorId="3C396F81" wp14:editId="3E6777E6">
+            <wp:extent cx="1123314" cy="186278"/>
+            <wp:effectExtent l="0" t="0" r="1270" b="4445"/>
+            <wp:docPr id="821914114" name="Imagen 1"/>
             <wp:cNvGraphicFramePr>
               <a:graphicFrameLocks xmlns:a="http://schemas.openxmlformats.org/drawingml/2006/main" noChangeAspect="1"/>
             </wp:cNvGraphicFramePr>
@@ -11525,11 +12381,11 @@
               <a:graphicData uri="http://schemas.openxmlformats.org/drawingml/2006/picture">
                 <pic:pic xmlns:pic="http://schemas.openxmlformats.org/drawingml/2006/picture">
                   <pic:nvPicPr>
-                    <pic:cNvPr id="1287023325" name=""/>
+                    <pic:cNvPr id="821914114" name=""/>
                     <pic:cNvPicPr/>
                   </pic:nvPicPr>
                   <pic:blipFill>
-                    <a:blip r:embed="rId61"/>
+                    <a:blip r:embed="rId85"/>
                     <a:stretch>
                       <a:fillRect/>
                     </a:stretch>
@@ -11537,7 +12393,7 @@
                   <pic:spPr>
                     <a:xfrm>
                       <a:off x="0" y="0"/>
-                      <a:ext cx="4876800" cy="352425"/>
+                      <a:ext cx="1157402" cy="191931"/>
                     </a:xfrm>
                     <a:prstGeom prst="rect">
                       <a:avLst/>
@@ -11552,10 +12408,56 @@
     </w:p>
     <w:p>
       <w:pPr>
+        <w:ind w:firstLine="708"/>
+        <w:jc w:val="both"/>
+        <w:rPr>
+          <w:rFonts w:ascii="Times New Roman" w:hAnsi="Times New Roman" w:cs="Times New Roman"/>
+          <w:b/>
+          <w:bCs/>
+        </w:rPr>
+      </w:pPr>
+      <w:r>
+        <w:rPr>
+          <w:rFonts w:ascii="Times New Roman" w:hAnsi="Times New Roman" w:cs="Times New Roman"/>
+          <w:b/>
+          <w:bCs/>
+        </w:rPr>
+        <w:t>Represente gráficamente las señales original y transformada</w:t>
+      </w:r>
+      <w:r>
+        <w:rPr>
+          <w:rFonts w:ascii="Times New Roman" w:hAnsi="Times New Roman" w:cs="Times New Roman"/>
+          <w:b/>
+          <w:bCs/>
+        </w:rPr>
+        <w:t>.</w:t>
+      </w:r>
+    </w:p>
+    <w:p>
+      <w:pPr>
+        <w:ind w:firstLine="708"/>
+        <w:jc w:val="both"/>
+        <w:rPr>
+          <w:rFonts w:ascii="Times New Roman" w:hAnsi="Times New Roman" w:cs="Times New Roman"/>
+          <w:b/>
+          <w:bCs/>
+        </w:rPr>
+      </w:pPr>
+    </w:p>
+    <w:p>
+      <w:pPr>
+        <w:pStyle w:val="Prrafodelista"/>
+        <w:rPr>
+          <w:rFonts w:ascii="Times New Roman" w:hAnsi="Times New Roman" w:cs="Times New Roman"/>
+        </w:rPr>
+      </w:pPr>
+    </w:p>
+    <w:p>
+      <w:pPr>
         <w:pStyle w:val="Prrafodelista"/>
         <w:numPr>
           <w:ilvl w:val="0"/>
-          <w:numId w:val="8"/>
+          <w:numId w:val="13"/>
         </w:numPr>
         <w:jc w:val="both"/>
         <w:rPr>
@@ -11570,223 +12472,29 @@
           <w:b/>
           <w:bCs/>
         </w:rPr>
-        <w:t>En la misma figura dibuje en la parte superior y centrada la gráfica de la superficie, en la parte inferior izquierda la gráfica de la superficie en forma de malla y en la parte inferior derecha la gráfica del contorno. Además, añada la barra de color al contorno.</w:t>
-      </w:r>
-    </w:p>
-    <w:p>
-      <w:pPr>
-        <w:pStyle w:val="Prrafodelista"/>
-        <w:numPr>
-          <w:ilvl w:val="0"/>
-          <w:numId w:val="8"/>
-        </w:numPr>
-        <w:jc w:val="both"/>
-        <w:rPr>
-          <w:rFonts w:ascii="Times New Roman" w:hAnsi="Times New Roman" w:cs="Times New Roman"/>
-          <w:b/>
-          <w:bCs/>
-        </w:rPr>
-      </w:pPr>
-      <w:r>
-        <w:rPr>
-          <w:rFonts w:ascii="Times New Roman" w:hAnsi="Times New Roman" w:cs="Times New Roman"/>
-          <w:b/>
-          <w:bCs/>
-        </w:rPr>
-        <w:t>Deben añadirse etiquetas a los ejes, y un título a cada gráfica.</w:t>
-      </w:r>
-    </w:p>
-    <w:p>
-      <w:pPr>
-        <w:pStyle w:val="Prrafodelista"/>
-        <w:jc w:val="both"/>
-        <w:rPr>
-          <w:rFonts w:ascii="Times New Roman" w:hAnsi="Times New Roman" w:cs="Times New Roman"/>
-          <w:b/>
-          <w:bCs/>
-        </w:rPr>
-      </w:pPr>
-    </w:p>
-    <w:p>
-      <w:pPr>
-        <w:pStyle w:val="Prrafodelista"/>
-        <w:jc w:val="both"/>
-        <w:rPr>
-          <w:rFonts w:ascii="Times New Roman" w:hAnsi="Times New Roman" w:cs="Times New Roman"/>
-        </w:rPr>
-      </w:pPr>
-      <w:r>
-        <w:rPr>
-          <w:rFonts w:ascii="Times New Roman" w:hAnsi="Times New Roman" w:cs="Times New Roman"/>
-        </w:rPr>
-        <w:t xml:space="preserve">En primer lugar, </w:t>
-      </w:r>
-      <w:r>
-        <w:rPr>
-          <w:rFonts w:ascii="Times New Roman" w:hAnsi="Times New Roman" w:cs="Times New Roman"/>
-        </w:rPr>
-        <w:t xml:space="preserve">se crean </w:t>
-      </w:r>
-      <w:r>
-        <w:rPr>
-          <w:rFonts w:ascii="Times New Roman" w:hAnsi="Times New Roman" w:cs="Times New Roman"/>
-        </w:rPr>
-        <w:t xml:space="preserve">un vector x dividido en 20 valores desde -5 a 5, y </w:t>
-      </w:r>
-      <w:r>
-        <w:rPr>
-          <w:rFonts w:ascii="Times New Roman" w:hAnsi="Times New Roman" w:cs="Times New Roman"/>
-        </w:rPr>
-        <w:t xml:space="preserve">un vector y similar. </w:t>
-      </w:r>
-    </w:p>
-    <w:p>
-      <w:pPr>
-        <w:pStyle w:val="Prrafodelista"/>
-        <w:jc w:val="both"/>
-        <w:rPr>
-          <w:rFonts w:ascii="Times New Roman" w:hAnsi="Times New Roman" w:cs="Times New Roman"/>
-        </w:rPr>
-      </w:pPr>
-    </w:p>
-    <w:p>
-      <w:pPr>
-        <w:pStyle w:val="Prrafodelista"/>
-        <w:jc w:val="both"/>
-        <w:rPr>
-          <w:rFonts w:ascii="Times New Roman" w:hAnsi="Times New Roman" w:cs="Times New Roman"/>
-        </w:rPr>
-      </w:pPr>
-      <w:r>
-        <w:rPr>
-          <w:rFonts w:ascii="Times New Roman" w:hAnsi="Times New Roman" w:cs="Times New Roman"/>
-        </w:rPr>
-        <w:t xml:space="preserve">A partir de estos dos vectores, </w:t>
-      </w:r>
-      <w:r>
-        <w:rPr>
-          <w:rFonts w:ascii="Times New Roman" w:hAnsi="Times New Roman" w:cs="Times New Roman"/>
-        </w:rPr>
-        <w:t>se obtiene</w:t>
-      </w:r>
-      <w:r>
-        <w:rPr>
-          <w:rFonts w:ascii="Times New Roman" w:hAnsi="Times New Roman" w:cs="Times New Roman"/>
-        </w:rPr>
-        <w:t xml:space="preserve"> una matriz X y una matriz Y</w:t>
-      </w:r>
-      <w:r>
-        <w:rPr>
-          <w:rFonts w:ascii="Times New Roman" w:hAnsi="Times New Roman" w:cs="Times New Roman"/>
-        </w:rPr>
-        <w:t xml:space="preserve"> a través de la </w:t>
-      </w:r>
-      <w:r>
-        <w:rPr>
-          <w:rFonts w:ascii="Times New Roman" w:hAnsi="Times New Roman" w:cs="Times New Roman"/>
-        </w:rPr>
-        <w:t>función meshgrid(), que necesita como parámetro</w:t>
-      </w:r>
-      <w:r>
-        <w:rPr>
-          <w:rFonts w:ascii="Times New Roman" w:hAnsi="Times New Roman" w:cs="Times New Roman"/>
-        </w:rPr>
-        <w:t>s</w:t>
-      </w:r>
-      <w:r>
-        <w:rPr>
-          <w:rFonts w:ascii="Times New Roman" w:hAnsi="Times New Roman" w:cs="Times New Roman"/>
-        </w:rPr>
-        <w:t xml:space="preserve"> el vector_x y el vector_y para poder generar la</w:t>
-      </w:r>
-      <w:r>
-        <w:rPr>
-          <w:rFonts w:ascii="Times New Roman" w:hAnsi="Times New Roman" w:cs="Times New Roman"/>
-        </w:rPr>
-        <w:t>s</w:t>
-      </w:r>
-      <w:r>
-        <w:rPr>
-          <w:rFonts w:ascii="Times New Roman" w:hAnsi="Times New Roman" w:cs="Times New Roman"/>
-        </w:rPr>
-        <w:t xml:space="preserve"> matri</w:t>
-      </w:r>
-      <w:r>
-        <w:rPr>
-          <w:rFonts w:ascii="Times New Roman" w:hAnsi="Times New Roman" w:cs="Times New Roman"/>
-        </w:rPr>
-        <w:t>ces</w:t>
-      </w:r>
-      <w:r>
-        <w:rPr>
-          <w:rFonts w:ascii="Times New Roman" w:hAnsi="Times New Roman" w:cs="Times New Roman"/>
-        </w:rPr>
-        <w:t xml:space="preserve"> X e Y (20x20).</w:t>
-      </w:r>
-      <w:r>
-        <w:rPr>
-          <w:rFonts w:ascii="Times New Roman" w:hAnsi="Times New Roman" w:cs="Times New Roman"/>
-        </w:rPr>
-        <w:t xml:space="preserve"> El tamaño de esta matriz vendrá dado por el tamaño de ambos vectores. </w:t>
-      </w:r>
-      <w:r>
-        <w:rPr>
-          <w:rFonts w:ascii="Times New Roman" w:hAnsi="Times New Roman" w:cs="Times New Roman"/>
-        </w:rPr>
-        <w:t>A partir de estas dos matrices, se generar</w:t>
-      </w:r>
-      <w:r>
-        <w:rPr>
-          <w:rFonts w:ascii="Times New Roman" w:hAnsi="Times New Roman" w:cs="Times New Roman"/>
-        </w:rPr>
-        <w:t>á</w:t>
-      </w:r>
-      <w:r>
-        <w:rPr>
-          <w:rFonts w:ascii="Times New Roman" w:hAnsi="Times New Roman" w:cs="Times New Roman"/>
-        </w:rPr>
-        <w:t xml:space="preserve"> una matriz Z con los valores de las matrices X e Y</w:t>
-      </w:r>
-      <w:r>
-        <w:rPr>
-          <w:rFonts w:ascii="Times New Roman" w:hAnsi="Times New Roman" w:cs="Times New Roman"/>
-        </w:rPr>
-        <w:t xml:space="preserve"> procesados por la función del enunciado</w:t>
-      </w:r>
-      <w:r>
-        <w:rPr>
-          <w:rFonts w:ascii="Times New Roman" w:hAnsi="Times New Roman" w:cs="Times New Roman"/>
-        </w:rPr>
-        <w:t>.</w:t>
-      </w:r>
-    </w:p>
-    <w:p>
-      <w:pPr>
-        <w:pStyle w:val="Prrafodelista"/>
-        <w:jc w:val="both"/>
-        <w:rPr>
-          <w:rFonts w:ascii="Times New Roman" w:hAnsi="Times New Roman" w:cs="Times New Roman"/>
-        </w:rPr>
-      </w:pPr>
-    </w:p>
-    <w:p>
-      <w:pPr>
-        <w:pStyle w:val="Prrafodelista"/>
+        <w:t>Obtenga la transformada z de la siguiente función:</w:t>
+      </w:r>
+    </w:p>
+    <w:p>
+      <w:pPr>
         <w:jc w:val="center"/>
         <w:rPr>
           <w:rFonts w:ascii="Times New Roman" w:hAnsi="Times New Roman" w:cs="Times New Roman"/>
-        </w:rPr>
-      </w:pPr>
-      <w:r>
-        <w:rPr>
-          <w:rFonts w:ascii="Times New Roman" w:hAnsi="Times New Roman" w:cs="Times New Roman"/>
-          <w:noProof/>
+          <w:b/>
+          <w:bCs/>
+        </w:rPr>
+      </w:pPr>
+      <w:r>
+        <w:rPr>
+          <w:rFonts w:ascii="Times New Roman" w:hAnsi="Times New Roman" w:cs="Times New Roman"/>
+          <w:b/>
+          <w:bCs/>
         </w:rPr>
         <w:drawing>
-          <wp:inline distT="0" distB="0" distL="0" distR="0" wp14:anchorId="2C36D7FB" wp14:editId="4F08728D">
-            <wp:extent cx="4495800" cy="1362075"/>
-            <wp:effectExtent l="19050" t="19050" r="19050" b="28575"/>
-            <wp:docPr id="316356636" name="Imagen 316356636" descr="Texto, Carta&#10;&#10;Descripción generada automáticamente"/>
+          <wp:inline distT="0" distB="0" distL="0" distR="0" wp14:anchorId="125274C2" wp14:editId="01B950B8">
+            <wp:extent cx="1190625" cy="192768"/>
+            <wp:effectExtent l="0" t="0" r="0" b="0"/>
+            <wp:docPr id="870238941" name="Imagen 1"/>
             <wp:cNvGraphicFramePr>
               <a:graphicFrameLocks xmlns:a="http://schemas.openxmlformats.org/drawingml/2006/main" noChangeAspect="1"/>
             </wp:cNvGraphicFramePr>
@@ -11794,11 +12502,11 @@
               <a:graphicData uri="http://schemas.openxmlformats.org/drawingml/2006/picture">
                 <pic:pic xmlns:pic="http://schemas.openxmlformats.org/drawingml/2006/picture">
                   <pic:nvPicPr>
-                    <pic:cNvPr id="1085820716" name="Imagen 1" descr="Texto, Carta&#10;&#10;Descripción generada automáticamente"/>
+                    <pic:cNvPr id="870238941" name=""/>
                     <pic:cNvPicPr/>
                   </pic:nvPicPr>
                   <pic:blipFill>
-                    <a:blip r:embed="rId62"/>
+                    <a:blip r:embed="rId86"/>
                     <a:stretch>
                       <a:fillRect/>
                     </a:stretch>
@@ -11806,16 +12514,11 @@
                   <pic:spPr>
                     <a:xfrm>
                       <a:off x="0" y="0"/>
-                      <a:ext cx="4495800" cy="1362075"/>
+                      <a:ext cx="1225439" cy="198405"/>
                     </a:xfrm>
                     <a:prstGeom prst="rect">
                       <a:avLst/>
                     </a:prstGeom>
-                    <a:ln>
-                      <a:solidFill>
-                        <a:schemeClr val="accent1"/>
-                      </a:solidFill>
-                    </a:ln>
                   </pic:spPr>
                 </pic:pic>
               </a:graphicData>
@@ -11826,165 +12529,437 @@
     </w:p>
     <w:p>
       <w:pPr>
-        <w:pStyle w:val="Prrafodelista"/>
+        <w:ind w:firstLine="708"/>
+        <w:jc w:val="both"/>
+        <w:rPr>
+          <w:rFonts w:ascii="Times New Roman" w:hAnsi="Times New Roman" w:cs="Times New Roman"/>
+          <w:b/>
+          <w:bCs/>
+        </w:rPr>
+      </w:pPr>
+      <w:r>
+        <w:rPr>
+          <w:rFonts w:ascii="Times New Roman" w:hAnsi="Times New Roman" w:cs="Times New Roman"/>
+          <w:b/>
+          <w:bCs/>
+        </w:rPr>
+        <w:t>Represente gráficamente las señales original y transformada</w:t>
+      </w:r>
+      <w:r>
+        <w:rPr>
+          <w:rFonts w:ascii="Times New Roman" w:hAnsi="Times New Roman" w:cs="Times New Roman"/>
+          <w:b/>
+          <w:bCs/>
+        </w:rPr>
+        <w:t>.</w:t>
+      </w:r>
+    </w:p>
+    <w:p>
+      <w:pPr>
         <w:jc w:val="center"/>
         <w:rPr>
           <w:rFonts w:ascii="Times New Roman" w:hAnsi="Times New Roman" w:cs="Times New Roman"/>
-        </w:rPr>
-      </w:pPr>
-    </w:p>
-    <w:p>
-      <w:pPr>
-        <w:pStyle w:val="Prrafodelista"/>
-        <w:jc w:val="both"/>
-        <w:rPr>
-          <w:rFonts w:ascii="Times New Roman" w:hAnsi="Times New Roman" w:cs="Times New Roman"/>
-        </w:rPr>
-      </w:pPr>
-      <w:r>
-        <w:rPr>
-          <w:rFonts w:ascii="Times New Roman" w:hAnsi="Times New Roman" w:cs="Times New Roman"/>
-        </w:rPr>
-        <w:t xml:space="preserve">Una vez </w:t>
-      </w:r>
-      <w:r>
-        <w:rPr>
-          <w:rFonts w:ascii="Times New Roman" w:hAnsi="Times New Roman" w:cs="Times New Roman"/>
-        </w:rPr>
-        <w:t>se tienen</w:t>
-      </w:r>
-      <w:r>
-        <w:rPr>
-          <w:rFonts w:ascii="Times New Roman" w:hAnsi="Times New Roman" w:cs="Times New Roman"/>
-        </w:rPr>
-        <w:t xml:space="preserve"> las tres matrices, </w:t>
-      </w:r>
-      <w:r>
-        <w:rPr>
-          <w:rFonts w:ascii="Times New Roman" w:hAnsi="Times New Roman" w:cs="Times New Roman"/>
-        </w:rPr>
-        <w:t>se ha de</w:t>
-      </w:r>
-      <w:r>
-        <w:rPr>
-          <w:rFonts w:ascii="Times New Roman" w:hAnsi="Times New Roman" w:cs="Times New Roman"/>
-        </w:rPr>
-        <w:t xml:space="preserve"> representar gráficamente la superficie, la malla y el contorno.</w:t>
-      </w:r>
-      <w:r>
-        <w:rPr>
-          <w:rFonts w:ascii="Times New Roman" w:hAnsi="Times New Roman" w:cs="Times New Roman"/>
+          <w:b/>
+          <w:bCs/>
+        </w:rPr>
+      </w:pPr>
+    </w:p>
+    <w:p>
+      <w:pPr>
+        <w:pStyle w:val="Prrafodelista"/>
+        <w:numPr>
+          <w:ilvl w:val="0"/>
+          <w:numId w:val="13"/>
+        </w:numPr>
+        <w:rPr>
+          <w:rFonts w:ascii="Times New Roman" w:hAnsi="Times New Roman" w:cs="Times New Roman"/>
+          <w:b/>
+          <w:bCs/>
+        </w:rPr>
+      </w:pPr>
+      <w:r>
+        <w:rPr>
+          <w:rFonts w:ascii="Times New Roman" w:hAnsi="Times New Roman" w:cs="Times New Roman"/>
+          <w:b/>
+          <w:bCs/>
+        </w:rPr>
+        <w:t>Dada la siguiente función de transferencia discreta:</w:t>
+      </w:r>
+    </w:p>
+    <w:p>
+      <w:pPr>
+        <w:jc w:val="center"/>
+        <w:rPr>
+          <w:rFonts w:ascii="Times New Roman" w:hAnsi="Times New Roman" w:cs="Times New Roman"/>
+        </w:rPr>
+      </w:pPr>
+      <w:r>
+        <w:rPr>
+          <w:rFonts w:ascii="Times New Roman" w:hAnsi="Times New Roman" w:cs="Times New Roman"/>
+        </w:rPr>
+        <w:drawing>
+          <wp:inline distT="0" distB="0" distL="0" distR="0" wp14:anchorId="75BAF3A0" wp14:editId="252A15E9">
+            <wp:extent cx="1743075" cy="448886"/>
+            <wp:effectExtent l="0" t="0" r="0" b="8890"/>
+            <wp:docPr id="150763374" name="Imagen 1"/>
+            <wp:cNvGraphicFramePr>
+              <a:graphicFrameLocks xmlns:a="http://schemas.openxmlformats.org/drawingml/2006/main" noChangeAspect="1"/>
+            </wp:cNvGraphicFramePr>
+            <a:graphic xmlns:a="http://schemas.openxmlformats.org/drawingml/2006/main">
+              <a:graphicData uri="http://schemas.openxmlformats.org/drawingml/2006/picture">
+                <pic:pic xmlns:pic="http://schemas.openxmlformats.org/drawingml/2006/picture">
+                  <pic:nvPicPr>
+                    <pic:cNvPr id="150763374" name=""/>
+                    <pic:cNvPicPr/>
+                  </pic:nvPicPr>
+                  <pic:blipFill>
+                    <a:blip r:embed="rId87"/>
+                    <a:stretch>
+                      <a:fillRect/>
+                    </a:stretch>
+                  </pic:blipFill>
+                  <pic:spPr>
+                    <a:xfrm>
+                      <a:off x="0" y="0"/>
+                      <a:ext cx="1762854" cy="453980"/>
+                    </a:xfrm>
+                    <a:prstGeom prst="rect">
+                      <a:avLst/>
+                    </a:prstGeom>
+                  </pic:spPr>
+                </pic:pic>
+              </a:graphicData>
+            </a:graphic>
+          </wp:inline>
+        </w:drawing>
+      </w:r>
+    </w:p>
+    <w:p>
+      <w:pPr>
+        <w:pStyle w:val="Prrafodelista"/>
+        <w:numPr>
+          <w:ilvl w:val="1"/>
+          <w:numId w:val="13"/>
+        </w:numPr>
+        <w:rPr>
+          <w:rFonts w:ascii="Times New Roman" w:hAnsi="Times New Roman" w:cs="Times New Roman"/>
+          <w:b/>
+          <w:bCs/>
+        </w:rPr>
+      </w:pPr>
+      <w:r>
+        <w:rPr>
+          <w:rFonts w:ascii="Times New Roman" w:hAnsi="Times New Roman" w:cs="Times New Roman"/>
+          <w:b/>
+          <w:bCs/>
+        </w:rPr>
+        <w:t xml:space="preserve">Obtenga y represente la respuesta al impulso del sistema. </w:t>
+      </w:r>
+    </w:p>
+    <w:p>
+      <w:pPr>
+        <w:pStyle w:val="Prrafodelista"/>
+        <w:numPr>
+          <w:ilvl w:val="1"/>
+          <w:numId w:val="13"/>
+        </w:numPr>
+        <w:jc w:val="both"/>
+        <w:rPr>
+          <w:rFonts w:ascii="Times New Roman" w:hAnsi="Times New Roman" w:cs="Times New Roman"/>
+          <w:b/>
+          <w:bCs/>
+        </w:rPr>
+      </w:pPr>
+      <w:r>
+        <w:rPr>
+          <w:rFonts w:ascii="Times New Roman" w:hAnsi="Times New Roman" w:cs="Times New Roman"/>
+          <w:b/>
+          <w:bCs/>
+        </w:rPr>
+        <w:t>Obtenga y represente la respuesta del sistema ante una entrada escalón</w:t>
+      </w:r>
+    </w:p>
+    <w:p>
+      <w:pPr>
+        <w:jc w:val="both"/>
+        <w:rPr>
+          <w:rFonts w:ascii="Times New Roman" w:hAnsi="Times New Roman" w:cs="Times New Roman"/>
+          <w:b/>
+          <w:bCs/>
+        </w:rPr>
+      </w:pPr>
+    </w:p>
+    <w:p>
+      <w:pPr>
+        <w:jc w:val="both"/>
+        <w:rPr>
+          <w:rFonts w:ascii="Times New Roman" w:hAnsi="Times New Roman" w:cs="Times New Roman"/>
+          <w:b/>
+          <w:bCs/>
+        </w:rPr>
+      </w:pPr>
+    </w:p>
+    <w:p>
+      <w:pPr>
+        <w:jc w:val="both"/>
+        <w:rPr>
+          <w:rFonts w:ascii="Times New Roman" w:hAnsi="Times New Roman" w:cs="Times New Roman"/>
+          <w:b/>
+          <w:bCs/>
+        </w:rPr>
+      </w:pPr>
+    </w:p>
+    <w:p>
+      <w:pPr>
+        <w:jc w:val="both"/>
+        <w:rPr>
+          <w:rFonts w:ascii="Times New Roman" w:hAnsi="Times New Roman" w:cs="Times New Roman"/>
+          <w:b/>
+          <w:bCs/>
+        </w:rPr>
+      </w:pPr>
+    </w:p>
+    <w:p>
+      <w:pPr>
+        <w:jc w:val="both"/>
+        <w:rPr>
+          <w:rFonts w:ascii="Times New Roman" w:hAnsi="Times New Roman" w:cs="Times New Roman"/>
+          <w:b/>
+          <w:bCs/>
+        </w:rPr>
+      </w:pPr>
+    </w:p>
+    <w:p>
+      <w:pPr>
+        <w:jc w:val="both"/>
+        <w:rPr>
+          <w:rFonts w:ascii="Times New Roman" w:hAnsi="Times New Roman" w:cs="Times New Roman"/>
+          <w:b/>
+          <w:bCs/>
+        </w:rPr>
+      </w:pPr>
+    </w:p>
+    <w:p>
+      <w:pPr>
+        <w:jc w:val="both"/>
+        <w:rPr>
+          <w:rFonts w:ascii="Times New Roman" w:hAnsi="Times New Roman" w:cs="Times New Roman"/>
+          <w:b/>
+          <w:bCs/>
+        </w:rPr>
+      </w:pPr>
+    </w:p>
+    <w:p>
+      <w:pPr>
+        <w:jc w:val="both"/>
+        <w:rPr>
+          <w:rFonts w:ascii="Times New Roman" w:hAnsi="Times New Roman" w:cs="Times New Roman"/>
+          <w:b/>
+          <w:bCs/>
+        </w:rPr>
+      </w:pPr>
+    </w:p>
+    <w:p>
+      <w:pPr>
+        <w:jc w:val="both"/>
+        <w:rPr>
+          <w:rFonts w:ascii="Times New Roman" w:hAnsi="Times New Roman" w:cs="Times New Roman"/>
+          <w:b/>
+          <w:bCs/>
+        </w:rPr>
+      </w:pPr>
+    </w:p>
+    <w:p>
+      <w:pPr>
+        <w:jc w:val="both"/>
+        <w:rPr>
+          <w:rFonts w:ascii="Times New Roman" w:hAnsi="Times New Roman" w:cs="Times New Roman"/>
+          <w:b/>
+          <w:bCs/>
+        </w:rPr>
+      </w:pPr>
+    </w:p>
+    <w:p>
+      <w:pPr>
+        <w:jc w:val="both"/>
+        <w:rPr>
+          <w:rFonts w:ascii="Times New Roman" w:hAnsi="Times New Roman" w:cs="Times New Roman"/>
+          <w:b/>
+          <w:bCs/>
+        </w:rPr>
+      </w:pPr>
+    </w:p>
+    <w:p>
+      <w:pPr>
+        <w:jc w:val="both"/>
+        <w:rPr>
+          <w:rFonts w:ascii="Times New Roman" w:hAnsi="Times New Roman" w:cs="Times New Roman"/>
+          <w:b/>
+          <w:bCs/>
+        </w:rPr>
+      </w:pPr>
+    </w:p>
+    <w:p>
+      <w:pPr>
+        <w:jc w:val="both"/>
+        <w:rPr>
+          <w:rFonts w:ascii="Times New Roman" w:hAnsi="Times New Roman" w:cs="Times New Roman"/>
+          <w:b/>
+          <w:bCs/>
+        </w:rPr>
+      </w:pPr>
+    </w:p>
+    <w:p>
+      <w:pPr>
+        <w:jc w:val="both"/>
+        <w:rPr>
+          <w:rFonts w:ascii="Times New Roman" w:hAnsi="Times New Roman" w:cs="Times New Roman"/>
+          <w:b/>
+          <w:bCs/>
+        </w:rPr>
+      </w:pPr>
+    </w:p>
+    <w:p>
+      <w:pPr>
+        <w:jc w:val="both"/>
+        <w:rPr>
+          <w:rFonts w:ascii="Times New Roman" w:hAnsi="Times New Roman" w:cs="Times New Roman"/>
+          <w:b/>
+          <w:bCs/>
+        </w:rPr>
+      </w:pPr>
+    </w:p>
+    <w:p>
+      <w:pPr>
+        <w:pStyle w:val="Ttulo3"/>
+        <w:jc w:val="both"/>
+        <w:rPr>
+          <w:rFonts w:ascii="Times New Roman" w:hAnsi="Times New Roman" w:cs="Times New Roman"/>
+        </w:rPr>
+      </w:pPr>
+      <w:r>
+        <w:rPr>
+          <w:rFonts w:ascii="Times New Roman" w:hAnsi="Times New Roman" w:cs="Times New Roman"/>
+        </w:rPr>
+        <w:lastRenderedPageBreak/>
+        <w:t xml:space="preserve">Ejercicio </w:t>
+      </w:r>
+      <w:r>
+        <w:rPr>
+          <w:rFonts w:ascii="Times New Roman" w:hAnsi="Times New Roman" w:cs="Times New Roman"/>
+        </w:rPr>
+        <w:t xml:space="preserve">2. </w:t>
+      </w:r>
+      <w:r>
+        <w:rPr>
+          <w:rFonts w:ascii="Times New Roman" w:hAnsi="Times New Roman" w:cs="Times New Roman"/>
+        </w:rPr>
+        <w:t xml:space="preserve">Modelado del comportamiento de un robot móvil en </w:t>
+      </w:r>
+      <w:proofErr w:type="spellStart"/>
+      <w:r>
+        <w:rPr>
+          <w:rFonts w:ascii="Times New Roman" w:hAnsi="Times New Roman" w:cs="Times New Roman"/>
+        </w:rPr>
+        <w:t>Simulink</w:t>
+      </w:r>
+      <w:proofErr w:type="spellEnd"/>
+    </w:p>
+    <w:p>
+      <w:pPr>
+        <w:jc w:val="both"/>
+        <w:rPr>
+          <w:rFonts w:ascii="Times New Roman" w:hAnsi="Times New Roman" w:cs="Times New Roman"/>
+          <w:b/>
+          <w:bCs/>
+        </w:rPr>
+      </w:pPr>
+    </w:p>
+    <w:p>
+      <w:pPr>
+        <w:pStyle w:val="Prrafodelista"/>
+        <w:numPr>
+          <w:ilvl w:val="0"/>
+          <w:numId w:val="15"/>
+        </w:numPr>
+        <w:jc w:val="both"/>
+        <w:rPr>
+          <w:rFonts w:ascii="Times New Roman" w:hAnsi="Times New Roman" w:cs="Times New Roman"/>
+          <w:b/>
+          <w:bCs/>
+        </w:rPr>
+      </w:pPr>
+      <w:r>
+        <w:rPr>
+          <w:rFonts w:ascii="Times New Roman" w:hAnsi="Times New Roman" w:cs="Times New Roman"/>
+          <w:b/>
+          <w:bCs/>
         </w:rPr>
         <w:t xml:space="preserve"> </w:t>
       </w:r>
       <w:r>
         <w:rPr>
           <w:rFonts w:ascii="Times New Roman" w:hAnsi="Times New Roman" w:cs="Times New Roman"/>
-        </w:rPr>
-        <w:t>Para la superficie</w:t>
-      </w:r>
-      <w:r>
-        <w:rPr>
-          <w:rFonts w:ascii="Times New Roman" w:hAnsi="Times New Roman" w:cs="Times New Roman"/>
-        </w:rPr>
-        <w:t>,</w:t>
-      </w:r>
-      <w:r>
-        <w:rPr>
-          <w:rFonts w:ascii="Times New Roman" w:hAnsi="Times New Roman" w:cs="Times New Roman"/>
-        </w:rPr>
-        <w:t xml:space="preserve"> </w:t>
-      </w:r>
-      <w:r>
-        <w:rPr>
-          <w:rFonts w:ascii="Times New Roman" w:hAnsi="Times New Roman" w:cs="Times New Roman"/>
-        </w:rPr>
-        <w:t>se utiliza</w:t>
-      </w:r>
-      <w:r>
-        <w:rPr>
-          <w:rFonts w:ascii="Times New Roman" w:hAnsi="Times New Roman" w:cs="Times New Roman"/>
-        </w:rPr>
-        <w:t xml:space="preserve"> la función surf(X,Y,Z), para la malla mesh(X,Y,Z) y para el contorno contourf(X,Y,Z).</w:t>
-      </w:r>
-      <w:r>
-        <w:rPr>
-          <w:rFonts w:ascii="Times New Roman" w:hAnsi="Times New Roman" w:cs="Times New Roman"/>
-        </w:rPr>
-        <w:t xml:space="preserve"> </w:t>
-      </w:r>
-      <w:r>
-        <w:rPr>
-          <w:rFonts w:ascii="Times New Roman" w:hAnsi="Times New Roman" w:cs="Times New Roman"/>
-        </w:rPr>
-        <w:t>Todo</w:t>
-      </w:r>
-      <w:r>
-        <w:rPr>
-          <w:rFonts w:ascii="Times New Roman" w:hAnsi="Times New Roman" w:cs="Times New Roman"/>
-        </w:rPr>
-        <w:t>s</w:t>
-      </w:r>
-      <w:r>
-        <w:rPr>
-          <w:rFonts w:ascii="Times New Roman" w:hAnsi="Times New Roman" w:cs="Times New Roman"/>
-        </w:rPr>
-        <w:t xml:space="preserve"> estos </w:t>
-      </w:r>
-      <w:r>
-        <w:rPr>
-          <w:rFonts w:ascii="Times New Roman" w:hAnsi="Times New Roman" w:cs="Times New Roman"/>
-        </w:rPr>
-        <w:t>se muestran en</w:t>
-      </w:r>
-      <w:r>
-        <w:rPr>
-          <w:rFonts w:ascii="Times New Roman" w:hAnsi="Times New Roman" w:cs="Times New Roman"/>
-        </w:rPr>
-        <w:t xml:space="preserve"> una misma ventana</w:t>
-      </w:r>
-      <w:r>
-        <w:rPr>
-          <w:rFonts w:ascii="Times New Roman" w:hAnsi="Times New Roman" w:cs="Times New Roman"/>
-        </w:rPr>
-        <w:t>,</w:t>
-      </w:r>
-      <w:r>
-        <w:rPr>
-          <w:rFonts w:ascii="Times New Roman" w:hAnsi="Times New Roman" w:cs="Times New Roman"/>
-        </w:rPr>
-        <w:t xml:space="preserve"> </w:t>
-      </w:r>
-      <w:r>
-        <w:rPr>
-          <w:rFonts w:ascii="Times New Roman" w:hAnsi="Times New Roman" w:cs="Times New Roman"/>
-        </w:rPr>
-        <w:t>utilizando</w:t>
-      </w:r>
-      <w:r>
-        <w:rPr>
-          <w:rFonts w:ascii="Times New Roman" w:hAnsi="Times New Roman" w:cs="Times New Roman"/>
-        </w:rPr>
-        <w:t xml:space="preserve"> subplot().</w:t>
-      </w:r>
-    </w:p>
-    <w:p>
-      <w:pPr>
-        <w:pStyle w:val="Prrafodelista"/>
-        <w:rPr>
-          <w:rFonts w:ascii="Times New Roman" w:hAnsi="Times New Roman" w:cs="Times New Roman"/>
-        </w:rPr>
-      </w:pPr>
-    </w:p>
-    <w:p>
-      <w:pPr>
-        <w:rPr>
-          <w:rFonts w:ascii="Times New Roman" w:hAnsi="Times New Roman" w:cs="Times New Roman"/>
-        </w:rPr>
-      </w:pPr>
+          <w:b/>
+          <w:bCs/>
+        </w:rPr>
+        <w:t>Implemente el modelo de la Figura 2</w:t>
+      </w:r>
+    </w:p>
+    <w:p>
+      <w:pPr>
+        <w:jc w:val="both"/>
+        <w:rPr>
+          <w:rFonts w:ascii="Times New Roman" w:hAnsi="Times New Roman" w:cs="Times New Roman"/>
+          <w:b/>
+          <w:bCs/>
+        </w:rPr>
+      </w:pPr>
+      <w:r>
+        <w:rPr>
+          <w:rFonts w:ascii="Times New Roman" w:hAnsi="Times New Roman" w:cs="Times New Roman"/>
+          <w:b/>
+          <w:bCs/>
+        </w:rPr>
+        <w:drawing>
+          <wp:inline distT="0" distB="0" distL="0" distR="0" wp14:anchorId="64D1F6EF" wp14:editId="65FB0FA1">
+            <wp:extent cx="3029373" cy="914528"/>
+            <wp:effectExtent l="0" t="0" r="0" b="0"/>
+            <wp:docPr id="1091631137" name="Imagen 1"/>
+            <wp:cNvGraphicFramePr>
+              <a:graphicFrameLocks xmlns:a="http://schemas.openxmlformats.org/drawingml/2006/main" noChangeAspect="1"/>
+            </wp:cNvGraphicFramePr>
+            <a:graphic xmlns:a="http://schemas.openxmlformats.org/drawingml/2006/main">
+              <a:graphicData uri="http://schemas.openxmlformats.org/drawingml/2006/picture">
+                <pic:pic xmlns:pic="http://schemas.openxmlformats.org/drawingml/2006/picture">
+                  <pic:nvPicPr>
+                    <pic:cNvPr id="1091631137" name=""/>
+                    <pic:cNvPicPr/>
+                  </pic:nvPicPr>
+                  <pic:blipFill>
+                    <a:blip r:embed="rId88"/>
+                    <a:stretch>
+                      <a:fillRect/>
+                    </a:stretch>
+                  </pic:blipFill>
+                  <pic:spPr>
+                    <a:xfrm>
+                      <a:off x="0" y="0"/>
+                      <a:ext cx="3029373" cy="914528"/>
+                    </a:xfrm>
+                    <a:prstGeom prst="rect">
+                      <a:avLst/>
+                    </a:prstGeom>
+                  </pic:spPr>
+                </pic:pic>
+              </a:graphicData>
+            </a:graphic>
+          </wp:inline>
+        </w:drawing>
+      </w:r>
     </w:p>
     <w:sectPr>
-      <w:footerReference w:type="default" r:id="rId85"/>
+      <w:footerReference w:type="default" r:id="rId89"/>
       <w:pgSz w:w="11906" w:h="16838"/>
       <w:pgMar w:top="1417" w:right="1701" w:bottom="1417" w:left="1701" w:header="708" w:footer="708" w:gutter="0"/>
       <w:pgNumType w:start="0"/>
@@ -12662,6 +13637,119 @@
     </w:lvl>
   </w:abstractNum>
   <w:abstractNum w:abstractNumId="6" w15:restartNumberingAfterBreak="0">
+    <w:nsid w:val="4BEB33D8"/>
+    <w:multiLevelType w:val="hybridMultilevel"/>
+    <w:tmpl w:val="6C741582"/>
+    <w:lvl w:ilvl="0" w:tplc="0C0A0001">
+      <w:start w:val="1"/>
+      <w:numFmt w:val="bullet"/>
+      <w:lvlText w:val=""/>
+      <w:lvlJc w:val="left"/>
+      <w:pPr>
+        <w:ind w:left="720" w:hanging="360"/>
+      </w:pPr>
+      <w:rPr>
+        <w:rFonts w:ascii="Symbol" w:hAnsi="Symbol" w:hint="default"/>
+      </w:rPr>
+    </w:lvl>
+    <w:lvl w:ilvl="1" w:tplc="0C0A0003" w:tentative="1">
+      <w:start w:val="1"/>
+      <w:numFmt w:val="bullet"/>
+      <w:lvlText w:val="o"/>
+      <w:lvlJc w:val="left"/>
+      <w:pPr>
+        <w:ind w:left="1440" w:hanging="360"/>
+      </w:pPr>
+      <w:rPr>
+        <w:rFonts w:ascii="Courier New" w:hAnsi="Courier New" w:cs="Courier New" w:hint="default"/>
+      </w:rPr>
+    </w:lvl>
+    <w:lvl w:ilvl="2" w:tplc="0C0A0005" w:tentative="1">
+      <w:start w:val="1"/>
+      <w:numFmt w:val="bullet"/>
+      <w:lvlText w:val=""/>
+      <w:lvlJc w:val="left"/>
+      <w:pPr>
+        <w:ind w:left="2160" w:hanging="360"/>
+      </w:pPr>
+      <w:rPr>
+        <w:rFonts w:ascii="Wingdings" w:hAnsi="Wingdings" w:hint="default"/>
+      </w:rPr>
+    </w:lvl>
+    <w:lvl w:ilvl="3" w:tplc="0C0A0001" w:tentative="1">
+      <w:start w:val="1"/>
+      <w:numFmt w:val="bullet"/>
+      <w:lvlText w:val=""/>
+      <w:lvlJc w:val="left"/>
+      <w:pPr>
+        <w:ind w:left="2880" w:hanging="360"/>
+      </w:pPr>
+      <w:rPr>
+        <w:rFonts w:ascii="Symbol" w:hAnsi="Symbol" w:hint="default"/>
+      </w:rPr>
+    </w:lvl>
+    <w:lvl w:ilvl="4" w:tplc="0C0A0003" w:tentative="1">
+      <w:start w:val="1"/>
+      <w:numFmt w:val="bullet"/>
+      <w:lvlText w:val="o"/>
+      <w:lvlJc w:val="left"/>
+      <w:pPr>
+        <w:ind w:left="3600" w:hanging="360"/>
+      </w:pPr>
+      <w:rPr>
+        <w:rFonts w:ascii="Courier New" w:hAnsi="Courier New" w:cs="Courier New" w:hint="default"/>
+      </w:rPr>
+    </w:lvl>
+    <w:lvl w:ilvl="5" w:tplc="0C0A0005" w:tentative="1">
+      <w:start w:val="1"/>
+      <w:numFmt w:val="bullet"/>
+      <w:lvlText w:val=""/>
+      <w:lvlJc w:val="left"/>
+      <w:pPr>
+        <w:ind w:left="4320" w:hanging="360"/>
+      </w:pPr>
+      <w:rPr>
+        <w:rFonts w:ascii="Wingdings" w:hAnsi="Wingdings" w:hint="default"/>
+      </w:rPr>
+    </w:lvl>
+    <w:lvl w:ilvl="6" w:tplc="0C0A0001" w:tentative="1">
+      <w:start w:val="1"/>
+      <w:numFmt w:val="bullet"/>
+      <w:lvlText w:val=""/>
+      <w:lvlJc w:val="left"/>
+      <w:pPr>
+        <w:ind w:left="5040" w:hanging="360"/>
+      </w:pPr>
+      <w:rPr>
+        <w:rFonts w:ascii="Symbol" w:hAnsi="Symbol" w:hint="default"/>
+      </w:rPr>
+    </w:lvl>
+    <w:lvl w:ilvl="7" w:tplc="0C0A0003" w:tentative="1">
+      <w:start w:val="1"/>
+      <w:numFmt w:val="bullet"/>
+      <w:lvlText w:val="o"/>
+      <w:lvlJc w:val="left"/>
+      <w:pPr>
+        <w:ind w:left="5760" w:hanging="360"/>
+      </w:pPr>
+      <w:rPr>
+        <w:rFonts w:ascii="Courier New" w:hAnsi="Courier New" w:cs="Courier New" w:hint="default"/>
+      </w:rPr>
+    </w:lvl>
+    <w:lvl w:ilvl="8" w:tplc="0C0A0005" w:tentative="1">
+      <w:start w:val="1"/>
+      <w:numFmt w:val="bullet"/>
+      <w:lvlText w:val=""/>
+      <w:lvlJc w:val="left"/>
+      <w:pPr>
+        <w:ind w:left="6480" w:hanging="360"/>
+      </w:pPr>
+      <w:rPr>
+        <w:rFonts w:ascii="Wingdings" w:hAnsi="Wingdings" w:hint="default"/>
+      </w:rPr>
+    </w:lvl>
+  </w:abstractNum>
+  <w:abstractNum w:abstractNumId="7" w15:restartNumberingAfterBreak="0">
     <w:nsid w:val="4D0D3A10"/>
     <w:multiLevelType w:val="hybridMultilevel"/>
     <w:tmpl w:val="485A0C8A"/>
@@ -12750,7 +13838,99 @@
       </w:pPr>
     </w:lvl>
   </w:abstractNum>
-  <w:abstractNum w:abstractNumId="7" w15:restartNumberingAfterBreak="0">
+  <w:abstractNum w:abstractNumId="8" w15:restartNumberingAfterBreak="0">
+    <w:nsid w:val="4DCA053C"/>
+    <w:multiLevelType w:val="hybridMultilevel"/>
+    <w:tmpl w:val="18C0F0C8"/>
+    <w:lvl w:ilvl="0" w:tplc="1DD24590">
+      <w:start w:val="1"/>
+      <w:numFmt w:val="decimal"/>
+      <w:lvlText w:val="%1."/>
+      <w:lvlJc w:val="left"/>
+      <w:pPr>
+        <w:ind w:left="720" w:hanging="360"/>
+      </w:pPr>
+      <w:rPr>
+        <w:rFonts w:ascii="Times New Roman" w:hAnsi="Times New Roman" w:cs="Times New Roman" w:hint="default"/>
+        <w:b/>
+      </w:rPr>
+    </w:lvl>
+    <w:lvl w:ilvl="1" w:tplc="E4622EE4">
+      <w:numFmt w:val="bullet"/>
+      <w:lvlText w:val="•"/>
+      <w:lvlJc w:val="left"/>
+      <w:pPr>
+        <w:ind w:left="1440" w:hanging="360"/>
+      </w:pPr>
+      <w:rPr>
+        <w:rFonts w:ascii="Calibri" w:eastAsiaTheme="minorEastAsia" w:hAnsi="Calibri" w:cs="Calibri" w:hint="default"/>
+      </w:rPr>
+    </w:lvl>
+    <w:lvl w:ilvl="2" w:tplc="0C0A001B" w:tentative="1">
+      <w:start w:val="1"/>
+      <w:numFmt w:val="lowerRoman"/>
+      <w:lvlText w:val="%3."/>
+      <w:lvlJc w:val="right"/>
+      <w:pPr>
+        <w:ind w:left="2160" w:hanging="180"/>
+      </w:pPr>
+    </w:lvl>
+    <w:lvl w:ilvl="3" w:tplc="0C0A000F" w:tentative="1">
+      <w:start w:val="1"/>
+      <w:numFmt w:val="decimal"/>
+      <w:lvlText w:val="%4."/>
+      <w:lvlJc w:val="left"/>
+      <w:pPr>
+        <w:ind w:left="2880" w:hanging="360"/>
+      </w:pPr>
+    </w:lvl>
+    <w:lvl w:ilvl="4" w:tplc="0C0A0019" w:tentative="1">
+      <w:start w:val="1"/>
+      <w:numFmt w:val="lowerLetter"/>
+      <w:lvlText w:val="%5."/>
+      <w:lvlJc w:val="left"/>
+      <w:pPr>
+        <w:ind w:left="3600" w:hanging="360"/>
+      </w:pPr>
+    </w:lvl>
+    <w:lvl w:ilvl="5" w:tplc="0C0A001B" w:tentative="1">
+      <w:start w:val="1"/>
+      <w:numFmt w:val="lowerRoman"/>
+      <w:lvlText w:val="%6."/>
+      <w:lvlJc w:val="right"/>
+      <w:pPr>
+        <w:ind w:left="4320" w:hanging="180"/>
+      </w:pPr>
+    </w:lvl>
+    <w:lvl w:ilvl="6" w:tplc="0C0A000F" w:tentative="1">
+      <w:start w:val="1"/>
+      <w:numFmt w:val="decimal"/>
+      <w:lvlText w:val="%7."/>
+      <w:lvlJc w:val="left"/>
+      <w:pPr>
+        <w:ind w:left="5040" w:hanging="360"/>
+      </w:pPr>
+    </w:lvl>
+    <w:lvl w:ilvl="7" w:tplc="0C0A0019" w:tentative="1">
+      <w:start w:val="1"/>
+      <w:numFmt w:val="lowerLetter"/>
+      <w:lvlText w:val="%8."/>
+      <w:lvlJc w:val="left"/>
+      <w:pPr>
+        <w:ind w:left="5760" w:hanging="360"/>
+      </w:pPr>
+    </w:lvl>
+    <w:lvl w:ilvl="8" w:tplc="0C0A001B" w:tentative="1">
+      <w:start w:val="1"/>
+      <w:numFmt w:val="lowerRoman"/>
+      <w:lvlText w:val="%9."/>
+      <w:lvlJc w:val="right"/>
+      <w:pPr>
+        <w:ind w:left="6480" w:hanging="180"/>
+      </w:pPr>
+    </w:lvl>
+  </w:abstractNum>
+  <w:abstractNum w:abstractNumId="9" w15:restartNumberingAfterBreak="0">
     <w:nsid w:val="5D961E47"/>
     <w:multiLevelType w:val="hybridMultilevel"/>
     <w:tmpl w:val="DD047F66"/>
@@ -12839,7 +14019,7 @@
       </w:pPr>
     </w:lvl>
   </w:abstractNum>
-  <w:abstractNum w:abstractNumId="8" w15:restartNumberingAfterBreak="0">
+  <w:abstractNum w:abstractNumId="10" w15:restartNumberingAfterBreak="0">
     <w:nsid w:val="64CE6EAB"/>
     <w:multiLevelType w:val="hybridMultilevel"/>
     <w:tmpl w:val="5652FE38"/>
@@ -12928,7 +14108,7 @@
       </w:pPr>
     </w:lvl>
   </w:abstractNum>
-  <w:abstractNum w:abstractNumId="9" w15:restartNumberingAfterBreak="0">
+  <w:abstractNum w:abstractNumId="11" w15:restartNumberingAfterBreak="0">
     <w:nsid w:val="69744C3F"/>
     <w:multiLevelType w:val="hybridMultilevel"/>
     <w:tmpl w:val="A3569BB4"/>
@@ -13041,7 +14221,96 @@
       </w:rPr>
     </w:lvl>
   </w:abstractNum>
-  <w:abstractNum w:abstractNumId="10" w15:restartNumberingAfterBreak="0">
+  <w:abstractNum w:abstractNumId="12" w15:restartNumberingAfterBreak="0">
+    <w:nsid w:val="6A877EB6"/>
+    <w:multiLevelType w:val="hybridMultilevel"/>
+    <w:tmpl w:val="016E470E"/>
+    <w:lvl w:ilvl="0" w:tplc="DCFAEE00">
+      <w:start w:val="1"/>
+      <w:numFmt w:val="decimal"/>
+      <w:lvlText w:val="%1."/>
+      <w:lvlJc w:val="left"/>
+      <w:pPr>
+        <w:ind w:left="720" w:hanging="360"/>
+      </w:pPr>
+      <w:rPr>
+        <w:rFonts w:asciiTheme="minorHAnsi" w:hAnsiTheme="minorHAnsi" w:cstheme="minorBidi" w:hint="default"/>
+      </w:rPr>
+    </w:lvl>
+    <w:lvl w:ilvl="1" w:tplc="0C0A0019" w:tentative="1">
+      <w:start w:val="1"/>
+      <w:numFmt w:val="lowerLetter"/>
+      <w:lvlText w:val="%2."/>
+      <w:lvlJc w:val="left"/>
+      <w:pPr>
+        <w:ind w:left="1440" w:hanging="360"/>
+      </w:pPr>
+    </w:lvl>
+    <w:lvl w:ilvl="2" w:tplc="0C0A001B" w:tentative="1">
+      <w:start w:val="1"/>
+      <w:numFmt w:val="lowerRoman"/>
+      <w:lvlText w:val="%3."/>
+      <w:lvlJc w:val="right"/>
+      <w:pPr>
+        <w:ind w:left="2160" w:hanging="180"/>
+      </w:pPr>
+    </w:lvl>
+    <w:lvl w:ilvl="3" w:tplc="0C0A000F" w:tentative="1">
+      <w:start w:val="1"/>
+      <w:numFmt w:val="decimal"/>
+      <w:lvlText w:val="%4."/>
+      <w:lvlJc w:val="left"/>
+      <w:pPr>
+        <w:ind w:left="2880" w:hanging="360"/>
+      </w:pPr>
+    </w:lvl>
+    <w:lvl w:ilvl="4" w:tplc="0C0A0019" w:tentative="1">
+      <w:start w:val="1"/>
+      <w:numFmt w:val="lowerLetter"/>
+      <w:lvlText w:val="%5."/>
+      <w:lvlJc w:val="left"/>
+      <w:pPr>
+        <w:ind w:left="3600" w:hanging="360"/>
+      </w:pPr>
+    </w:lvl>
+    <w:lvl w:ilvl="5" w:tplc="0C0A001B" w:tentative="1">
+      <w:start w:val="1"/>
+      <w:numFmt w:val="lowerRoman"/>
+      <w:lvlText w:val="%6."/>
+      <w:lvlJc w:val="right"/>
+      <w:pPr>
+        <w:ind w:left="4320" w:hanging="180"/>
+      </w:pPr>
+    </w:lvl>
+    <w:lvl w:ilvl="6" w:tplc="0C0A000F" w:tentative="1">
+      <w:start w:val="1"/>
+      <w:numFmt w:val="decimal"/>
+      <w:lvlText w:val="%7."/>
+      <w:lvlJc w:val="left"/>
+      <w:pPr>
+        <w:ind w:left="5040" w:hanging="360"/>
+      </w:pPr>
+    </w:lvl>
+    <w:lvl w:ilvl="7" w:tplc="0C0A0019" w:tentative="1">
+      <w:start w:val="1"/>
+      <w:numFmt w:val="lowerLetter"/>
+      <w:lvlText w:val="%8."/>
+      <w:lvlJc w:val="left"/>
+      <w:pPr>
+        <w:ind w:left="5760" w:hanging="360"/>
+      </w:pPr>
+    </w:lvl>
+    <w:lvl w:ilvl="8" w:tplc="0C0A001B" w:tentative="1">
+      <w:start w:val="1"/>
+      <w:numFmt w:val="lowerRoman"/>
+      <w:lvlText w:val="%9."/>
+      <w:lvlJc w:val="right"/>
+      <w:pPr>
+        <w:ind w:left="6480" w:hanging="180"/>
+      </w:pPr>
+    </w:lvl>
+  </w:abstractNum>
+  <w:abstractNum w:abstractNumId="13" w15:restartNumberingAfterBreak="0">
     <w:nsid w:val="6B404224"/>
     <w:multiLevelType w:val="hybridMultilevel"/>
     <w:tmpl w:val="ABFA3C66"/>
@@ -13132,7 +14401,7 @@
       </w:pPr>
     </w:lvl>
   </w:abstractNum>
-  <w:abstractNum w:abstractNumId="11" w15:restartNumberingAfterBreak="0">
+  <w:abstractNum w:abstractNumId="14" w15:restartNumberingAfterBreak="0">
     <w:nsid w:val="7C3D0EA6"/>
     <w:multiLevelType w:val="hybridMultilevel"/>
     <w:tmpl w:val="E93C3B7A"/>
@@ -13222,7 +14491,7 @@
     </w:lvl>
   </w:abstractNum>
   <w:num w:numId="1" w16cid:durableId="1783459004">
-    <w:abstractNumId w:val="6"/>
+    <w:abstractNumId w:val="7"/>
   </w:num>
   <w:num w:numId="2" w16cid:durableId="749156067">
     <w:abstractNumId w:val="2"/>
@@ -13234,28 +14503,37 @@
     <w:abstractNumId w:val="4"/>
   </w:num>
   <w:num w:numId="5" w16cid:durableId="1410156244">
-    <w:abstractNumId w:val="11"/>
+    <w:abstractNumId w:val="14"/>
   </w:num>
   <w:num w:numId="6" w16cid:durableId="1039086667">
-    <w:abstractNumId w:val="7"/>
+    <w:abstractNumId w:val="9"/>
   </w:num>
   <w:num w:numId="7" w16cid:durableId="1243182194">
     <w:abstractNumId w:val="1"/>
   </w:num>
   <w:num w:numId="8" w16cid:durableId="23988223">
-    <w:abstractNumId w:val="9"/>
+    <w:abstractNumId w:val="11"/>
   </w:num>
   <w:num w:numId="9" w16cid:durableId="1923760323">
-    <w:abstractNumId w:val="10"/>
+    <w:abstractNumId w:val="13"/>
   </w:num>
   <w:num w:numId="10" w16cid:durableId="391317819">
-    <w:abstractNumId w:val="8"/>
+    <w:abstractNumId w:val="10"/>
   </w:num>
   <w:num w:numId="11" w16cid:durableId="1665282451">
     <w:abstractNumId w:val="0"/>
   </w:num>
   <w:num w:numId="12" w16cid:durableId="832405349">
     <w:abstractNumId w:val="5"/>
+  </w:num>
+  <w:num w:numId="13" w16cid:durableId="1985162296">
+    <w:abstractNumId w:val="8"/>
+  </w:num>
+  <w:num w:numId="14" w16cid:durableId="2090806076">
+    <w:abstractNumId w:val="6"/>
+  </w:num>
+  <w:num w:numId="15" w16cid:durableId="40902690">
+    <w:abstractNumId w:val="12"/>
   </w:num>
 </w:numbering>
 </file>
@@ -13658,7 +14936,7 @@
   <w:style w:type="paragraph" w:default="1" w:styleId="Normal">
     <w:name w:val="Normal"/>
     <w:qFormat/>
-    <w:rsid w:val="00290281"/>
+    <w:rsid w:val="00E66428"/>
   </w:style>
   <w:style w:type="paragraph" w:styleId="Ttulo1">
     <w:name w:val="heading 1"/>

--- a/PL0/DocuPL0/PRACTICA0-Memoria.docx
+++ b/PL0/DocuPL0/PRACTICA0-Memoria.docx
@@ -302,6 +302,26 @@
                                       </w:rPr>
                                       <w:t xml:space="preserve">Javier José guzmán rubio  </w:t>
                                     </w:r>
+                                    <w:r>
+                                      <w:rPr>
+                                        <w:rFonts w:ascii="Times New Roman" w:hAnsi="Times New Roman" w:cs="Times New Roman"/>
+                                        <w:caps/>
+                                        <w:color w:val="5B9BD5" w:themeColor="accent5"/>
+                                        <w:sz w:val="24"/>
+                                        <w:szCs w:val="24"/>
+                                      </w:rPr>
+                                      <w:t xml:space="preserve"> </w:t>
+                                    </w:r>
+                                    <w:r>
+                                      <w:rPr>
+                                        <w:rFonts w:ascii="Times New Roman" w:hAnsi="Times New Roman" w:cs="Times New Roman"/>
+                                        <w:caps/>
+                                        <w:color w:val="5B9BD5" w:themeColor="accent5"/>
+                                        <w:sz w:val="24"/>
+                                        <w:szCs w:val="24"/>
+                                      </w:rPr>
+                                      <w:t>09246617L</w:t>
+                                    </w:r>
                                   </w:p>
                                 </w:sdtContent>
                               </w:sdt>
@@ -326,6 +346,16 @@
                                     <w:szCs w:val="24"/>
                                   </w:rPr>
                                   <w:t>Lucas álvarez rodríguez</w:t>
+                                </w:r>
+                                <w:r>
+                                  <w:rPr>
+                                    <w:rFonts w:ascii="Times New Roman" w:hAnsi="Times New Roman" w:cs="Times New Roman"/>
+                                    <w:caps/>
+                                    <w:color w:val="5B9BD5" w:themeColor="accent5"/>
+                                    <w:sz w:val="24"/>
+                                    <w:szCs w:val="24"/>
+                                  </w:rPr>
+                                  <w:t xml:space="preserve">  09109677K</w:t>
                                 </w:r>
                               </w:p>
                             </w:txbxContent>
@@ -502,6 +532,26 @@
                                 </w:rPr>
                                 <w:t xml:space="preserve">Javier José guzmán rubio  </w:t>
                               </w:r>
+                              <w:r>
+                                <w:rPr>
+                                  <w:rFonts w:ascii="Times New Roman" w:hAnsi="Times New Roman" w:cs="Times New Roman"/>
+                                  <w:caps/>
+                                  <w:color w:val="5B9BD5" w:themeColor="accent5"/>
+                                  <w:sz w:val="24"/>
+                                  <w:szCs w:val="24"/>
+                                </w:rPr>
+                                <w:t xml:space="preserve"> </w:t>
+                              </w:r>
+                              <w:r>
+                                <w:rPr>
+                                  <w:rFonts w:ascii="Times New Roman" w:hAnsi="Times New Roman" w:cs="Times New Roman"/>
+                                  <w:caps/>
+                                  <w:color w:val="5B9BD5" w:themeColor="accent5"/>
+                                  <w:sz w:val="24"/>
+                                  <w:szCs w:val="24"/>
+                                </w:rPr>
+                                <w:t>09246617L</w:t>
+                              </w:r>
                             </w:p>
                           </w:sdtContent>
                         </w:sdt>
@@ -526,6 +576,16 @@
                               <w:szCs w:val="24"/>
                             </w:rPr>
                             <w:t>Lucas álvarez rodríguez</w:t>
+                          </w:r>
+                          <w:r>
+                            <w:rPr>
+                              <w:rFonts w:ascii="Times New Roman" w:hAnsi="Times New Roman" w:cs="Times New Roman"/>
+                              <w:caps/>
+                              <w:color w:val="5B9BD5" w:themeColor="accent5"/>
+                              <w:sz w:val="24"/>
+                              <w:szCs w:val="24"/>
+                            </w:rPr>
+                            <w:t xml:space="preserve">  09109677K</w:t>
                           </w:r>
                         </w:p>
                       </w:txbxContent>
@@ -793,6 +853,9 @@
             </w:tabs>
             <w:rPr>
               <w:noProof/>
+              <w:kern w:val="2"/>
+              <w:lang w:eastAsia="es-ES"/>
+              <w14:ligatures w14:val="standardContextual"/>
             </w:rPr>
           </w:pPr>
           <w:r>
@@ -804,7 +867,7 @@
           <w:r>
             <w:fldChar w:fldCharType="separate"/>
           </w:r>
-          <w:hyperlink w:anchor="_Toc148275763" w:history="1">
+          <w:hyperlink w:anchor="_Toc148300035" w:history="1">
             <w:r>
               <w:rPr>
                 <w:rStyle w:val="Hipervnculo"/>
@@ -832,7 +895,7 @@
                 <w:noProof/>
                 <w:webHidden/>
               </w:rPr>
-              <w:instrText xml:space="preserve"> PAGEREF _Toc148275763 \h </w:instrText>
+              <w:instrText xml:space="preserve"> PAGEREF _Toc148300035 \h </w:instrText>
             </w:r>
             <w:r>
               <w:rPr>
@@ -871,9 +934,12 @@
             </w:tabs>
             <w:rPr>
               <w:noProof/>
+              <w:kern w:val="2"/>
+              <w:lang w:eastAsia="es-ES"/>
+              <w14:ligatures w14:val="standardContextual"/>
             </w:rPr>
           </w:pPr>
-          <w:hyperlink w:anchor="_Toc148275764" w:history="1">
+          <w:hyperlink w:anchor="_Toc148300036" w:history="1">
             <w:r>
               <w:rPr>
                 <w:rStyle w:val="Hipervnculo"/>
@@ -901,7 +967,7 @@
                 <w:noProof/>
                 <w:webHidden/>
               </w:rPr>
-              <w:instrText xml:space="preserve"> PAGEREF _Toc148275764 \h </w:instrText>
+              <w:instrText xml:space="preserve"> PAGEREF _Toc148300036 \h </w:instrText>
             </w:r>
             <w:r>
               <w:rPr>
@@ -940,9 +1006,12 @@
             </w:tabs>
             <w:rPr>
               <w:noProof/>
+              <w:kern w:val="2"/>
+              <w:lang w:eastAsia="es-ES"/>
+              <w14:ligatures w14:val="standardContextual"/>
             </w:rPr>
           </w:pPr>
-          <w:hyperlink w:anchor="_Toc148275765" w:history="1">
+          <w:hyperlink w:anchor="_Toc148300037" w:history="1">
             <w:r>
               <w:rPr>
                 <w:rStyle w:val="Hipervnculo"/>
@@ -970,7 +1039,7 @@
                 <w:noProof/>
                 <w:webHidden/>
               </w:rPr>
-              <w:instrText xml:space="preserve"> PAGEREF _Toc148275765 \h </w:instrText>
+              <w:instrText xml:space="preserve"> PAGEREF _Toc148300037 \h </w:instrText>
             </w:r>
             <w:r>
               <w:rPr>
@@ -1009,9 +1078,12 @@
             </w:tabs>
             <w:rPr>
               <w:noProof/>
+              <w:kern w:val="2"/>
+              <w:lang w:eastAsia="es-ES"/>
+              <w14:ligatures w14:val="standardContextual"/>
             </w:rPr>
           </w:pPr>
-          <w:hyperlink w:anchor="_Toc148275766" w:history="1">
+          <w:hyperlink w:anchor="_Toc148300038" w:history="1">
             <w:r>
               <w:rPr>
                 <w:rStyle w:val="Hipervnculo"/>
@@ -1039,7 +1111,7 @@
                 <w:noProof/>
                 <w:webHidden/>
               </w:rPr>
-              <w:instrText xml:space="preserve"> PAGEREF _Toc148275766 \h </w:instrText>
+              <w:instrText xml:space="preserve"> PAGEREF _Toc148300038 \h </w:instrText>
             </w:r>
             <w:r>
               <w:rPr>
@@ -1078,9 +1150,12 @@
             </w:tabs>
             <w:rPr>
               <w:noProof/>
+              <w:kern w:val="2"/>
+              <w:lang w:eastAsia="es-ES"/>
+              <w14:ligatures w14:val="standardContextual"/>
             </w:rPr>
           </w:pPr>
-          <w:hyperlink w:anchor="_Toc148275767" w:history="1">
+          <w:hyperlink w:anchor="_Toc148300039" w:history="1">
             <w:r>
               <w:rPr>
                 <w:rStyle w:val="Hipervnculo"/>
@@ -1108,7 +1183,7 @@
                 <w:noProof/>
                 <w:webHidden/>
               </w:rPr>
-              <w:instrText xml:space="preserve"> PAGEREF _Toc148275767 \h </w:instrText>
+              <w:instrText xml:space="preserve"> PAGEREF _Toc148300039 \h </w:instrText>
             </w:r>
             <w:r>
               <w:rPr>
@@ -1147,9 +1222,12 @@
             </w:tabs>
             <w:rPr>
               <w:noProof/>
+              <w:kern w:val="2"/>
+              <w:lang w:eastAsia="es-ES"/>
+              <w14:ligatures w14:val="standardContextual"/>
             </w:rPr>
           </w:pPr>
-          <w:hyperlink w:anchor="_Toc148275768" w:history="1">
+          <w:hyperlink w:anchor="_Toc148300040" w:history="1">
             <w:r>
               <w:rPr>
                 <w:rStyle w:val="Hipervnculo"/>
@@ -1177,7 +1255,7 @@
                 <w:noProof/>
                 <w:webHidden/>
               </w:rPr>
-              <w:instrText xml:space="preserve"> PAGEREF _Toc148275768 \h </w:instrText>
+              <w:instrText xml:space="preserve"> PAGEREF _Toc148300040 \h </w:instrText>
             </w:r>
             <w:r>
               <w:rPr>
@@ -1197,7 +1275,7 @@
                 <w:noProof/>
                 <w:webHidden/>
               </w:rPr>
-              <w:t>14</w:t>
+              <w:t>15</w:t>
             </w:r>
             <w:r>
               <w:rPr>
@@ -1216,9 +1294,12 @@
             </w:tabs>
             <w:rPr>
               <w:noProof/>
+              <w:kern w:val="2"/>
+              <w:lang w:eastAsia="es-ES"/>
+              <w14:ligatures w14:val="standardContextual"/>
             </w:rPr>
           </w:pPr>
-          <w:hyperlink w:anchor="_Toc148275769" w:history="1">
+          <w:hyperlink w:anchor="_Toc148300041" w:history="1">
             <w:r>
               <w:rPr>
                 <w:rStyle w:val="Hipervnculo"/>
@@ -1246,7 +1327,7 @@
                 <w:noProof/>
                 <w:webHidden/>
               </w:rPr>
-              <w:instrText xml:space="preserve"> PAGEREF _Toc148275769 \h </w:instrText>
+              <w:instrText xml:space="preserve"> PAGEREF _Toc148300041 \h </w:instrText>
             </w:r>
             <w:r>
               <w:rPr>
@@ -1266,7 +1347,7 @@
                 <w:noProof/>
                 <w:webHidden/>
               </w:rPr>
-              <w:t>16</w:t>
+              <w:t>17</w:t>
             </w:r>
             <w:r>
               <w:rPr>
@@ -1285,9 +1366,12 @@
             </w:tabs>
             <w:rPr>
               <w:noProof/>
+              <w:kern w:val="2"/>
+              <w:lang w:eastAsia="es-ES"/>
+              <w14:ligatures w14:val="standardContextual"/>
             </w:rPr>
           </w:pPr>
-          <w:hyperlink w:anchor="_Toc148275770" w:history="1">
+          <w:hyperlink w:anchor="_Toc148300042" w:history="1">
             <w:r>
               <w:rPr>
                 <w:rStyle w:val="Hipervnculo"/>
@@ -1315,7 +1399,7 @@
                 <w:noProof/>
                 <w:webHidden/>
               </w:rPr>
-              <w:instrText xml:space="preserve"> PAGEREF _Toc148275770 \h </w:instrText>
+              <w:instrText xml:space="preserve"> PAGEREF _Toc148300042 \h </w:instrText>
             </w:r>
             <w:r>
               <w:rPr>
@@ -1347,6 +1431,222 @@
           </w:hyperlink>
         </w:p>
         <w:p>
+          <w:pPr>
+            <w:pStyle w:val="TDC2"/>
+            <w:tabs>
+              <w:tab w:val="right" w:leader="dot" w:pos="8494"/>
+            </w:tabs>
+            <w:rPr>
+              <w:noProof/>
+              <w:kern w:val="2"/>
+              <w:lang w:eastAsia="es-ES"/>
+              <w14:ligatures w14:val="standardContextual"/>
+            </w:rPr>
+          </w:pPr>
+          <w:hyperlink w:anchor="_Toc148300043" w:history="1">
+            <w:r>
+              <w:rPr>
+                <w:rStyle w:val="Hipervnculo"/>
+                <w:rFonts w:ascii="Times New Roman" w:hAnsi="Times New Roman" w:cs="Times New Roman"/>
+                <w:noProof/>
+              </w:rPr>
+              <w:t>PARTE 2</w:t>
+            </w:r>
+            <w:r>
+              <w:rPr>
+                <w:noProof/>
+                <w:webHidden/>
+              </w:rPr>
+              <w:tab/>
+            </w:r>
+            <w:r>
+              <w:rPr>
+                <w:noProof/>
+                <w:webHidden/>
+              </w:rPr>
+              <w:fldChar w:fldCharType="begin"/>
+            </w:r>
+            <w:r>
+              <w:rPr>
+                <w:noProof/>
+                <w:webHidden/>
+              </w:rPr>
+              <w:instrText xml:space="preserve"> PAGEREF _Toc148300043 \h </w:instrText>
+            </w:r>
+            <w:r>
+              <w:rPr>
+                <w:noProof/>
+                <w:webHidden/>
+              </w:rPr>
+            </w:r>
+            <w:r>
+              <w:rPr>
+                <w:noProof/>
+                <w:webHidden/>
+              </w:rPr>
+              <w:fldChar w:fldCharType="separate"/>
+            </w:r>
+            <w:r>
+              <w:rPr>
+                <w:noProof/>
+                <w:webHidden/>
+              </w:rPr>
+              <w:t>22</w:t>
+            </w:r>
+            <w:r>
+              <w:rPr>
+                <w:noProof/>
+                <w:webHidden/>
+              </w:rPr>
+              <w:fldChar w:fldCharType="end"/>
+            </w:r>
+          </w:hyperlink>
+        </w:p>
+        <w:p>
+          <w:pPr>
+            <w:pStyle w:val="TDC3"/>
+            <w:tabs>
+              <w:tab w:val="right" w:leader="dot" w:pos="8494"/>
+            </w:tabs>
+            <w:rPr>
+              <w:noProof/>
+              <w:kern w:val="2"/>
+              <w:lang w:eastAsia="es-ES"/>
+              <w14:ligatures w14:val="standardContextual"/>
+            </w:rPr>
+          </w:pPr>
+          <w:hyperlink w:anchor="_Toc148300044" w:history="1">
+            <w:r>
+              <w:rPr>
+                <w:rStyle w:val="Hipervnculo"/>
+                <w:rFonts w:ascii="Times New Roman" w:hAnsi="Times New Roman" w:cs="Times New Roman"/>
+                <w:noProof/>
+              </w:rPr>
+              <w:t>Ejercicio 1. Transformadas de señales</w:t>
+            </w:r>
+            <w:r>
+              <w:rPr>
+                <w:noProof/>
+                <w:webHidden/>
+              </w:rPr>
+              <w:tab/>
+            </w:r>
+            <w:r>
+              <w:rPr>
+                <w:noProof/>
+                <w:webHidden/>
+              </w:rPr>
+              <w:fldChar w:fldCharType="begin"/>
+            </w:r>
+            <w:r>
+              <w:rPr>
+                <w:noProof/>
+                <w:webHidden/>
+              </w:rPr>
+              <w:instrText xml:space="preserve"> PAGEREF _Toc148300044 \h </w:instrText>
+            </w:r>
+            <w:r>
+              <w:rPr>
+                <w:noProof/>
+                <w:webHidden/>
+              </w:rPr>
+            </w:r>
+            <w:r>
+              <w:rPr>
+                <w:noProof/>
+                <w:webHidden/>
+              </w:rPr>
+              <w:fldChar w:fldCharType="separate"/>
+            </w:r>
+            <w:r>
+              <w:rPr>
+                <w:noProof/>
+                <w:webHidden/>
+              </w:rPr>
+              <w:t>22</w:t>
+            </w:r>
+            <w:r>
+              <w:rPr>
+                <w:noProof/>
+                <w:webHidden/>
+              </w:rPr>
+              <w:fldChar w:fldCharType="end"/>
+            </w:r>
+          </w:hyperlink>
+        </w:p>
+        <w:p>
+          <w:pPr>
+            <w:pStyle w:val="TDC3"/>
+            <w:tabs>
+              <w:tab w:val="right" w:leader="dot" w:pos="8494"/>
+            </w:tabs>
+            <w:rPr>
+              <w:noProof/>
+              <w:kern w:val="2"/>
+              <w:lang w:eastAsia="es-ES"/>
+              <w14:ligatures w14:val="standardContextual"/>
+            </w:rPr>
+          </w:pPr>
+          <w:hyperlink w:anchor="_Toc148300045" w:history="1">
+            <w:r>
+              <w:rPr>
+                <w:rStyle w:val="Hipervnculo"/>
+                <w:rFonts w:ascii="Times New Roman" w:hAnsi="Times New Roman" w:cs="Times New Roman"/>
+                <w:noProof/>
+              </w:rPr>
+              <w:t>Ejercicio 2. Modelado del comportamiento de un robot móvil en Simulink</w:t>
+            </w:r>
+            <w:r>
+              <w:rPr>
+                <w:noProof/>
+                <w:webHidden/>
+              </w:rPr>
+              <w:tab/>
+            </w:r>
+            <w:r>
+              <w:rPr>
+                <w:noProof/>
+                <w:webHidden/>
+              </w:rPr>
+              <w:fldChar w:fldCharType="begin"/>
+            </w:r>
+            <w:r>
+              <w:rPr>
+                <w:noProof/>
+                <w:webHidden/>
+              </w:rPr>
+              <w:instrText xml:space="preserve"> PAGEREF _Toc148300045 \h </w:instrText>
+            </w:r>
+            <w:r>
+              <w:rPr>
+                <w:noProof/>
+                <w:webHidden/>
+              </w:rPr>
+            </w:r>
+            <w:r>
+              <w:rPr>
+                <w:noProof/>
+                <w:webHidden/>
+              </w:rPr>
+              <w:fldChar w:fldCharType="separate"/>
+            </w:r>
+            <w:r>
+              <w:rPr>
+                <w:noProof/>
+                <w:webHidden/>
+              </w:rPr>
+              <w:t>25</w:t>
+            </w:r>
+            <w:r>
+              <w:rPr>
+                <w:noProof/>
+                <w:webHidden/>
+              </w:rPr>
+              <w:fldChar w:fldCharType="end"/>
+            </w:r>
+          </w:hyperlink>
+        </w:p>
+        <w:p>
           <w:r>
             <w:rPr>
               <w:b/>
@@ -1382,7 +1682,7 @@
           <w:rFonts w:ascii="Times New Roman" w:hAnsi="Times New Roman" w:cs="Times New Roman"/>
         </w:rPr>
       </w:pPr>
-      <w:bookmarkStart w:id="0" w:name="_Toc148275763"/>
+      <w:bookmarkStart w:id="0" w:name="_Toc148300035"/>
       <w:r>
         <w:rPr>
           <w:rFonts w:ascii="Times New Roman" w:hAnsi="Times New Roman" w:cs="Times New Roman"/>
@@ -1406,7 +1706,7 @@
           <w:rFonts w:ascii="Times New Roman" w:hAnsi="Times New Roman" w:cs="Times New Roman"/>
         </w:rPr>
       </w:pPr>
-      <w:bookmarkStart w:id="1" w:name="_Toc148275764"/>
+      <w:bookmarkStart w:id="1" w:name="_Toc148300036"/>
       <w:r>
         <w:rPr>
           <w:rFonts w:ascii="Times New Roman" w:hAnsi="Times New Roman" w:cs="Times New Roman"/>
@@ -2565,7 +2865,7 @@
           <w:rFonts w:ascii="Times New Roman" w:hAnsi="Times New Roman" w:cs="Times New Roman"/>
         </w:rPr>
       </w:pPr>
-      <w:bookmarkStart w:id="2" w:name="_Toc148275765"/>
+      <w:bookmarkStart w:id="2" w:name="_Toc148300037"/>
       <w:r>
         <w:rPr>
           <w:rFonts w:ascii="Times New Roman" w:hAnsi="Times New Roman" w:cs="Times New Roman"/>
@@ -4315,7 +4615,7 @@
           <w:rFonts w:ascii="Times New Roman" w:hAnsi="Times New Roman" w:cs="Times New Roman"/>
         </w:rPr>
       </w:pPr>
-      <w:bookmarkStart w:id="3" w:name="_Toc148275766"/>
+      <w:bookmarkStart w:id="3" w:name="_Toc148300038"/>
       <w:r>
         <w:rPr>
           <w:rFonts w:ascii="Times New Roman" w:hAnsi="Times New Roman" w:cs="Times New Roman"/>
@@ -7583,7 +7883,7 @@
           <w:rFonts w:ascii="Times New Roman" w:hAnsi="Times New Roman" w:cs="Times New Roman"/>
         </w:rPr>
       </w:pPr>
-      <w:bookmarkStart w:id="4" w:name="_Toc148275767"/>
+      <w:bookmarkStart w:id="4" w:name="_Toc148300039"/>
       <w:r>
         <w:rPr>
           <w:rFonts w:ascii="Times New Roman" w:hAnsi="Times New Roman" w:cs="Times New Roman"/>
@@ -8429,7 +8729,7 @@
           <w:rFonts w:ascii="Times New Roman" w:hAnsi="Times New Roman" w:cs="Times New Roman"/>
         </w:rPr>
       </w:pPr>
-      <w:bookmarkStart w:id="5" w:name="_Toc148275768"/>
+      <w:bookmarkStart w:id="5" w:name="_Toc148300040"/>
       <w:r>
         <w:rPr>
           <w:rFonts w:ascii="Times New Roman" w:hAnsi="Times New Roman" w:cs="Times New Roman"/>
@@ -9251,7 +9551,7 @@
           <w:rFonts w:ascii="Times New Roman" w:hAnsi="Times New Roman" w:cs="Times New Roman"/>
         </w:rPr>
       </w:pPr>
-      <w:bookmarkStart w:id="6" w:name="_Toc148275769"/>
+      <w:bookmarkStart w:id="6" w:name="_Toc148300041"/>
       <w:r>
         <w:rPr>
           <w:rFonts w:ascii="Times New Roman" w:hAnsi="Times New Roman" w:cs="Times New Roman"/>
@@ -10585,7 +10885,7 @@
           <w:rFonts w:ascii="Times New Roman" w:hAnsi="Times New Roman" w:cs="Times New Roman"/>
         </w:rPr>
       </w:pPr>
-      <w:bookmarkStart w:id="7" w:name="_Toc148275770"/>
+      <w:bookmarkStart w:id="7" w:name="_Toc148300042"/>
       <w:r>
         <w:rPr>
           <w:rFonts w:ascii="Times New Roman" w:hAnsi="Times New Roman" w:cs="Times New Roman"/>
@@ -12267,6 +12567,7 @@
           <w:rFonts w:ascii="Times New Roman" w:hAnsi="Times New Roman" w:cs="Times New Roman"/>
         </w:rPr>
       </w:pPr>
+      <w:bookmarkStart w:id="8" w:name="_Toc148300043"/>
       <w:r>
         <w:rPr>
           <w:rFonts w:ascii="Times New Roman" w:hAnsi="Times New Roman" w:cs="Times New Roman"/>
@@ -12280,6 +12581,7 @@
         </w:rPr>
         <w:t>2</w:t>
       </w:r>
+      <w:bookmarkEnd w:id="8"/>
     </w:p>
     <w:p>
       <w:pPr>
@@ -12298,6 +12600,7 @@
           <w:rFonts w:ascii="Times New Roman" w:hAnsi="Times New Roman" w:cs="Times New Roman"/>
         </w:rPr>
       </w:pPr>
+      <w:bookmarkStart w:id="9" w:name="_Toc148300044"/>
       <w:r>
         <w:rPr>
           <w:rFonts w:ascii="Times New Roman" w:hAnsi="Times New Roman" w:cs="Times New Roman"/>
@@ -12322,6 +12625,7 @@
         </w:rPr>
         <w:t>Transformadas de señales</w:t>
       </w:r>
+      <w:bookmarkEnd w:id="9"/>
     </w:p>
     <w:p>
       <w:pPr>
@@ -12435,14 +12739,334 @@
     </w:p>
     <w:p>
       <w:pPr>
+        <w:ind w:left="708"/>
+        <w:jc w:val="both"/>
+        <w:rPr>
+          <w:rFonts w:ascii="Times New Roman" w:hAnsi="Times New Roman" w:cs="Times New Roman"/>
+        </w:rPr>
+      </w:pPr>
+      <w:r>
+        <w:rPr>
+          <w:rFonts w:ascii="Times New Roman" w:hAnsi="Times New Roman" w:cs="Times New Roman"/>
+        </w:rPr>
+        <w:t xml:space="preserve">Para obtener la transformada de la función, se hace uso del método </w:t>
+      </w:r>
+      <w:proofErr w:type="spellStart"/>
+      <w:r>
+        <w:rPr>
+          <w:rFonts w:ascii="Times New Roman" w:hAnsi="Times New Roman" w:cs="Times New Roman"/>
+        </w:rPr>
+        <w:t>ztrans</w:t>
+      </w:r>
+      <w:proofErr w:type="spellEnd"/>
+      <w:r>
+        <w:rPr>
+          <w:rFonts w:ascii="Times New Roman" w:hAnsi="Times New Roman" w:cs="Times New Roman"/>
+        </w:rPr>
+        <w:t xml:space="preserve"> (habiendo instalado las librerías </w:t>
+      </w:r>
+      <w:proofErr w:type="spellStart"/>
+      <w:r>
+        <w:rPr>
+          <w:rFonts w:ascii="Times New Roman" w:hAnsi="Times New Roman" w:cs="Times New Roman"/>
+          <w:i/>
+          <w:iCs/>
+        </w:rPr>
+        <w:t>Symbolic</w:t>
+      </w:r>
+      <w:proofErr w:type="spellEnd"/>
+      <w:r>
+        <w:rPr>
+          <w:rFonts w:ascii="Times New Roman" w:hAnsi="Times New Roman" w:cs="Times New Roman"/>
+          <w:i/>
+          <w:iCs/>
+        </w:rPr>
+        <w:t xml:space="preserve"> </w:t>
+      </w:r>
+      <w:proofErr w:type="spellStart"/>
+      <w:r>
+        <w:rPr>
+          <w:rFonts w:ascii="Times New Roman" w:hAnsi="Times New Roman" w:cs="Times New Roman"/>
+          <w:i/>
+          <w:iCs/>
+        </w:rPr>
+        <w:t>Math</w:t>
+      </w:r>
+      <w:proofErr w:type="spellEnd"/>
+      <w:r>
+        <w:rPr>
+          <w:rFonts w:ascii="Times New Roman" w:hAnsi="Times New Roman" w:cs="Times New Roman"/>
+          <w:i/>
+          <w:iCs/>
+        </w:rPr>
+        <w:t xml:space="preserve"> </w:t>
+      </w:r>
+      <w:proofErr w:type="spellStart"/>
+      <w:r>
+        <w:rPr>
+          <w:rFonts w:ascii="Times New Roman" w:hAnsi="Times New Roman" w:cs="Times New Roman"/>
+          <w:i/>
+          <w:iCs/>
+        </w:rPr>
+        <w:t>Toolbox</w:t>
+      </w:r>
+      <w:proofErr w:type="spellEnd"/>
+      <w:r>
+        <w:rPr>
+          <w:rFonts w:ascii="Times New Roman" w:hAnsi="Times New Roman" w:cs="Times New Roman"/>
+          <w:i/>
+          <w:iCs/>
+        </w:rPr>
+        <w:t xml:space="preserve"> </w:t>
+      </w:r>
+      <w:r>
+        <w:rPr>
+          <w:rFonts w:ascii="Times New Roman" w:hAnsi="Times New Roman" w:cs="Times New Roman"/>
+        </w:rPr>
+        <w:t xml:space="preserve">y </w:t>
+      </w:r>
+      <w:r>
+        <w:rPr>
+          <w:rFonts w:ascii="Times New Roman" w:hAnsi="Times New Roman" w:cs="Times New Roman"/>
+          <w:i/>
+          <w:iCs/>
+        </w:rPr>
+        <w:t xml:space="preserve">Control System </w:t>
+      </w:r>
+      <w:proofErr w:type="spellStart"/>
+      <w:r>
+        <w:rPr>
+          <w:rFonts w:ascii="Times New Roman" w:hAnsi="Times New Roman" w:cs="Times New Roman"/>
+          <w:i/>
+          <w:iCs/>
+        </w:rPr>
+        <w:t>Toolboz</w:t>
+      </w:r>
+      <w:proofErr w:type="spellEnd"/>
+      <w:r>
+        <w:rPr>
+          <w:rFonts w:ascii="Times New Roman" w:hAnsi="Times New Roman" w:cs="Times New Roman"/>
+        </w:rPr>
+        <w:t>)</w:t>
+      </w:r>
+      <w:r>
+        <w:rPr>
+          <w:rFonts w:ascii="Times New Roman" w:hAnsi="Times New Roman" w:cs="Times New Roman"/>
+        </w:rPr>
+        <w:t xml:space="preserve">. Es necesario también declarar ¨k¨ como una variable operable con </w:t>
+      </w:r>
+      <w:proofErr w:type="spellStart"/>
+      <w:r>
+        <w:rPr>
+          <w:rFonts w:ascii="Times New Roman" w:hAnsi="Times New Roman" w:cs="Times New Roman"/>
+          <w:i/>
+          <w:iCs/>
+        </w:rPr>
+        <w:t>syms</w:t>
+      </w:r>
+      <w:proofErr w:type="spellEnd"/>
+      <w:r>
+        <w:rPr>
+          <w:rFonts w:ascii="Times New Roman" w:hAnsi="Times New Roman" w:cs="Times New Roman"/>
+        </w:rPr>
+        <w:t>:</w:t>
+      </w:r>
+    </w:p>
+    <w:p>
+      <w:pPr>
         <w:ind w:firstLine="708"/>
-        <w:jc w:val="both"/>
-        <w:rPr>
-          <w:rFonts w:ascii="Times New Roman" w:hAnsi="Times New Roman" w:cs="Times New Roman"/>
-          <w:b/>
-          <w:bCs/>
-        </w:rPr>
-      </w:pPr>
+        <w:jc w:val="center"/>
+        <w:rPr>
+          <w:rFonts w:ascii="Times New Roman" w:hAnsi="Times New Roman" w:cs="Times New Roman"/>
+          <w:b/>
+          <w:bCs/>
+        </w:rPr>
+      </w:pPr>
+      <w:r>
+        <w:rPr>
+          <w:rFonts w:ascii="Times New Roman" w:hAnsi="Times New Roman" w:cs="Times New Roman"/>
+          <w:b/>
+          <w:bCs/>
+        </w:rPr>
+        <w:drawing>
+          <wp:inline distT="0" distB="0" distL="0" distR="0" wp14:anchorId="3314115C" wp14:editId="314CAB42">
+            <wp:extent cx="4601217" cy="1038370"/>
+            <wp:effectExtent l="19050" t="19050" r="8890" b="28575"/>
+            <wp:docPr id="954521140" name="Imagen 1"/>
+            <wp:cNvGraphicFramePr>
+              <a:graphicFrameLocks xmlns:a="http://schemas.openxmlformats.org/drawingml/2006/main" noChangeAspect="1"/>
+            </wp:cNvGraphicFramePr>
+            <a:graphic xmlns:a="http://schemas.openxmlformats.org/drawingml/2006/main">
+              <a:graphicData uri="http://schemas.openxmlformats.org/drawingml/2006/picture">
+                <pic:pic xmlns:pic="http://schemas.openxmlformats.org/drawingml/2006/picture">
+                  <pic:nvPicPr>
+                    <pic:cNvPr id="954521140" name=""/>
+                    <pic:cNvPicPr/>
+                  </pic:nvPicPr>
+                  <pic:blipFill>
+                    <a:blip r:embed="rId86"/>
+                    <a:stretch>
+                      <a:fillRect/>
+                    </a:stretch>
+                  </pic:blipFill>
+                  <pic:spPr>
+                    <a:xfrm>
+                      <a:off x="0" y="0"/>
+                      <a:ext cx="4601217" cy="1038370"/>
+                    </a:xfrm>
+                    <a:prstGeom prst="rect">
+                      <a:avLst/>
+                    </a:prstGeom>
+                    <a:ln>
+                      <a:solidFill>
+                        <a:schemeClr val="accent1"/>
+                      </a:solidFill>
+                    </a:ln>
+                  </pic:spPr>
+                </pic:pic>
+              </a:graphicData>
+            </a:graphic>
+          </wp:inline>
+        </w:drawing>
+      </w:r>
+    </w:p>
+    <w:p>
+      <w:pPr>
+        <w:ind w:left="705"/>
+        <w:jc w:val="both"/>
+        <w:rPr>
+          <w:rFonts w:ascii="Times New Roman" w:hAnsi="Times New Roman" w:cs="Times New Roman"/>
+        </w:rPr>
+      </w:pPr>
+      <w:r>
+        <w:rPr>
+          <w:rFonts w:ascii="Times New Roman" w:hAnsi="Times New Roman" w:cs="Times New Roman"/>
+        </w:rPr>
+        <w:t>La representación de la función y su transformada se realiza en la misma imagen, mostrando cada una en una línea distinta:</w:t>
+      </w:r>
+    </w:p>
+    <w:p>
+      <w:pPr>
+        <w:ind w:left="705"/>
+        <w:jc w:val="center"/>
+        <w:rPr>
+          <w:rFonts w:ascii="Times New Roman" w:hAnsi="Times New Roman" w:cs="Times New Roman"/>
+        </w:rPr>
+      </w:pPr>
+      <w:r>
+        <w:rPr>
+          <w:rFonts w:ascii="Times New Roman" w:hAnsi="Times New Roman" w:cs="Times New Roman"/>
+        </w:rPr>
+        <w:drawing>
+          <wp:inline distT="0" distB="0" distL="0" distR="0" wp14:anchorId="1CAD73C1" wp14:editId="7AAEB59E">
+            <wp:extent cx="5400040" cy="1113155"/>
+            <wp:effectExtent l="19050" t="19050" r="10160" b="10795"/>
+            <wp:docPr id="1622885277" name="Imagen 1"/>
+            <wp:cNvGraphicFramePr>
+              <a:graphicFrameLocks xmlns:a="http://schemas.openxmlformats.org/drawingml/2006/main" noChangeAspect="1"/>
+            </wp:cNvGraphicFramePr>
+            <a:graphic xmlns:a="http://schemas.openxmlformats.org/drawingml/2006/main">
+              <a:graphicData uri="http://schemas.openxmlformats.org/drawingml/2006/picture">
+                <pic:pic xmlns:pic="http://schemas.openxmlformats.org/drawingml/2006/picture">
+                  <pic:nvPicPr>
+                    <pic:cNvPr id="1622885277" name=""/>
+                    <pic:cNvPicPr/>
+                  </pic:nvPicPr>
+                  <pic:blipFill>
+                    <a:blip r:embed="rId87"/>
+                    <a:stretch>
+                      <a:fillRect/>
+                    </a:stretch>
+                  </pic:blipFill>
+                  <pic:spPr>
+                    <a:xfrm>
+                      <a:off x="0" y="0"/>
+                      <a:ext cx="5400040" cy="1113155"/>
+                    </a:xfrm>
+                    <a:prstGeom prst="rect">
+                      <a:avLst/>
+                    </a:prstGeom>
+                    <a:ln>
+                      <a:solidFill>
+                        <a:schemeClr val="accent1"/>
+                      </a:solidFill>
+                    </a:ln>
+                  </pic:spPr>
+                </pic:pic>
+              </a:graphicData>
+            </a:graphic>
+          </wp:inline>
+        </w:drawing>
+      </w:r>
+    </w:p>
+    <w:p>
+      <w:pPr>
+        <w:ind w:left="705"/>
+        <w:jc w:val="both"/>
+        <w:rPr>
+          <w:rFonts w:ascii="Times New Roman" w:hAnsi="Times New Roman" w:cs="Times New Roman"/>
+        </w:rPr>
+      </w:pPr>
+      <w:r>
+        <w:rPr>
+          <w:rFonts w:ascii="Times New Roman" w:hAnsi="Times New Roman" w:cs="Times New Roman"/>
+        </w:rPr>
+        <w:t xml:space="preserve">Resultado: </w:t>
+      </w:r>
+    </w:p>
+    <w:p>
+      <w:pPr>
+        <w:ind w:left="705"/>
+        <w:jc w:val="both"/>
+        <w:rPr>
+          <w:rFonts w:ascii="Times New Roman" w:hAnsi="Times New Roman" w:cs="Times New Roman"/>
+        </w:rPr>
+      </w:pPr>
+      <w:r>
+        <w:rPr>
+          <w:rFonts w:ascii="Times New Roman" w:hAnsi="Times New Roman" w:cs="Times New Roman"/>
+        </w:rPr>
+        <w:drawing>
+          <wp:inline distT="0" distB="0" distL="0" distR="0" wp14:anchorId="6C5B1460" wp14:editId="4399AED5">
+            <wp:extent cx="5400040" cy="1823085"/>
+            <wp:effectExtent l="19050" t="19050" r="10160" b="24765"/>
+            <wp:docPr id="64588209" name="Imagen 1"/>
+            <wp:cNvGraphicFramePr>
+              <a:graphicFrameLocks xmlns:a="http://schemas.openxmlformats.org/drawingml/2006/main" noChangeAspect="1"/>
+            </wp:cNvGraphicFramePr>
+            <a:graphic xmlns:a="http://schemas.openxmlformats.org/drawingml/2006/main">
+              <a:graphicData uri="http://schemas.openxmlformats.org/drawingml/2006/picture">
+                <pic:pic xmlns:pic="http://schemas.openxmlformats.org/drawingml/2006/picture">
+                  <pic:nvPicPr>
+                    <pic:cNvPr id="64588209" name=""/>
+                    <pic:cNvPicPr/>
+                  </pic:nvPicPr>
+                  <pic:blipFill>
+                    <a:blip r:embed="rId88"/>
+                    <a:stretch>
+                      <a:fillRect/>
+                    </a:stretch>
+                  </pic:blipFill>
+                  <pic:spPr>
+                    <a:xfrm>
+                      <a:off x="0" y="0"/>
+                      <a:ext cx="5400040" cy="1823085"/>
+                    </a:xfrm>
+                    <a:prstGeom prst="rect">
+                      <a:avLst/>
+                    </a:prstGeom>
+                    <a:ln>
+                      <a:solidFill>
+                        <a:schemeClr val="accent1"/>
+                      </a:solidFill>
+                    </a:ln>
+                  </pic:spPr>
+                </pic:pic>
+              </a:graphicData>
+            </a:graphic>
+          </wp:inline>
+        </w:drawing>
+      </w:r>
     </w:p>
     <w:p>
       <w:pPr>
@@ -12506,7 +13130,7 @@
                     <pic:cNvPicPr/>
                   </pic:nvPicPr>
                   <pic:blipFill>
-                    <a:blip r:embed="rId86"/>
+                    <a:blip r:embed="rId89"/>
                     <a:stretch>
                       <a:fillRect/>
                     </a:stretch>
@@ -12556,13 +13180,144 @@
     </w:p>
     <w:p>
       <w:pPr>
+        <w:ind w:firstLine="708"/>
+        <w:jc w:val="both"/>
+        <w:rPr>
+          <w:rFonts w:ascii="Times New Roman" w:hAnsi="Times New Roman" w:cs="Times New Roman"/>
+        </w:rPr>
+      </w:pPr>
+      <w:r>
+        <w:rPr>
+          <w:rFonts w:ascii="Times New Roman" w:hAnsi="Times New Roman" w:cs="Times New Roman"/>
+        </w:rPr>
+        <w:t>Este apartado se ha llevado a cabo de forma similar al anterior:</w:t>
+      </w:r>
+    </w:p>
+    <w:p>
+      <w:pPr>
+        <w:ind w:firstLine="708"/>
         <w:jc w:val="center"/>
         <w:rPr>
           <w:rFonts w:ascii="Times New Roman" w:hAnsi="Times New Roman" w:cs="Times New Roman"/>
-          <w:b/>
-          <w:bCs/>
-        </w:rPr>
-      </w:pPr>
+        </w:rPr>
+      </w:pPr>
+      <w:r>
+        <w:rPr>
+          <w:rFonts w:ascii="Times New Roman" w:hAnsi="Times New Roman" w:cs="Times New Roman"/>
+        </w:rPr>
+        <w:lastRenderedPageBreak/>
+        <w:drawing>
+          <wp:inline distT="0" distB="0" distL="0" distR="0" wp14:anchorId="6BA4028B" wp14:editId="3F00B881">
+            <wp:extent cx="3008822" cy="1638999"/>
+            <wp:effectExtent l="19050" t="19050" r="20320" b="18415"/>
+            <wp:docPr id="666272235" name="Imagen 1"/>
+            <wp:cNvGraphicFramePr>
+              <a:graphicFrameLocks xmlns:a="http://schemas.openxmlformats.org/drawingml/2006/main" noChangeAspect="1"/>
+            </wp:cNvGraphicFramePr>
+            <a:graphic xmlns:a="http://schemas.openxmlformats.org/drawingml/2006/main">
+              <a:graphicData uri="http://schemas.openxmlformats.org/drawingml/2006/picture">
+                <pic:pic xmlns:pic="http://schemas.openxmlformats.org/drawingml/2006/picture">
+                  <pic:nvPicPr>
+                    <pic:cNvPr id="666272235" name=""/>
+                    <pic:cNvPicPr/>
+                  </pic:nvPicPr>
+                  <pic:blipFill>
+                    <a:blip r:embed="rId90"/>
+                    <a:stretch>
+                      <a:fillRect/>
+                    </a:stretch>
+                  </pic:blipFill>
+                  <pic:spPr>
+                    <a:xfrm>
+                      <a:off x="0" y="0"/>
+                      <a:ext cx="3022094" cy="1646229"/>
+                    </a:xfrm>
+                    <a:prstGeom prst="rect">
+                      <a:avLst/>
+                    </a:prstGeom>
+                    <a:ln>
+                      <a:solidFill>
+                        <a:schemeClr val="accent1"/>
+                      </a:solidFill>
+                    </a:ln>
+                  </pic:spPr>
+                </pic:pic>
+              </a:graphicData>
+            </a:graphic>
+          </wp:inline>
+        </w:drawing>
+      </w:r>
+    </w:p>
+    <w:p>
+      <w:pPr>
+        <w:ind w:firstLine="708"/>
+        <w:jc w:val="both"/>
+        <w:rPr>
+          <w:rFonts w:ascii="Times New Roman" w:hAnsi="Times New Roman" w:cs="Times New Roman"/>
+        </w:rPr>
+      </w:pPr>
+      <w:r>
+        <w:rPr>
+          <w:rFonts w:ascii="Times New Roman" w:hAnsi="Times New Roman" w:cs="Times New Roman"/>
+        </w:rPr>
+        <w:t xml:space="preserve">Resultado: </w:t>
+      </w:r>
+    </w:p>
+    <w:p>
+      <w:pPr>
+        <w:ind w:firstLine="708"/>
+        <w:jc w:val="both"/>
+        <w:rPr>
+          <w:rFonts w:ascii="Times New Roman" w:hAnsi="Times New Roman" w:cs="Times New Roman"/>
+          <w:b/>
+          <w:bCs/>
+        </w:rPr>
+      </w:pPr>
+      <w:r>
+        <w:rPr>
+          <w:rFonts w:ascii="Times New Roman" w:hAnsi="Times New Roman" w:cs="Times New Roman"/>
+        </w:rPr>
+        <w:drawing>
+          <wp:inline distT="0" distB="0" distL="0" distR="0" wp14:anchorId="4C3DDF9B" wp14:editId="1888B49F">
+            <wp:extent cx="4440807" cy="1432400"/>
+            <wp:effectExtent l="19050" t="19050" r="17145" b="15875"/>
+            <wp:docPr id="1243779489" name="Imagen 1"/>
+            <wp:cNvGraphicFramePr>
+              <a:graphicFrameLocks xmlns:a="http://schemas.openxmlformats.org/drawingml/2006/main" noChangeAspect="1"/>
+            </wp:cNvGraphicFramePr>
+            <a:graphic xmlns:a="http://schemas.openxmlformats.org/drawingml/2006/main">
+              <a:graphicData uri="http://schemas.openxmlformats.org/drawingml/2006/picture">
+                <pic:pic xmlns:pic="http://schemas.openxmlformats.org/drawingml/2006/picture">
+                  <pic:nvPicPr>
+                    <pic:cNvPr id="1243779489" name=""/>
+                    <pic:cNvPicPr/>
+                  </pic:nvPicPr>
+                  <pic:blipFill>
+                    <a:blip r:embed="rId91"/>
+                    <a:stretch>
+                      <a:fillRect/>
+                    </a:stretch>
+                  </pic:blipFill>
+                  <pic:spPr>
+                    <a:xfrm>
+                      <a:off x="0" y="0"/>
+                      <a:ext cx="4452980" cy="1436326"/>
+                    </a:xfrm>
+                    <a:prstGeom prst="rect">
+                      <a:avLst/>
+                    </a:prstGeom>
+                    <a:ln>
+                      <a:solidFill>
+                        <a:schemeClr val="accent1"/>
+                      </a:solidFill>
+                    </a:ln>
+                  </pic:spPr>
+                </pic:pic>
+              </a:graphicData>
+            </a:graphic>
+          </wp:inline>
+        </w:drawing>
+      </w:r>
     </w:p>
     <w:p>
       <w:pPr>
@@ -12613,7 +13368,7 @@
                     <pic:cNvPicPr/>
                   </pic:nvPicPr>
                   <pic:blipFill>
-                    <a:blip r:embed="rId87"/>
+                    <a:blip r:embed="rId92"/>
                     <a:stretch>
                       <a:fillRect/>
                     </a:stretch>
@@ -12658,6 +13413,168 @@
     </w:p>
     <w:p>
       <w:pPr>
+        <w:ind w:left="708"/>
+        <w:rPr>
+          <w:rFonts w:ascii="Times New Roman" w:hAnsi="Times New Roman" w:cs="Times New Roman"/>
+        </w:rPr>
+      </w:pPr>
+      <w:r>
+        <w:rPr>
+          <w:rFonts w:ascii="Times New Roman" w:hAnsi="Times New Roman" w:cs="Times New Roman"/>
+        </w:rPr>
+        <w:t xml:space="preserve">La función se expresa haciendo uso del método </w:t>
+      </w:r>
+      <w:proofErr w:type="spellStart"/>
+      <w:proofErr w:type="gramStart"/>
+      <w:r>
+        <w:rPr>
+          <w:rFonts w:ascii="Times New Roman" w:hAnsi="Times New Roman" w:cs="Times New Roman"/>
+        </w:rPr>
+        <w:t>tf</w:t>
+      </w:r>
+      <w:proofErr w:type="spellEnd"/>
+      <w:r>
+        <w:rPr>
+          <w:rFonts w:ascii="Times New Roman" w:hAnsi="Times New Roman" w:cs="Times New Roman"/>
+        </w:rPr>
+        <w:t>(</w:t>
+      </w:r>
+      <w:proofErr w:type="gramEnd"/>
+      <w:r>
+        <w:rPr>
+          <w:rFonts w:ascii="Times New Roman" w:hAnsi="Times New Roman" w:cs="Times New Roman"/>
+        </w:rPr>
+        <w:t xml:space="preserve">), que permite también proporcionar una frecuencia de muestreo para la representación gráfica: </w:t>
+      </w:r>
+    </w:p>
+    <w:p>
+      <w:pPr>
+        <w:jc w:val="center"/>
+        <w:rPr>
+          <w:rFonts w:ascii="Times New Roman" w:hAnsi="Times New Roman" w:cs="Times New Roman"/>
+          <w:b/>
+          <w:bCs/>
+        </w:rPr>
+      </w:pPr>
+      <w:r>
+        <w:rPr>
+          <w:rFonts w:ascii="Times New Roman" w:hAnsi="Times New Roman" w:cs="Times New Roman"/>
+          <w:b/>
+          <w:bCs/>
+        </w:rPr>
+        <w:drawing>
+          <wp:inline distT="0" distB="0" distL="0" distR="0" wp14:anchorId="0451012A" wp14:editId="3E07B393">
+            <wp:extent cx="3949101" cy="1667227"/>
+            <wp:effectExtent l="19050" t="19050" r="13335" b="28575"/>
+            <wp:docPr id="940288209" name="Imagen 1"/>
+            <wp:cNvGraphicFramePr>
+              <a:graphicFrameLocks xmlns:a="http://schemas.openxmlformats.org/drawingml/2006/main" noChangeAspect="1"/>
+            </wp:cNvGraphicFramePr>
+            <a:graphic xmlns:a="http://schemas.openxmlformats.org/drawingml/2006/main">
+              <a:graphicData uri="http://schemas.openxmlformats.org/drawingml/2006/picture">
+                <pic:pic xmlns:pic="http://schemas.openxmlformats.org/drawingml/2006/picture">
+                  <pic:nvPicPr>
+                    <pic:cNvPr id="940288209" name=""/>
+                    <pic:cNvPicPr/>
+                  </pic:nvPicPr>
+                  <pic:blipFill>
+                    <a:blip r:embed="rId93"/>
+                    <a:stretch>
+                      <a:fillRect/>
+                    </a:stretch>
+                  </pic:blipFill>
+                  <pic:spPr>
+                    <a:xfrm>
+                      <a:off x="0" y="0"/>
+                      <a:ext cx="3961541" cy="1672479"/>
+                    </a:xfrm>
+                    <a:prstGeom prst="rect">
+                      <a:avLst/>
+                    </a:prstGeom>
+                    <a:ln>
+                      <a:solidFill>
+                        <a:schemeClr val="accent1"/>
+                      </a:solidFill>
+                    </a:ln>
+                  </pic:spPr>
+                </pic:pic>
+              </a:graphicData>
+            </a:graphic>
+          </wp:inline>
+        </w:drawing>
+      </w:r>
+    </w:p>
+    <w:p>
+      <w:pPr>
+        <w:ind w:firstLine="708"/>
+        <w:jc w:val="both"/>
+        <w:rPr>
+          <w:rFonts w:ascii="Times New Roman" w:hAnsi="Times New Roman" w:cs="Times New Roman"/>
+        </w:rPr>
+      </w:pPr>
+      <w:r>
+        <w:rPr>
+          <w:rFonts w:ascii="Times New Roman" w:hAnsi="Times New Roman" w:cs="Times New Roman"/>
+        </w:rPr>
+        <w:t xml:space="preserve">Resultado: </w:t>
+      </w:r>
+    </w:p>
+    <w:p>
+      <w:pPr>
+        <w:ind w:firstLine="708"/>
+        <w:jc w:val="center"/>
+        <w:rPr>
+          <w:rFonts w:ascii="Times New Roman" w:hAnsi="Times New Roman" w:cs="Times New Roman"/>
+        </w:rPr>
+      </w:pPr>
+      <w:r>
+        <w:rPr>
+          <w:rFonts w:ascii="Times New Roman" w:hAnsi="Times New Roman" w:cs="Times New Roman"/>
+        </w:rPr>
+        <w:drawing>
+          <wp:inline distT="0" distB="0" distL="0" distR="0" wp14:anchorId="7E3A6B41" wp14:editId="19C800E0">
+            <wp:extent cx="4475313" cy="1474053"/>
+            <wp:effectExtent l="19050" t="19050" r="20955" b="12065"/>
+            <wp:docPr id="1248436013" name="Imagen 1"/>
+            <wp:cNvGraphicFramePr>
+              <a:graphicFrameLocks xmlns:a="http://schemas.openxmlformats.org/drawingml/2006/main" noChangeAspect="1"/>
+            </wp:cNvGraphicFramePr>
+            <a:graphic xmlns:a="http://schemas.openxmlformats.org/drawingml/2006/main">
+              <a:graphicData uri="http://schemas.openxmlformats.org/drawingml/2006/picture">
+                <pic:pic xmlns:pic="http://schemas.openxmlformats.org/drawingml/2006/picture">
+                  <pic:nvPicPr>
+                    <pic:cNvPr id="1248436013" name=""/>
+                    <pic:cNvPicPr/>
+                  </pic:nvPicPr>
+                  <pic:blipFill>
+                    <a:blip r:embed="rId94"/>
+                    <a:stretch>
+                      <a:fillRect/>
+                    </a:stretch>
+                  </pic:blipFill>
+                  <pic:spPr>
+                    <a:xfrm>
+                      <a:off x="0" y="0"/>
+                      <a:ext cx="4481611" cy="1476127"/>
+                    </a:xfrm>
+                    <a:prstGeom prst="rect">
+                      <a:avLst/>
+                    </a:prstGeom>
+                    <a:ln>
+                      <a:solidFill>
+                        <a:schemeClr val="accent1"/>
+                      </a:solidFill>
+                    </a:ln>
+                  </pic:spPr>
+                </pic:pic>
+              </a:graphicData>
+            </a:graphic>
+          </wp:inline>
+        </w:drawing>
+      </w:r>
+    </w:p>
+    <w:p>
+      <w:pPr>
         <w:pStyle w:val="Prrafodelista"/>
         <w:numPr>
           <w:ilvl w:val="1"/>
@@ -12676,18 +13593,214 @@
           <w:b/>
           <w:bCs/>
         </w:rPr>
+        <w:lastRenderedPageBreak/>
         <w:t>Obtenga y represente la respuesta del sistema ante una entrada escalón</w:t>
       </w:r>
     </w:p>
     <w:p>
       <w:pPr>
-        <w:jc w:val="both"/>
-        <w:rPr>
-          <w:rFonts w:ascii="Times New Roman" w:hAnsi="Times New Roman" w:cs="Times New Roman"/>
-          <w:b/>
-          <w:bCs/>
-        </w:rPr>
-      </w:pPr>
+        <w:ind w:left="1080"/>
+        <w:jc w:val="both"/>
+        <w:rPr>
+          <w:rFonts w:ascii="Times New Roman" w:hAnsi="Times New Roman" w:cs="Times New Roman"/>
+        </w:rPr>
+      </w:pPr>
+      <w:r>
+        <w:rPr>
+          <w:rFonts w:ascii="Times New Roman" w:hAnsi="Times New Roman" w:cs="Times New Roman"/>
+        </w:rPr>
+        <w:t xml:space="preserve">Este apartado es similar al anterior, haciendo uso esta vez de </w:t>
+      </w:r>
+      <w:proofErr w:type="gramStart"/>
+      <w:r>
+        <w:rPr>
+          <w:rFonts w:ascii="Times New Roman" w:hAnsi="Times New Roman" w:cs="Times New Roman"/>
+        </w:rPr>
+        <w:t>step(</w:t>
+      </w:r>
+      <w:proofErr w:type="gramEnd"/>
+      <w:r>
+        <w:rPr>
+          <w:rFonts w:ascii="Times New Roman" w:hAnsi="Times New Roman" w:cs="Times New Roman"/>
+        </w:rPr>
+        <w:t>) en vez de impulse():</w:t>
+      </w:r>
+    </w:p>
+    <w:p>
+      <w:pPr>
+        <w:jc w:val="center"/>
+        <w:rPr>
+          <w:rFonts w:ascii="Times New Roman" w:hAnsi="Times New Roman" w:cs="Times New Roman"/>
+          <w:b/>
+          <w:bCs/>
+        </w:rPr>
+      </w:pPr>
+      <w:r>
+        <w:rPr>
+          <w:rFonts w:ascii="Times New Roman" w:hAnsi="Times New Roman" w:cs="Times New Roman"/>
+          <w:b/>
+          <w:bCs/>
+        </w:rPr>
+        <w:drawing>
+          <wp:inline distT="0" distB="0" distL="0" distR="0" wp14:anchorId="0DFB9090" wp14:editId="4A68296A">
+            <wp:extent cx="2991569" cy="973634"/>
+            <wp:effectExtent l="19050" t="19050" r="18415" b="17145"/>
+            <wp:docPr id="1798894618" name="Imagen 1"/>
+            <wp:cNvGraphicFramePr>
+              <a:graphicFrameLocks xmlns:a="http://schemas.openxmlformats.org/drawingml/2006/main" noChangeAspect="1"/>
+            </wp:cNvGraphicFramePr>
+            <a:graphic xmlns:a="http://schemas.openxmlformats.org/drawingml/2006/main">
+              <a:graphicData uri="http://schemas.openxmlformats.org/drawingml/2006/picture">
+                <pic:pic xmlns:pic="http://schemas.openxmlformats.org/drawingml/2006/picture">
+                  <pic:nvPicPr>
+                    <pic:cNvPr id="1798894618" name=""/>
+                    <pic:cNvPicPr/>
+                  </pic:nvPicPr>
+                  <pic:blipFill>
+                    <a:blip r:embed="rId95"/>
+                    <a:stretch>
+                      <a:fillRect/>
+                    </a:stretch>
+                  </pic:blipFill>
+                  <pic:spPr>
+                    <a:xfrm>
+                      <a:off x="0" y="0"/>
+                      <a:ext cx="3000122" cy="976418"/>
+                    </a:xfrm>
+                    <a:prstGeom prst="rect">
+                      <a:avLst/>
+                    </a:prstGeom>
+                    <a:ln>
+                      <a:solidFill>
+                        <a:schemeClr val="accent1"/>
+                      </a:solidFill>
+                    </a:ln>
+                  </pic:spPr>
+                </pic:pic>
+              </a:graphicData>
+            </a:graphic>
+          </wp:inline>
+        </w:drawing>
+      </w:r>
+    </w:p>
+    <w:p>
+      <w:pPr>
+        <w:jc w:val="both"/>
+        <w:rPr>
+          <w:rFonts w:ascii="Times New Roman" w:hAnsi="Times New Roman" w:cs="Times New Roman"/>
+        </w:rPr>
+      </w:pPr>
+      <w:r>
+        <w:rPr>
+          <w:rFonts w:ascii="Times New Roman" w:hAnsi="Times New Roman" w:cs="Times New Roman"/>
+          <w:b/>
+          <w:bCs/>
+        </w:rPr>
+        <w:tab/>
+      </w:r>
+      <w:r>
+        <w:rPr>
+          <w:rFonts w:ascii="Times New Roman" w:hAnsi="Times New Roman" w:cs="Times New Roman"/>
+        </w:rPr>
+        <w:t>Resultado:</w:t>
+      </w:r>
+    </w:p>
+    <w:p>
+      <w:pPr>
+        <w:jc w:val="center"/>
+        <w:rPr>
+          <w:rFonts w:ascii="Times New Roman" w:hAnsi="Times New Roman" w:cs="Times New Roman"/>
+        </w:rPr>
+      </w:pPr>
+      <w:r>
+        <w:rPr>
+          <w:rFonts w:ascii="Times New Roman" w:hAnsi="Times New Roman" w:cs="Times New Roman"/>
+        </w:rPr>
+        <w:drawing>
+          <wp:inline distT="0" distB="0" distL="0" distR="0" wp14:anchorId="1DF747AA" wp14:editId="1E00DA8A">
+            <wp:extent cx="4509818" cy="1498677"/>
+            <wp:effectExtent l="19050" t="19050" r="24130" b="25400"/>
+            <wp:docPr id="1730865044" name="Imagen 1"/>
+            <wp:cNvGraphicFramePr>
+              <a:graphicFrameLocks xmlns:a="http://schemas.openxmlformats.org/drawingml/2006/main" noChangeAspect="1"/>
+            </wp:cNvGraphicFramePr>
+            <a:graphic xmlns:a="http://schemas.openxmlformats.org/drawingml/2006/main">
+              <a:graphicData uri="http://schemas.openxmlformats.org/drawingml/2006/picture">
+                <pic:pic xmlns:pic="http://schemas.openxmlformats.org/drawingml/2006/picture">
+                  <pic:nvPicPr>
+                    <pic:cNvPr id="1730865044" name=""/>
+                    <pic:cNvPicPr/>
+                  </pic:nvPicPr>
+                  <pic:blipFill>
+                    <a:blip r:embed="rId96"/>
+                    <a:stretch>
+                      <a:fillRect/>
+                    </a:stretch>
+                  </pic:blipFill>
+                  <pic:spPr>
+                    <a:xfrm>
+                      <a:off x="0" y="0"/>
+                      <a:ext cx="4519033" cy="1501739"/>
+                    </a:xfrm>
+                    <a:prstGeom prst="rect">
+                      <a:avLst/>
+                    </a:prstGeom>
+                    <a:ln>
+                      <a:solidFill>
+                        <a:schemeClr val="accent1"/>
+                      </a:solidFill>
+                    </a:ln>
+                  </pic:spPr>
+                </pic:pic>
+              </a:graphicData>
+            </a:graphic>
+          </wp:inline>
+        </w:drawing>
+      </w:r>
+    </w:p>
+    <w:p>
+      <w:pPr>
+        <w:ind w:left="1410"/>
+        <w:jc w:val="both"/>
+        <w:rPr>
+          <w:rFonts w:ascii="Times New Roman" w:hAnsi="Times New Roman" w:cs="Times New Roman"/>
+        </w:rPr>
+      </w:pPr>
+      <w:r>
+        <w:rPr>
+          <w:rFonts w:ascii="Times New Roman" w:hAnsi="Times New Roman" w:cs="Times New Roman"/>
+        </w:rPr>
+        <w:t>Se puede comprobar claramente la diferencia en el efecto que tienen las dos entradas en el sistema. El impulso aumenta el valor obtenido en la función de forma instantánea, y, tras este salto inicial, este empieza a decrecer.</w:t>
+      </w:r>
+    </w:p>
+    <w:p>
+      <w:pPr>
+        <w:ind w:left="1410"/>
+        <w:jc w:val="both"/>
+        <w:rPr>
+          <w:rFonts w:ascii="Times New Roman" w:hAnsi="Times New Roman" w:cs="Times New Roman"/>
+        </w:rPr>
+      </w:pPr>
+      <w:r>
+        <w:rPr>
+          <w:rFonts w:ascii="Times New Roman" w:hAnsi="Times New Roman" w:cs="Times New Roman"/>
+        </w:rPr>
+        <w:t xml:space="preserve">Por otro lado, el escalón supone una subida más paulatina, aunque luego mantiene </w:t>
+      </w:r>
+      <w:proofErr w:type="gramStart"/>
+      <w:r>
+        <w:rPr>
+          <w:rFonts w:ascii="Times New Roman" w:hAnsi="Times New Roman" w:cs="Times New Roman"/>
+        </w:rPr>
+        <w:t>este  valor</w:t>
+      </w:r>
+      <w:proofErr w:type="gramEnd"/>
+      <w:r>
+        <w:rPr>
+          <w:rFonts w:ascii="Times New Roman" w:hAnsi="Times New Roman" w:cs="Times New Roman"/>
+        </w:rPr>
+        <w:t xml:space="preserve"> más elevado.  </w:t>
+      </w:r>
     </w:p>
     <w:p>
       <w:pPr>
@@ -12837,6 +13950,7 @@
           <w:rFonts w:ascii="Times New Roman" w:hAnsi="Times New Roman" w:cs="Times New Roman"/>
         </w:rPr>
       </w:pPr>
+      <w:bookmarkStart w:id="10" w:name="_Toc148300045"/>
       <w:r>
         <w:rPr>
           <w:rFonts w:ascii="Times New Roman" w:hAnsi="Times New Roman" w:cs="Times New Roman"/>
@@ -12863,6 +13977,7 @@
         </w:rPr>
         <w:t>Simulink</w:t>
       </w:r>
+      <w:bookmarkEnd w:id="10"/>
       <w:proofErr w:type="spellEnd"/>
     </w:p>
     <w:p>
@@ -12877,38 +13992,57 @@
     </w:p>
     <w:p>
       <w:pPr>
-        <w:pStyle w:val="Prrafodelista"/>
-        <w:numPr>
-          <w:ilvl w:val="0"/>
-          <w:numId w:val="15"/>
-        </w:numPr>
-        <w:jc w:val="both"/>
-        <w:rPr>
-          <w:rFonts w:ascii="Times New Roman" w:hAnsi="Times New Roman" w:cs="Times New Roman"/>
-          <w:b/>
-          <w:bCs/>
-        </w:rPr>
-      </w:pPr>
-      <w:r>
-        <w:rPr>
-          <w:rFonts w:ascii="Times New Roman" w:hAnsi="Times New Roman" w:cs="Times New Roman"/>
-          <w:b/>
-          <w:bCs/>
-        </w:rPr>
-        <w:t xml:space="preserve"> </w:t>
-      </w:r>
-      <w:r>
-        <w:rPr>
-          <w:rFonts w:ascii="Times New Roman" w:hAnsi="Times New Roman" w:cs="Times New Roman"/>
-          <w:b/>
-          <w:bCs/>
-        </w:rPr>
-        <w:t>Implemente el modelo de la Figura 2</w:t>
-      </w:r>
-    </w:p>
-    <w:p>
-      <w:pPr>
-        <w:jc w:val="both"/>
+        <w:jc w:val="both"/>
+        <w:rPr>
+          <w:rFonts w:ascii="Times New Roman" w:hAnsi="Times New Roman" w:cs="Times New Roman"/>
+          <w:b/>
+          <w:bCs/>
+        </w:rPr>
+      </w:pPr>
+      <w:r>
+        <w:rPr>
+          <w:rFonts w:ascii="Times New Roman" w:hAnsi="Times New Roman" w:cs="Times New Roman"/>
+          <w:b/>
+          <w:bCs/>
+        </w:rPr>
+        <w:t>El estado del robot móvil se define mediante la posición en el entorno y su orientación</w:t>
+      </w:r>
+      <w:r>
+        <w:rPr>
+          <w:rFonts w:ascii="Times New Roman" w:hAnsi="Times New Roman" w:cs="Times New Roman"/>
+          <w:b/>
+          <w:bCs/>
+        </w:rPr>
+        <w:t xml:space="preserve">, </w:t>
+      </w:r>
+      <w:r>
+        <w:rPr>
+          <w:rFonts w:ascii="Times New Roman" w:hAnsi="Times New Roman" w:cs="Times New Roman"/>
+          <w:b/>
+          <w:bCs/>
+        </w:rPr>
+        <w:t xml:space="preserve">donde el subíndice </w:t>
+      </w:r>
+      <w:r>
+        <w:rPr>
+          <w:rFonts w:ascii="Tahoma" w:hAnsi="Tahoma" w:cs="Tahoma"/>
+          <w:b/>
+          <w:bCs/>
+        </w:rPr>
+        <w:t>k</w:t>
+      </w:r>
+      <w:r>
+        <w:rPr>
+          <w:rFonts w:ascii="Times New Roman" w:hAnsi="Times New Roman" w:cs="Times New Roman"/>
+          <w:b/>
+          <w:bCs/>
+        </w:rPr>
+        <w:t xml:space="preserve"> &gt; 0 indica la variable de tiempo discreto. El movimiento del robot se rige por el siguiente modelo dinámico:</w:t>
+      </w:r>
+    </w:p>
+    <w:p>
+      <w:pPr>
+        <w:jc w:val="center"/>
         <w:rPr>
           <w:rFonts w:ascii="Times New Roman" w:hAnsi="Times New Roman" w:cs="Times New Roman"/>
           <w:b/>
@@ -12922,9 +14056,9 @@
           <w:bCs/>
         </w:rPr>
         <w:drawing>
-          <wp:inline distT="0" distB="0" distL="0" distR="0" wp14:anchorId="64D1F6EF" wp14:editId="65FB0FA1">
-            <wp:extent cx="3029373" cy="914528"/>
-            <wp:effectExtent l="0" t="0" r="0" b="0"/>
+          <wp:inline distT="0" distB="0" distL="0" distR="0" wp14:anchorId="50F4174D" wp14:editId="1282EC6B">
+            <wp:extent cx="2509284" cy="757520"/>
+            <wp:effectExtent l="0" t="0" r="5715" b="5080"/>
             <wp:docPr id="1091631137" name="Imagen 1"/>
             <wp:cNvGraphicFramePr>
               <a:graphicFrameLocks xmlns:a="http://schemas.openxmlformats.org/drawingml/2006/main" noChangeAspect="1"/>
@@ -12937,7 +14071,7 @@
                     <pic:cNvPicPr/>
                   </pic:nvPicPr>
                   <pic:blipFill>
-                    <a:blip r:embed="rId88"/>
+                    <a:blip r:embed="rId97"/>
                     <a:stretch>
                       <a:fillRect/>
                     </a:stretch>
@@ -12945,7 +14079,7 @@
                   <pic:spPr>
                     <a:xfrm>
                       <a:off x="0" y="0"/>
-                      <a:ext cx="3029373" cy="914528"/>
+                      <a:ext cx="2517890" cy="760118"/>
                     </a:xfrm>
                     <a:prstGeom prst="rect">
                       <a:avLst/>
@@ -12958,8 +14092,1159 @@
         </w:drawing>
       </w:r>
     </w:p>
+    <w:p>
+      <w:pPr>
+        <w:pStyle w:val="Prrafodelista"/>
+        <w:numPr>
+          <w:ilvl w:val="0"/>
+          <w:numId w:val="15"/>
+        </w:numPr>
+        <w:jc w:val="both"/>
+        <w:rPr>
+          <w:rFonts w:ascii="Times New Roman" w:hAnsi="Times New Roman" w:cs="Times New Roman"/>
+          <w:b/>
+          <w:bCs/>
+        </w:rPr>
+      </w:pPr>
+      <w:r>
+        <w:rPr>
+          <w:rFonts w:ascii="Times New Roman" w:hAnsi="Times New Roman" w:cs="Times New Roman"/>
+          <w:b/>
+          <w:bCs/>
+        </w:rPr>
+        <w:t xml:space="preserve"> </w:t>
+      </w:r>
+      <w:r>
+        <w:rPr>
+          <w:rFonts w:ascii="Times New Roman" w:hAnsi="Times New Roman" w:cs="Times New Roman"/>
+          <w:b/>
+          <w:bCs/>
+        </w:rPr>
+        <w:t>Implemente el modelo de la Figura 2</w:t>
+      </w:r>
+      <w:r>
+        <w:rPr>
+          <w:rFonts w:ascii="Times New Roman" w:hAnsi="Times New Roman" w:cs="Times New Roman"/>
+          <w:b/>
+          <w:bCs/>
+        </w:rPr>
+        <w:t xml:space="preserve"> </w:t>
+      </w:r>
+    </w:p>
+    <w:p>
+      <w:pPr>
+        <w:jc w:val="center"/>
+        <w:rPr>
+          <w:rFonts w:ascii="Times New Roman" w:hAnsi="Times New Roman" w:cs="Times New Roman"/>
+          <w:b/>
+          <w:bCs/>
+        </w:rPr>
+      </w:pPr>
+      <w:r>
+        <w:rPr>
+          <w:noProof/>
+        </w:rPr>
+        <w:drawing>
+          <wp:inline distT="0" distB="0" distL="0" distR="0" wp14:anchorId="1DA9475B" wp14:editId="6D36A6F9">
+            <wp:extent cx="4816549" cy="2961634"/>
+            <wp:effectExtent l="19050" t="19050" r="22225" b="10795"/>
+            <wp:docPr id="1273792914" name="Imagen 2"/>
+            <wp:cNvGraphicFramePr>
+              <a:graphicFrameLocks xmlns:a="http://schemas.openxmlformats.org/drawingml/2006/main" noChangeAspect="1"/>
+            </wp:cNvGraphicFramePr>
+            <a:graphic xmlns:a="http://schemas.openxmlformats.org/drawingml/2006/main">
+              <a:graphicData uri="http://schemas.openxmlformats.org/drawingml/2006/picture">
+                <pic:pic xmlns:pic="http://schemas.openxmlformats.org/drawingml/2006/picture">
+                  <pic:nvPicPr>
+                    <pic:cNvPr id="0" name="Picture 3"/>
+                    <pic:cNvPicPr>
+                      <a:picLocks noChangeAspect="1" noChangeArrowheads="1"/>
+                    </pic:cNvPicPr>
+                  </pic:nvPicPr>
+                  <pic:blipFill>
+                    <a:blip r:embed="rId98">
+                      <a:extLst>
+                        <a:ext uri="{28A0092B-C50C-407E-A947-70E740481C1C}">
+                          <a14:useLocalDpi xmlns:a14="http://schemas.microsoft.com/office/drawing/2010/main" val="0"/>
+                        </a:ext>
+                      </a:extLst>
+                    </a:blip>
+                    <a:srcRect/>
+                    <a:stretch>
+                      <a:fillRect/>
+                    </a:stretch>
+                  </pic:blipFill>
+                  <pic:spPr bwMode="auto">
+                    <a:xfrm>
+                      <a:off x="0" y="0"/>
+                      <a:ext cx="4821850" cy="2964894"/>
+                    </a:xfrm>
+                    <a:prstGeom prst="rect">
+                      <a:avLst/>
+                    </a:prstGeom>
+                    <a:noFill/>
+                    <a:ln>
+                      <a:solidFill>
+                        <a:schemeClr val="accent1"/>
+                      </a:solidFill>
+                    </a:ln>
+                  </pic:spPr>
+                </pic:pic>
+              </a:graphicData>
+            </a:graphic>
+          </wp:inline>
+        </w:drawing>
+      </w:r>
+    </w:p>
+    <w:p>
+      <w:pPr>
+        <w:pStyle w:val="Prrafodelista"/>
+        <w:numPr>
+          <w:ilvl w:val="0"/>
+          <w:numId w:val="15"/>
+        </w:numPr>
+        <w:jc w:val="both"/>
+        <w:rPr>
+          <w:rFonts w:ascii="Times New Roman" w:hAnsi="Times New Roman" w:cs="Times New Roman"/>
+          <w:b/>
+          <w:bCs/>
+        </w:rPr>
+      </w:pPr>
+      <w:r>
+        <w:rPr>
+          <w:rFonts w:ascii="Times New Roman" w:hAnsi="Times New Roman" w:cs="Times New Roman"/>
+          <w:b/>
+          <w:bCs/>
+        </w:rPr>
+        <w:t>Una vez completado el apartado anterior, cree el subsistema mostrado en la Figura 1 y simule su funcionamiento con velocidad lineal y angular constante creando el sistema mostrado en la Figura 3. Configure los parámetros de la simulación (menú “</w:t>
+      </w:r>
+      <w:proofErr w:type="spellStart"/>
+      <w:r>
+        <w:rPr>
+          <w:rFonts w:ascii="Times New Roman" w:hAnsi="Times New Roman" w:cs="Times New Roman"/>
+          <w:b/>
+          <w:bCs/>
+        </w:rPr>
+        <w:t>Simulation</w:t>
+      </w:r>
+      <w:proofErr w:type="spellEnd"/>
+      <w:r>
+        <w:rPr>
+          <w:rFonts w:ascii="Times New Roman" w:hAnsi="Times New Roman" w:cs="Times New Roman"/>
+          <w:b/>
+          <w:bCs/>
+        </w:rPr>
+        <w:t>/</w:t>
+      </w:r>
+      <w:proofErr w:type="spellStart"/>
+      <w:r>
+        <w:rPr>
+          <w:rFonts w:ascii="Times New Roman" w:hAnsi="Times New Roman" w:cs="Times New Roman"/>
+          <w:b/>
+          <w:bCs/>
+        </w:rPr>
+        <w:t>Model</w:t>
+      </w:r>
+      <w:proofErr w:type="spellEnd"/>
+      <w:r>
+        <w:rPr>
+          <w:rFonts w:ascii="Times New Roman" w:hAnsi="Times New Roman" w:cs="Times New Roman"/>
+          <w:b/>
+          <w:bCs/>
+        </w:rPr>
+        <w:t xml:space="preserve"> </w:t>
+      </w:r>
+      <w:proofErr w:type="spellStart"/>
+      <w:r>
+        <w:rPr>
+          <w:rFonts w:ascii="Times New Roman" w:hAnsi="Times New Roman" w:cs="Times New Roman"/>
+          <w:b/>
+          <w:bCs/>
+        </w:rPr>
+        <w:t>Simulation</w:t>
+      </w:r>
+      <w:proofErr w:type="spellEnd"/>
+      <w:r>
+        <w:rPr>
+          <w:rFonts w:ascii="Times New Roman" w:hAnsi="Times New Roman" w:cs="Times New Roman"/>
+          <w:b/>
+          <w:bCs/>
+        </w:rPr>
+        <w:t xml:space="preserve"> </w:t>
+      </w:r>
+      <w:proofErr w:type="spellStart"/>
+      <w:r>
+        <w:rPr>
+          <w:rFonts w:ascii="Times New Roman" w:hAnsi="Times New Roman" w:cs="Times New Roman"/>
+          <w:b/>
+          <w:bCs/>
+        </w:rPr>
+        <w:t>Parameters</w:t>
+      </w:r>
+      <w:proofErr w:type="spellEnd"/>
+      <w:r>
+        <w:rPr>
+          <w:rFonts w:ascii="Times New Roman" w:hAnsi="Times New Roman" w:cs="Times New Roman"/>
+          <w:b/>
+          <w:bCs/>
+        </w:rPr>
+        <w:t xml:space="preserve">” y menú </w:t>
+      </w:r>
+      <w:proofErr w:type="spellStart"/>
+      <w:r>
+        <w:rPr>
+          <w:rFonts w:ascii="Times New Roman" w:hAnsi="Times New Roman" w:cs="Times New Roman"/>
+          <w:b/>
+          <w:bCs/>
+        </w:rPr>
+        <w:t>Simulation</w:t>
+      </w:r>
+      <w:proofErr w:type="spellEnd"/>
+      <w:r>
+        <w:rPr>
+          <w:rFonts w:ascii="Times New Roman" w:hAnsi="Times New Roman" w:cs="Times New Roman"/>
+          <w:b/>
+          <w:bCs/>
+        </w:rPr>
+        <w:t>/</w:t>
+      </w:r>
+      <w:proofErr w:type="spellStart"/>
+      <w:r>
+        <w:rPr>
+          <w:rFonts w:ascii="Times New Roman" w:hAnsi="Times New Roman" w:cs="Times New Roman"/>
+          <w:b/>
+          <w:bCs/>
+        </w:rPr>
+        <w:t>Pacing</w:t>
+      </w:r>
+      <w:proofErr w:type="spellEnd"/>
+      <w:r>
+        <w:rPr>
+          <w:rFonts w:ascii="Times New Roman" w:hAnsi="Times New Roman" w:cs="Times New Roman"/>
+          <w:b/>
+          <w:bCs/>
+        </w:rPr>
+        <w:t xml:space="preserve"> </w:t>
+      </w:r>
+      <w:proofErr w:type="spellStart"/>
+      <w:r>
+        <w:rPr>
+          <w:rFonts w:ascii="Times New Roman" w:hAnsi="Times New Roman" w:cs="Times New Roman"/>
+          <w:b/>
+          <w:bCs/>
+        </w:rPr>
+        <w:t>options</w:t>
+      </w:r>
+      <w:proofErr w:type="spellEnd"/>
+      <w:r>
+        <w:rPr>
+          <w:rFonts w:ascii="Times New Roman" w:hAnsi="Times New Roman" w:cs="Times New Roman"/>
+          <w:b/>
+          <w:bCs/>
+        </w:rPr>
+        <w:t>) de acuerdo con la Figura 4.</w:t>
+      </w:r>
+    </w:p>
+    <w:p>
+      <w:pPr>
+        <w:jc w:val="center"/>
+        <w:rPr>
+          <w:rFonts w:ascii="Times New Roman" w:hAnsi="Times New Roman" w:cs="Times New Roman"/>
+          <w:b/>
+          <w:bCs/>
+        </w:rPr>
+      </w:pPr>
+      <w:r>
+        <w:rPr>
+          <w:noProof/>
+        </w:rPr>
+        <w:drawing>
+          <wp:inline distT="0" distB="0" distL="0" distR="0" wp14:anchorId="126CE62A" wp14:editId="611670F7">
+            <wp:extent cx="3423684" cy="2150673"/>
+            <wp:effectExtent l="19050" t="19050" r="24765" b="21590"/>
+            <wp:docPr id="354220101" name="Imagen 4"/>
+            <wp:cNvGraphicFramePr>
+              <a:graphicFrameLocks xmlns:a="http://schemas.openxmlformats.org/drawingml/2006/main" noChangeAspect="1"/>
+            </wp:cNvGraphicFramePr>
+            <a:graphic xmlns:a="http://schemas.openxmlformats.org/drawingml/2006/main">
+              <a:graphicData uri="http://schemas.openxmlformats.org/drawingml/2006/picture">
+                <pic:pic xmlns:pic="http://schemas.openxmlformats.org/drawingml/2006/picture">
+                  <pic:nvPicPr>
+                    <pic:cNvPr id="0" name="Picture 10"/>
+                    <pic:cNvPicPr>
+                      <a:picLocks noChangeAspect="1" noChangeArrowheads="1"/>
+                    </pic:cNvPicPr>
+                  </pic:nvPicPr>
+                  <pic:blipFill>
+                    <a:blip r:embed="rId99">
+                      <a:extLst>
+                        <a:ext uri="{28A0092B-C50C-407E-A947-70E740481C1C}">
+                          <a14:useLocalDpi xmlns:a14="http://schemas.microsoft.com/office/drawing/2010/main" val="0"/>
+                        </a:ext>
+                      </a:extLst>
+                    </a:blip>
+                    <a:srcRect/>
+                    <a:stretch>
+                      <a:fillRect/>
+                    </a:stretch>
+                  </pic:blipFill>
+                  <pic:spPr bwMode="auto">
+                    <a:xfrm>
+                      <a:off x="0" y="0"/>
+                      <a:ext cx="3427666" cy="2153175"/>
+                    </a:xfrm>
+                    <a:prstGeom prst="rect">
+                      <a:avLst/>
+                    </a:prstGeom>
+                    <a:noFill/>
+                    <a:ln>
+                      <a:solidFill>
+                        <a:schemeClr val="accent1"/>
+                      </a:solidFill>
+                    </a:ln>
+                  </pic:spPr>
+                </pic:pic>
+              </a:graphicData>
+            </a:graphic>
+          </wp:inline>
+        </w:drawing>
+      </w:r>
+    </w:p>
+    <w:p>
+      <w:pPr>
+        <w:jc w:val="center"/>
+        <w:rPr>
+          <w:rFonts w:ascii="Times New Roman" w:hAnsi="Times New Roman" w:cs="Times New Roman"/>
+          <w:b/>
+          <w:bCs/>
+        </w:rPr>
+      </w:pPr>
+    </w:p>
+    <w:p>
+      <w:pPr>
+        <w:pStyle w:val="Prrafodelista"/>
+        <w:numPr>
+          <w:ilvl w:val="0"/>
+          <w:numId w:val="15"/>
+        </w:numPr>
+        <w:jc w:val="both"/>
+        <w:rPr>
+          <w:rFonts w:ascii="Times New Roman" w:hAnsi="Times New Roman" w:cs="Times New Roman"/>
+          <w:b/>
+          <w:bCs/>
+        </w:rPr>
+      </w:pPr>
+      <w:r>
+        <w:rPr>
+          <w:rFonts w:ascii="Times New Roman" w:hAnsi="Times New Roman" w:cs="Times New Roman"/>
+          <w:b/>
+          <w:bCs/>
+        </w:rPr>
+        <w:lastRenderedPageBreak/>
+        <w:t xml:space="preserve">Visualizando la gráfica generada por el módulo XY </w:t>
+      </w:r>
+      <w:proofErr w:type="spellStart"/>
+      <w:r>
+        <w:rPr>
+          <w:rFonts w:ascii="Times New Roman" w:hAnsi="Times New Roman" w:cs="Times New Roman"/>
+          <w:b/>
+          <w:bCs/>
+        </w:rPr>
+        <w:t>Graph</w:t>
+      </w:r>
+      <w:proofErr w:type="spellEnd"/>
+      <w:r>
+        <w:rPr>
+          <w:rFonts w:ascii="Times New Roman" w:hAnsi="Times New Roman" w:cs="Times New Roman"/>
+          <w:b/>
+          <w:bCs/>
+        </w:rPr>
+        <w:t>, compruebe que el funcionamiento del robot se ajusta a lo esperado.</w:t>
+      </w:r>
+    </w:p>
+    <w:p>
+      <w:pPr>
+        <w:jc w:val="center"/>
+        <w:rPr>
+          <w:rFonts w:ascii="Times New Roman" w:hAnsi="Times New Roman" w:cs="Times New Roman"/>
+          <w:b/>
+          <w:bCs/>
+        </w:rPr>
+      </w:pPr>
+      <w:r>
+        <w:rPr>
+          <w:noProof/>
+        </w:rPr>
+        <w:drawing>
+          <wp:inline distT="0" distB="0" distL="0" distR="0" wp14:anchorId="1DD0370C" wp14:editId="100CFDF0">
+            <wp:extent cx="5400040" cy="2726055"/>
+            <wp:effectExtent l="19050" t="19050" r="10160" b="17145"/>
+            <wp:docPr id="1947577000" name="Imagen 5"/>
+            <wp:cNvGraphicFramePr>
+              <a:graphicFrameLocks xmlns:a="http://schemas.openxmlformats.org/drawingml/2006/main" noChangeAspect="1"/>
+            </wp:cNvGraphicFramePr>
+            <a:graphic xmlns:a="http://schemas.openxmlformats.org/drawingml/2006/main">
+              <a:graphicData uri="http://schemas.openxmlformats.org/drawingml/2006/picture">
+                <pic:pic xmlns:pic="http://schemas.openxmlformats.org/drawingml/2006/picture">
+                  <pic:nvPicPr>
+                    <pic:cNvPr id="0" name="Picture 12"/>
+                    <pic:cNvPicPr>
+                      <a:picLocks noChangeAspect="1" noChangeArrowheads="1"/>
+                    </pic:cNvPicPr>
+                  </pic:nvPicPr>
+                  <pic:blipFill>
+                    <a:blip r:embed="rId100" cstate="print">
+                      <a:extLst>
+                        <a:ext uri="{28A0092B-C50C-407E-A947-70E740481C1C}">
+                          <a14:useLocalDpi xmlns:a14="http://schemas.microsoft.com/office/drawing/2010/main" val="0"/>
+                        </a:ext>
+                      </a:extLst>
+                    </a:blip>
+                    <a:srcRect/>
+                    <a:stretch>
+                      <a:fillRect/>
+                    </a:stretch>
+                  </pic:blipFill>
+                  <pic:spPr bwMode="auto">
+                    <a:xfrm>
+                      <a:off x="0" y="0"/>
+                      <a:ext cx="5400040" cy="2726055"/>
+                    </a:xfrm>
+                    <a:prstGeom prst="rect">
+                      <a:avLst/>
+                    </a:prstGeom>
+                    <a:noFill/>
+                    <a:ln>
+                      <a:solidFill>
+                        <a:schemeClr val="accent1"/>
+                      </a:solidFill>
+                    </a:ln>
+                  </pic:spPr>
+                </pic:pic>
+              </a:graphicData>
+            </a:graphic>
+          </wp:inline>
+        </w:drawing>
+      </w:r>
+    </w:p>
+    <w:p>
+      <w:pPr>
+        <w:ind w:left="705"/>
+        <w:jc w:val="both"/>
+        <w:rPr>
+          <w:rFonts w:ascii="Times New Roman" w:hAnsi="Times New Roman" w:cs="Times New Roman"/>
+        </w:rPr>
+      </w:pPr>
+      <w:r>
+        <w:rPr>
+          <w:rFonts w:ascii="Times New Roman" w:hAnsi="Times New Roman" w:cs="Times New Roman"/>
+        </w:rPr>
+        <w:t xml:space="preserve">Partiendo del punto 0,0, el robot mantiene una velocidad lineal y angular constantes, por lo que su comportamiento, un movimiento circular, es el esperado. </w:t>
+      </w:r>
+    </w:p>
+    <w:p>
+      <w:pPr>
+        <w:ind w:left="705"/>
+        <w:jc w:val="both"/>
+        <w:rPr>
+          <w:rFonts w:ascii="Times New Roman" w:hAnsi="Times New Roman" w:cs="Times New Roman"/>
+        </w:rPr>
+      </w:pPr>
+    </w:p>
+    <w:p>
+      <w:pPr>
+        <w:ind w:left="705"/>
+        <w:jc w:val="center"/>
+        <w:rPr>
+          <w:rFonts w:ascii="Times New Roman" w:hAnsi="Times New Roman" w:cs="Times New Roman"/>
+        </w:rPr>
+      </w:pPr>
+    </w:p>
+    <w:p>
+      <w:pPr>
+        <w:pStyle w:val="Prrafodelista"/>
+        <w:numPr>
+          <w:ilvl w:val="0"/>
+          <w:numId w:val="15"/>
+        </w:numPr>
+        <w:jc w:val="both"/>
+        <w:rPr>
+          <w:rFonts w:ascii="Times New Roman" w:hAnsi="Times New Roman" w:cs="Times New Roman"/>
+          <w:b/>
+          <w:bCs/>
+        </w:rPr>
+      </w:pPr>
+      <w:r>
+        <w:rPr>
+          <w:rFonts w:ascii="Times New Roman" w:hAnsi="Times New Roman" w:cs="Times New Roman"/>
+          <w:b/>
+          <w:bCs/>
+        </w:rPr>
+        <w:t xml:space="preserve">Realice de nuevo la simulación con velocidades angulares no constantes (estas fuentes están disponibles en la librería de </w:t>
+      </w:r>
+      <w:proofErr w:type="spellStart"/>
+      <w:r>
+        <w:rPr>
+          <w:rFonts w:ascii="Times New Roman" w:hAnsi="Times New Roman" w:cs="Times New Roman"/>
+          <w:b/>
+          <w:bCs/>
+        </w:rPr>
+        <w:t>Simulink</w:t>
+      </w:r>
+      <w:proofErr w:type="spellEnd"/>
+      <w:r>
+        <w:rPr>
+          <w:rFonts w:ascii="Times New Roman" w:hAnsi="Times New Roman" w:cs="Times New Roman"/>
+          <w:b/>
+          <w:bCs/>
+        </w:rPr>
+        <w:t>/</w:t>
+      </w:r>
+      <w:proofErr w:type="spellStart"/>
+      <w:r>
+        <w:rPr>
+          <w:rFonts w:ascii="Times New Roman" w:hAnsi="Times New Roman" w:cs="Times New Roman"/>
+          <w:b/>
+          <w:bCs/>
+        </w:rPr>
+        <w:t>sources</w:t>
+      </w:r>
+      <w:proofErr w:type="spellEnd"/>
+      <w:r>
+        <w:rPr>
+          <w:rFonts w:ascii="Times New Roman" w:hAnsi="Times New Roman" w:cs="Times New Roman"/>
+          <w:b/>
+          <w:bCs/>
+        </w:rPr>
+        <w:t>):</w:t>
+      </w:r>
+      <w:r>
+        <w:rPr>
+          <w:noProof/>
+        </w:rPr>
+        <w:t xml:space="preserve"> </w:t>
+      </w:r>
+    </w:p>
+    <w:p>
+      <w:pPr>
+        <w:ind w:left="360"/>
+        <w:jc w:val="center"/>
+        <w:rPr>
+          <w:rFonts w:ascii="Times New Roman" w:hAnsi="Times New Roman" w:cs="Times New Roman"/>
+          <w:b/>
+          <w:bCs/>
+        </w:rPr>
+      </w:pPr>
+      <w:r>
+        <w:rPr>
+          <w:noProof/>
+        </w:rPr>
+        <w:drawing>
+          <wp:inline distT="0" distB="0" distL="0" distR="0" wp14:anchorId="3628D634" wp14:editId="57AE5AA3">
+            <wp:extent cx="3436669" cy="3073362"/>
+            <wp:effectExtent l="19050" t="19050" r="11430" b="13335"/>
+            <wp:docPr id="1086241812" name="Imagen 6"/>
+            <wp:cNvGraphicFramePr>
+              <a:graphicFrameLocks xmlns:a="http://schemas.openxmlformats.org/drawingml/2006/main" noChangeAspect="1"/>
+            </wp:cNvGraphicFramePr>
+            <a:graphic xmlns:a="http://schemas.openxmlformats.org/drawingml/2006/main">
+              <a:graphicData uri="http://schemas.openxmlformats.org/drawingml/2006/picture">
+                <pic:pic xmlns:pic="http://schemas.openxmlformats.org/drawingml/2006/picture">
+                  <pic:nvPicPr>
+                    <pic:cNvPr id="0" name="Picture 14"/>
+                    <pic:cNvPicPr>
+                      <a:picLocks noChangeAspect="1" noChangeArrowheads="1"/>
+                    </pic:cNvPicPr>
+                  </pic:nvPicPr>
+                  <pic:blipFill>
+                    <a:blip r:embed="rId101">
+                      <a:extLst>
+                        <a:ext uri="{28A0092B-C50C-407E-A947-70E740481C1C}">
+                          <a14:useLocalDpi xmlns:a14="http://schemas.microsoft.com/office/drawing/2010/main" val="0"/>
+                        </a:ext>
+                      </a:extLst>
+                    </a:blip>
+                    <a:srcRect/>
+                    <a:stretch>
+                      <a:fillRect/>
+                    </a:stretch>
+                  </pic:blipFill>
+                  <pic:spPr bwMode="auto">
+                    <a:xfrm>
+                      <a:off x="0" y="0"/>
+                      <a:ext cx="3438607" cy="3075095"/>
+                    </a:xfrm>
+                    <a:prstGeom prst="rect">
+                      <a:avLst/>
+                    </a:prstGeom>
+                    <a:noFill/>
+                    <a:ln>
+                      <a:solidFill>
+                        <a:schemeClr val="accent1"/>
+                      </a:solidFill>
+                    </a:ln>
+                  </pic:spPr>
+                </pic:pic>
+              </a:graphicData>
+            </a:graphic>
+          </wp:inline>
+        </w:drawing>
+      </w:r>
+    </w:p>
+    <w:p>
+      <w:pPr>
+        <w:ind w:left="360"/>
+        <w:jc w:val="both"/>
+        <w:rPr>
+          <w:rFonts w:ascii="Times New Roman" w:hAnsi="Times New Roman" w:cs="Times New Roman"/>
+          <w:b/>
+          <w:bCs/>
+        </w:rPr>
+      </w:pPr>
+    </w:p>
+    <w:p>
+      <w:pPr>
+        <w:pStyle w:val="Prrafodelista"/>
+        <w:numPr>
+          <w:ilvl w:val="0"/>
+          <w:numId w:val="15"/>
+        </w:numPr>
+        <w:jc w:val="both"/>
+        <w:rPr>
+          <w:rFonts w:ascii="Times New Roman" w:hAnsi="Times New Roman" w:cs="Times New Roman"/>
+          <w:b/>
+          <w:bCs/>
+        </w:rPr>
+      </w:pPr>
+      <w:r>
+        <w:rPr>
+          <w:rFonts w:ascii="Times New Roman" w:hAnsi="Times New Roman" w:cs="Times New Roman"/>
+          <w:b/>
+          <w:bCs/>
+        </w:rPr>
+        <w:t>Estudie de nuevo las trayectorias realizadas por el robot y compruebe que se ajustan al comportamiento esperado.</w:t>
+      </w:r>
+    </w:p>
+    <w:p>
+      <w:pPr>
+        <w:jc w:val="center"/>
+        <w:rPr>
+          <w:rFonts w:ascii="Times New Roman" w:hAnsi="Times New Roman" w:cs="Times New Roman"/>
+          <w:b/>
+          <w:bCs/>
+        </w:rPr>
+      </w:pPr>
+      <w:r>
+        <w:rPr>
+          <w:noProof/>
+        </w:rPr>
+        <w:lastRenderedPageBreak/>
+        <w:drawing>
+          <wp:inline distT="0" distB="0" distL="0" distR="0" wp14:anchorId="457DD90E" wp14:editId="7DFF27BF">
+            <wp:extent cx="5400040" cy="3429635"/>
+            <wp:effectExtent l="19050" t="19050" r="10160" b="18415"/>
+            <wp:docPr id="903729440" name="Imagen 7"/>
+            <wp:cNvGraphicFramePr>
+              <a:graphicFrameLocks xmlns:a="http://schemas.openxmlformats.org/drawingml/2006/main" noChangeAspect="1"/>
+            </wp:cNvGraphicFramePr>
+            <a:graphic xmlns:a="http://schemas.openxmlformats.org/drawingml/2006/main">
+              <a:graphicData uri="http://schemas.openxmlformats.org/drawingml/2006/picture">
+                <pic:pic xmlns:pic="http://schemas.openxmlformats.org/drawingml/2006/picture">
+                  <pic:nvPicPr>
+                    <pic:cNvPr id="0" name="Picture 16"/>
+                    <pic:cNvPicPr>
+                      <a:picLocks noChangeAspect="1" noChangeArrowheads="1"/>
+                    </pic:cNvPicPr>
+                  </pic:nvPicPr>
+                  <pic:blipFill>
+                    <a:blip r:embed="rId102">
+                      <a:extLst>
+                        <a:ext uri="{28A0092B-C50C-407E-A947-70E740481C1C}">
+                          <a14:useLocalDpi xmlns:a14="http://schemas.microsoft.com/office/drawing/2010/main" val="0"/>
+                        </a:ext>
+                      </a:extLst>
+                    </a:blip>
+                    <a:srcRect/>
+                    <a:stretch>
+                      <a:fillRect/>
+                    </a:stretch>
+                  </pic:blipFill>
+                  <pic:spPr bwMode="auto">
+                    <a:xfrm>
+                      <a:off x="0" y="0"/>
+                      <a:ext cx="5400040" cy="3429635"/>
+                    </a:xfrm>
+                    <a:prstGeom prst="rect">
+                      <a:avLst/>
+                    </a:prstGeom>
+                    <a:noFill/>
+                    <a:ln>
+                      <a:solidFill>
+                        <a:schemeClr val="accent1"/>
+                      </a:solidFill>
+                    </a:ln>
+                  </pic:spPr>
+                </pic:pic>
+              </a:graphicData>
+            </a:graphic>
+          </wp:inline>
+        </w:drawing>
+      </w:r>
+    </w:p>
+    <w:p>
+      <w:pPr>
+        <w:ind w:left="708"/>
+        <w:jc w:val="both"/>
+        <w:rPr>
+          <w:rFonts w:ascii="Times New Roman" w:hAnsi="Times New Roman" w:cs="Times New Roman"/>
+        </w:rPr>
+      </w:pPr>
+      <w:r>
+        <w:rPr>
+          <w:noProof/>
+        </w:rPr>
+        <w:drawing>
+          <wp:anchor distT="0" distB="0" distL="114300" distR="114300" simplePos="0" relativeHeight="251662336" behindDoc="0" locked="0" layoutInCell="1" allowOverlap="1" wp14:anchorId="07C79378" wp14:editId="6B533DE8">
+            <wp:simplePos x="0" y="0"/>
+            <wp:positionH relativeFrom="margin">
+              <wp:align>right</wp:align>
+            </wp:positionH>
+            <wp:positionV relativeFrom="paragraph">
+              <wp:posOffset>849630</wp:posOffset>
+            </wp:positionV>
+            <wp:extent cx="5400040" cy="3434080"/>
+            <wp:effectExtent l="19050" t="19050" r="10160" b="13970"/>
+            <wp:wrapSquare wrapText="bothSides"/>
+            <wp:docPr id="643876989" name="Imagen 8"/>
+            <wp:cNvGraphicFramePr>
+              <a:graphicFrameLocks xmlns:a="http://schemas.openxmlformats.org/drawingml/2006/main" noChangeAspect="1"/>
+            </wp:cNvGraphicFramePr>
+            <a:graphic xmlns:a="http://schemas.openxmlformats.org/drawingml/2006/main">
+              <a:graphicData uri="http://schemas.openxmlformats.org/drawingml/2006/picture">
+                <pic:pic xmlns:pic="http://schemas.openxmlformats.org/drawingml/2006/picture">
+                  <pic:nvPicPr>
+                    <pic:cNvPr id="0" name="Picture 18"/>
+                    <pic:cNvPicPr>
+                      <a:picLocks noChangeAspect="1" noChangeArrowheads="1"/>
+                    </pic:cNvPicPr>
+                  </pic:nvPicPr>
+                  <pic:blipFill>
+                    <a:blip r:embed="rId103">
+                      <a:extLst>
+                        <a:ext uri="{28A0092B-C50C-407E-A947-70E740481C1C}">
+                          <a14:useLocalDpi xmlns:a14="http://schemas.microsoft.com/office/drawing/2010/main" val="0"/>
+                        </a:ext>
+                      </a:extLst>
+                    </a:blip>
+                    <a:srcRect/>
+                    <a:stretch>
+                      <a:fillRect/>
+                    </a:stretch>
+                  </pic:blipFill>
+                  <pic:spPr bwMode="auto">
+                    <a:xfrm>
+                      <a:off x="0" y="0"/>
+                      <a:ext cx="5400040" cy="3434080"/>
+                    </a:xfrm>
+                    <a:prstGeom prst="rect">
+                      <a:avLst/>
+                    </a:prstGeom>
+                    <a:noFill/>
+                    <a:ln>
+                      <a:solidFill>
+                        <a:schemeClr val="accent1"/>
+                      </a:solidFill>
+                    </a:ln>
+                  </pic:spPr>
+                </pic:pic>
+              </a:graphicData>
+            </a:graphic>
+          </wp:anchor>
+        </w:drawing>
+      </w:r>
+      <w:r>
+        <w:rPr>
+          <w:rFonts w:ascii="Times New Roman" w:hAnsi="Times New Roman" w:cs="Times New Roman"/>
+        </w:rPr>
+        <w:t>En el caso de la señal de rampa, un incremento constante de la velocidad angular resulta en un giro cada vez más cerrado, creando un recorrido en espiral. Cambiando el valor de la pendiente de la función rampa, se obtienen espirales más cerradas a medida que aumenta este número:</w:t>
+      </w:r>
+    </w:p>
+    <w:p>
+      <w:pPr>
+        <w:ind w:left="708"/>
+        <w:jc w:val="center"/>
+        <w:rPr>
+          <w:rFonts w:ascii="Times New Roman" w:hAnsi="Times New Roman" w:cs="Times New Roman"/>
+        </w:rPr>
+      </w:pPr>
+    </w:p>
+    <w:p>
+      <w:pPr>
+        <w:ind w:left="708"/>
+        <w:jc w:val="both"/>
+        <w:rPr>
+          <w:rFonts w:ascii="Times New Roman" w:hAnsi="Times New Roman" w:cs="Times New Roman"/>
+        </w:rPr>
+      </w:pPr>
+      <w:r>
+        <w:rPr>
+          <w:rFonts w:ascii="Times New Roman" w:hAnsi="Times New Roman" w:cs="Times New Roman"/>
+        </w:rPr>
+        <w:t xml:space="preserve">En el caso de la función sinusoidal, el movimiento del robot es, también, sinusoidal. Esto se debe a las alteraciones en positivo y negativo que sufre su velocidad angular, lo que hace que gire a la derecha y a la izquierda de forma periódica. </w:t>
+      </w:r>
+    </w:p>
+    <w:p>
+      <w:pPr>
+        <w:ind w:left="708"/>
+        <w:jc w:val="both"/>
+        <w:rPr>
+          <w:rFonts w:ascii="Times New Roman" w:hAnsi="Times New Roman" w:cs="Times New Roman"/>
+        </w:rPr>
+      </w:pPr>
+      <w:r>
+        <w:rPr>
+          <w:noProof/>
+        </w:rPr>
+        <w:lastRenderedPageBreak/>
+        <w:drawing>
+          <wp:inline distT="0" distB="0" distL="0" distR="0" wp14:anchorId="31598032" wp14:editId="4A328B0B">
+            <wp:extent cx="5400040" cy="3422650"/>
+            <wp:effectExtent l="19050" t="19050" r="10160" b="25400"/>
+            <wp:docPr id="525808181" name="Imagen 9"/>
+            <wp:cNvGraphicFramePr>
+              <a:graphicFrameLocks xmlns:a="http://schemas.openxmlformats.org/drawingml/2006/main" noChangeAspect="1"/>
+            </wp:cNvGraphicFramePr>
+            <a:graphic xmlns:a="http://schemas.openxmlformats.org/drawingml/2006/main">
+              <a:graphicData uri="http://schemas.openxmlformats.org/drawingml/2006/picture">
+                <pic:pic xmlns:pic="http://schemas.openxmlformats.org/drawingml/2006/picture">
+                  <pic:nvPicPr>
+                    <pic:cNvPr id="0" name="Picture 20"/>
+                    <pic:cNvPicPr>
+                      <a:picLocks noChangeAspect="1" noChangeArrowheads="1"/>
+                    </pic:cNvPicPr>
+                  </pic:nvPicPr>
+                  <pic:blipFill>
+                    <a:blip r:embed="rId104">
+                      <a:extLst>
+                        <a:ext uri="{28A0092B-C50C-407E-A947-70E740481C1C}">
+                          <a14:useLocalDpi xmlns:a14="http://schemas.microsoft.com/office/drawing/2010/main" val="0"/>
+                        </a:ext>
+                      </a:extLst>
+                    </a:blip>
+                    <a:srcRect/>
+                    <a:stretch>
+                      <a:fillRect/>
+                    </a:stretch>
+                  </pic:blipFill>
+                  <pic:spPr bwMode="auto">
+                    <a:xfrm>
+                      <a:off x="0" y="0"/>
+                      <a:ext cx="5400040" cy="3422650"/>
+                    </a:xfrm>
+                    <a:prstGeom prst="rect">
+                      <a:avLst/>
+                    </a:prstGeom>
+                    <a:noFill/>
+                    <a:ln>
+                      <a:solidFill>
+                        <a:schemeClr val="accent1"/>
+                      </a:solidFill>
+                    </a:ln>
+                  </pic:spPr>
+                </pic:pic>
+              </a:graphicData>
+            </a:graphic>
+          </wp:inline>
+        </w:drawing>
+      </w:r>
+    </w:p>
+    <w:p>
+      <w:pPr>
+        <w:ind w:left="1410"/>
+        <w:jc w:val="both"/>
+        <w:rPr>
+          <w:rFonts w:ascii="Times New Roman" w:hAnsi="Times New Roman" w:cs="Times New Roman"/>
+        </w:rPr>
+      </w:pPr>
+      <w:r>
+        <w:rPr>
+          <w:rFonts w:ascii="Times New Roman" w:hAnsi="Times New Roman" w:cs="Times New Roman"/>
+        </w:rPr>
+        <w:t xml:space="preserve">Alterar los valores de amplitud y frecuencia de la onda sinusoidal resulta en distintos tipos de movimiento, aunque todo ellos siguen una trayectoria equivalente a una línea recta: </w:t>
+      </w:r>
+    </w:p>
+    <w:p>
+      <w:pPr>
+        <w:ind w:left="708"/>
+        <w:jc w:val="both"/>
+        <w:rPr>
+          <w:rFonts w:ascii="Times New Roman" w:hAnsi="Times New Roman" w:cs="Times New Roman"/>
+        </w:rPr>
+      </w:pPr>
+      <w:r>
+        <w:rPr>
+          <w:noProof/>
+        </w:rPr>
+        <w:drawing>
+          <wp:inline distT="0" distB="0" distL="0" distR="0" wp14:anchorId="6155D674" wp14:editId="17597B08">
+            <wp:extent cx="5400040" cy="3500120"/>
+            <wp:effectExtent l="19050" t="19050" r="10160" b="24130"/>
+            <wp:docPr id="1823672981" name="Imagen 10"/>
+            <wp:cNvGraphicFramePr>
+              <a:graphicFrameLocks xmlns:a="http://schemas.openxmlformats.org/drawingml/2006/main" noChangeAspect="1"/>
+            </wp:cNvGraphicFramePr>
+            <a:graphic xmlns:a="http://schemas.openxmlformats.org/drawingml/2006/main">
+              <a:graphicData uri="http://schemas.openxmlformats.org/drawingml/2006/picture">
+                <pic:pic xmlns:pic="http://schemas.openxmlformats.org/drawingml/2006/picture">
+                  <pic:nvPicPr>
+                    <pic:cNvPr id="0" name="Picture 22"/>
+                    <pic:cNvPicPr>
+                      <a:picLocks noChangeAspect="1" noChangeArrowheads="1"/>
+                    </pic:cNvPicPr>
+                  </pic:nvPicPr>
+                  <pic:blipFill>
+                    <a:blip r:embed="rId105">
+                      <a:extLst>
+                        <a:ext uri="{28A0092B-C50C-407E-A947-70E740481C1C}">
+                          <a14:useLocalDpi xmlns:a14="http://schemas.microsoft.com/office/drawing/2010/main" val="0"/>
+                        </a:ext>
+                      </a:extLst>
+                    </a:blip>
+                    <a:srcRect/>
+                    <a:stretch>
+                      <a:fillRect/>
+                    </a:stretch>
+                  </pic:blipFill>
+                  <pic:spPr bwMode="auto">
+                    <a:xfrm>
+                      <a:off x="0" y="0"/>
+                      <a:ext cx="5400040" cy="3500120"/>
+                    </a:xfrm>
+                    <a:prstGeom prst="rect">
+                      <a:avLst/>
+                    </a:prstGeom>
+                    <a:noFill/>
+                    <a:ln>
+                      <a:solidFill>
+                        <a:schemeClr val="accent1"/>
+                      </a:solidFill>
+                    </a:ln>
+                  </pic:spPr>
+                </pic:pic>
+              </a:graphicData>
+            </a:graphic>
+          </wp:inline>
+        </w:drawing>
+      </w:r>
+    </w:p>
+    <w:p>
+      <w:pPr>
+        <w:ind w:left="708"/>
+        <w:jc w:val="both"/>
+        <w:rPr>
+          <w:rFonts w:ascii="Times New Roman" w:hAnsi="Times New Roman" w:cs="Times New Roman"/>
+        </w:rPr>
+      </w:pPr>
+    </w:p>
+    <w:p>
+      <w:pPr>
+        <w:pStyle w:val="Prrafodelista"/>
+        <w:numPr>
+          <w:ilvl w:val="0"/>
+          <w:numId w:val="15"/>
+        </w:numPr>
+        <w:jc w:val="both"/>
+        <w:rPr>
+          <w:rFonts w:ascii="Times New Roman" w:hAnsi="Times New Roman" w:cs="Times New Roman"/>
+          <w:b/>
+          <w:bCs/>
+        </w:rPr>
+      </w:pPr>
+      <w:r>
+        <w:rPr>
+          <w:rFonts w:ascii="Times New Roman" w:hAnsi="Times New Roman" w:cs="Times New Roman"/>
+          <w:b/>
+          <w:bCs/>
+        </w:rPr>
+        <w:t>Modifique la posición inicial del robot para que comience a moverse desde el punto (-4,-4) y realice estas simulaciones de nuevo.</w:t>
+      </w:r>
+    </w:p>
+    <w:p>
+      <w:pPr>
+        <w:ind w:left="720"/>
+        <w:jc w:val="both"/>
+        <w:rPr>
+          <w:rFonts w:ascii="Times New Roman" w:hAnsi="Times New Roman" w:cs="Times New Roman"/>
+        </w:rPr>
+      </w:pPr>
+      <w:r>
+        <w:rPr>
+          <w:rFonts w:ascii="Times New Roman" w:hAnsi="Times New Roman" w:cs="Times New Roman"/>
+        </w:rPr>
+        <w:lastRenderedPageBreak/>
+        <w:t>Para cambiar el punto de origen del movimiento del robot, se alteran los valores de condición inicial en los integradores de tiempo discreto 1 y 2:</w:t>
+      </w:r>
+    </w:p>
+    <w:p>
+      <w:pPr>
+        <w:ind w:left="720"/>
+        <w:jc w:val="center"/>
+        <w:rPr>
+          <w:rFonts w:ascii="Times New Roman" w:hAnsi="Times New Roman" w:cs="Times New Roman"/>
+        </w:rPr>
+      </w:pPr>
+      <w:r>
+        <w:rPr>
+          <w:noProof/>
+        </w:rPr>
+        <w:drawing>
+          <wp:inline distT="0" distB="0" distL="0" distR="0" wp14:anchorId="2C37349E" wp14:editId="0F2D8B23">
+            <wp:extent cx="3852368" cy="3472295"/>
+            <wp:effectExtent l="19050" t="19050" r="15240" b="13970"/>
+            <wp:docPr id="795446982" name="Imagen 11"/>
+            <wp:cNvGraphicFramePr>
+              <a:graphicFrameLocks xmlns:a="http://schemas.openxmlformats.org/drawingml/2006/main" noChangeAspect="1"/>
+            </wp:cNvGraphicFramePr>
+            <a:graphic xmlns:a="http://schemas.openxmlformats.org/drawingml/2006/main">
+              <a:graphicData uri="http://schemas.openxmlformats.org/drawingml/2006/picture">
+                <pic:pic xmlns:pic="http://schemas.openxmlformats.org/drawingml/2006/picture">
+                  <pic:nvPicPr>
+                    <pic:cNvPr id="0" name="Picture 24"/>
+                    <pic:cNvPicPr>
+                      <a:picLocks noChangeAspect="1" noChangeArrowheads="1"/>
+                    </pic:cNvPicPr>
+                  </pic:nvPicPr>
+                  <pic:blipFill>
+                    <a:blip r:embed="rId106">
+                      <a:extLst>
+                        <a:ext uri="{28A0092B-C50C-407E-A947-70E740481C1C}">
+                          <a14:useLocalDpi xmlns:a14="http://schemas.microsoft.com/office/drawing/2010/main" val="0"/>
+                        </a:ext>
+                      </a:extLst>
+                    </a:blip>
+                    <a:srcRect/>
+                    <a:stretch>
+                      <a:fillRect/>
+                    </a:stretch>
+                  </pic:blipFill>
+                  <pic:spPr bwMode="auto">
+                    <a:xfrm>
+                      <a:off x="0" y="0"/>
+                      <a:ext cx="3859154" cy="3478411"/>
+                    </a:xfrm>
+                    <a:prstGeom prst="rect">
+                      <a:avLst/>
+                    </a:prstGeom>
+                    <a:noFill/>
+                    <a:ln>
+                      <a:solidFill>
+                        <a:schemeClr val="accent1"/>
+                      </a:solidFill>
+                    </a:ln>
+                  </pic:spPr>
+                </pic:pic>
+              </a:graphicData>
+            </a:graphic>
+          </wp:inline>
+        </w:drawing>
+      </w:r>
+    </w:p>
+    <w:p>
+      <w:pPr>
+        <w:ind w:left="720"/>
+        <w:jc w:val="both"/>
+        <w:rPr>
+          <w:rFonts w:ascii="Times New Roman" w:hAnsi="Times New Roman" w:cs="Times New Roman"/>
+        </w:rPr>
+      </w:pPr>
+      <w:r>
+        <w:rPr>
+          <w:rFonts w:ascii="Times New Roman" w:hAnsi="Times New Roman" w:cs="Times New Roman"/>
+        </w:rPr>
+        <w:t xml:space="preserve">Comparado con el movimiento circular anterior, se puede apreciar el efecto del nuevo punto de partida: </w:t>
+      </w:r>
+    </w:p>
+    <w:p>
+      <w:pPr>
+        <w:ind w:left="720"/>
+        <w:jc w:val="center"/>
+        <w:rPr>
+          <w:rFonts w:ascii="Times New Roman" w:hAnsi="Times New Roman" w:cs="Times New Roman"/>
+        </w:rPr>
+      </w:pPr>
+      <w:r>
+        <w:rPr>
+          <w:noProof/>
+        </w:rPr>
+        <w:drawing>
+          <wp:inline distT="0" distB="0" distL="0" distR="0" wp14:anchorId="0CB98797" wp14:editId="5800ECF8">
+            <wp:extent cx="3501839" cy="3364302"/>
+            <wp:effectExtent l="19050" t="19050" r="22860" b="26670"/>
+            <wp:docPr id="398615249" name="Imagen 12"/>
+            <wp:cNvGraphicFramePr>
+              <a:graphicFrameLocks xmlns:a="http://schemas.openxmlformats.org/drawingml/2006/main" noChangeAspect="1"/>
+            </wp:cNvGraphicFramePr>
+            <a:graphic xmlns:a="http://schemas.openxmlformats.org/drawingml/2006/main">
+              <a:graphicData uri="http://schemas.openxmlformats.org/drawingml/2006/picture">
+                <pic:pic xmlns:pic="http://schemas.openxmlformats.org/drawingml/2006/picture">
+                  <pic:nvPicPr>
+                    <pic:cNvPr id="0" name="Picture 26"/>
+                    <pic:cNvPicPr>
+                      <a:picLocks noChangeAspect="1" noChangeArrowheads="1"/>
+                    </pic:cNvPicPr>
+                  </pic:nvPicPr>
+                  <pic:blipFill>
+                    <a:blip r:embed="rId107">
+                      <a:extLst>
+                        <a:ext uri="{28A0092B-C50C-407E-A947-70E740481C1C}">
+                          <a14:useLocalDpi xmlns:a14="http://schemas.microsoft.com/office/drawing/2010/main" val="0"/>
+                        </a:ext>
+                      </a:extLst>
+                    </a:blip>
+                    <a:srcRect/>
+                    <a:stretch>
+                      <a:fillRect/>
+                    </a:stretch>
+                  </pic:blipFill>
+                  <pic:spPr bwMode="auto">
+                    <a:xfrm>
+                      <a:off x="0" y="0"/>
+                      <a:ext cx="3503541" cy="3365937"/>
+                    </a:xfrm>
+                    <a:prstGeom prst="rect">
+                      <a:avLst/>
+                    </a:prstGeom>
+                    <a:noFill/>
+                    <a:ln>
+                      <a:solidFill>
+                        <a:schemeClr val="accent1"/>
+                      </a:solidFill>
+                    </a:ln>
+                  </pic:spPr>
+                </pic:pic>
+              </a:graphicData>
+            </a:graphic>
+          </wp:inline>
+        </w:drawing>
+      </w:r>
+    </w:p>
+    <w:p>
+      <w:pPr>
+        <w:ind w:left="720"/>
+        <w:jc w:val="both"/>
+        <w:rPr>
+          <w:rFonts w:ascii="Times New Roman" w:hAnsi="Times New Roman" w:cs="Times New Roman"/>
+        </w:rPr>
+      </w:pPr>
+      <w:r>
+        <w:rPr>
+          <w:rFonts w:ascii="Times New Roman" w:hAnsi="Times New Roman" w:cs="Times New Roman"/>
+        </w:rPr>
+        <w:t>En el ejemplo de las múltiples funciones sinusoidales, se puede apreciar también un ángulo inicial distinto, cambiado en el integrador de tiempo discreto 3.</w:t>
+      </w:r>
+    </w:p>
     <w:sectPr>
-      <w:footerReference w:type="default" r:id="rId89"/>
+      <w:footerReference w:type="default" r:id="rId108"/>
       <w:pgSz w:w="11906" w:h="16838"/>
       <w:pgMar w:top="1417" w:right="1701" w:bottom="1417" w:left="1701" w:header="708" w:footer="708" w:gutter="0"/>
       <w:pgNumType w:start="0"/>

--- a/PL0/DocuPL0/PRACTICA0-Memoria.docx
+++ b/PL0/DocuPL0/PRACTICA0-Memoria.docx
@@ -32,7 +32,7 @@
               <w:noProof/>
             </w:rPr>
             <w:drawing>
-              <wp:anchor distT="0" distB="0" distL="114300" distR="114300" simplePos="0" relativeHeight="251661312" behindDoc="0" locked="0" layoutInCell="1" allowOverlap="1" wp14:anchorId="06D34D64" wp14:editId="207DB660">
+              <wp:anchor distT="0" distB="0" distL="114300" distR="114300" simplePos="0" relativeHeight="251661312" behindDoc="0" locked="0" layoutInCell="1" allowOverlap="1" wp14:anchorId="06D34D64" wp14:editId="43F486C4">
                 <wp:simplePos x="0" y="0"/>
                 <wp:positionH relativeFrom="margin">
                   <wp:align>right</wp:align>
@@ -101,7 +101,7 @@
             <mc:AlternateContent>
               <mc:Choice Requires="wps">
                 <w:drawing>
-                  <wp:anchor distT="0" distB="0" distL="182880" distR="182880" simplePos="0" relativeHeight="251660288" behindDoc="0" locked="0" layoutInCell="1" allowOverlap="1" wp14:anchorId="0893BBD9" wp14:editId="5B28DA10">
+                  <wp:anchor distT="0" distB="0" distL="182880" distR="182880" simplePos="0" relativeHeight="251660288" behindDoc="0" locked="0" layoutInCell="1" allowOverlap="1" wp14:anchorId="0893BBD9" wp14:editId="4D000D39">
                     <wp:simplePos x="0" y="0"/>
                     <wp:positionH relativeFrom="margin">
                       <wp:align>right</wp:align>
@@ -249,17 +249,7 @@
                                         <w:sz w:val="28"/>
                                         <w:szCs w:val="28"/>
                                       </w:rPr>
-                                      <w:t>SISTEMAS DE CONTROL INTELIGENTE</w:t>
-                                    </w:r>
-                                    <w:r>
-                                      <w:rPr>
-                                        <w:rFonts w:ascii="Times New Roman" w:hAnsi="Times New Roman" w:cs="Times New Roman"/>
-                                        <w:caps/>
-                                        <w:color w:val="1F4E79" w:themeColor="accent5" w:themeShade="80"/>
-                                        <w:sz w:val="28"/>
-                                        <w:szCs w:val="28"/>
-                                      </w:rPr>
-                                      <w:t xml:space="preserve">                      GII</w:t>
+                                      <w:t>SISTEMAS DE CONTROL INTELIGENTE                            GII        CURSO 2023/24</w:t>
                                     </w:r>
                                   </w:p>
                                 </w:sdtContent>
@@ -479,17 +469,7 @@
                                   <w:sz w:val="28"/>
                                   <w:szCs w:val="28"/>
                                 </w:rPr>
-                                <w:t>SISTEMAS DE CONTROL INTELIGENTE</w:t>
-                              </w:r>
-                              <w:r>
-                                <w:rPr>
-                                  <w:rFonts w:ascii="Times New Roman" w:hAnsi="Times New Roman" w:cs="Times New Roman"/>
-                                  <w:caps/>
-                                  <w:color w:val="1F4E79" w:themeColor="accent5" w:themeShade="80"/>
-                                  <w:sz w:val="28"/>
-                                  <w:szCs w:val="28"/>
-                                </w:rPr>
-                                <w:t xml:space="preserve">                      GII</w:t>
+                                <w:t>SISTEMAS DE CONTROL INTELIGENTE                            GII        CURSO 2023/24</w:t>
                               </w:r>
                             </w:p>
                           </w:sdtContent>
@@ -598,203 +578,6 @@
           </w:r>
           <w:r>
             <w:rPr>
-              <w:noProof/>
-            </w:rPr>
-            <mc:AlternateContent>
-              <mc:Choice Requires="wps">
-                <w:drawing>
-                  <wp:anchor distT="0" distB="0" distL="114300" distR="114300" simplePos="0" relativeHeight="251659264" behindDoc="0" locked="0" layoutInCell="1" allowOverlap="1" wp14:anchorId="05DC911B" wp14:editId="79B759EC">
-                    <wp:simplePos x="0" y="0"/>
-                    <wp:positionH relativeFrom="margin">
-                      <wp:align>right</wp:align>
-                    </wp:positionH>
-                    <mc:AlternateContent>
-                      <mc:Choice Requires="wp14">
-                        <wp:positionV relativeFrom="page">
-                          <wp14:pctPosVOffset>2300</wp14:pctPosVOffset>
-                        </wp:positionV>
-                      </mc:Choice>
-                      <mc:Fallback>
-                        <wp:positionV relativeFrom="page">
-                          <wp:posOffset>245745</wp:posOffset>
-                        </wp:positionV>
-                      </mc:Fallback>
-                    </mc:AlternateContent>
-                    <wp:extent cx="594360" cy="987552"/>
-                    <wp:effectExtent l="0" t="0" r="0" b="5080"/>
-                    <wp:wrapNone/>
-                    <wp:docPr id="132" name="Rectángulo 33"/>
-                    <wp:cNvGraphicFramePr>
-                      <a:graphicFrameLocks xmlns:a="http://schemas.openxmlformats.org/drawingml/2006/main" noChangeAspect="1"/>
-                    </wp:cNvGraphicFramePr>
-                    <a:graphic xmlns:a="http://schemas.openxmlformats.org/drawingml/2006/main">
-                      <a:graphicData uri="http://schemas.microsoft.com/office/word/2010/wordprocessingShape">
-                        <wps:wsp>
-                          <wps:cNvSpPr>
-                            <a:spLocks noChangeAspect="1"/>
-                          </wps:cNvSpPr>
-                          <wps:spPr>
-                            <a:xfrm>
-                              <a:off x="0" y="0"/>
-                              <a:ext cx="594360" cy="987552"/>
-                            </a:xfrm>
-                            <a:prstGeom prst="rect">
-                              <a:avLst/>
-                            </a:prstGeom>
-                            <a:ln>
-                              <a:noFill/>
-                            </a:ln>
-                          </wps:spPr>
-                          <wps:style>
-                            <a:lnRef idx="2">
-                              <a:schemeClr val="accent1">
-                                <a:shade val="50000"/>
-                              </a:schemeClr>
-                            </a:lnRef>
-                            <a:fillRef idx="1">
-                              <a:schemeClr val="accent1"/>
-                            </a:fillRef>
-                            <a:effectRef idx="0">
-                              <a:schemeClr val="accent1"/>
-                            </a:effectRef>
-                            <a:fontRef idx="minor">
-                              <a:schemeClr val="lt1"/>
-                            </a:fontRef>
-                          </wps:style>
-                          <wps:txbx>
-                            <w:txbxContent>
-                              <w:sdt>
-                                <w:sdtPr>
-                                  <w:rPr>
-                                    <w:color w:val="FFFFFF" w:themeColor="background1"/>
-                                    <w:sz w:val="24"/>
-                                    <w:szCs w:val="24"/>
-                                  </w:rPr>
-                                  <w:alias w:val="Año"/>
-                                  <w:tag w:val=""/>
-                                  <w:id w:val="-785116381"/>
-                                  <w:dataBinding w:prefixMappings="xmlns:ns0='http://schemas.microsoft.com/office/2006/coverPageProps' " w:xpath="/ns0:CoverPageProperties[1]/ns0:PublishDate[1]" w:storeItemID="{55AF091B-3C7A-41E3-B477-F2FDAA23CFDA}"/>
-                                  <w:date>
-                                    <w:dateFormat w:val="yyyy"/>
-                                    <w:lid w:val="es-ES"/>
-                                    <w:storeMappedDataAs w:val="dateTime"/>
-                                    <w:calendar w:val="gregorian"/>
-                                  </w:date>
-                                </w:sdtPr>
-                                <w:sdtContent>
-                                  <w:p>
-                                    <w:pPr>
-                                      <w:pStyle w:val="Sinespaciado"/>
-                                      <w:jc w:val="right"/>
-                                      <w:rPr>
-                                        <w:color w:val="FFFFFF" w:themeColor="background1"/>
-                                        <w:sz w:val="24"/>
-                                        <w:szCs w:val="24"/>
-                                      </w:rPr>
-                                    </w:pPr>
-                                    <w:r>
-                                      <w:rPr>
-                                        <w:color w:val="FFFFFF" w:themeColor="background1"/>
-                                        <w:sz w:val="24"/>
-                                        <w:szCs w:val="24"/>
-                                      </w:rPr>
-                                      <w:t xml:space="preserve">Curso </w:t>
-                                    </w:r>
-                                    <w:r>
-                                      <w:rPr>
-                                        <w:color w:val="FFFFFF" w:themeColor="background1"/>
-                                        <w:sz w:val="24"/>
-                                        <w:szCs w:val="24"/>
-                                      </w:rPr>
-                                      <w:t>2023 /2024</w:t>
-                                    </w:r>
-                                  </w:p>
-                                </w:sdtContent>
-                              </w:sdt>
-                            </w:txbxContent>
-                          </wps:txbx>
-                          <wps:bodyPr rot="0" spcFirstLastPara="0" vertOverflow="overflow" horzOverflow="overflow" vert="horz" wrap="square" lIns="45720" tIns="45720" rIns="45720" bIns="45720" numCol="1" spcCol="0" rtlCol="0" fromWordArt="0" anchor="b" anchorCtr="0" forceAA="0" compatLnSpc="1">
-                            <a:prstTxWarp prst="textNoShape">
-                              <a:avLst/>
-                            </a:prstTxWarp>
-                            <a:noAutofit/>
-                          </wps:bodyPr>
-                        </wps:wsp>
-                      </a:graphicData>
-                    </a:graphic>
-                    <wp14:sizeRelH relativeFrom="page">
-                      <wp14:pctWidth>7600</wp14:pctWidth>
-                    </wp14:sizeRelH>
-                    <wp14:sizeRelV relativeFrom="page">
-                      <wp14:pctHeight>9800</wp14:pctHeight>
-                    </wp14:sizeRelV>
-                  </wp:anchor>
-                </w:drawing>
-              </mc:Choice>
-              <mc:Fallback>
-                <w:pict>
-                  <v:rect w14:anchorId="05DC911B" id="Rectángulo 33" o:spid="_x0000_s1027" style="position:absolute;margin-left:-4.4pt;margin-top:0;width:46.8pt;height:77.75pt;z-index:251659264;visibility:visible;mso-wrap-style:square;mso-width-percent:76;mso-height-percent:98;mso-top-percent:23;mso-wrap-distance-left:9pt;mso-wrap-distance-top:0;mso-wrap-distance-right:9pt;mso-wrap-distance-bottom:0;mso-position-horizontal:right;mso-position-horizontal-relative:margin;mso-position-vertical-relative:page;mso-width-percent:76;mso-height-percent:98;mso-top-percent:23;mso-width-relative:page;mso-height-relative:page;v-text-anchor:bottom" o:gfxdata="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" fillcolor="#4472c4 [3204]" stroked="f" strokeweight="1pt">
-                    <o:lock v:ext="edit" aspectratio="t"/>
-                    <v:textbox inset="3.6pt,,3.6pt">
-                      <w:txbxContent>
-                        <w:sdt>
-                          <w:sdtPr>
-                            <w:rPr>
-                              <w:color w:val="FFFFFF" w:themeColor="background1"/>
-                              <w:sz w:val="24"/>
-                              <w:szCs w:val="24"/>
-                            </w:rPr>
-                            <w:alias w:val="Año"/>
-                            <w:tag w:val=""/>
-                            <w:id w:val="-785116381"/>
-                            <w:dataBinding w:prefixMappings="xmlns:ns0='http://schemas.microsoft.com/office/2006/coverPageProps' " w:xpath="/ns0:CoverPageProperties[1]/ns0:PublishDate[1]" w:storeItemID="{55AF091B-3C7A-41E3-B477-F2FDAA23CFDA}"/>
-                            <w:date>
-                              <w:dateFormat w:val="yyyy"/>
-                              <w:lid w:val="es-ES"/>
-                              <w:storeMappedDataAs w:val="dateTime"/>
-                              <w:calendar w:val="gregorian"/>
-                            </w:date>
-                          </w:sdtPr>
-                          <w:sdtContent>
-                            <w:p>
-                              <w:pPr>
-                                <w:pStyle w:val="Sinespaciado"/>
-                                <w:jc w:val="right"/>
-                                <w:rPr>
-                                  <w:color w:val="FFFFFF" w:themeColor="background1"/>
-                                  <w:sz w:val="24"/>
-                                  <w:szCs w:val="24"/>
-                                </w:rPr>
-                              </w:pPr>
-                              <w:r>
-                                <w:rPr>
-                                  <w:color w:val="FFFFFF" w:themeColor="background1"/>
-                                  <w:sz w:val="24"/>
-                                  <w:szCs w:val="24"/>
-                                </w:rPr>
-                                <w:t xml:space="preserve">Curso </w:t>
-                              </w:r>
-                              <w:r>
-                                <w:rPr>
-                                  <w:color w:val="FFFFFF" w:themeColor="background1"/>
-                                  <w:sz w:val="24"/>
-                                  <w:szCs w:val="24"/>
-                                </w:rPr>
-                                <w:t>2023 /2024</w:t>
-                              </w:r>
-                            </w:p>
-                          </w:sdtContent>
-                        </w:sdt>
-                      </w:txbxContent>
-                    </v:textbox>
-                    <w10:wrap anchorx="margin" anchory="page"/>
-                  </v:rect>
-                </w:pict>
-              </mc:Fallback>
-            </mc:AlternateContent>
-          </w:r>
-          <w:r>
-            <w:rPr>
               <w:sz w:val="52"/>
               <w:szCs w:val="52"/>
             </w:rPr>
@@ -814,6 +597,12 @@
     </w:p>
     <w:sdt>
       <w:sdtPr>
+        <w:rPr>
+          <w:rFonts w:asciiTheme="minorHAnsi" w:eastAsiaTheme="minorEastAsia" w:hAnsiTheme="minorHAnsi" w:cstheme="minorBidi"/>
+          <w:color w:val="auto"/>
+          <w:sz w:val="22"/>
+          <w:szCs w:val="22"/>
+        </w:rPr>
         <w:id w:val="-242424903"/>
         <w:docPartObj>
           <w:docPartGallery w:val="Table of Contents"/>
@@ -822,12 +611,8 @@
       </w:sdtPr>
       <w:sdtEndPr>
         <w:rPr>
-          <w:rFonts w:asciiTheme="minorHAnsi" w:eastAsiaTheme="minorEastAsia" w:hAnsiTheme="minorHAnsi" w:cstheme="minorBidi"/>
-          <w:b/>
-          <w:bCs/>
-          <w:color w:val="auto"/>
-          <w:sz w:val="22"/>
-          <w:szCs w:val="22"/>
+          <w:b/>
+          <w:bCs/>
         </w:rPr>
       </w:sdtEndPr>
       <w:sdtContent>
@@ -8266,19 +8051,11 @@
         </w:rPr>
         <w:t xml:space="preserve">Para el tiempo que tarda en calcular el rango de cada una de las matrices, </w:t>
       </w:r>
-      <w:proofErr w:type="spellStart"/>
-      <w:r>
-        <w:rPr>
-          <w:rFonts w:ascii="Times New Roman" w:hAnsi="Times New Roman" w:cs="Times New Roman"/>
-        </w:rPr>
-        <w:t>se</w:t>
-      </w:r>
-      <w:proofErr w:type="spellEnd"/>
-      <w:r>
-        <w:rPr>
-          <w:rFonts w:ascii="Times New Roman" w:hAnsi="Times New Roman" w:cs="Times New Roman"/>
-        </w:rPr>
-        <w:t xml:space="preserve"> sigue el mismo proceso</w:t>
+      <w:r>
+        <w:rPr>
+          <w:rFonts w:ascii="Times New Roman" w:hAnsi="Times New Roman" w:cs="Times New Roman"/>
+        </w:rPr>
+        <w:t>se sigue el mismo proceso</w:t>
       </w:r>
       <w:r>
         <w:rPr>
@@ -8437,14 +8214,14 @@
         <w:rPr>
           <w:rFonts w:ascii="Times New Roman" w:hAnsi="Times New Roman" w:cs="Times New Roman"/>
         </w:rPr>
-        <w:t xml:space="preserve"> p</w:t>
+        <w:t xml:space="preserve"> </w:t>
       </w:r>
       <w:proofErr w:type="spellStart"/>
       <w:r>
         <w:rPr>
           <w:rFonts w:ascii="Times New Roman" w:hAnsi="Times New Roman" w:cs="Times New Roman"/>
         </w:rPr>
-        <w:t>lot</w:t>
+        <w:t>plot</w:t>
       </w:r>
       <w:proofErr w:type="spellEnd"/>
       <w:r>
@@ -8955,19 +8732,13 @@
         </w:rPr>
         <w:t xml:space="preserve">función </w:t>
       </w:r>
+      <w:proofErr w:type="spellStart"/>
       <w:proofErr w:type="gramStart"/>
       <w:r>
         <w:rPr>
           <w:rFonts w:ascii="Times New Roman" w:hAnsi="Times New Roman" w:cs="Times New Roman"/>
         </w:rPr>
-        <w:t>m</w:t>
-      </w:r>
-      <w:proofErr w:type="spellStart"/>
-      <w:r>
-        <w:rPr>
-          <w:rFonts w:ascii="Times New Roman" w:hAnsi="Times New Roman" w:cs="Times New Roman"/>
-        </w:rPr>
-        <w:t>eshgrid</w:t>
+        <w:t>meshgrid</w:t>
       </w:r>
       <w:proofErr w:type="spellEnd"/>
       <w:r>
@@ -9351,19 +9122,13 @@
         </w:rPr>
         <w:t xml:space="preserve"> </w:t>
       </w:r>
+      <w:proofErr w:type="spellStart"/>
       <w:proofErr w:type="gramStart"/>
       <w:r>
         <w:rPr>
           <w:rFonts w:ascii="Times New Roman" w:hAnsi="Times New Roman" w:cs="Times New Roman"/>
         </w:rPr>
-        <w:t>s</w:t>
-      </w:r>
-      <w:proofErr w:type="spellStart"/>
-      <w:r>
-        <w:rPr>
-          <w:rFonts w:ascii="Times New Roman" w:hAnsi="Times New Roman" w:cs="Times New Roman"/>
-        </w:rPr>
-        <w:t>ubplot</w:t>
+        <w:t>subplot</w:t>
       </w:r>
       <w:proofErr w:type="spellEnd"/>
       <w:r>
@@ -10325,19 +10090,11 @@
         </w:rPr>
         <w:t xml:space="preserve">ruido, hemos </w:t>
       </w:r>
-      <w:proofErr w:type="spellStart"/>
-      <w:r>
-        <w:rPr>
-          <w:rFonts w:ascii="Times New Roman" w:hAnsi="Times New Roman" w:cs="Times New Roman"/>
-        </w:rPr>
-        <w:t>se</w:t>
-      </w:r>
-      <w:proofErr w:type="spellEnd"/>
-      <w:r>
-        <w:rPr>
-          <w:rFonts w:ascii="Times New Roman" w:hAnsi="Times New Roman" w:cs="Times New Roman"/>
-        </w:rPr>
-        <w:t xml:space="preserve"> crea</w:t>
+      <w:r>
+        <w:rPr>
+          <w:rFonts w:ascii="Times New Roman" w:hAnsi="Times New Roman" w:cs="Times New Roman"/>
+        </w:rPr>
+        <w:t>se crea</w:t>
       </w:r>
       <w:r>
         <w:rPr>
@@ -12672,6 +12429,7 @@
           <w:rFonts w:ascii="Times New Roman" w:hAnsi="Times New Roman" w:cs="Times New Roman"/>
           <w:b/>
           <w:bCs/>
+          <w:noProof/>
         </w:rPr>
         <w:drawing>
           <wp:inline distT="0" distB="0" distL="0" distR="0" wp14:anchorId="3C396F81" wp14:editId="3E6777E6">
@@ -12831,7 +12589,7 @@
           <w:i/>
           <w:iCs/>
         </w:rPr>
-        <w:t xml:space="preserve">Control System </w:t>
+        <w:t xml:space="preserve">Control </w:t>
       </w:r>
       <w:proofErr w:type="spellStart"/>
       <w:r>
@@ -12840,28 +12598,46 @@
           <w:i/>
           <w:iCs/>
         </w:rPr>
-        <w:t>Toolboz</w:t>
+        <w:t>System</w:t>
       </w:r>
       <w:proofErr w:type="spellEnd"/>
-      <w:r>
-        <w:rPr>
-          <w:rFonts w:ascii="Times New Roman" w:hAnsi="Times New Roman" w:cs="Times New Roman"/>
-        </w:rPr>
-        <w:t>)</w:t>
-      </w:r>
-      <w:r>
-        <w:rPr>
-          <w:rFonts w:ascii="Times New Roman" w:hAnsi="Times New Roman" w:cs="Times New Roman"/>
-        </w:rPr>
-        <w:t xml:space="preserve">. Es necesario también declarar ¨k¨ como una variable operable con </w:t>
-      </w:r>
-      <w:proofErr w:type="spellStart"/>
       <w:r>
         <w:rPr>
           <w:rFonts w:ascii="Times New Roman" w:hAnsi="Times New Roman" w:cs="Times New Roman"/>
           <w:i/>
           <w:iCs/>
         </w:rPr>
+        <w:t xml:space="preserve"> </w:t>
+      </w:r>
+      <w:proofErr w:type="spellStart"/>
+      <w:r>
+        <w:rPr>
+          <w:rFonts w:ascii="Times New Roman" w:hAnsi="Times New Roman" w:cs="Times New Roman"/>
+          <w:i/>
+          <w:iCs/>
+        </w:rPr>
+        <w:t>Toolboz</w:t>
+      </w:r>
+      <w:proofErr w:type="spellEnd"/>
+      <w:r>
+        <w:rPr>
+          <w:rFonts w:ascii="Times New Roman" w:hAnsi="Times New Roman" w:cs="Times New Roman"/>
+        </w:rPr>
+        <w:t>)</w:t>
+      </w:r>
+      <w:r>
+        <w:rPr>
+          <w:rFonts w:ascii="Times New Roman" w:hAnsi="Times New Roman" w:cs="Times New Roman"/>
+        </w:rPr>
+        <w:t xml:space="preserve">. Es necesario también declarar ¨k¨ como una variable operable con </w:t>
+      </w:r>
+      <w:proofErr w:type="spellStart"/>
+      <w:r>
+        <w:rPr>
+          <w:rFonts w:ascii="Times New Roman" w:hAnsi="Times New Roman" w:cs="Times New Roman"/>
+          <w:i/>
+          <w:iCs/>
+        </w:rPr>
         <w:t>syms</w:t>
       </w:r>
       <w:proofErr w:type="spellEnd"/>
@@ -12887,6 +12663,7 @@
           <w:rFonts w:ascii="Times New Roman" w:hAnsi="Times New Roman" w:cs="Times New Roman"/>
           <w:b/>
           <w:bCs/>
+          <w:noProof/>
         </w:rPr>
         <w:drawing>
           <wp:inline distT="0" distB="0" distL="0" distR="0" wp14:anchorId="3314115C" wp14:editId="314CAB42">
@@ -12956,6 +12733,7 @@
       <w:r>
         <w:rPr>
           <w:rFonts w:ascii="Times New Roman" w:hAnsi="Times New Roman" w:cs="Times New Roman"/>
+          <w:noProof/>
         </w:rPr>
         <w:drawing>
           <wp:inline distT="0" distB="0" distL="0" distR="0" wp14:anchorId="1CAD73C1" wp14:editId="7AAEB59E">
@@ -13025,6 +12803,7 @@
       <w:r>
         <w:rPr>
           <w:rFonts w:ascii="Times New Roman" w:hAnsi="Times New Roman" w:cs="Times New Roman"/>
+          <w:noProof/>
         </w:rPr>
         <w:drawing>
           <wp:inline distT="0" distB="0" distL="0" distR="0" wp14:anchorId="6C5B1460" wp14:editId="4399AED5">
@@ -13113,6 +12892,7 @@
           <w:rFonts w:ascii="Times New Roman" w:hAnsi="Times New Roman" w:cs="Times New Roman"/>
           <w:b/>
           <w:bCs/>
+          <w:noProof/>
         </w:rPr>
         <w:drawing>
           <wp:inline distT="0" distB="0" distL="0" distR="0" wp14:anchorId="125274C2" wp14:editId="01B950B8">
@@ -13204,6 +12984,7 @@
       <w:r>
         <w:rPr>
           <w:rFonts w:ascii="Times New Roman" w:hAnsi="Times New Roman" w:cs="Times New Roman"/>
+          <w:noProof/>
         </w:rPr>
         <w:lastRenderedPageBreak/>
         <w:drawing>
@@ -13276,6 +13057,7 @@
       <w:r>
         <w:rPr>
           <w:rFonts w:ascii="Times New Roman" w:hAnsi="Times New Roman" w:cs="Times New Roman"/>
+          <w:noProof/>
         </w:rPr>
         <w:drawing>
           <wp:inline distT="0" distB="0" distL="0" distR="0" wp14:anchorId="4C3DDF9B" wp14:editId="1888B49F">
@@ -13351,6 +13133,7 @@
       <w:r>
         <w:rPr>
           <w:rFonts w:ascii="Times New Roman" w:hAnsi="Times New Roman" w:cs="Times New Roman"/>
+          <w:noProof/>
         </w:rPr>
         <w:drawing>
           <wp:inline distT="0" distB="0" distL="0" distR="0" wp14:anchorId="75BAF3A0" wp14:editId="252A15E9">
@@ -13461,6 +13244,7 @@
           <w:rFonts w:ascii="Times New Roman" w:hAnsi="Times New Roman" w:cs="Times New Roman"/>
           <w:b/>
           <w:bCs/>
+          <w:noProof/>
         </w:rPr>
         <w:drawing>
           <wp:inline distT="0" distB="0" distL="0" distR="0" wp14:anchorId="0451012A" wp14:editId="3E07B393">
@@ -13530,6 +13314,7 @@
       <w:r>
         <w:rPr>
           <w:rFonts w:ascii="Times New Roman" w:hAnsi="Times New Roman" w:cs="Times New Roman"/>
+          <w:noProof/>
         </w:rPr>
         <w:drawing>
           <wp:inline distT="0" distB="0" distL="0" distR="0" wp14:anchorId="7E3A6B41" wp14:editId="19C800E0">
@@ -13640,6 +13425,7 @@
           <w:rFonts w:ascii="Times New Roman" w:hAnsi="Times New Roman" w:cs="Times New Roman"/>
           <w:b/>
           <w:bCs/>
+          <w:noProof/>
         </w:rPr>
         <w:drawing>
           <wp:inline distT="0" distB="0" distL="0" distR="0" wp14:anchorId="0DFB9090" wp14:editId="4A68296A">
@@ -13715,6 +13501,7 @@
       <w:r>
         <w:rPr>
           <w:rFonts w:ascii="Times New Roman" w:hAnsi="Times New Roman" w:cs="Times New Roman"/>
+          <w:noProof/>
         </w:rPr>
         <w:drawing>
           <wp:inline distT="0" distB="0" distL="0" distR="0" wp14:anchorId="1DF747AA" wp14:editId="1E00DA8A">
@@ -14054,6 +13841,7 @@
           <w:rFonts w:ascii="Times New Roman" w:hAnsi="Times New Roman" w:cs="Times New Roman"/>
           <w:b/>
           <w:bCs/>
+          <w:noProof/>
         </w:rPr>
         <w:drawing>
           <wp:inline distT="0" distB="0" distL="0" distR="0" wp14:anchorId="50F4174D" wp14:editId="1282EC6B">
@@ -14112,15 +13900,7 @@
           <w:b/>
           <w:bCs/>
         </w:rPr>
-        <w:t xml:space="preserve"> </w:t>
-      </w:r>
-      <w:r>
-        <w:rPr>
-          <w:rFonts w:ascii="Times New Roman" w:hAnsi="Times New Roman" w:cs="Times New Roman"/>
-          <w:b/>
-          <w:bCs/>
-        </w:rPr>
-        <w:t>Implemente el modelo de la Figura 2</w:t>
+        <w:t xml:space="preserve"> Implemente el modelo de la Figura 2</w:t>
       </w:r>
       <w:r>
         <w:rPr>
@@ -14476,7 +14256,7 @@
           <w:noProof/>
         </w:rPr>
         <w:drawing>
-          <wp:inline distT="0" distB="0" distL="0" distR="0" wp14:anchorId="1DD0370C" wp14:editId="100CFDF0">
+          <wp:inline distT="0" distB="0" distL="0" distR="0" wp14:anchorId="1DD0370C" wp14:editId="566831D4">
             <wp:extent cx="5400040" cy="2726055"/>
             <wp:effectExtent l="19050" t="19050" r="10160" b="17145"/>
             <wp:docPr id="1947577000" name="Imagen 5"/>
